--- a/13.7 (Matrixbud) ver 1 (short version).docx
+++ b/13.7 (Matrixbud) ver 1 (short version).docx
@@ -9818,11 +9818,19 @@
       </w:r>
       <w:bookmarkStart w:id="117" w:name="OLE_LINK137"/>
       <w:bookmarkStart w:id="118" w:name="OLE_LINK149"/>
-      <w:r>
-        <w:rPr>
-          <w:rFonts w:ascii="Arial" w:hAnsi="Arial"/>
-        </w:rPr>
-        <w:t>SO(3)</w:t>
+      <w:proofErr w:type="gramStart"/>
+      <w:r>
+        <w:rPr>
+          <w:rFonts w:ascii="Arial" w:hAnsi="Arial"/>
+        </w:rPr>
+        <w:t>SO(</w:t>
+      </w:r>
+      <w:proofErr w:type="gramEnd"/>
+      <w:r>
+        <w:rPr>
+          <w:rFonts w:ascii="Arial" w:hAnsi="Arial"/>
+        </w:rPr>
+        <w:t>3)</w:t>
       </w:r>
       <w:bookmarkEnd w:id="117"/>
       <w:bookmarkEnd w:id="118"/>
@@ -10281,11 +10289,19 @@
         </w:rPr>
         <w:sym w:font="Symbol" w:char="F070"/>
       </w:r>
-      <w:r>
-        <w:rPr>
-          <w:rFonts w:ascii="Arial" w:hAnsi="Arial"/>
-        </w:rPr>
-        <w:t xml:space="preserve">  let </w:t>
+      <w:proofErr w:type="gramStart"/>
+      <w:r>
+        <w:rPr>
+          <w:rFonts w:ascii="Arial" w:hAnsi="Arial"/>
+        </w:rPr>
+        <w:t xml:space="preserve">  let</w:t>
+      </w:r>
+      <w:proofErr w:type="gramEnd"/>
+      <w:r>
+        <w:rPr>
+          <w:rFonts w:ascii="Arial" w:hAnsi="Arial"/>
+        </w:rPr>
+        <w:t xml:space="preserve"> </w:t>
       </w:r>
       <w:r>
         <w:rPr>
@@ -10363,6 +10379,7 @@
       </w:r>
       <w:bookmarkStart w:id="150" w:name="OLE_LINK31"/>
       <w:bookmarkStart w:id="151" w:name="OLE_LINK32"/>
+      <w:bookmarkStart w:id="152" w:name="OLE_LINK44"/>
       <w:r>
         <w:rPr>
           <w:rFonts w:ascii="Arial" w:hAnsi="Arial"/>
@@ -10383,6 +10400,7 @@
       <w:bookmarkEnd w:id="149"/>
       <w:bookmarkEnd w:id="150"/>
       <w:bookmarkEnd w:id="151"/>
+      <w:bookmarkEnd w:id="152"/>
       <w:r>
         <w:rPr>
           <w:rFonts w:ascii="Times" w:hAnsi="Times"/>
@@ -10498,7 +10516,21 @@
         <w:rPr>
           <w:rFonts w:ascii="Arial" w:hAnsi="Arial"/>
         </w:rPr>
-        <w:t>n SO(3), i</w:t>
+        <w:t xml:space="preserve">n </w:t>
+      </w:r>
+      <w:proofErr w:type="gramStart"/>
+      <w:r>
+        <w:rPr>
+          <w:rFonts w:ascii="Arial" w:hAnsi="Arial"/>
+        </w:rPr>
+        <w:t>SO(</w:t>
+      </w:r>
+      <w:proofErr w:type="gramEnd"/>
+      <w:r>
+        <w:rPr>
+          <w:rFonts w:ascii="Arial" w:hAnsi="Arial"/>
+        </w:rPr>
+        <w:t>3), i</w:t>
       </w:r>
       <w:r>
         <w:rPr>
@@ -10525,26 +10557,26 @@
         </w:rPr>
         <w:t>h</w:t>
       </w:r>
-      <w:bookmarkStart w:id="152" w:name="OLE_LINK229"/>
-      <w:bookmarkStart w:id="153" w:name="OLE_LINK230"/>
-      <w:r>
-        <w:rPr>
-          <w:rFonts w:ascii="Arial" w:hAnsi="Arial"/>
-        </w:rPr>
-        <w:t xml:space="preserve"> </w:t>
-      </w:r>
-      <w:bookmarkEnd w:id="152"/>
+      <w:bookmarkStart w:id="153" w:name="OLE_LINK229"/>
+      <w:bookmarkStart w:id="154" w:name="OLE_LINK230"/>
+      <w:r>
+        <w:rPr>
+          <w:rFonts w:ascii="Arial" w:hAnsi="Arial"/>
+        </w:rPr>
+        <w:t xml:space="preserve"> </w:t>
+      </w:r>
       <w:bookmarkEnd w:id="153"/>
+      <w:bookmarkEnd w:id="154"/>
       <w:r>
         <w:rPr>
           <w:rFonts w:ascii="Arial" w:hAnsi="Arial"/>
         </w:rPr>
         <w:t xml:space="preserve">with rotation angle </w:t>
       </w:r>
-      <w:bookmarkStart w:id="154" w:name="OLE_LINK173"/>
-      <w:bookmarkStart w:id="155" w:name="OLE_LINK174"/>
-      <w:bookmarkStart w:id="156" w:name="OLE_LINK59"/>
-      <w:bookmarkStart w:id="157" w:name="OLE_LINK60"/>
+      <w:bookmarkStart w:id="155" w:name="OLE_LINK173"/>
+      <w:bookmarkStart w:id="156" w:name="OLE_LINK174"/>
+      <w:bookmarkStart w:id="157" w:name="OLE_LINK59"/>
+      <w:bookmarkStart w:id="158" w:name="OLE_LINK60"/>
       <w:r>
         <w:rPr>
           <w:rFonts w:ascii="Arial" w:hAnsi="Arial"/>
@@ -10552,39 +10584,39 @@
         </w:rPr>
         <w:sym w:font="Symbol" w:char="F071"/>
       </w:r>
-      <w:bookmarkEnd w:id="154"/>
       <w:bookmarkEnd w:id="155"/>
+      <w:bookmarkEnd w:id="156"/>
       <w:r>
         <w:rPr>
           <w:rFonts w:ascii="Arial" w:hAnsi="Arial"/>
         </w:rPr>
         <w:t xml:space="preserve"> b</w:t>
       </w:r>
-      <w:bookmarkEnd w:id="156"/>
       <w:bookmarkEnd w:id="157"/>
+      <w:bookmarkEnd w:id="158"/>
       <w:r>
         <w:rPr>
           <w:rFonts w:ascii="Arial" w:hAnsi="Arial"/>
         </w:rPr>
         <w:t xml:space="preserve">elongs to a normal subgroup H, then </w:t>
       </w:r>
-      <w:bookmarkStart w:id="158" w:name="OLE_LINK364"/>
-      <w:bookmarkStart w:id="159" w:name="OLE_LINK365"/>
-      <w:bookmarkStart w:id="160" w:name="OLE_LINK67"/>
-      <w:bookmarkStart w:id="161" w:name="OLE_LINK68"/>
-      <w:bookmarkStart w:id="162" w:name="OLE_LINK382"/>
-      <w:bookmarkStart w:id="163" w:name="OLE_LINK383"/>
-      <w:bookmarkStart w:id="164" w:name="OLE_LINK112"/>
+      <w:bookmarkStart w:id="159" w:name="OLE_LINK364"/>
+      <w:bookmarkStart w:id="160" w:name="OLE_LINK365"/>
+      <w:bookmarkStart w:id="161" w:name="OLE_LINK67"/>
+      <w:bookmarkStart w:id="162" w:name="OLE_LINK68"/>
+      <w:bookmarkStart w:id="163" w:name="OLE_LINK382"/>
+      <w:bookmarkStart w:id="164" w:name="OLE_LINK383"/>
+      <w:bookmarkStart w:id="165" w:name="OLE_LINK112"/>
       <w:r>
         <w:rPr>
           <w:rFonts w:ascii="Arial" w:hAnsi="Arial"/>
         </w:rPr>
         <w:t>S</w:t>
       </w:r>
-      <w:bookmarkEnd w:id="158"/>
       <w:bookmarkEnd w:id="159"/>
       <w:bookmarkEnd w:id="160"/>
       <w:bookmarkEnd w:id="161"/>
+      <w:bookmarkEnd w:id="162"/>
       <w:r>
         <w:rPr>
           <w:rFonts w:ascii="Symbol" w:hAnsi="Symbol"/>
@@ -10603,25 +10635,25 @@
         </w:rPr>
         <w:t xml:space="preserve"> </w:t>
       </w:r>
-      <w:bookmarkStart w:id="165" w:name="OLE_LINK354"/>
-      <w:bookmarkStart w:id="166" w:name="OLE_LINK355"/>
+      <w:bookmarkStart w:id="166" w:name="OLE_LINK354"/>
+      <w:bookmarkStart w:id="167" w:name="OLE_LINK355"/>
       <w:r>
         <w:rPr>
           <w:rFonts w:ascii="Arial" w:hAnsi="Arial"/>
         </w:rPr>
         <w:sym w:font="Symbol" w:char="F0CD"/>
       </w:r>
-      <w:bookmarkEnd w:id="165"/>
       <w:bookmarkEnd w:id="166"/>
+      <w:bookmarkEnd w:id="167"/>
       <w:r>
         <w:rPr>
           <w:rFonts w:ascii="Arial" w:hAnsi="Arial"/>
         </w:rPr>
         <w:t xml:space="preserve"> H.</w:t>
       </w:r>
-      <w:bookmarkEnd w:id="162"/>
       <w:bookmarkEnd w:id="163"/>
       <w:bookmarkEnd w:id="164"/>
+      <w:bookmarkEnd w:id="165"/>
     </w:p>
     <w:p>
       <w:pPr>
@@ -10649,16 +10681,16 @@
         </w:rPr>
         <w:t xml:space="preserve"> </w:t>
       </w:r>
-      <w:bookmarkStart w:id="167" w:name="OLE_LINK49"/>
-      <w:bookmarkStart w:id="168" w:name="OLE_LINK50"/>
+      <w:bookmarkStart w:id="168" w:name="OLE_LINK49"/>
+      <w:bookmarkStart w:id="169" w:name="OLE_LINK50"/>
       <w:r>
         <w:rPr>
           <w:rFonts w:ascii="Arial" w:hAnsi="Arial"/>
         </w:rPr>
         <w:t xml:space="preserve">Let </w:t>
       </w:r>
-      <w:bookmarkStart w:id="169" w:name="OLE_LINK358"/>
-      <w:bookmarkStart w:id="170" w:name="OLE_LINK359"/>
+      <w:bookmarkStart w:id="170" w:name="OLE_LINK358"/>
+      <w:bookmarkStart w:id="171" w:name="OLE_LINK359"/>
       <w:r>
         <w:rPr>
           <w:rFonts w:ascii="Arial" w:hAnsi="Arial"/>
@@ -10672,26 +10704,34 @@
         </w:rPr>
         <w:t xml:space="preserve"> </w:t>
       </w:r>
-      <w:bookmarkStart w:id="171" w:name="OLE_LINK167"/>
-      <w:bookmarkStart w:id="172" w:name="OLE_LINK168"/>
+      <w:bookmarkStart w:id="172" w:name="OLE_LINK167"/>
+      <w:bookmarkStart w:id="173" w:name="OLE_LINK168"/>
       <w:r>
         <w:rPr>
           <w:rFonts w:ascii="Arial" w:hAnsi="Arial"/>
         </w:rPr>
         <w:sym w:font="Symbol" w:char="F0CE"/>
       </w:r>
+      <w:bookmarkEnd w:id="172"/>
+      <w:bookmarkEnd w:id="173"/>
+      <w:proofErr w:type="gramStart"/>
+      <w:r>
+        <w:rPr>
+          <w:rFonts w:ascii="Arial" w:hAnsi="Arial"/>
+        </w:rPr>
+        <w:t>SO(</w:t>
+      </w:r>
+      <w:proofErr w:type="gramEnd"/>
+      <w:r>
+        <w:rPr>
+          <w:rFonts w:ascii="Arial" w:hAnsi="Arial"/>
+        </w:rPr>
+        <w:t>3)</w:t>
+      </w:r>
+      <w:bookmarkEnd w:id="170"/>
       <w:bookmarkEnd w:id="171"/>
-      <w:bookmarkEnd w:id="172"/>
-      <w:r>
-        <w:rPr>
-          <w:rFonts w:ascii="Arial" w:hAnsi="Arial"/>
-        </w:rPr>
-        <w:t>SO(3)</w:t>
-      </w:r>
+      <w:bookmarkEnd w:id="168"/>
       <w:bookmarkEnd w:id="169"/>
-      <w:bookmarkEnd w:id="170"/>
-      <w:bookmarkEnd w:id="167"/>
-      <w:bookmarkEnd w:id="168"/>
       <w:r>
         <w:rPr>
           <w:rFonts w:ascii="Arial" w:hAnsi="Arial"/>
@@ -10710,6 +10750,7 @@
         </w:rPr>
         <w:t xml:space="preserve">F = </w:t>
       </w:r>
+      <w:proofErr w:type="gramStart"/>
       <w:r>
         <w:rPr>
           <w:rFonts w:ascii="Arial" w:hAnsi="Arial"/>
@@ -10727,7 +10768,15 @@
           <w:rFonts w:ascii="Arial" w:hAnsi="Arial"/>
           <w:i/>
         </w:rPr>
-        <w:t xml:space="preserve">f </w:t>
+        <w:t>f</w:t>
+      </w:r>
+      <w:proofErr w:type="gramEnd"/>
+      <w:r>
+        <w:rPr>
+          <w:rFonts w:ascii="Arial" w:hAnsi="Arial"/>
+          <w:i/>
+        </w:rPr>
+        <w:t xml:space="preserve"> </w:t>
       </w:r>
       <w:r>
         <w:rPr>
@@ -10735,8 +10784,8 @@
         </w:rPr>
         <w:t>=</w:t>
       </w:r>
-      <w:bookmarkStart w:id="173" w:name="OLE_LINK108"/>
-      <w:bookmarkStart w:id="174" w:name="OLE_LINK109"/>
+      <w:bookmarkStart w:id="174" w:name="OLE_LINK108"/>
+      <w:bookmarkStart w:id="175" w:name="OLE_LINK109"/>
       <w:r>
         <w:rPr>
           <w:rFonts w:ascii="Arial" w:hAnsi="Arial"/>
@@ -10744,10 +10793,10 @@
         </w:rPr>
         <w:t> </w:t>
       </w:r>
-      <w:bookmarkStart w:id="175" w:name="OLE_LINK412"/>
-      <w:bookmarkStart w:id="176" w:name="OLE_LINK413"/>
-      <w:bookmarkStart w:id="177" w:name="OLE_LINK121"/>
-      <w:bookmarkStart w:id="178" w:name="OLE_LINK124"/>
+      <w:bookmarkStart w:id="176" w:name="OLE_LINK412"/>
+      <w:bookmarkStart w:id="177" w:name="OLE_LINK413"/>
+      <w:bookmarkStart w:id="178" w:name="OLE_LINK121"/>
+      <w:bookmarkStart w:id="179" w:name="OLE_LINK124"/>
       <w:r>
         <w:rPr>
           <w:rFonts w:ascii="Arial" w:hAnsi="Arial"/>
@@ -10776,8 +10825,25 @@
         </w:rPr>
         <w:t>1</w:t>
       </w:r>
+      <w:bookmarkEnd w:id="176"/>
+      <w:bookmarkEnd w:id="177"/>
+      <w:r>
+        <w:rPr>
+          <w:rFonts w:ascii="Arial" w:hAnsi="Arial"/>
+        </w:rPr>
+        <w:t> </w:t>
+      </w:r>
+      <w:r>
+        <w:rPr>
+          <w:rFonts w:ascii="Arial" w:hAnsi="Arial"/>
+          <w:i/>
+        </w:rPr>
+        <w:t>h g</w:t>
+      </w:r>
+      <w:bookmarkEnd w:id="174"/>
       <w:bookmarkEnd w:id="175"/>
-      <w:bookmarkEnd w:id="176"/>
+      <w:bookmarkEnd w:id="178"/>
+      <w:bookmarkEnd w:id="179"/>
       <w:r>
         <w:rPr>
           <w:rFonts w:ascii="Arial" w:hAnsi="Arial"/>
@@ -10787,14 +10853,11 @@
       <w:r>
         <w:rPr>
           <w:rFonts w:ascii="Arial" w:hAnsi="Arial"/>
-          <w:i/>
-        </w:rPr>
-        <w:t>h g</w:t>
-      </w:r>
-      <w:bookmarkEnd w:id="173"/>
-      <w:bookmarkEnd w:id="174"/>
-      <w:bookmarkEnd w:id="177"/>
-      <w:bookmarkEnd w:id="178"/>
+        </w:rPr>
+        <w:t>:</w:t>
+      </w:r>
+      <w:bookmarkStart w:id="180" w:name="OLE_LINK370"/>
+      <w:bookmarkStart w:id="181" w:name="OLE_LINK371"/>
       <w:r>
         <w:rPr>
           <w:rFonts w:ascii="Arial" w:hAnsi="Arial"/>
@@ -10804,38 +10867,24 @@
       <w:r>
         <w:rPr>
           <w:rFonts w:ascii="Arial" w:hAnsi="Arial"/>
-        </w:rPr>
-        <w:t>:</w:t>
-      </w:r>
-      <w:bookmarkStart w:id="179" w:name="OLE_LINK370"/>
-      <w:bookmarkStart w:id="180" w:name="OLE_LINK371"/>
+          <w:i/>
+        </w:rPr>
+        <w:t>g</w:t>
+      </w:r>
+      <w:bookmarkStart w:id="182" w:name="OLE_LINK372"/>
+      <w:bookmarkStart w:id="183" w:name="OLE_LINK373"/>
       <w:r>
         <w:rPr>
           <w:rFonts w:ascii="Arial" w:hAnsi="Arial"/>
         </w:rPr>
         <w:t> </w:t>
       </w:r>
-      <w:r>
-        <w:rPr>
-          <w:rFonts w:ascii="Arial" w:hAnsi="Arial"/>
-          <w:i/>
-        </w:rPr>
-        <w:t>g</w:t>
-      </w:r>
-      <w:bookmarkStart w:id="181" w:name="OLE_LINK372"/>
-      <w:bookmarkStart w:id="182" w:name="OLE_LINK373"/>
-      <w:r>
-        <w:rPr>
-          <w:rFonts w:ascii="Arial" w:hAnsi="Arial"/>
-        </w:rPr>
-        <w:t> </w:t>
-      </w:r>
-      <w:bookmarkStart w:id="183" w:name="OLE_LINK117"/>
-      <w:bookmarkStart w:id="184" w:name="OLE_LINK118"/>
-      <w:bookmarkStart w:id="185" w:name="OLE_LINK406"/>
-      <w:bookmarkStart w:id="186" w:name="OLE_LINK407"/>
-      <w:bookmarkEnd w:id="181"/>
+      <w:bookmarkStart w:id="184" w:name="OLE_LINK117"/>
+      <w:bookmarkStart w:id="185" w:name="OLE_LINK118"/>
+      <w:bookmarkStart w:id="186" w:name="OLE_LINK406"/>
+      <w:bookmarkStart w:id="187" w:name="OLE_LINK407"/>
       <w:bookmarkEnd w:id="182"/>
+      <w:bookmarkEnd w:id="183"/>
       <w:r>
         <w:rPr>
           <w:rFonts w:ascii="Tiger" w:hAnsi="Tiger" w:cs="Lucida Sans Unicode"/>
@@ -10856,40 +10905,40 @@
         </w:rPr>
         <w:t>S</w:t>
       </w:r>
-      <w:bookmarkEnd w:id="183"/>
       <w:bookmarkEnd w:id="184"/>
+      <w:bookmarkEnd w:id="185"/>
       <w:r>
         <w:rPr>
           <w:rFonts w:ascii="Arial" w:hAnsi="Arial"/>
         </w:rPr>
         <w:t>O(3)</w:t>
       </w:r>
-      <w:bookmarkEnd w:id="179"/>
       <w:bookmarkEnd w:id="180"/>
-      <w:r>
-        <w:rPr>
-          <w:rFonts w:ascii="Arial" w:hAnsi="Arial"/>
-        </w:rPr>
-        <w:t xml:space="preserve"> </w:t>
-      </w:r>
-      <w:bookmarkEnd w:id="185"/>
+      <w:bookmarkEnd w:id="181"/>
+      <w:r>
+        <w:rPr>
+          <w:rFonts w:ascii="Arial" w:hAnsi="Arial"/>
+        </w:rPr>
+        <w:t xml:space="preserve"> </w:t>
+      </w:r>
       <w:bookmarkEnd w:id="186"/>
+      <w:bookmarkEnd w:id="187"/>
       <w:r>
         <w:rPr>
           <w:rFonts w:ascii="Arial" w:hAnsi="Arial"/>
         </w:rPr>
         <w:t>}</w:t>
       </w:r>
-      <w:bookmarkStart w:id="187" w:name="OLE_LINK110"/>
-      <w:bookmarkStart w:id="188" w:name="OLE_LINK111"/>
-      <w:r>
-        <w:rPr>
-          <w:rFonts w:ascii="Arial" w:hAnsi="Arial"/>
-        </w:rPr>
-        <w:t xml:space="preserve"> </w:t>
-      </w:r>
-      <w:bookmarkStart w:id="189" w:name="OLE_LINK113"/>
-      <w:bookmarkStart w:id="190" w:name="OLE_LINK114"/>
+      <w:bookmarkStart w:id="188" w:name="OLE_LINK110"/>
+      <w:bookmarkStart w:id="189" w:name="OLE_LINK111"/>
+      <w:r>
+        <w:rPr>
+          <w:rFonts w:ascii="Arial" w:hAnsi="Arial"/>
+        </w:rPr>
+        <w:t xml:space="preserve"> </w:t>
+      </w:r>
+      <w:bookmarkStart w:id="190" w:name="OLE_LINK113"/>
+      <w:bookmarkStart w:id="191" w:name="OLE_LINK114"/>
       <w:r>
         <w:rPr>
           <w:rFonts w:ascii="Arial" w:hAnsi="Arial"/>
@@ -10902,21 +10951,28 @@
         </w:rPr>
         <w:t xml:space="preserve"> </w:t>
       </w:r>
-      <w:bookmarkEnd w:id="187"/>
       <w:bookmarkEnd w:id="188"/>
+      <w:bookmarkEnd w:id="189"/>
       <w:r>
         <w:rPr>
           <w:rFonts w:ascii="Arial" w:hAnsi="Arial"/>
         </w:rPr>
         <w:t>H</w:t>
       </w:r>
-      <w:bookmarkEnd w:id="189"/>
       <w:bookmarkEnd w:id="190"/>
-      <w:r>
-        <w:rPr>
-          <w:rFonts w:ascii="Arial" w:hAnsi="Arial"/>
-        </w:rPr>
-        <w:t>. From Lemma 2, F </w:t>
+      <w:bookmarkEnd w:id="191"/>
+      <w:r>
+        <w:rPr>
+          <w:rFonts w:ascii="Arial" w:hAnsi="Arial"/>
+        </w:rPr>
+        <w:t xml:space="preserve">. </w:t>
+      </w:r>
+      <w:proofErr w:type="gramStart"/>
+      <w:r>
+        <w:rPr>
+          <w:rFonts w:ascii="Arial" w:hAnsi="Arial"/>
+        </w:rPr>
+        <w:t>From Lemma 2, F </w:t>
       </w:r>
       <w:r>
         <w:rPr>
@@ -10940,6 +10996,8 @@
         <w:rPr>
           <w:rFonts w:ascii="Symbol" w:hAnsi="Symbol"/>
           <w:i/>
+          <w:sz w:val="32"/>
+          <w:szCs w:val="32"/>
           <w:vertAlign w:val="subscript"/>
         </w:rPr>
         <w:t></w:t>
@@ -10950,6 +11008,7 @@
         </w:rPr>
         <w:t>.</w:t>
       </w:r>
+      <w:proofErr w:type="gramEnd"/>
       <w:r>
         <w:rPr>
           <w:rFonts w:ascii="Arial" w:hAnsi="Arial"/>
@@ -11013,9 +11072,9 @@
         </w:rPr>
         <w:t xml:space="preserve"> </w:t>
       </w:r>
-      <w:bookmarkStart w:id="191" w:name="OLE_LINK21"/>
-      <w:bookmarkStart w:id="192" w:name="OLE_LINK22"/>
-      <w:bookmarkStart w:id="193" w:name="OLE_LINK105"/>
+      <w:bookmarkStart w:id="192" w:name="OLE_LINK21"/>
+      <w:bookmarkStart w:id="193" w:name="OLE_LINK22"/>
+      <w:bookmarkStart w:id="194" w:name="OLE_LINK105"/>
       <w:r>
         <w:rPr>
           <w:rFonts w:ascii="Arial" w:hAnsi="Arial"/>
@@ -11023,9 +11082,9 @@
         </w:rPr>
         <w:sym w:font="Symbol" w:char="0071"/>
       </w:r>
-      <w:bookmarkEnd w:id="191"/>
       <w:bookmarkEnd w:id="192"/>
       <w:bookmarkEnd w:id="193"/>
+      <w:bookmarkEnd w:id="194"/>
       <w:r>
         <w:rPr>
           <w:rFonts w:ascii="Arial" w:hAnsi="Arial"/>
@@ -11038,16 +11097,16 @@
         </w:rPr>
         <w:t xml:space="preserve"> as</w:t>
       </w:r>
-      <w:bookmarkStart w:id="194" w:name="OLE_LINK165"/>
-      <w:bookmarkStart w:id="195" w:name="OLE_LINK166"/>
-      <w:r>
-        <w:rPr>
-          <w:rFonts w:ascii="Arial" w:hAnsi="Arial"/>
-        </w:rPr>
-        <w:t xml:space="preserve"> </w:t>
-      </w:r>
-      <w:bookmarkStart w:id="196" w:name="OLE_LINK180"/>
-      <w:bookmarkStart w:id="197" w:name="OLE_LINK181"/>
+      <w:bookmarkStart w:id="195" w:name="OLE_LINK165"/>
+      <w:bookmarkStart w:id="196" w:name="OLE_LINK166"/>
+      <w:r>
+        <w:rPr>
+          <w:rFonts w:ascii="Arial" w:hAnsi="Arial"/>
+        </w:rPr>
+        <w:t xml:space="preserve"> </w:t>
+      </w:r>
+      <w:bookmarkStart w:id="197" w:name="OLE_LINK180"/>
+      <w:bookmarkStart w:id="198" w:name="OLE_LINK181"/>
       <w:r>
         <w:rPr>
           <w:rFonts w:ascii="Arial" w:hAnsi="Arial"/>
@@ -11068,8 +11127,8 @@
         </w:rPr>
         <w:t>=</w:t>
       </w:r>
-      <w:bookmarkStart w:id="198" w:name="OLE_LINK360"/>
-      <w:bookmarkStart w:id="199" w:name="OLE_LINK361"/>
+      <w:bookmarkStart w:id="199" w:name="OLE_LINK360"/>
+      <w:bookmarkStart w:id="200" w:name="OLE_LINK361"/>
       <w:r>
         <w:rPr>
           <w:rFonts w:ascii="Arial" w:hAnsi="Arial"/>
@@ -11083,10 +11142,10 @@
         </w:rPr>
         <w:sym w:font="Symbol" w:char="0071"/>
       </w:r>
-      <w:bookmarkStart w:id="200" w:name="OLE_LINK231"/>
-      <w:bookmarkStart w:id="201" w:name="OLE_LINK232"/>
-      <w:bookmarkStart w:id="202" w:name="OLE_LINK362"/>
-      <w:bookmarkStart w:id="203" w:name="OLE_LINK363"/>
+      <w:bookmarkStart w:id="201" w:name="OLE_LINK231"/>
+      <w:bookmarkStart w:id="202" w:name="OLE_LINK232"/>
+      <w:bookmarkStart w:id="203" w:name="OLE_LINK362"/>
+      <w:bookmarkStart w:id="204" w:name="OLE_LINK363"/>
       <w:r>
         <w:rPr>
           <w:rFonts w:cstheme="minorHAnsi"/>
@@ -11140,22 +11199,22 @@
         </w:rPr>
         <w:t>)</w:t>
       </w:r>
-      <w:bookmarkEnd w:id="198"/>
       <w:bookmarkEnd w:id="199"/>
-      <w:bookmarkEnd w:id="194"/>
+      <w:bookmarkEnd w:id="200"/>
       <w:bookmarkEnd w:id="195"/>
       <w:bookmarkEnd w:id="196"/>
       <w:bookmarkEnd w:id="197"/>
-      <w:bookmarkEnd w:id="200"/>
+      <w:bookmarkEnd w:id="198"/>
       <w:bookmarkEnd w:id="201"/>
-      <w:r>
-        <w:rPr>
-          <w:rFonts w:ascii="Arial" w:hAnsi="Arial"/>
-        </w:rPr>
-        <w:t xml:space="preserve"> </w:t>
-      </w:r>
       <w:bookmarkEnd w:id="202"/>
+      <w:r>
+        <w:rPr>
+          <w:rFonts w:ascii="Arial" w:hAnsi="Arial"/>
+        </w:rPr>
+        <w:t xml:space="preserve"> </w:t>
+      </w:r>
       <w:bookmarkEnd w:id="203"/>
+      <w:bookmarkEnd w:id="204"/>
       <w:r>
         <w:rPr>
           <w:rFonts w:ascii="Arial" w:hAnsi="Arial"/>
@@ -11317,8 +11376,8 @@
         </w:rPr>
         <w:t xml:space="preserve">To prove F = </w:t>
       </w:r>
-      <w:bookmarkStart w:id="204" w:name="OLE_LINK66"/>
-      <w:bookmarkStart w:id="205" w:name="OLE_LINK86"/>
+      <w:bookmarkStart w:id="205" w:name="OLE_LINK66"/>
+      <w:bookmarkStart w:id="206" w:name="OLE_LINK86"/>
       <w:r>
         <w:rPr>
           <w:rFonts w:ascii="Arial" w:hAnsi="Arial"/>
@@ -11335,16 +11394,16 @@
         </w:rPr>
         <w:t></w:t>
       </w:r>
-      <w:bookmarkEnd w:id="204"/>
       <w:bookmarkEnd w:id="205"/>
+      <w:bookmarkEnd w:id="206"/>
       <w:r>
         <w:rPr>
           <w:rFonts w:ascii="Arial" w:hAnsi="Arial"/>
         </w:rPr>
         <w:t xml:space="preserve">, we must show for every point </w:t>
       </w:r>
-      <w:bookmarkStart w:id="206" w:name="OLE_LINK127"/>
-      <w:bookmarkStart w:id="207" w:name="OLE_LINK128"/>
+      <w:bookmarkStart w:id="207" w:name="OLE_LINK127"/>
+      <w:bookmarkStart w:id="208" w:name="OLE_LINK128"/>
       <w:r>
         <w:rPr>
           <w:rFonts w:ascii="Arial" w:hAnsi="Arial"/>
@@ -11390,8 +11449,8 @@
         </w:rPr>
         <w:t>)</w:t>
       </w:r>
-      <w:bookmarkEnd w:id="206"/>
       <w:bookmarkEnd w:id="207"/>
+      <w:bookmarkEnd w:id="208"/>
       <w:r>
         <w:rPr>
           <w:rFonts w:ascii="Arial" w:hAnsi="Arial"/>
@@ -11416,8 +11475,8 @@
         </w:rPr>
         <w:t xml:space="preserve"> that </w:t>
       </w:r>
-      <w:bookmarkStart w:id="208" w:name="OLE_LINK135"/>
-      <w:bookmarkStart w:id="209" w:name="OLE_LINK136"/>
+      <w:bookmarkStart w:id="209" w:name="OLE_LINK135"/>
+      <w:bookmarkStart w:id="210" w:name="OLE_LINK136"/>
       <w:r>
         <w:rPr>
           <w:rFonts w:ascii="Arial" w:hAnsi="Arial"/>
@@ -11452,18 +11511,18 @@
         </w:rPr>
         <w:t>)</w:t>
       </w:r>
-      <w:bookmarkStart w:id="210" w:name="OLE_LINK242"/>
-      <w:bookmarkStart w:id="211" w:name="OLE_LINK243"/>
-      <w:bookmarkEnd w:id="208"/>
+      <w:bookmarkStart w:id="211" w:name="OLE_LINK242"/>
+      <w:bookmarkStart w:id="212" w:name="OLE_LINK243"/>
       <w:bookmarkEnd w:id="209"/>
-      <w:r>
-        <w:rPr>
-          <w:rFonts w:ascii="Arial" w:hAnsi="Arial"/>
-        </w:rPr>
-        <w:t xml:space="preserve"> </w:t>
-      </w:r>
-      <w:bookmarkStart w:id="212" w:name="OLE_LINK184"/>
-      <w:bookmarkStart w:id="213" w:name="OLE_LINK185"/>
+      <w:bookmarkEnd w:id="210"/>
+      <w:r>
+        <w:rPr>
+          <w:rFonts w:ascii="Arial" w:hAnsi="Arial"/>
+        </w:rPr>
+        <w:t xml:space="preserve"> </w:t>
+      </w:r>
+      <w:bookmarkStart w:id="213" w:name="OLE_LINK184"/>
+      <w:bookmarkStart w:id="214" w:name="OLE_LINK185"/>
       <w:r>
         <w:rPr>
           <w:rFonts w:ascii="Tiger" w:hAnsi="Tiger" w:cs="Lucida Sans Unicode"/>
@@ -11484,16 +11543,16 @@
         </w:rPr>
         <w:t>F</w:t>
       </w:r>
-      <w:bookmarkEnd w:id="210"/>
       <w:bookmarkEnd w:id="211"/>
+      <w:bookmarkEnd w:id="212"/>
       <w:r>
         <w:rPr>
           <w:rFonts w:ascii="Arial" w:hAnsi="Arial"/>
         </w:rPr>
         <w:t>.</w:t>
       </w:r>
-      <w:bookmarkEnd w:id="212"/>
       <w:bookmarkEnd w:id="213"/>
+      <w:bookmarkEnd w:id="214"/>
       <w:r>
         <w:rPr>
           <w:rFonts w:ascii="Arial" w:hAnsi="Arial"/>
@@ -12270,10 +12329,10 @@
                                   <wps:txbx>
                                     <w:txbxContent>
                                       <w:p>
-                                        <w:bookmarkStart w:id="214" w:name="OLE_LINK190"/>
-                                        <w:bookmarkStart w:id="215" w:name="OLE_LINK191"/>
-                                        <w:bookmarkStart w:id="216" w:name="OLE_LINK188"/>
-                                        <w:bookmarkStart w:id="217" w:name="OLE_LINK189"/>
+                                        <w:bookmarkStart w:id="215" w:name="OLE_LINK190"/>
+                                        <w:bookmarkStart w:id="216" w:name="OLE_LINK191"/>
+                                        <w:bookmarkStart w:id="217" w:name="OLE_LINK188"/>
+                                        <w:bookmarkStart w:id="218" w:name="OLE_LINK189"/>
                                         <w:proofErr w:type="gramStart"/>
                                         <w:r>
                                           <w:rPr>
@@ -12307,8 +12366,8 @@
                                           </w:rPr>
                                           <w:t></w:t>
                                         </w:r>
-                                        <w:bookmarkEnd w:id="214"/>
                                         <w:bookmarkEnd w:id="215"/>
+                                        <w:bookmarkEnd w:id="216"/>
                                         <w:r>
                                           <w:rPr>
                                             <w:rFonts w:ascii="Symbol" w:hAnsi="Symbol"/>
@@ -12326,8 +12385,8 @@
                                         <w:r>
                                           <w:t>(</w:t>
                                         </w:r>
-                                        <w:bookmarkEnd w:id="216"/>
                                         <w:bookmarkEnd w:id="217"/>
+                                        <w:bookmarkEnd w:id="218"/>
                                         <w:proofErr w:type="gramEnd"/>
                                         <w:r>
                                           <w:t>1,0,0)</w:t>
@@ -13119,8 +13178,8 @@
                                           </w:rPr>
                                           <w:t xml:space="preserve">  </w:t>
                                         </w:r>
-                                        <w:bookmarkStart w:id="218" w:name="OLE_LINK193"/>
-                                        <w:bookmarkStart w:id="219" w:name="OLE_LINK194"/>
+                                        <w:bookmarkStart w:id="219" w:name="OLE_LINK193"/>
+                                        <w:bookmarkStart w:id="220" w:name="OLE_LINK194"/>
                                         <w:r>
                                           <w:rPr>
                                             <w:rFonts w:ascii="Lucida Grande" w:hAnsi="Lucida Grande" w:cs="Lucida Grande"/>
@@ -13131,8 +13190,8 @@
                                           </w:rPr>
                                           <w:t>½</w:t>
                                         </w:r>
-                                        <w:bookmarkStart w:id="220" w:name="OLE_LINK132"/>
-                                        <w:bookmarkStart w:id="221" w:name="OLE_LINK140"/>
+                                        <w:bookmarkStart w:id="221" w:name="OLE_LINK132"/>
+                                        <w:bookmarkStart w:id="222" w:name="OLE_LINK140"/>
                                         <w:r>
                                           <w:rPr>
                                             <w:rFonts w:ascii="Symbol" w:hAnsi="Symbol"/>
@@ -13140,8 +13199,8 @@
                                           </w:rPr>
                                           <w:t></w:t>
                                         </w:r>
-                                        <w:bookmarkEnd w:id="220"/>
                                         <w:bookmarkEnd w:id="221"/>
+                                        <w:bookmarkEnd w:id="222"/>
                                         <w:r>
                                           <w:rPr>
                                             <w:rFonts w:ascii="Symbol" w:hAnsi="Symbol"/>
@@ -13149,8 +13208,8 @@
                                           </w:rPr>
                                           <w:t></w:t>
                                         </w:r>
-                                        <w:bookmarkEnd w:id="218"/>
                                         <w:bookmarkEnd w:id="219"/>
+                                        <w:bookmarkEnd w:id="220"/>
                                         <w:r>
                                           <w:t>(0,0,1)</w:t>
                                         </w:r>
@@ -13463,11 +13522,61 @@
                                   </w:pPr>
                                   <w:r>
                                     <w:rPr>
-                                      <w:rFonts w:ascii="Euclid Math One" w:hAnsi="Euclid Math One" w:cs="Arial"/>
-                                      <w:b/>
+                                      <w:rFonts w:ascii="Arial" w:hAnsi="Arial"/>
                                       <w:color w:val="548DD4" w:themeColor="text2" w:themeTint="99"/>
                                     </w:rPr>
-                                    <w:sym w:font="Euclid Math One" w:char="F052"/>
+                                    <w:t>S</w:t>
+                                  </w:r>
+                                  <w:r>
+                                    <w:rPr>
+                                      <w:rFonts w:ascii="Symbol" w:hAnsi="Symbol"/>
+                                      <w:i/>
+                                      <w:color w:val="548DD4" w:themeColor="text2" w:themeTint="99"/>
+                                      <w:sz w:val="32"/>
+                                      <w:szCs w:val="32"/>
+                                      <w:vertAlign w:val="subscript"/>
+                                    </w:rPr>
+                                    <w:t></w:t>
+                                  </w:r>
+                                  <w:r>
+                                    <w:rPr>
+                                      <w:rFonts w:cstheme="minorHAnsi"/>
+                                      <w:color w:val="548DD4" w:themeColor="text2" w:themeTint="99"/>
+                                      <w:sz w:val="16"/>
+                                      <w:szCs w:val="16"/>
+                                      <w:vertAlign w:val="subscript"/>
+                                    </w:rPr>
+                                    <w:t></w:t>
+                                  </w:r>
+                                  <w:r>
+                                    <w:rPr>
+                                      <w:rFonts w:ascii="Symbol" w:hAnsi="Symbol"/>
+                                      <w:color w:val="548DD4" w:themeColor="text2" w:themeTint="99"/>
+                                      <w:sz w:val="32"/>
+                                      <w:szCs w:val="32"/>
+                                      <w:vertAlign w:val="subscript"/>
+                                    </w:rPr>
+                                    <w:t></w:t>
+                                  </w:r>
+                                  <w:r>
+                                    <w:rPr>
+                                      <w:rFonts w:cstheme="minorHAnsi"/>
+                                      <w:color w:val="548DD4" w:themeColor="text2" w:themeTint="99"/>
+                                      <w:sz w:val="16"/>
+                                      <w:szCs w:val="16"/>
+                                      <w:vertAlign w:val="subscript"/>
+                                    </w:rPr>
+                                    <w:t></w:t>
+                                  </w:r>
+                                  <w:r>
+                                    <w:rPr>
+                                      <w:rFonts w:ascii="Symbol" w:hAnsi="Symbol"/>
+                                      <w:color w:val="548DD4" w:themeColor="text2" w:themeTint="99"/>
+                                      <w:sz w:val="32"/>
+                                      <w:szCs w:val="32"/>
+                                      <w:vertAlign w:val="subscript"/>
+                                    </w:rPr>
+                                    <w:t></w:t>
                                   </w:r>
                                 </w:p>
                               </w:txbxContent>
@@ -14305,11 +14414,61 @@
                             </w:pPr>
                             <w:r>
                               <w:rPr>
-                                <w:rFonts w:ascii="Euclid Math One" w:hAnsi="Euclid Math One" w:cs="Arial"/>
-                                <w:b/>
+                                <w:rFonts w:ascii="Arial" w:hAnsi="Arial"/>
                                 <w:color w:val="548DD4" w:themeColor="text2" w:themeTint="99"/>
                               </w:rPr>
-                              <w:sym w:font="Euclid Math One" w:char="F052"/>
+                              <w:t>S</w:t>
+                            </w:r>
+                            <w:r>
+                              <w:rPr>
+                                <w:rFonts w:ascii="Symbol" w:hAnsi="Symbol"/>
+                                <w:i/>
+                                <w:color w:val="548DD4" w:themeColor="text2" w:themeTint="99"/>
+                                <w:sz w:val="32"/>
+                                <w:szCs w:val="32"/>
+                                <w:vertAlign w:val="subscript"/>
+                              </w:rPr>
+                              <w:t></w:t>
+                            </w:r>
+                            <w:r>
+                              <w:rPr>
+                                <w:rFonts w:cstheme="minorHAnsi"/>
+                                <w:color w:val="548DD4" w:themeColor="text2" w:themeTint="99"/>
+                                <w:sz w:val="16"/>
+                                <w:szCs w:val="16"/>
+                                <w:vertAlign w:val="subscript"/>
+                              </w:rPr>
+                              <w:t></w:t>
+                            </w:r>
+                            <w:r>
+                              <w:rPr>
+                                <w:rFonts w:ascii="Symbol" w:hAnsi="Symbol"/>
+                                <w:color w:val="548DD4" w:themeColor="text2" w:themeTint="99"/>
+                                <w:sz w:val="32"/>
+                                <w:szCs w:val="32"/>
+                                <w:vertAlign w:val="subscript"/>
+                              </w:rPr>
+                              <w:t></w:t>
+                            </w:r>
+                            <w:r>
+                              <w:rPr>
+                                <w:rFonts w:cstheme="minorHAnsi"/>
+                                <w:color w:val="548DD4" w:themeColor="text2" w:themeTint="99"/>
+                                <w:sz w:val="16"/>
+                                <w:szCs w:val="16"/>
+                                <w:vertAlign w:val="subscript"/>
+                              </w:rPr>
+                              <w:t></w:t>
+                            </w:r>
+                            <w:r>
+                              <w:rPr>
+                                <w:rFonts w:ascii="Symbol" w:hAnsi="Symbol"/>
+                                <w:color w:val="548DD4" w:themeColor="text2" w:themeTint="99"/>
+                                <w:sz w:val="32"/>
+                                <w:szCs w:val="32"/>
+                                <w:vertAlign w:val="subscript"/>
+                              </w:rPr>
+                              <w:t></w:t>
                             </w:r>
                           </w:p>
                         </w:txbxContent>
@@ -14346,16 +14505,16 @@
         </w:rPr>
         <w:t xml:space="preserve"> =</w:t>
       </w:r>
-      <w:bookmarkStart w:id="222" w:name="OLE_LINK78"/>
-      <w:bookmarkStart w:id="223" w:name="OLE_LINK81"/>
-      <w:r>
-        <w:rPr>
-          <w:rFonts w:ascii="Arial" w:hAnsi="Arial"/>
-        </w:rPr>
-        <w:t xml:space="preserve"> </w:t>
-      </w:r>
-      <w:bookmarkStart w:id="224" w:name="OLE_LINK106"/>
-      <w:bookmarkStart w:id="225" w:name="OLE_LINK107"/>
+      <w:bookmarkStart w:id="223" w:name="OLE_LINK78"/>
+      <w:bookmarkStart w:id="224" w:name="OLE_LINK81"/>
+      <w:r>
+        <w:rPr>
+          <w:rFonts w:ascii="Arial" w:hAnsi="Arial"/>
+        </w:rPr>
+        <w:t xml:space="preserve"> </w:t>
+      </w:r>
+      <w:bookmarkStart w:id="225" w:name="OLE_LINK106"/>
+      <w:bookmarkStart w:id="226" w:name="OLE_LINK107"/>
       <w:r>
         <w:rPr>
           <w:rFonts w:ascii="Arial" w:hAnsi="Arial"/>
@@ -14369,20 +14528,20 @@
         </w:rPr>
         <w:t xml:space="preserve"> (0, 0, 1)</w:t>
       </w:r>
-      <w:bookmarkEnd w:id="222"/>
       <w:bookmarkEnd w:id="223"/>
       <w:bookmarkEnd w:id="224"/>
       <w:bookmarkEnd w:id="225"/>
+      <w:bookmarkEnd w:id="226"/>
       <w:r>
         <w:rPr>
           <w:rFonts w:ascii="Arial" w:hAnsi="Arial"/>
         </w:rPr>
         <w:t>.</w:t>
       </w:r>
-      <w:bookmarkStart w:id="226" w:name="OLE_LINK23"/>
-      <w:bookmarkStart w:id="227" w:name="OLE_LINK24"/>
-      <w:bookmarkStart w:id="228" w:name="OLE_LINK399"/>
-      <w:bookmarkStart w:id="229" w:name="OLE_LINK398"/>
+      <w:bookmarkStart w:id="227" w:name="OLE_LINK23"/>
+      <w:bookmarkStart w:id="228" w:name="OLE_LINK24"/>
+      <w:bookmarkStart w:id="229" w:name="OLE_LINK399"/>
+      <w:bookmarkStart w:id="230" w:name="OLE_LINK398"/>
       <w:r>
         <w:rPr>
           <w:rFonts w:ascii="Arial" w:hAnsi="Arial"/>
@@ -14434,32 +14593,32 @@
         </w:rPr>
         <w:t> </w:t>
       </w:r>
-      <w:bookmarkStart w:id="230" w:name="OLE_LINK26"/>
-      <w:bookmarkStart w:id="231" w:name="OLE_LINK25"/>
-      <w:bookmarkStart w:id="232" w:name="OLE_LINK20"/>
-      <w:bookmarkStart w:id="233" w:name="OLE_LINK19"/>
+      <w:bookmarkStart w:id="231" w:name="OLE_LINK26"/>
+      <w:bookmarkStart w:id="232" w:name="OLE_LINK25"/>
+      <w:bookmarkStart w:id="233" w:name="OLE_LINK20"/>
+      <w:bookmarkStart w:id="234" w:name="OLE_LINK19"/>
       <w:r>
         <w:rPr>
           <w:rFonts w:ascii="Arial" w:hAnsi="Arial"/>
         </w:rPr>
         <w:t>= </w:t>
       </w:r>
-      <w:bookmarkStart w:id="234" w:name="OLE_LINK30"/>
-      <w:bookmarkStart w:id="235" w:name="OLE_LINK29"/>
-      <w:bookmarkStart w:id="236" w:name="OLE_LINK171"/>
-      <w:bookmarkStart w:id="237" w:name="OLE_LINK172"/>
-      <w:bookmarkEnd w:id="230"/>
+      <w:bookmarkStart w:id="235" w:name="OLE_LINK30"/>
+      <w:bookmarkStart w:id="236" w:name="OLE_LINK29"/>
+      <w:bookmarkStart w:id="237" w:name="OLE_LINK171"/>
+      <w:bookmarkStart w:id="238" w:name="OLE_LINK172"/>
       <w:bookmarkEnd w:id="231"/>
+      <w:bookmarkEnd w:id="232"/>
       <w:r>
         <w:rPr>
           <w:rFonts w:ascii="Arial" w:hAnsi="Arial"/>
           <w:position w:val="-24"/>
         </w:rPr>
-        <w:object w:dxaOrig="260" w:dyaOrig="660" w14:anchorId="42304520">
-          <v:shape id="_x0000_i1029" type="#_x0000_t75" style="width:13.05pt;height:32.9pt" o:ole="">
+        <w:object w:dxaOrig="260" w:dyaOrig="660" w14:anchorId="08AECF7A">
+          <v:shape id="_x0000_i1029" type="#_x0000_t75" style="width:13.05pt;height:32.25pt" o:ole="">
             <v:imagedata r:id="rId13" o:title=""/>
           </v:shape>
-          <o:OLEObject Type="Embed" ProgID="Equation.DSMT4" ShapeID="_x0000_i1029" DrawAspect="Content" ObjectID="_1451120505" r:id="rId14"/>
+          <o:OLEObject Type="Embed" ProgID="Equation.DSMT4" ShapeID="_x0000_i1029" DrawAspect="Content" ObjectID="_1451397214" r:id="rId14"/>
         </w:object>
       </w:r>
       <w:r>
@@ -14474,18 +14633,18 @@
         </w:rPr>
         <w:t>(0, 0, 1</w:t>
       </w:r>
+      <w:bookmarkEnd w:id="235"/>
+      <w:bookmarkEnd w:id="236"/>
+      <w:r>
+        <w:rPr>
+          <w:rFonts w:ascii="Arial" w:hAnsi="Arial"/>
+        </w:rPr>
+        <w:t>)</w:t>
+      </w:r>
+      <w:bookmarkEnd w:id="233"/>
       <w:bookmarkEnd w:id="234"/>
-      <w:bookmarkEnd w:id="235"/>
-      <w:r>
-        <w:rPr>
-          <w:rFonts w:ascii="Arial" w:hAnsi="Arial"/>
-        </w:rPr>
-        <w:t>)</w:t>
-      </w:r>
-      <w:bookmarkEnd w:id="232"/>
-      <w:bookmarkEnd w:id="233"/>
-      <w:bookmarkEnd w:id="236"/>
       <w:bookmarkEnd w:id="237"/>
+      <w:bookmarkEnd w:id="238"/>
       <w:r>
         <w:rPr>
           <w:rFonts w:ascii="Arial" w:hAnsi="Arial"/>
@@ -14520,18 +14679,18 @@
         </w:rPr>
         <w:t>= </w:t>
       </w:r>
-      <w:bookmarkStart w:id="238" w:name="OLE_LINK28"/>
-      <w:bookmarkStart w:id="239" w:name="OLE_LINK27"/>
+      <w:bookmarkStart w:id="239" w:name="OLE_LINK28"/>
+      <w:bookmarkStart w:id="240" w:name="OLE_LINK27"/>
       <w:r>
         <w:rPr>
           <w:rFonts w:ascii="Arial" w:hAnsi="Arial"/>
           <w:position w:val="-24"/>
         </w:rPr>
-        <w:object w:dxaOrig="260" w:dyaOrig="660" w14:anchorId="7CE5F896">
-          <v:shape id="_x0000_i1030" type="#_x0000_t75" style="width:13.05pt;height:32.9pt" o:ole="">
+        <w:object w:dxaOrig="260" w:dyaOrig="660" w14:anchorId="7411DECC">
+          <v:shape id="_x0000_i1030" type="#_x0000_t75" style="width:13.05pt;height:32.25pt" o:ole="">
             <v:imagedata r:id="rId15" o:title=""/>
           </v:shape>
-          <o:OLEObject Type="Embed" ProgID="Equation.DSMT4" ShapeID="_x0000_i1030" DrawAspect="Content" ObjectID="_1451120506" r:id="rId16"/>
+          <o:OLEObject Type="Embed" ProgID="Equation.DSMT4" ShapeID="_x0000_i1030" DrawAspect="Content" ObjectID="_1451397215" r:id="rId16"/>
         </w:object>
       </w:r>
       <w:r>
@@ -14577,36 +14736,91 @@
         </w:rPr>
         <w:t>0 )</w:t>
       </w:r>
-      <w:bookmarkEnd w:id="238"/>
       <w:bookmarkEnd w:id="239"/>
+      <w:bookmarkEnd w:id="240"/>
       <w:proofErr w:type="gramEnd"/>
       <w:r>
         <w:rPr>
           <w:rFonts w:ascii="Arial" w:hAnsi="Arial"/>
         </w:rPr>
-        <w:t xml:space="preserve"> on the surface of ball </w:t>
-      </w:r>
-      <w:bookmarkStart w:id="240" w:name="OLE_LINK138"/>
+        <w:t xml:space="preserve"> on the surface of </w:t>
+      </w:r>
+      <w:r>
+        <w:rPr>
+          <w:rFonts w:ascii="Arial" w:hAnsi="Arial"/>
+        </w:rPr>
+        <w:t xml:space="preserve">sphere </w:t>
+      </w:r>
       <w:bookmarkStart w:id="241" w:name="OLE_LINK139"/>
-      <w:bookmarkStart w:id="242" w:name="OLE_LINK192"/>
-      <w:r>
-        <w:rPr>
-          <w:rFonts w:ascii="Euclid Math One" w:hAnsi="Euclid Math One" w:cs="Arial"/>
-          <w:b/>
-        </w:rPr>
-        <w:sym w:font="Euclid Math One" w:char="F052"/>
-      </w:r>
-      <w:bookmarkEnd w:id="240"/>
+      <w:bookmarkStart w:id="242" w:name="OLE_LINK147"/>
+      <w:bookmarkStart w:id="243" w:name="OLE_LINK151"/>
+      <w:r>
+        <w:rPr>
+          <w:rFonts w:ascii="Arial" w:hAnsi="Arial"/>
+        </w:rPr>
+        <w:t>S</w:t>
+      </w:r>
+      <w:r>
+        <w:rPr>
+          <w:rFonts w:ascii="Symbol" w:hAnsi="Symbol"/>
+          <w:i/>
+          <w:sz w:val="32"/>
+          <w:szCs w:val="32"/>
+          <w:vertAlign w:val="subscript"/>
+        </w:rPr>
+        <w:t></w:t>
+      </w:r>
+      <w:r>
+        <w:rPr>
+          <w:rFonts w:cstheme="minorHAnsi"/>
+          <w:sz w:val="16"/>
+          <w:szCs w:val="16"/>
+          <w:vertAlign w:val="subscript"/>
+        </w:rPr>
+        <w:t></w:t>
+      </w:r>
+      <w:r>
+        <w:rPr>
+          <w:rFonts w:ascii="Symbol" w:hAnsi="Symbol"/>
+          <w:sz w:val="32"/>
+          <w:szCs w:val="32"/>
+          <w:vertAlign w:val="subscript"/>
+        </w:rPr>
+        <w:t></w:t>
+      </w:r>
+      <w:bookmarkStart w:id="244" w:name="OLE_LINK45"/>
+      <w:bookmarkStart w:id="245" w:name="OLE_LINK138"/>
+      <w:r>
+        <w:rPr>
+          <w:rFonts w:cstheme="minorHAnsi"/>
+          <w:sz w:val="16"/>
+          <w:szCs w:val="16"/>
+          <w:vertAlign w:val="subscript"/>
+        </w:rPr>
+        <w:t></w:t>
+      </w:r>
+      <w:bookmarkEnd w:id="244"/>
+      <w:bookmarkEnd w:id="245"/>
+      <w:r>
+        <w:rPr>
+          <w:rFonts w:ascii="Symbol" w:hAnsi="Symbol"/>
+          <w:sz w:val="32"/>
+          <w:szCs w:val="32"/>
+          <w:vertAlign w:val="subscript"/>
+        </w:rPr>
+        <w:t></w:t>
+      </w:r>
       <w:bookmarkEnd w:id="241"/>
       <w:bookmarkEnd w:id="242"/>
+      <w:bookmarkEnd w:id="243"/>
       <w:r>
         <w:rPr>
           <w:rFonts w:ascii="Arial" w:hAnsi="Arial"/>
         </w:rPr>
         <w:t>.</w:t>
       </w:r>
-      <w:bookmarkEnd w:id="226"/>
       <w:bookmarkEnd w:id="227"/>
+      <w:bookmarkEnd w:id="228"/>
       <w:r>
         <w:rPr>
           <w:rFonts w:ascii="Arial" w:hAnsi="Arial"/>
@@ -14631,7 +14845,15 @@
         <w:rPr>
           <w:rFonts w:ascii="Arial" w:hAnsi="Arial"/>
         </w:rPr>
-        <w:t xml:space="preserve"> has same axis of rotation as</w:t>
+        <w:t xml:space="preserve"> has same axis of </w:t>
+      </w:r>
+      <w:bookmarkStart w:id="246" w:name="_GoBack"/>
+      <w:bookmarkEnd w:id="246"/>
+      <w:r>
+        <w:rPr>
+          <w:rFonts w:ascii="Arial" w:hAnsi="Arial"/>
+        </w:rPr>
+        <w:t>rotation as</w:t>
       </w:r>
       <w:r>
         <w:rPr>
@@ -14652,8 +14874,8 @@
         </w:rPr>
         <w:t>,</w:t>
       </w:r>
-      <w:bookmarkStart w:id="243" w:name="OLE_LINK125"/>
-      <w:bookmarkStart w:id="244" w:name="OLE_LINK126"/>
+      <w:bookmarkStart w:id="247" w:name="OLE_LINK125"/>
+      <w:bookmarkStart w:id="248" w:name="OLE_LINK126"/>
       <w:r>
         <w:rPr>
           <w:rFonts w:ascii="Arial" w:hAnsi="Arial"/>
@@ -14686,8 +14908,8 @@
         </w:rPr>
         <w:t> = </w:t>
       </w:r>
-      <w:bookmarkStart w:id="245" w:name="OLE_LINK182"/>
-      <w:bookmarkStart w:id="246" w:name="OLE_LINK183"/>
+      <w:bookmarkStart w:id="249" w:name="OLE_LINK182"/>
+      <w:bookmarkStart w:id="250" w:name="OLE_LINK183"/>
       <w:r>
         <w:rPr>
           <w:rFonts w:ascii="Arial" w:hAnsi="Arial"/>
@@ -14744,8 +14966,8 @@
         </w:rPr>
         <w:t>0</w:t>
       </w:r>
-      <w:bookmarkEnd w:id="245"/>
-      <w:bookmarkEnd w:id="246"/>
+      <w:bookmarkEnd w:id="249"/>
+      <w:bookmarkEnd w:id="250"/>
       <w:r>
         <w:rPr>
           <w:rFonts w:ascii="Arial" w:hAnsi="Arial"/>
@@ -14765,14 +14987,36 @@
         </w:rPr>
         <w:t> = </w:t>
       </w:r>
-      <w:bookmarkStart w:id="247" w:name="OLE_LINK175"/>
-      <w:bookmarkStart w:id="248" w:name="OLE_LINK176"/>
+      <w:bookmarkStart w:id="251" w:name="OLE_LINK175"/>
+      <w:bookmarkStart w:id="252" w:name="OLE_LINK176"/>
       <w:r>
         <w:rPr>
           <w:rFonts w:ascii="Arial" w:hAnsi="Arial"/>
           <w:i/>
         </w:rPr>
         <w:sym w:font="Symbol" w:char="F071"/>
+      </w:r>
+      <w:bookmarkEnd w:id="251"/>
+      <w:bookmarkEnd w:id="252"/>
+      <w:r>
+        <w:rPr>
+          <w:rFonts w:ascii="Arial" w:hAnsi="Arial"/>
+        </w:rPr>
+        <w:t xml:space="preserve"> </w:t>
+      </w:r>
+      <w:r>
+        <w:rPr>
+          <w:rFonts w:ascii="Arial" w:hAnsi="Arial"/>
+          <w:sz w:val="8"/>
+          <w:szCs w:val="8"/>
+        </w:rPr>
+        <w:t> </w:t>
+      </w:r>
+      <w:r>
+        <w:rPr>
+          <w:rFonts w:ascii="Arial" w:hAnsi="Arial"/>
+        </w:rPr>
+        <w:t>(0, 0, 1</w:t>
       </w:r>
       <w:bookmarkEnd w:id="247"/>
       <w:bookmarkEnd w:id="248"/>
@@ -14780,28 +15024,6 @@
         <w:rPr>
           <w:rFonts w:ascii="Arial" w:hAnsi="Arial"/>
         </w:rPr>
-        <w:t xml:space="preserve"> </w:t>
-      </w:r>
-      <w:r>
-        <w:rPr>
-          <w:rFonts w:ascii="Arial" w:hAnsi="Arial"/>
-          <w:sz w:val="8"/>
-          <w:szCs w:val="8"/>
-        </w:rPr>
-        <w:t> </w:t>
-      </w:r>
-      <w:r>
-        <w:rPr>
-          <w:rFonts w:ascii="Arial" w:hAnsi="Arial"/>
-        </w:rPr>
-        <w:t>(0, 0, 1</w:t>
-      </w:r>
-      <w:bookmarkEnd w:id="243"/>
-      <w:bookmarkEnd w:id="244"/>
-      <w:r>
-        <w:rPr>
-          <w:rFonts w:ascii="Arial" w:hAnsi="Arial"/>
-        </w:rPr>
         <w:t>)</w:t>
       </w:r>
       <w:r>
@@ -14989,10 +15211,10 @@
         </w:rPr>
         <w:t xml:space="preserve"> </w:t>
       </w:r>
-      <w:bookmarkStart w:id="249" w:name="OLE_LINK199"/>
-      <w:bookmarkStart w:id="250" w:name="OLE_LINK200"/>
-      <w:bookmarkStart w:id="251" w:name="OLE_LINK178"/>
-      <w:bookmarkStart w:id="252" w:name="OLE_LINK179"/>
+      <w:bookmarkStart w:id="253" w:name="OLE_LINK199"/>
+      <w:bookmarkStart w:id="254" w:name="OLE_LINK200"/>
+      <w:bookmarkStart w:id="255" w:name="OLE_LINK178"/>
+      <w:bookmarkStart w:id="256" w:name="OLE_LINK179"/>
       <w:r>
         <w:rPr>
           <w:rFonts w:ascii="Arial" w:hAnsi="Arial"/>
@@ -15000,16 +15222,16 @@
         </w:rPr>
         <w:sym w:font="Symbol" w:char="F071"/>
       </w:r>
-      <w:bookmarkEnd w:id="249"/>
-      <w:bookmarkEnd w:id="250"/>
-      <w:r>
-        <w:rPr>
-          <w:rFonts w:ascii="Arial" w:hAnsi="Arial"/>
-        </w:rPr>
-        <w:t xml:space="preserve"> </w:t>
-      </w:r>
-      <w:bookmarkEnd w:id="251"/>
-      <w:bookmarkEnd w:id="252"/>
+      <w:bookmarkEnd w:id="253"/>
+      <w:bookmarkEnd w:id="254"/>
+      <w:r>
+        <w:rPr>
+          <w:rFonts w:ascii="Arial" w:hAnsi="Arial"/>
+        </w:rPr>
+        <w:t xml:space="preserve"> </w:t>
+      </w:r>
+      <w:bookmarkEnd w:id="255"/>
+      <w:bookmarkEnd w:id="256"/>
       <w:r>
         <w:rPr>
           <w:rFonts w:ascii="Arial" w:hAnsi="Arial"/>
@@ -15094,18 +15316,38 @@
         </w:rPr>
         <w:t xml:space="preserve">= </w:t>
       </w:r>
-      <w:bookmarkStart w:id="253" w:name="OLE_LINK233"/>
-      <w:bookmarkStart w:id="254" w:name="OLE_LINK234"/>
+      <w:bookmarkStart w:id="257" w:name="OLE_LINK233"/>
+      <w:bookmarkStart w:id="258" w:name="OLE_LINK234"/>
+      <w:r>
+        <w:rPr>
+          <w:rFonts w:ascii="Arial" w:hAnsi="Arial"/>
+          <w:position w:val="-24"/>
+        </w:rPr>
+        <w:object w:dxaOrig="260" w:dyaOrig="660" w14:anchorId="007B701A">
+          <v:shape id="_x0000_i1031" type="#_x0000_t75" style="width:13.05pt;height:32.25pt" o:ole="">
+            <v:imagedata r:id="rId17" o:title=""/>
+          </v:shape>
+          <o:OLEObject Type="Embed" ProgID="Equation.DSMT4" ShapeID="_x0000_i1031" DrawAspect="Content" ObjectID="_1451397216" r:id="rId18"/>
+        </w:object>
+      </w:r>
+      <w:r>
+        <w:rPr>
+          <w:rFonts w:ascii="Arial" w:hAnsi="Arial"/>
+          <w:sz w:val="16"/>
+          <w:szCs w:val="16"/>
+        </w:rPr>
+        <w:t xml:space="preserve"> </w:t>
+      </w:r>
       <w:r>
         <w:rPr>
           <w:rFonts w:ascii="Arial" w:hAnsi="Arial"/>
         </w:rPr>
         <w:t xml:space="preserve">(0, sin </w:t>
       </w:r>
-      <w:bookmarkStart w:id="255" w:name="OLE_LINK235"/>
-      <w:bookmarkStart w:id="256" w:name="OLE_LINK236"/>
-      <w:bookmarkStart w:id="257" w:name="OLE_LINK43"/>
-      <w:bookmarkStart w:id="258" w:name="OLE_LINK46"/>
+      <w:bookmarkStart w:id="259" w:name="OLE_LINK235"/>
+      <w:bookmarkStart w:id="260" w:name="OLE_LINK236"/>
+      <w:bookmarkStart w:id="261" w:name="OLE_LINK43"/>
+      <w:bookmarkStart w:id="262" w:name="OLE_LINK46"/>
       <w:r>
         <w:rPr>
           <w:rFonts w:ascii="Symbol" w:hAnsi="Symbol"/>
@@ -15113,329 +15355,192 @@
         </w:rPr>
         <w:t></w:t>
       </w:r>
-      <w:bookmarkEnd w:id="255"/>
-      <w:bookmarkEnd w:id="256"/>
+      <w:bookmarkEnd w:id="259"/>
+      <w:bookmarkEnd w:id="260"/>
+      <w:bookmarkEnd w:id="261"/>
+      <w:bookmarkEnd w:id="262"/>
+      <w:r>
+        <w:rPr>
+          <w:rFonts w:ascii="Arial" w:hAnsi="Arial"/>
+        </w:rPr>
+        <w:t xml:space="preserve">, </w:t>
+      </w:r>
+      <w:proofErr w:type="spellStart"/>
+      <w:r>
+        <w:rPr>
+          <w:rFonts w:ascii="Arial" w:hAnsi="Arial"/>
+        </w:rPr>
+        <w:t>cos</w:t>
+      </w:r>
+      <w:proofErr w:type="spellEnd"/>
+      <w:r>
+        <w:rPr>
+          <w:rFonts w:ascii="Arial" w:hAnsi="Arial"/>
+        </w:rPr>
+        <w:t xml:space="preserve"> </w:t>
+      </w:r>
+      <w:r>
+        <w:rPr>
+          <w:rFonts w:ascii="Symbol" w:hAnsi="Symbol"/>
+          <w:i/>
+        </w:rPr>
+        <w:t></w:t>
+      </w:r>
+      <w:r>
+        <w:rPr>
+          <w:rFonts w:ascii="Arial" w:hAnsi="Arial"/>
+        </w:rPr>
+        <w:t xml:space="preserve">) </w:t>
+      </w:r>
       <w:bookmarkEnd w:id="257"/>
       <w:bookmarkEnd w:id="258"/>
       <w:r>
         <w:rPr>
           <w:rFonts w:ascii="Arial" w:hAnsi="Arial"/>
         </w:rPr>
-        <w:t xml:space="preserve">, cos </w:t>
+        <w:t xml:space="preserve">moves </w:t>
+      </w:r>
+      <w:r>
+        <w:rPr>
+          <w:rFonts w:ascii="Arial" w:hAnsi="Arial"/>
+        </w:rPr>
+        <w:t xml:space="preserve">along the arc </w:t>
+      </w:r>
+      <w:r>
+        <w:rPr>
+          <w:rFonts w:ascii="Arial" w:hAnsi="Arial"/>
+        </w:rPr>
+        <w:t>o</w:t>
+      </w:r>
+      <w:r>
+        <w:rPr>
+          <w:rFonts w:ascii="Arial" w:hAnsi="Arial"/>
+        </w:rPr>
+        <w:t xml:space="preserve">n </w:t>
+      </w:r>
+      <w:r>
+        <w:rPr>
+          <w:rFonts w:ascii="Arial" w:hAnsi="Arial"/>
+        </w:rPr>
+        <w:t>S</w:t>
       </w:r>
       <w:r>
         <w:rPr>
           <w:rFonts w:ascii="Symbol" w:hAnsi="Symbol"/>
-          <w:i/>
-        </w:rPr>
-        <w:t></w:t>
-      </w:r>
-      <w:r>
-        <w:rPr>
-          <w:rFonts w:ascii="Arial" w:hAnsi="Arial"/>
-        </w:rPr>
-        <w:t xml:space="preserve">) </w:t>
-      </w:r>
-      <w:bookmarkEnd w:id="253"/>
-      <w:bookmarkEnd w:id="254"/>
-      <w:r>
-        <w:rPr>
-          <w:rFonts w:ascii="Arial" w:hAnsi="Arial"/>
-        </w:rPr>
-        <w:t xml:space="preserve">moves </w:t>
-      </w:r>
-      <w:r>
-        <w:rPr>
-          <w:rFonts w:ascii="Arial" w:hAnsi="Arial"/>
-        </w:rPr>
-        <w:t xml:space="preserve">along the arc in </w:t>
-      </w:r>
-      <w:r>
-        <w:rPr>
-          <w:rFonts w:ascii="Euclid Math One" w:hAnsi="Euclid Math One" w:cs="Arial"/>
-          <w:b/>
-        </w:rPr>
-        <w:t></w:t>
-      </w:r>
-      <w:r>
-        <w:rPr>
-          <w:rFonts w:cstheme="minorHAnsi"/>
-          <w:b/>
-        </w:rPr>
-        <w:t xml:space="preserve"> </w:t>
-      </w:r>
-      <w:r>
-        <w:rPr>
-          <w:rFonts w:ascii="Arial" w:hAnsi="Arial"/>
-        </w:rPr>
-        <w:t xml:space="preserve">from </w:t>
-      </w:r>
-      <w:bookmarkStart w:id="259" w:name="OLE_LINK197"/>
-      <w:bookmarkStart w:id="260" w:name="OLE_LINK198"/>
-      <w:r>
-        <w:rPr>
-          <w:rFonts w:ascii="Arial" w:hAnsi="Arial"/>
-          <w:i/>
-        </w:rPr>
-        <w:t>g</w:t>
-      </w:r>
-      <w:r>
-        <w:rPr>
-          <w:rFonts w:ascii="Arial" w:hAnsi="Arial"/>
-          <w:vertAlign w:val="subscript"/>
-        </w:rPr>
-        <w:t>0</w:t>
-      </w:r>
-      <w:r>
-        <w:rPr>
-          <w:rFonts w:ascii="Arial" w:hAnsi="Arial"/>
-        </w:rPr>
-        <w:t xml:space="preserve"> to </w:t>
-      </w:r>
-      <w:r>
-        <w:rPr>
-          <w:rFonts w:ascii="Arial" w:hAnsi="Arial"/>
-          <w:i/>
-        </w:rPr>
-        <w:t>g</w:t>
-      </w:r>
-      <w:r>
-        <w:rPr>
-          <w:rFonts w:ascii="Arial" w:hAnsi="Arial"/>
-          <w:vertAlign w:val="subscript"/>
-        </w:rPr>
-        <w:t>1</w:t>
-      </w:r>
-      <w:bookmarkEnd w:id="259"/>
-      <w:bookmarkEnd w:id="260"/>
-      <w:r>
-        <w:rPr>
-          <w:rFonts w:ascii="Arial" w:hAnsi="Arial"/>
-        </w:rPr>
-        <w:t xml:space="preserve"> (i.e., from </w:t>
-      </w:r>
-      <w:bookmarkStart w:id="261" w:name="OLE_LINK238"/>
-      <w:bookmarkStart w:id="262" w:name="OLE_LINK239"/>
-      <w:r>
-        <w:rPr>
-          <w:rFonts w:ascii="Symbol" w:hAnsi="Symbol"/>
-          <w:i/>
-        </w:rPr>
-        <w:t></w:t>
-      </w:r>
-      <w:r>
-        <w:rPr>
-          <w:rFonts w:ascii="Arial" w:hAnsi="Arial"/>
-        </w:rPr>
-        <w:t xml:space="preserve"> = </w:t>
-      </w:r>
-      <w:bookmarkEnd w:id="261"/>
-      <w:bookmarkEnd w:id="262"/>
-      <w:r>
-        <w:rPr>
-          <w:rFonts w:ascii="Arial" w:hAnsi="Arial"/>
-        </w:rPr>
-        <w:t xml:space="preserve">0 to </w:t>
-      </w:r>
-      <w:r>
-        <w:rPr>
-          <w:rFonts w:ascii="Symbol" w:hAnsi="Symbol"/>
-          <w:i/>
-        </w:rPr>
-        <w:t></w:t>
-      </w:r>
-      <w:r>
-        <w:rPr>
-          <w:rFonts w:ascii="Arial" w:hAnsi="Arial"/>
-        </w:rPr>
-        <w:t> = </w:t>
-      </w:r>
-      <w:r>
-        <w:rPr>
-          <w:rFonts w:ascii="Arial" w:hAnsi="Arial"/>
-          <w:position w:val="-24"/>
-        </w:rPr>
-        <w:object w:dxaOrig="260" w:dyaOrig="660" w14:anchorId="69E4E21A">
-          <v:shape id="_x0000_i1031" type="#_x0000_t75" style="width:13.05pt;height:32.9pt" o:ole="">
-            <v:imagedata r:id="rId17" o:title=""/>
-          </v:shape>
-          <o:OLEObject Type="Embed" ProgID="Equation.DSMT4" ShapeID="_x0000_i1031" DrawAspect="Content" ObjectID="_1451120507" r:id="rId18"/>
-        </w:object>
-      </w:r>
-      <w:r>
-        <w:rPr>
-          <w:rFonts w:ascii="Arial" w:hAnsi="Arial"/>
-        </w:rPr>
-        <w:t>)</w:t>
-      </w:r>
-      <w:r>
-        <w:rPr>
-          <w:rFonts w:ascii="Arial" w:hAnsi="Arial"/>
-        </w:rPr>
-        <w:t xml:space="preserve">, </w:t>
-      </w:r>
-      <w:r>
-        <w:rPr>
-          <w:rFonts w:ascii="Arial" w:hAnsi="Arial"/>
-          <w:i/>
-        </w:rPr>
-        <w:t>f</w:t>
-      </w:r>
-      <w:r>
-        <w:rPr>
-          <w:rFonts w:ascii="Arial" w:hAnsi="Arial"/>
-        </w:rPr>
-        <w:t> </w:t>
-      </w:r>
-      <w:r>
-        <w:rPr>
-          <w:rFonts w:ascii="Arial" w:hAnsi="Arial"/>
-        </w:rPr>
-        <w:t>=</w:t>
-      </w:r>
-      <w:r>
-        <w:rPr>
-          <w:rFonts w:ascii="Arial" w:hAnsi="Arial"/>
-        </w:rPr>
-        <w:t> </w:t>
-      </w:r>
-      <w:r>
-        <w:rPr>
-          <w:rFonts w:ascii="Arial" w:hAnsi="Arial"/>
-          <w:i/>
-        </w:rPr>
-        <w:t>g</w:t>
-      </w:r>
-      <w:r>
-        <w:rPr>
-          <w:rFonts w:ascii="Arial" w:hAnsi="Arial"/>
-          <w:vertAlign w:val="superscript"/>
-        </w:rPr>
-        <w:t xml:space="preserve"> </w:t>
-      </w:r>
-      <w:r>
-        <w:rPr>
-          <w:rFonts w:ascii="Arial" w:hAnsi="Arial"/>
-          <w:vertAlign w:val="superscript"/>
-        </w:rPr>
-        <w:noBreakHyphen/>
-      </w:r>
-      <w:r>
-        <w:rPr>
-          <w:rFonts w:ascii="Arial" w:hAnsi="Arial"/>
-          <w:vertAlign w:val="superscript"/>
-        </w:rPr>
-        <w:t>1</w:t>
-      </w:r>
-      <w:r>
-        <w:rPr>
-          <w:rFonts w:ascii="Arial" w:hAnsi="Arial"/>
-        </w:rPr>
-        <w:t> </w:t>
-      </w:r>
-      <w:r>
-        <w:rPr>
-          <w:rFonts w:ascii="Arial" w:hAnsi="Arial"/>
-          <w:i/>
-        </w:rPr>
-        <w:t>h </w:t>
-      </w:r>
-      <w:r>
-        <w:rPr>
-          <w:rFonts w:ascii="Arial" w:hAnsi="Arial"/>
-          <w:i/>
-        </w:rPr>
-        <w:t>g</w:t>
-      </w:r>
-      <w:r>
-        <w:rPr>
-          <w:rFonts w:ascii="Arial" w:hAnsi="Arial"/>
-        </w:rPr>
-        <w:t> = (sin </w:t>
-      </w:r>
-      <w:r>
-        <w:rPr>
-          <w:rFonts w:ascii="Symbol" w:hAnsi="Symbol"/>
-          <w:i/>
-        </w:rPr>
-        <w:t></w:t>
-      </w:r>
-      <w:r>
-        <w:rPr>
-          <w:rFonts w:ascii="Arial" w:hAnsi="Arial"/>
-        </w:rPr>
-        <w:t>, 0, cos </w:t>
-      </w:r>
-      <w:r>
-        <w:rPr>
-          <w:rFonts w:ascii="Symbol" w:hAnsi="Symbol"/>
-          <w:i/>
-        </w:rPr>
-        <w:t></w:t>
-      </w:r>
-      <w:r>
-        <w:rPr>
-          <w:rFonts w:ascii="Arial" w:hAnsi="Arial"/>
-        </w:rPr>
-        <w:t xml:space="preserve">) </w:t>
-      </w:r>
-      <w:r>
-        <w:rPr>
-          <w:rFonts w:ascii="Arial" w:hAnsi="Arial"/>
-        </w:rPr>
-        <w:t>moves along</w:t>
-      </w:r>
-      <w:r>
-        <w:rPr>
-          <w:rFonts w:ascii="Arial" w:hAnsi="Arial"/>
-        </w:rPr>
-        <w:t xml:space="preserve"> </w:t>
-      </w:r>
-      <w:bookmarkStart w:id="263" w:name="OLE_LINK36"/>
-      <w:bookmarkStart w:id="264" w:name="OLE_LINK35"/>
-      <w:r>
-        <w:rPr>
-          <w:rFonts w:ascii="Arial" w:hAnsi="Arial"/>
-        </w:rPr>
-        <w:t>the great circle</w:t>
-      </w:r>
-      <w:bookmarkEnd w:id="263"/>
-      <w:bookmarkEnd w:id="264"/>
-      <w:r>
-        <w:rPr>
-          <w:rFonts w:ascii="Arial" w:hAnsi="Arial"/>
-        </w:rPr>
-        <w:t xml:space="preserve"> arc</w:t>
-      </w:r>
-      <w:r>
-        <w:rPr>
-          <w:rFonts w:ascii="Arial" w:hAnsi="Arial"/>
-        </w:rPr>
-        <w:t xml:space="preserve"> in </w:t>
-      </w:r>
-      <w:bookmarkStart w:id="265" w:name="OLE_LINK201"/>
-      <w:bookmarkStart w:id="266" w:name="OLE_LINK202"/>
-      <w:r>
-        <w:rPr>
-          <w:rFonts w:ascii="Arial" w:hAnsi="Arial"/>
-        </w:rPr>
-        <w:t>S</w:t>
-      </w:r>
-      <w:r>
-        <w:rPr>
-          <w:rFonts w:ascii="Arial" w:hAnsi="Arial"/>
           <w:i/>
           <w:sz w:val="32"/>
           <w:szCs w:val="32"/>
           <w:vertAlign w:val="subscript"/>
         </w:rPr>
-        <w:sym w:font="Symbol" w:char="F071"/>
-      </w:r>
-      <w:r>
-        <w:rPr>
-          <w:rFonts w:ascii="Arial" w:hAnsi="Arial"/>
-        </w:rPr>
-        <w:t xml:space="preserve"> </w:t>
+        <w:t></w:t>
+      </w:r>
+      <w:r>
+        <w:rPr>
+          <w:rFonts w:cstheme="minorHAnsi"/>
+          <w:sz w:val="16"/>
+          <w:szCs w:val="16"/>
+          <w:vertAlign w:val="subscript"/>
+        </w:rPr>
+        <w:sym w:font="Times New Roman" w:char="F020"/>
+      </w:r>
+      <w:r>
+        <w:rPr>
+          <w:rFonts w:ascii="Symbol" w:hAnsi="Symbol"/>
+          <w:sz w:val="32"/>
+          <w:szCs w:val="32"/>
+          <w:vertAlign w:val="subscript"/>
+        </w:rPr>
+        <w:t></w:t>
+      </w:r>
+      <w:r>
+        <w:rPr>
+          <w:rFonts w:cstheme="minorHAnsi"/>
+          <w:sz w:val="16"/>
+          <w:szCs w:val="16"/>
+          <w:vertAlign w:val="subscript"/>
+        </w:rPr>
+        <w:sym w:font="Times New Roman" w:char="F020"/>
+      </w:r>
+      <w:r>
+        <w:rPr>
+          <w:rFonts w:ascii="Symbol" w:hAnsi="Symbol"/>
+          <w:sz w:val="32"/>
+          <w:szCs w:val="32"/>
+          <w:vertAlign w:val="subscript"/>
+        </w:rPr>
+        <w:t></w:t>
+      </w:r>
+      <w:r>
+        <w:rPr>
+          <w:rFonts w:cstheme="minorHAnsi"/>
+          <w:b/>
+        </w:rPr>
+        <w:t xml:space="preserve"> </w:t>
+      </w:r>
+      <w:r>
+        <w:rPr>
+          <w:rFonts w:ascii="Arial" w:hAnsi="Arial"/>
+        </w:rPr>
+        <w:t xml:space="preserve">from </w:t>
+      </w:r>
+      <w:bookmarkStart w:id="263" w:name="OLE_LINK197"/>
+      <w:bookmarkStart w:id="264" w:name="OLE_LINK198"/>
+      <w:r>
+        <w:rPr>
+          <w:rFonts w:ascii="Arial" w:hAnsi="Arial"/>
+          <w:i/>
+        </w:rPr>
+        <w:t>g</w:t>
+      </w:r>
+      <w:r>
+        <w:rPr>
+          <w:rFonts w:ascii="Arial" w:hAnsi="Arial"/>
+          <w:vertAlign w:val="subscript"/>
+        </w:rPr>
+        <w:t>0</w:t>
+      </w:r>
+      <w:r>
+        <w:rPr>
+          <w:rFonts w:ascii="Arial" w:hAnsi="Arial"/>
+        </w:rPr>
+        <w:t xml:space="preserve"> to </w:t>
+      </w:r>
+      <w:r>
+        <w:rPr>
+          <w:rFonts w:ascii="Arial" w:hAnsi="Arial"/>
+          <w:i/>
+        </w:rPr>
+        <w:t>g</w:t>
+      </w:r>
+      <w:r>
+        <w:rPr>
+          <w:rFonts w:ascii="Arial" w:hAnsi="Arial"/>
+          <w:vertAlign w:val="subscript"/>
+        </w:rPr>
+        <w:t>1</w:t>
+      </w:r>
+      <w:bookmarkEnd w:id="263"/>
+      <w:bookmarkEnd w:id="264"/>
+      <w:r>
+        <w:rPr>
+          <w:rFonts w:ascii="Arial" w:hAnsi="Arial"/>
+        </w:rPr>
+        <w:t xml:space="preserve"> (i.e., from </w:t>
+      </w:r>
+      <w:bookmarkStart w:id="265" w:name="OLE_LINK238"/>
+      <w:bookmarkStart w:id="266" w:name="OLE_LINK239"/>
+      <w:r>
+        <w:rPr>
+          <w:rFonts w:ascii="Symbol" w:hAnsi="Symbol"/>
+          <w:i/>
+        </w:rPr>
+        <w:t></w:t>
+      </w:r>
+      <w:r>
+        <w:rPr>
+          <w:rFonts w:ascii="Arial" w:hAnsi="Arial"/>
+        </w:rPr>
+        <w:t xml:space="preserve"> = </w:t>
       </w:r>
       <w:bookmarkEnd w:id="265"/>
       <w:bookmarkEnd w:id="266"/>
@@ -15443,6 +15548,250 @@
         <w:rPr>
           <w:rFonts w:ascii="Arial" w:hAnsi="Arial"/>
         </w:rPr>
+        <w:t xml:space="preserve">0 to </w:t>
+      </w:r>
+      <w:r>
+        <w:rPr>
+          <w:rFonts w:ascii="Symbol" w:hAnsi="Symbol"/>
+          <w:i/>
+        </w:rPr>
+        <w:t></w:t>
+      </w:r>
+      <w:r>
+        <w:rPr>
+          <w:rFonts w:ascii="Arial" w:hAnsi="Arial"/>
+        </w:rPr>
+        <w:t> = </w:t>
+      </w:r>
+      <w:bookmarkStart w:id="267" w:name="OLE_LINK152"/>
+      <w:bookmarkStart w:id="268" w:name="OLE_LINK163"/>
+      <w:r>
+        <w:rPr>
+          <w:rFonts w:ascii="Arial" w:hAnsi="Arial"/>
+          <w:position w:val="-24"/>
+        </w:rPr>
+        <w:pict w14:anchorId="69E4E21A">
+          <v:shape id="_x0000_i1032" type="#_x0000_t75" style="width:13.05pt;height:32.9pt">
+            <v:imagedata r:id="rId19" o:title=""/>
+          </v:shape>
+        </w:pict>
+      </w:r>
+      <w:bookmarkEnd w:id="267"/>
+      <w:bookmarkEnd w:id="268"/>
+      <w:r>
+        <w:rPr>
+          <w:rFonts w:ascii="Arial" w:hAnsi="Arial"/>
+        </w:rPr>
+        <w:t>)</w:t>
+      </w:r>
+      <w:r>
+        <w:rPr>
+          <w:rFonts w:ascii="Arial" w:hAnsi="Arial"/>
+        </w:rPr>
+        <w:t xml:space="preserve">, </w:t>
+      </w:r>
+      <w:r>
+        <w:rPr>
+          <w:rFonts w:ascii="Arial" w:hAnsi="Arial"/>
+          <w:i/>
+        </w:rPr>
+        <w:t>f</w:t>
+      </w:r>
+      <w:r>
+        <w:rPr>
+          <w:rFonts w:ascii="Arial" w:hAnsi="Arial"/>
+        </w:rPr>
+        <w:t> </w:t>
+      </w:r>
+      <w:r>
+        <w:rPr>
+          <w:rFonts w:ascii="Arial" w:hAnsi="Arial"/>
+        </w:rPr>
+        <w:t>=</w:t>
+      </w:r>
+      <w:r>
+        <w:rPr>
+          <w:rFonts w:ascii="Arial" w:hAnsi="Arial"/>
+        </w:rPr>
+        <w:t> </w:t>
+      </w:r>
+      <w:r>
+        <w:rPr>
+          <w:rFonts w:ascii="Arial" w:hAnsi="Arial"/>
+          <w:i/>
+        </w:rPr>
+        <w:t>g</w:t>
+      </w:r>
+      <w:r>
+        <w:rPr>
+          <w:rFonts w:ascii="Arial" w:hAnsi="Arial"/>
+          <w:vertAlign w:val="superscript"/>
+        </w:rPr>
+        <w:t xml:space="preserve"> </w:t>
+      </w:r>
+      <w:r>
+        <w:rPr>
+          <w:rFonts w:ascii="Arial" w:hAnsi="Arial"/>
+          <w:vertAlign w:val="superscript"/>
+        </w:rPr>
+        <w:noBreakHyphen/>
+      </w:r>
+      <w:r>
+        <w:rPr>
+          <w:rFonts w:ascii="Arial" w:hAnsi="Arial"/>
+          <w:vertAlign w:val="superscript"/>
+        </w:rPr>
+        <w:t>1</w:t>
+      </w:r>
+      <w:r>
+        <w:rPr>
+          <w:rFonts w:ascii="Arial" w:hAnsi="Arial"/>
+        </w:rPr>
+        <w:t> </w:t>
+      </w:r>
+      <w:r>
+        <w:rPr>
+          <w:rFonts w:ascii="Arial" w:hAnsi="Arial"/>
+          <w:i/>
+        </w:rPr>
+        <w:t>h </w:t>
+      </w:r>
+      <w:r>
+        <w:rPr>
+          <w:rFonts w:ascii="Arial" w:hAnsi="Arial"/>
+          <w:i/>
+        </w:rPr>
+        <w:t>g</w:t>
+      </w:r>
+      <w:r>
+        <w:rPr>
+          <w:rFonts w:ascii="Arial" w:hAnsi="Arial"/>
+        </w:rPr>
+        <w:t> = </w:t>
+      </w:r>
+      <w:r>
+        <w:rPr>
+          <w:rFonts w:ascii="Arial" w:hAnsi="Arial"/>
+          <w:i/>
+        </w:rPr>
+        <w:sym w:font="Symbol" w:char="0071"/>
+      </w:r>
+      <w:r>
+        <w:rPr>
+          <w:rFonts w:ascii="Arial" w:hAnsi="Arial"/>
+        </w:rPr>
+        <w:t xml:space="preserve"> </w:t>
+      </w:r>
+      <w:r>
+        <w:rPr>
+          <w:rFonts w:ascii="Arial" w:hAnsi="Arial"/>
+        </w:rPr>
+        <w:t>(sin </w:t>
+      </w:r>
+      <w:r>
+        <w:rPr>
+          <w:rFonts w:ascii="Symbol" w:hAnsi="Symbol"/>
+          <w:i/>
+        </w:rPr>
+        <w:t></w:t>
+      </w:r>
+      <w:r>
+        <w:rPr>
+          <w:rFonts w:ascii="Arial" w:hAnsi="Arial"/>
+        </w:rPr>
+        <w:t>, 0, </w:t>
+      </w:r>
+      <w:proofErr w:type="spellStart"/>
+      <w:r>
+        <w:rPr>
+          <w:rFonts w:ascii="Arial" w:hAnsi="Arial"/>
+        </w:rPr>
+        <w:t>cos</w:t>
+      </w:r>
+      <w:proofErr w:type="spellEnd"/>
+      <w:r>
+        <w:rPr>
+          <w:rFonts w:ascii="Arial" w:hAnsi="Arial"/>
+        </w:rPr>
+        <w:t> </w:t>
+      </w:r>
+      <w:r>
+        <w:rPr>
+          <w:rFonts w:ascii="Symbol" w:hAnsi="Symbol"/>
+          <w:i/>
+        </w:rPr>
+        <w:t></w:t>
+      </w:r>
+      <w:r>
+        <w:rPr>
+          <w:rFonts w:ascii="Arial" w:hAnsi="Arial"/>
+        </w:rPr>
+        <w:t xml:space="preserve">) </w:t>
+      </w:r>
+      <w:r>
+        <w:rPr>
+          <w:rFonts w:ascii="Arial" w:hAnsi="Arial"/>
+        </w:rPr>
+        <w:t>moves along</w:t>
+      </w:r>
+      <w:r>
+        <w:rPr>
+          <w:rFonts w:ascii="Arial" w:hAnsi="Arial"/>
+        </w:rPr>
+        <w:t xml:space="preserve"> </w:t>
+      </w:r>
+      <w:bookmarkStart w:id="269" w:name="OLE_LINK36"/>
+      <w:bookmarkStart w:id="270" w:name="OLE_LINK35"/>
+      <w:r>
+        <w:rPr>
+          <w:rFonts w:ascii="Arial" w:hAnsi="Arial"/>
+        </w:rPr>
+        <w:t>the great circle</w:t>
+      </w:r>
+      <w:bookmarkEnd w:id="269"/>
+      <w:bookmarkEnd w:id="270"/>
+      <w:r>
+        <w:rPr>
+          <w:rFonts w:ascii="Arial" w:hAnsi="Arial"/>
+        </w:rPr>
+        <w:t xml:space="preserve"> arc</w:t>
+      </w:r>
+      <w:r>
+        <w:rPr>
+          <w:rFonts w:ascii="Arial" w:hAnsi="Arial"/>
+        </w:rPr>
+        <w:t xml:space="preserve"> in </w:t>
+      </w:r>
+      <w:bookmarkStart w:id="271" w:name="OLE_LINK201"/>
+      <w:bookmarkStart w:id="272" w:name="OLE_LINK202"/>
+      <w:r>
+        <w:rPr>
+          <w:rFonts w:ascii="Arial" w:hAnsi="Arial"/>
+        </w:rPr>
+        <w:t>S</w:t>
+      </w:r>
+      <w:r>
+        <w:rPr>
+          <w:rFonts w:ascii="Arial" w:hAnsi="Arial"/>
+          <w:i/>
+          <w:sz w:val="32"/>
+          <w:szCs w:val="32"/>
+          <w:vertAlign w:val="subscript"/>
+        </w:rPr>
+        <w:sym w:font="Symbol" w:char="F071"/>
+      </w:r>
+      <w:r>
+        <w:rPr>
+          <w:rFonts w:ascii="Arial" w:hAnsi="Arial"/>
+        </w:rPr>
+        <w:t xml:space="preserve"> </w:t>
+      </w:r>
+      <w:bookmarkEnd w:id="271"/>
+      <w:bookmarkEnd w:id="272"/>
+      <w:r>
+        <w:rPr>
+          <w:rFonts w:ascii="Arial" w:hAnsi="Arial"/>
+        </w:rPr>
         <w:t xml:space="preserve">from </w:t>
       </w:r>
       <w:r>
@@ -15492,8 +15841,8 @@
         <w:t xml:space="preserve">. </w:t>
       </w:r>
     </w:p>
-    <w:bookmarkEnd w:id="228"/>
     <w:bookmarkEnd w:id="229"/>
+    <w:bookmarkEnd w:id="230"/>
     <w:p>
       <w:pPr>
         <w:rPr>
@@ -15504,7 +15853,9 @@
     <w:p>
       <w:pPr>
         <w:rPr>
-          <w:rFonts w:ascii="Arial" w:hAnsi="Arial"/>
+          <w:rFonts w:cstheme="minorHAnsi"/>
+          <w:sz w:val="28"/>
+          <w:szCs w:val="28"/>
         </w:rPr>
       </w:pPr>
       <w:r>
@@ -15517,7 +15868,19 @@
         <w:rPr>
           <w:rFonts w:ascii="Arial" w:hAnsi="Arial"/>
         </w:rPr>
-        <w:t xml:space="preserve">sweep the </w:t>
+        <w:t>rotate</w:t>
+      </w:r>
+      <w:r>
+        <w:rPr>
+          <w:rFonts w:ascii="Arial" w:hAnsi="Arial"/>
+        </w:rPr>
+        <w:t xml:space="preserve"> the </w:t>
+      </w:r>
+      <w:r>
+        <w:rPr>
+          <w:rFonts w:ascii="Arial" w:hAnsi="Arial"/>
+        </w:rPr>
+        <w:t xml:space="preserve">entire </w:t>
       </w:r>
       <w:r>
         <w:rPr>
@@ -15550,13 +15913,21 @@
         </w:rPr>
         <w:t>3</w:t>
       </w:r>
-      <w:bookmarkStart w:id="267" w:name="OLE_LINK133"/>
-      <w:bookmarkStart w:id="268" w:name="OLE_LINK134"/>
-      <w:r>
-        <w:rPr>
-          <w:rFonts w:ascii="Arial" w:hAnsi="Arial"/>
-        </w:rPr>
-        <w:t>60</w:t>
+      <w:bookmarkStart w:id="273" w:name="OLE_LINK133"/>
+      <w:bookmarkStart w:id="274" w:name="OLE_LINK134"/>
+      <w:r>
+        <w:rPr>
+          <w:rFonts w:ascii="Arial" w:hAnsi="Arial"/>
+        </w:rPr>
+        <w:t>6</w:t>
+      </w:r>
+      <w:bookmarkStart w:id="275" w:name="OLE_LINK195"/>
+      <w:bookmarkStart w:id="276" w:name="OLE_LINK196"/>
+      <w:r>
+        <w:rPr>
+          <w:rFonts w:ascii="Arial" w:hAnsi="Arial"/>
+        </w:rPr>
+        <w:t>0</w:t>
       </w:r>
       <w:r>
         <w:rPr>
@@ -15570,8 +15941,10 @@
         </w:rPr>
         <w:t xml:space="preserve"> </w:t>
       </w:r>
-      <w:bookmarkEnd w:id="267"/>
-      <w:bookmarkEnd w:id="268"/>
+      <w:bookmarkEnd w:id="273"/>
+      <w:bookmarkEnd w:id="274"/>
+      <w:bookmarkEnd w:id="275"/>
+      <w:bookmarkEnd w:id="276"/>
       <w:r>
         <w:rPr>
           <w:rFonts w:ascii="Arial" w:hAnsi="Arial"/>
@@ -15612,61 +15985,13 @@
         <w:rPr>
           <w:rFonts w:ascii="Arial" w:hAnsi="Arial"/>
         </w:rPr>
-        <w:t xml:space="preserve">the surface of the ball </w:t>
-      </w:r>
-      <w:bookmarkStart w:id="269" w:name="OLE_LINK186"/>
-      <w:bookmarkStart w:id="270" w:name="OLE_LINK187"/>
-      <w:r>
-        <w:rPr>
-          <w:rFonts w:ascii="Euclid Math One" w:hAnsi="Euclid Math One" w:cs="Arial"/>
-          <w:b/>
-        </w:rPr>
-        <w:sym w:font="Euclid Math One" w:char="F052"/>
-      </w:r>
-      <w:bookmarkEnd w:id="269"/>
-      <w:bookmarkEnd w:id="270"/>
-      <w:r>
-        <w:rPr>
-          <w:rFonts w:ascii="Arial" w:hAnsi="Arial"/>
-        </w:rPr>
-        <w:t xml:space="preserve">. </w:t>
-      </w:r>
-      <w:r>
-        <w:rPr>
-          <w:rFonts w:ascii="Arial" w:hAnsi="Arial"/>
-        </w:rPr>
-        <w:t xml:space="preserve">The corresponding </w:t>
-      </w:r>
-      <w:r>
-        <w:rPr>
-          <w:rFonts w:ascii="Arial" w:hAnsi="Arial"/>
-          <w:i/>
-        </w:rPr>
-        <w:t>f</w:t>
-      </w:r>
-      <w:r>
-        <w:rPr>
-          <w:rFonts w:ascii="Arial" w:hAnsi="Arial"/>
-        </w:rPr>
-        <w:t xml:space="preserve"> arc </w:t>
-      </w:r>
-      <w:r>
-        <w:rPr>
-          <w:rFonts w:ascii="Arial" w:hAnsi="Arial"/>
-        </w:rPr>
-        <w:t>sweep</w:t>
-      </w:r>
-      <w:r>
-        <w:rPr>
-          <w:rFonts w:ascii="Arial" w:hAnsi="Arial"/>
-        </w:rPr>
-        <w:t>s</w:t>
-      </w:r>
-      <w:r>
-        <w:rPr>
-          <w:rFonts w:ascii="Arial" w:hAnsi="Arial"/>
-        </w:rPr>
-        <w:t xml:space="preserve"> out the northern hemisphere of </w:t>
+        <w:t xml:space="preserve">the surface of the </w:t>
+      </w:r>
+      <w:r>
+        <w:rPr>
+          <w:rFonts w:ascii="Arial" w:hAnsi="Arial"/>
+        </w:rPr>
+        <w:t xml:space="preserve">sphere </w:t>
       </w:r>
       <w:r>
         <w:rPr>
@@ -15674,8 +15999,6 @@
         </w:rPr>
         <w:t>S</w:t>
       </w:r>
-      <w:bookmarkStart w:id="271" w:name="OLE_LINK87"/>
-      <w:bookmarkStart w:id="272" w:name="OLE_LINK131"/>
       <w:r>
         <w:rPr>
           <w:rFonts w:ascii="Symbol" w:hAnsi="Symbol"/>
@@ -15684,236 +16007,185 @@
           <w:szCs w:val="32"/>
           <w:vertAlign w:val="subscript"/>
         </w:rPr>
-        <w:t></w:t>
-      </w:r>
-      <w:bookmarkEnd w:id="271"/>
-      <w:bookmarkEnd w:id="272"/>
-      <w:r>
-        <w:rPr>
-          <w:rFonts w:ascii="Arial" w:hAnsi="Arial"/>
-        </w:rPr>
-        <w:t xml:space="preserve">. </w:t>
-      </w:r>
-      <w:r>
-        <w:rPr>
-          <w:rFonts w:ascii="Arial" w:hAnsi="Arial"/>
-        </w:rPr>
-        <w:t>That is, for every point (</w:t>
-      </w:r>
-      <w:r>
-        <w:rPr>
-          <w:rFonts w:ascii="Arial" w:hAnsi="Arial"/>
-          <w:i/>
-        </w:rPr>
-        <w:t>a</w:t>
-      </w:r>
-      <w:r>
-        <w:rPr>
-          <w:rFonts w:ascii="Arial" w:hAnsi="Arial"/>
-        </w:rPr>
-        <w:t xml:space="preserve">, </w:t>
-      </w:r>
-      <w:r>
-        <w:rPr>
-          <w:rFonts w:ascii="Arial" w:hAnsi="Arial"/>
-          <w:i/>
-        </w:rPr>
-        <w:t>b</w:t>
-      </w:r>
-      <w:r>
-        <w:rPr>
-          <w:rFonts w:ascii="Arial" w:hAnsi="Arial"/>
-        </w:rPr>
-        <w:t xml:space="preserve">, </w:t>
-      </w:r>
-      <w:r>
-        <w:rPr>
-          <w:rFonts w:ascii="Arial" w:hAnsi="Arial"/>
-          <w:i/>
-        </w:rPr>
-        <w:t>c</w:t>
-      </w:r>
-      <w:r>
-        <w:rPr>
-          <w:rFonts w:ascii="Arial" w:hAnsi="Arial"/>
-        </w:rPr>
-        <w:t>) on the northern hemisphere of</w:t>
-      </w:r>
-      <w:r>
-        <w:rPr>
-          <w:rFonts w:ascii="Arial" w:hAnsi="Arial"/>
-        </w:rPr>
-        <w:t xml:space="preserve"> the unit sphere</w:t>
-      </w:r>
-      <w:r>
-        <w:rPr>
-          <w:rFonts w:ascii="Arial" w:hAnsi="Arial"/>
-        </w:rPr>
-        <w:t xml:space="preserve"> S there is a </w:t>
-      </w:r>
-      <w:r>
-        <w:rPr>
-          <w:rFonts w:ascii="Arial" w:hAnsi="Arial"/>
-          <w:i/>
-        </w:rPr>
-        <w:sym w:font="Symbol" w:char="0071"/>
-      </w:r>
-      <w:r>
-        <w:rPr>
-          <w:rFonts w:ascii="Times" w:hAnsi="Times"/>
-          <w:sz w:val="20"/>
-          <w:szCs w:val="20"/>
-        </w:rPr>
-        <w:t xml:space="preserve"> </w:t>
-      </w:r>
-      <w:r>
-        <w:rPr>
-          <w:rFonts w:ascii="Arial" w:hAnsi="Arial"/>
-        </w:rPr>
-        <w:t xml:space="preserve">rotation </w:t>
-      </w:r>
-      <w:r>
-        <w:rPr>
-          <w:rFonts w:ascii="Arial" w:hAnsi="Arial"/>
-          <w:i/>
-        </w:rPr>
-        <w:t>f</w:t>
-      </w:r>
-      <w:r>
-        <w:rPr>
-          <w:rFonts w:ascii="Arial" w:hAnsi="Arial"/>
-        </w:rPr>
-        <w:t xml:space="preserve"> on the northern hemisphere of </w:t>
-      </w:r>
-      <w:r>
-        <w:rPr>
-          <w:rFonts w:ascii="Arial" w:hAnsi="Arial"/>
-        </w:rPr>
-        <w:t>S</w:t>
-      </w:r>
-      <w:r>
-        <w:rPr>
-          <w:rFonts w:ascii="Arial" w:hAnsi="Arial"/>
-          <w:i/>
+        <w:t></w:t>
+      </w:r>
+      <w:r>
+        <w:rPr>
+          <w:rFonts w:cstheme="minorHAnsi"/>
+          <w:sz w:val="16"/>
+          <w:szCs w:val="16"/>
+          <w:vertAlign w:val="subscript"/>
+        </w:rPr>
+        <w:sym w:font="Times New Roman" w:char="F020"/>
+      </w:r>
+      <w:r>
+        <w:rPr>
+          <w:rFonts w:ascii="Symbol" w:hAnsi="Symbol"/>
           <w:sz w:val="32"/>
           <w:szCs w:val="32"/>
           <w:vertAlign w:val="subscript"/>
         </w:rPr>
-        <w:sym w:font="Symbol" w:char="0071"/>
-      </w:r>
-      <w:r>
-        <w:rPr>
-          <w:rFonts w:ascii="Arial" w:hAnsi="Arial"/>
-        </w:rPr>
-        <w:t xml:space="preserve"> such that </w:t>
-      </w:r>
-      <w:r>
-        <w:rPr>
-          <w:rFonts w:ascii="Arial" w:hAnsi="Arial"/>
-          <w:i/>
-        </w:rPr>
-        <w:t xml:space="preserve">f </w:t>
-      </w:r>
-      <w:r>
-        <w:rPr>
-          <w:rFonts w:ascii="Arial" w:hAnsi="Arial"/>
-        </w:rPr>
-        <w:t xml:space="preserve">= </w:t>
-      </w:r>
-      <w:r>
-        <w:rPr>
-          <w:rFonts w:ascii="Arial" w:hAnsi="Arial"/>
-          <w:i/>
-        </w:rPr>
-        <w:sym w:font="Symbol" w:char="0071"/>
-      </w:r>
-      <w:r>
-        <w:rPr>
-          <w:rFonts w:ascii="Times" w:hAnsi="Times"/>
-          <w:sz w:val="20"/>
-          <w:szCs w:val="20"/>
-        </w:rPr>
-        <w:t xml:space="preserve"> </w:t>
-      </w:r>
-      <w:r>
-        <w:rPr>
-          <w:rFonts w:ascii="Arial" w:hAnsi="Arial"/>
-        </w:rPr>
-        <w:t>(</w:t>
-      </w:r>
-      <w:r>
-        <w:rPr>
-          <w:rFonts w:ascii="Arial" w:hAnsi="Arial"/>
-          <w:i/>
-        </w:rPr>
-        <w:t>a, b, c</w:t>
-      </w:r>
-      <w:r>
-        <w:rPr>
-          <w:rFonts w:ascii="Arial" w:hAnsi="Arial"/>
-        </w:rPr>
-        <w:t xml:space="preserve">) = </w:t>
-      </w:r>
-      <w:r>
-        <w:rPr>
-          <w:rFonts w:ascii="Arial" w:hAnsi="Arial"/>
-          <w:i/>
-        </w:rPr>
-        <w:t>g</w:t>
-      </w:r>
-      <w:r>
-        <w:rPr>
-          <w:rFonts w:ascii="Arial" w:hAnsi="Arial"/>
-          <w:vertAlign w:val="superscript"/>
-        </w:rPr>
-        <w:t> </w:t>
-      </w:r>
-      <w:r>
-        <w:rPr>
-          <w:rFonts w:ascii="Arial" w:hAnsi="Arial"/>
-          <w:vertAlign w:val="superscript"/>
-        </w:rPr>
-        <w:noBreakHyphen/>
-        <w:t>1</w:t>
-      </w:r>
-      <w:r>
-        <w:rPr>
-          <w:rFonts w:ascii="Arial" w:hAnsi="Arial"/>
-        </w:rPr>
-        <w:t> </w:t>
-      </w:r>
-      <w:r>
-        <w:rPr>
-          <w:rFonts w:ascii="Arial" w:hAnsi="Arial"/>
-          <w:i/>
-        </w:rPr>
-        <w:t>h g</w:t>
-      </w:r>
-      <w:r>
-        <w:rPr>
-          <w:rFonts w:ascii="Arial" w:hAnsi="Arial"/>
-        </w:rPr>
-        <w:t xml:space="preserve"> </w:t>
-      </w:r>
-      <w:r>
-        <w:rPr>
-          <w:rFonts w:ascii="Tiger" w:hAnsi="Tiger" w:cs="Lucida Sans Unicode"/>
-        </w:rPr>
-        <w:t>∈</w:t>
+        <w:t></w:t>
       </w:r>
       <w:r>
         <w:rPr>
           <w:rFonts w:cstheme="minorHAnsi"/>
-          <w:sz w:val="20"/>
-          <w:szCs w:val="20"/>
-        </w:rPr>
-        <w:t xml:space="preserve"> </w:t>
-      </w:r>
-      <w:r>
-        <w:rPr>
-          <w:rFonts w:ascii="Arial" w:hAnsi="Arial"/>
-        </w:rPr>
-        <w:t>F.</w:t>
+          <w:sz w:val="16"/>
+          <w:szCs w:val="16"/>
+          <w:vertAlign w:val="subscript"/>
+        </w:rPr>
+        <w:sym w:font="Times New Roman" w:char="F020"/>
+      </w:r>
+      <w:r>
+        <w:rPr>
+          <w:rFonts w:ascii="Symbol" w:hAnsi="Symbol"/>
+          <w:sz w:val="32"/>
+          <w:szCs w:val="32"/>
+          <w:vertAlign w:val="subscript"/>
+        </w:rPr>
+        <w:t></w:t>
+      </w:r>
+      <w:r>
+        <w:rPr>
+          <w:rFonts w:cstheme="minorHAnsi"/>
+          <w:sz w:val="28"/>
+          <w:szCs w:val="28"/>
+        </w:rPr>
+        <w:t>:</w:t>
+      </w:r>
+      <w:bookmarkStart w:id="277" w:name="OLE_LINK169"/>
+    </w:p>
+    <w:bookmarkStart w:id="278" w:name="OLE_LINK170"/>
+    <w:bookmarkStart w:id="279" w:name="OLE_LINK186"/>
+    <w:p>
+      <w:pPr>
+        <w:ind w:firstLine="720"/>
+        <w:rPr>
+          <w:rFonts w:ascii="Arial" w:hAnsi="Arial"/>
+        </w:rPr>
+      </w:pPr>
+      <w:r>
+        <w:rPr>
+          <w:rFonts w:cstheme="minorHAnsi"/>
+          <w:position w:val="-32"/>
+          <w:sz w:val="28"/>
+          <w:szCs w:val="28"/>
+        </w:rPr>
+        <w:object w:dxaOrig="6460" w:dyaOrig="760" w14:anchorId="3F5BDD43">
+          <v:shape id="_x0000_i1033" type="#_x0000_t75" style="width:323.65pt;height:37.7pt" o:ole="">
+            <v:imagedata r:id="rId20" o:title=""/>
+          </v:shape>
+          <o:OLEObject Type="Embed" ProgID="Equation.DSMT4" ShapeID="_x0000_i1033" DrawAspect="Content" ObjectID="_1451397217" r:id="rId21"/>
+        </w:object>
+      </w:r>
+      <w:bookmarkEnd w:id="277"/>
+      <w:bookmarkEnd w:id="278"/>
+      <w:bookmarkEnd w:id="279"/>
+      <w:r>
+        <w:rPr>
+          <w:rFonts w:ascii="Arial" w:hAnsi="Arial"/>
+        </w:rPr>
+        <w:t xml:space="preserve">. </w:t>
+      </w:r>
+    </w:p>
+    <w:p>
+      <w:pPr>
+        <w:rPr>
+          <w:rFonts w:ascii="Arial" w:hAnsi="Arial"/>
+        </w:rPr>
+      </w:pPr>
+      <w:r>
+        <w:rPr>
+          <w:rFonts w:ascii="Arial" w:hAnsi="Arial"/>
+        </w:rPr>
+        <w:t xml:space="preserve">The corresponding </w:t>
+      </w:r>
+      <w:r>
+        <w:rPr>
+          <w:rFonts w:ascii="Arial" w:hAnsi="Arial"/>
+          <w:i/>
+        </w:rPr>
+        <w:t>f</w:t>
+      </w:r>
+      <w:r>
+        <w:rPr>
+          <w:rFonts w:ascii="Arial" w:hAnsi="Arial"/>
+        </w:rPr>
+        <w:t xml:space="preserve"> arc </w:t>
+      </w:r>
+      <w:r>
+        <w:rPr>
+          <w:rFonts w:ascii="Arial" w:hAnsi="Arial"/>
+        </w:rPr>
+        <w:t>sweep</w:t>
+      </w:r>
+      <w:r>
+        <w:rPr>
+          <w:rFonts w:ascii="Arial" w:hAnsi="Arial"/>
+        </w:rPr>
+        <w:t>s</w:t>
+      </w:r>
+      <w:r>
+        <w:rPr>
+          <w:rFonts w:ascii="Arial" w:hAnsi="Arial"/>
+        </w:rPr>
+        <w:t xml:space="preserve"> out the northern hemisphere of </w:t>
+      </w:r>
+      <w:r>
+        <w:rPr>
+          <w:rFonts w:ascii="Arial" w:hAnsi="Arial"/>
+        </w:rPr>
+        <w:t>S</w:t>
+      </w:r>
+      <w:bookmarkStart w:id="280" w:name="OLE_LINK87"/>
+      <w:bookmarkStart w:id="281" w:name="OLE_LINK131"/>
+      <w:r>
+        <w:rPr>
+          <w:rFonts w:ascii="Symbol" w:hAnsi="Symbol"/>
+          <w:i/>
+          <w:sz w:val="32"/>
+          <w:szCs w:val="32"/>
+          <w:vertAlign w:val="subscript"/>
+        </w:rPr>
+        <w:t></w:t>
+      </w:r>
+      <w:bookmarkEnd w:id="280"/>
+      <w:bookmarkEnd w:id="281"/>
+      <w:r>
+        <w:rPr>
+          <w:rFonts w:ascii="Arial" w:hAnsi="Arial"/>
+        </w:rPr>
+        <w:t>:</w:t>
+      </w:r>
+    </w:p>
+    <w:p>
+      <w:pPr>
+        <w:rPr>
+          <w:rFonts w:cstheme="minorHAnsi"/>
+          <w:position w:val="-32"/>
+          <w:sz w:val="28"/>
+          <w:szCs w:val="28"/>
+        </w:rPr>
+      </w:pPr>
+      <w:r>
+        <w:rPr>
+          <w:rFonts w:ascii="Arial" w:hAnsi="Arial"/>
+        </w:rPr>
+        <w:tab/>
+      </w:r>
+      <w:r>
+        <w:rPr>
+          <w:rFonts w:cstheme="minorHAnsi"/>
+          <w:position w:val="-32"/>
+          <w:sz w:val="28"/>
+          <w:szCs w:val="28"/>
+        </w:rPr>
+        <w:object w:dxaOrig="6500" w:dyaOrig="760" w14:anchorId="54732BF6">
+          <v:shape id="_x0000_i1041" type="#_x0000_t75" style="width:325.05pt;height:37.7pt" o:ole="">
+            <v:imagedata r:id="rId22" o:title=""/>
+          </v:shape>
+          <o:OLEObject Type="Embed" ProgID="Equation.DSMT4" ShapeID="_x0000_i1041" DrawAspect="Content" ObjectID="_1451397218" r:id="rId23"/>
+        </w:object>
       </w:r>
     </w:p>
     <w:p>
@@ -15933,69 +16205,148 @@
         <w:rPr>
           <w:rFonts w:ascii="Arial" w:hAnsi="Arial"/>
         </w:rPr>
-        <w:t>F</w:t>
-      </w:r>
-      <w:r>
-        <w:rPr>
-          <w:rFonts w:ascii="Arial" w:hAnsi="Arial"/>
-        </w:rPr>
-        <w:t>or the southern hemisphere</w:t>
-      </w:r>
-      <w:r>
-        <w:rPr>
-          <w:rFonts w:ascii="Arial" w:hAnsi="Arial"/>
-        </w:rPr>
-        <w:t>, n</w:t>
-      </w:r>
-      <w:r>
-        <w:rPr>
-          <w:rFonts w:ascii="Arial" w:hAnsi="Arial"/>
-        </w:rPr>
-        <w:t>ote that</w:t>
-      </w:r>
-      <w:r>
-        <w:rPr>
-          <w:rFonts w:ascii="Arial" w:hAnsi="Arial"/>
-        </w:rPr>
-        <w:t xml:space="preserve"> </w:t>
-      </w:r>
-      <w:bookmarkStart w:id="273" w:name="OLE_LINK15"/>
-      <w:bookmarkStart w:id="274" w:name="OLE_LINK16"/>
-      <w:r>
-        <w:rPr>
-          <w:rFonts w:ascii="Arial" w:hAnsi="Arial"/>
-          <w:i/>
-        </w:rPr>
-        <w:t>h</w:t>
-      </w:r>
-      <w:r>
-        <w:rPr>
-          <w:rFonts w:ascii="Arial" w:hAnsi="Arial"/>
-          <w:vertAlign w:val="superscript"/>
-        </w:rPr>
-        <w:t> </w:t>
-      </w:r>
-      <w:r>
-        <w:rPr>
-          <w:rFonts w:ascii="Arial" w:hAnsi="Arial"/>
-          <w:vertAlign w:val="superscript"/>
-        </w:rPr>
-        <w:noBreakHyphen/>
-      </w:r>
-      <w:r>
-        <w:rPr>
-          <w:rFonts w:ascii="Arial" w:hAnsi="Arial"/>
-          <w:vertAlign w:val="superscript"/>
-        </w:rPr>
-        <w:t>1</w:t>
-      </w:r>
-      <w:bookmarkEnd w:id="273"/>
-      <w:bookmarkEnd w:id="274"/>
-      <w:r>
-        <w:rPr>
-          <w:rFonts w:ascii="Arial" w:hAnsi="Arial"/>
-        </w:rPr>
-        <w:t> = </w:t>
+        <w:t>That is, for every point (</w:t>
+      </w:r>
+      <w:r>
+        <w:rPr>
+          <w:rFonts w:ascii="Arial" w:hAnsi="Arial"/>
+          <w:i/>
+        </w:rPr>
+        <w:t>a</w:t>
+      </w:r>
+      <w:r>
+        <w:rPr>
+          <w:rFonts w:ascii="Arial" w:hAnsi="Arial"/>
+        </w:rPr>
+        <w:t xml:space="preserve">, </w:t>
+      </w:r>
+      <w:r>
+        <w:rPr>
+          <w:rFonts w:ascii="Arial" w:hAnsi="Arial"/>
+          <w:i/>
+        </w:rPr>
+        <w:t>b</w:t>
+      </w:r>
+      <w:r>
+        <w:rPr>
+          <w:rFonts w:ascii="Arial" w:hAnsi="Arial"/>
+        </w:rPr>
+        <w:t xml:space="preserve">, </w:t>
+      </w:r>
+      <w:r>
+        <w:rPr>
+          <w:rFonts w:ascii="Arial" w:hAnsi="Arial"/>
+          <w:i/>
+        </w:rPr>
+        <w:t>c</w:t>
+      </w:r>
+      <w:r>
+        <w:rPr>
+          <w:rFonts w:ascii="Arial" w:hAnsi="Arial"/>
+        </w:rPr>
+        <w:t>) on the northern hemisphere of</w:t>
+      </w:r>
+      <w:r>
+        <w:rPr>
+          <w:rFonts w:ascii="Arial" w:hAnsi="Arial"/>
+        </w:rPr>
+        <w:t xml:space="preserve"> the unit sphere</w:t>
+      </w:r>
+      <w:r>
+        <w:rPr>
+          <w:rFonts w:ascii="Arial" w:hAnsi="Arial"/>
+        </w:rPr>
+        <w:t xml:space="preserve"> S</w:t>
+      </w:r>
+      <w:r>
+        <w:rPr>
+          <w:rFonts w:ascii="Arial" w:hAnsi="Arial"/>
+        </w:rPr>
+        <w:t xml:space="preserve"> there are angles </w:t>
+      </w:r>
+      <w:r>
+        <w:rPr>
+          <w:rFonts w:ascii="Arial" w:hAnsi="Arial"/>
+          <w:position w:val="-32"/>
+        </w:rPr>
+        <w:object w:dxaOrig="2540" w:dyaOrig="760" w14:anchorId="659B05A3">
+          <v:shape id="_x0000_i1035" type="#_x0000_t75" style="width:126.85pt;height:38.4pt" o:ole="">
+            <v:imagedata r:id="rId24" o:title=""/>
+          </v:shape>
+          <o:OLEObject Type="Embed" ProgID="Equation.DSMT4" ShapeID="_x0000_i1035" DrawAspect="Content" ObjectID="_1451397219" r:id="rId25"/>
+        </w:object>
+      </w:r>
+      <w:r>
+        <w:rPr>
+          <w:rFonts w:ascii="Arial" w:hAnsi="Arial"/>
+        </w:rPr>
+        <w:t xml:space="preserve"> such that </w:t>
+      </w:r>
+      <w:bookmarkStart w:id="282" w:name="OLE_LINK187"/>
+      <w:bookmarkStart w:id="283" w:name="OLE_LINK192"/>
+      <w:r>
+        <w:rPr>
+          <w:rFonts w:ascii="Arial" w:hAnsi="Arial"/>
+          <w:position w:val="-10"/>
+        </w:rPr>
+        <w:object w:dxaOrig="1560" w:dyaOrig="320" w14:anchorId="1932D530">
+          <v:shape id="_x0000_i1044" type="#_x0000_t75" style="width:78.15pt;height:15.75pt" o:ole="">
+            <v:imagedata r:id="rId26" o:title=""/>
+          </v:shape>
+          <o:OLEObject Type="Embed" ProgID="Equation.DSMT4" ShapeID="_x0000_i1044" DrawAspect="Content" ObjectID="_1451397220" r:id="rId27"/>
+        </w:object>
+      </w:r>
+      <w:bookmarkEnd w:id="282"/>
+      <w:bookmarkEnd w:id="283"/>
+      <w:proofErr w:type="gramStart"/>
+      <w:r>
+        <w:rPr>
+          <w:rFonts w:ascii="Arial" w:hAnsi="Arial"/>
+        </w:rPr>
+        <w:t xml:space="preserve">,  </w:t>
+      </w:r>
+      <w:proofErr w:type="gramEnd"/>
+      <w:r>
+        <w:rPr>
+          <w:rFonts w:ascii="Arial" w:hAnsi="Arial"/>
+          <w:position w:val="-10"/>
+        </w:rPr>
+        <w:object w:dxaOrig="1600" w:dyaOrig="320" w14:anchorId="4E57F3CD">
+          <v:shape id="_x0000_i1047" type="#_x0000_t75" style="width:80.25pt;height:15.75pt" o:ole="">
+            <v:imagedata r:id="rId28" o:title=""/>
+          </v:shape>
+          <o:OLEObject Type="Embed" ProgID="Equation.DSMT4" ShapeID="_x0000_i1047" DrawAspect="Content" ObjectID="_1451397221" r:id="rId29"/>
+        </w:object>
+      </w:r>
+      <w:r>
+        <w:rPr>
+          <w:rFonts w:ascii="Arial" w:hAnsi="Arial"/>
+        </w:rPr>
+        <w:t xml:space="preserve">, and </w:t>
+      </w:r>
+      <w:r>
+        <w:rPr>
+          <w:rFonts w:ascii="Arial" w:hAnsi="Arial"/>
+          <w:position w:val="-10"/>
+        </w:rPr>
+        <w:object w:dxaOrig="1020" w:dyaOrig="320" w14:anchorId="78528271">
+          <v:shape id="_x0000_i1038" type="#_x0000_t75" style="width:51.45pt;height:15.75pt" o:ole="">
+            <v:imagedata r:id="rId30" o:title=""/>
+          </v:shape>
+          <o:OLEObject Type="Embed" ProgID="Equation.DSMT4" ShapeID="_x0000_i1038" DrawAspect="Content" ObjectID="_1451397222" r:id="rId31"/>
+        </w:object>
+      </w:r>
+      <w:r>
+        <w:rPr>
+          <w:rFonts w:ascii="Arial" w:hAnsi="Arial"/>
+        </w:rPr>
+        <w:t>. Thus</w:t>
+      </w:r>
+      <w:r>
+        <w:rPr>
+          <w:rFonts w:ascii="Arial" w:hAnsi="Arial"/>
+        </w:rPr>
+        <w:t xml:space="preserve"> there is a </w:t>
       </w:r>
       <w:r>
         <w:rPr>
@@ -16016,19 +16367,213 @@
         <w:rPr>
           <w:rFonts w:ascii="Arial" w:hAnsi="Arial"/>
         </w:rPr>
-        <w:t>(0, 0, </w:t>
-      </w:r>
-      <w:r>
-        <w:rPr>
-          <w:rFonts w:ascii="Arial" w:hAnsi="Arial"/>
-        </w:rPr>
-        <w:t>-</w:t>
-      </w:r>
-      <w:r>
-        <w:rPr>
-          <w:rFonts w:ascii="Arial" w:hAnsi="Arial"/>
-        </w:rPr>
-        <w:t>1) </w:t>
+        <w:t xml:space="preserve">rotation </w:t>
+      </w:r>
+      <w:r>
+        <w:rPr>
+          <w:rFonts w:ascii="Arial" w:hAnsi="Arial"/>
+          <w:i/>
+        </w:rPr>
+        <w:t>f</w:t>
+      </w:r>
+      <w:r>
+        <w:rPr>
+          <w:rFonts w:ascii="Arial" w:hAnsi="Arial"/>
+        </w:rPr>
+        <w:t xml:space="preserve"> on the northern hemisphere of </w:t>
+      </w:r>
+      <w:r>
+        <w:rPr>
+          <w:rFonts w:ascii="Arial" w:hAnsi="Arial"/>
+        </w:rPr>
+        <w:t>S</w:t>
+      </w:r>
+      <w:r>
+        <w:rPr>
+          <w:rFonts w:ascii="Arial" w:hAnsi="Arial"/>
+          <w:i/>
+          <w:sz w:val="32"/>
+          <w:szCs w:val="32"/>
+          <w:vertAlign w:val="subscript"/>
+        </w:rPr>
+        <w:sym w:font="Symbol" w:char="0071"/>
+      </w:r>
+      <w:r>
+        <w:rPr>
+          <w:rFonts w:ascii="Arial" w:hAnsi="Arial"/>
+        </w:rPr>
+        <w:t xml:space="preserve"> </w:t>
+      </w:r>
+      <w:r>
+        <w:rPr>
+          <w:rFonts w:ascii="Arial" w:hAnsi="Arial"/>
+        </w:rPr>
+        <w:t>and a 90° rotation</w:t>
+      </w:r>
+      <w:r>
+        <w:rPr>
+          <w:rFonts w:ascii="Arial" w:hAnsi="Arial"/>
+          <w:i/>
+        </w:rPr>
+        <w:t xml:space="preserve"> g</w:t>
+      </w:r>
+      <w:r>
+        <w:rPr>
+          <w:rFonts w:ascii="Arial" w:hAnsi="Arial"/>
+        </w:rPr>
+        <w:t xml:space="preserve"> </w:t>
+      </w:r>
+      <w:r>
+        <w:rPr>
+          <w:rFonts w:ascii="Arial" w:hAnsi="Arial"/>
+        </w:rPr>
+        <w:t xml:space="preserve">such that </w:t>
+      </w:r>
+      <w:bookmarkStart w:id="284" w:name="OLE_LINK240"/>
+      <w:bookmarkStart w:id="285" w:name="OLE_LINK241"/>
+      <w:r>
+        <w:rPr>
+          <w:rFonts w:ascii="Arial" w:hAnsi="Arial"/>
+          <w:i/>
+        </w:rPr>
+        <w:sym w:font="Symbol" w:char="0071"/>
+      </w:r>
+      <w:r>
+        <w:rPr>
+          <w:rFonts w:ascii="Times" w:hAnsi="Times"/>
+          <w:sz w:val="20"/>
+          <w:szCs w:val="20"/>
+        </w:rPr>
+        <w:t xml:space="preserve"> </w:t>
+      </w:r>
+      <w:r>
+        <w:rPr>
+          <w:rFonts w:ascii="Arial" w:hAnsi="Arial"/>
+        </w:rPr>
+        <w:t>(</w:t>
+      </w:r>
+      <w:r>
+        <w:rPr>
+          <w:rFonts w:ascii="Arial" w:hAnsi="Arial"/>
+          <w:i/>
+        </w:rPr>
+        <w:t>a, b, c</w:t>
+      </w:r>
+      <w:r>
+        <w:rPr>
+          <w:rFonts w:ascii="Arial" w:hAnsi="Arial"/>
+        </w:rPr>
+        <w:t>)</w:t>
+      </w:r>
+      <w:bookmarkEnd w:id="284"/>
+      <w:bookmarkEnd w:id="285"/>
+      <w:r>
+        <w:rPr>
+          <w:rFonts w:ascii="Arial" w:hAnsi="Arial"/>
+        </w:rPr>
+        <w:t xml:space="preserve"> = </w:t>
+      </w:r>
+      <w:r>
+        <w:rPr>
+          <w:rFonts w:ascii="Arial" w:hAnsi="Arial"/>
+          <w:i/>
+        </w:rPr>
+        <w:t>f</w:t>
+      </w:r>
+      <w:r>
+        <w:rPr>
+          <w:rFonts w:ascii="Arial" w:hAnsi="Arial"/>
+        </w:rPr>
+        <w:t xml:space="preserve"> = </w:t>
+      </w:r>
+      <w:r>
+        <w:rPr>
+          <w:rFonts w:ascii="Arial" w:hAnsi="Arial"/>
+          <w:i/>
+        </w:rPr>
+        <w:t>g</w:t>
+      </w:r>
+      <w:r>
+        <w:rPr>
+          <w:rFonts w:ascii="Arial" w:hAnsi="Arial"/>
+          <w:vertAlign w:val="superscript"/>
+        </w:rPr>
+        <w:t> </w:t>
+      </w:r>
+      <w:r>
+        <w:rPr>
+          <w:rFonts w:ascii="Arial" w:hAnsi="Arial"/>
+          <w:vertAlign w:val="superscript"/>
+        </w:rPr>
+        <w:noBreakHyphen/>
+        <w:t>1</w:t>
+      </w:r>
+      <w:r>
+        <w:rPr>
+          <w:rFonts w:ascii="Arial" w:hAnsi="Arial"/>
+        </w:rPr>
+        <w:t> </w:t>
+      </w:r>
+      <w:r>
+        <w:rPr>
+          <w:rFonts w:ascii="Arial" w:hAnsi="Arial"/>
+          <w:i/>
+        </w:rPr>
+        <w:t>h g</w:t>
+      </w:r>
+      <w:r>
+        <w:rPr>
+          <w:rFonts w:ascii="Arial" w:hAnsi="Arial"/>
+        </w:rPr>
+        <w:t xml:space="preserve">. </w:t>
+      </w:r>
+      <w:proofErr w:type="gramStart"/>
+      <w:r>
+        <w:rPr>
+          <w:rFonts w:ascii="Arial" w:hAnsi="Arial"/>
+        </w:rPr>
+        <w:t xml:space="preserve">Thus </w:t>
+      </w:r>
+      <w:r>
+        <w:rPr>
+          <w:rFonts w:ascii="Arial" w:hAnsi="Arial"/>
+          <w:i/>
+        </w:rPr>
+        <w:sym w:font="Symbol" w:char="0071"/>
+      </w:r>
+      <w:r>
+        <w:rPr>
+          <w:rFonts w:cstheme="minorHAnsi"/>
+          <w:sz w:val="16"/>
+          <w:szCs w:val="16"/>
+        </w:rPr>
+        <w:t> </w:t>
+      </w:r>
+      <w:r>
+        <w:rPr>
+          <w:rFonts w:ascii="Arial" w:hAnsi="Arial"/>
+        </w:rPr>
+        <w:t>(</w:t>
+      </w:r>
+      <w:r>
+        <w:rPr>
+          <w:rFonts w:ascii="Arial" w:hAnsi="Arial"/>
+          <w:i/>
+        </w:rPr>
+        <w:t>a, b, c</w:t>
+      </w:r>
+      <w:r>
+        <w:rPr>
+          <w:rFonts w:ascii="Arial" w:hAnsi="Arial"/>
+        </w:rPr>
+        <w:t>)</w:t>
+      </w:r>
+      <w:r>
+        <w:rPr>
+          <w:rFonts w:ascii="Arial" w:hAnsi="Arial"/>
+          <w:i/>
+        </w:rPr>
+        <w:t> </w:t>
       </w:r>
       <w:r>
         <w:rPr>
@@ -16042,86 +16587,15 @@
           <w:sz w:val="20"/>
           <w:szCs w:val="20"/>
         </w:rPr>
-        <w:t xml:space="preserve"> </w:t>
-      </w:r>
-      <w:r>
-        <w:rPr>
-          <w:rFonts w:ascii="Arial" w:hAnsi="Arial"/>
-        </w:rPr>
-        <w:t xml:space="preserve">H since H is a group. The </w:t>
-      </w:r>
-      <w:r>
-        <w:rPr>
-          <w:rFonts w:ascii="Arial" w:hAnsi="Arial"/>
-          <w:i/>
-        </w:rPr>
-        <w:t>g</w:t>
-      </w:r>
-      <w:r>
-        <w:rPr>
-          <w:rFonts w:ascii="Arial" w:hAnsi="Arial"/>
-        </w:rPr>
-        <w:t xml:space="preserve"> and </w:t>
-      </w:r>
-      <w:r>
-        <w:rPr>
-          <w:rFonts w:ascii="Arial" w:hAnsi="Arial"/>
-          <w:i/>
-        </w:rPr>
-        <w:t>f</w:t>
-      </w:r>
-      <w:r>
-        <w:rPr>
-          <w:rFonts w:ascii="Arial" w:hAnsi="Arial"/>
-        </w:rPr>
-        <w:t xml:space="preserve"> arcs based on</w:t>
-      </w:r>
-      <w:r>
-        <w:rPr>
-          <w:rFonts w:ascii="Arial" w:hAnsi="Arial"/>
-        </w:rPr>
-        <w:t xml:space="preserve"> </w:t>
-      </w:r>
-      <w:r>
-        <w:rPr>
-          <w:rFonts w:ascii="Arial" w:hAnsi="Arial"/>
-          <w:i/>
-        </w:rPr>
-        <w:t>h</w:t>
-      </w:r>
-      <w:r>
-        <w:rPr>
-          <w:rFonts w:ascii="Arial" w:hAnsi="Arial"/>
-          <w:vertAlign w:val="superscript"/>
-        </w:rPr>
         <w:t> </w:t>
       </w:r>
       <w:r>
         <w:rPr>
           <w:rFonts w:ascii="Arial" w:hAnsi="Arial"/>
-          <w:vertAlign w:val="superscript"/>
-        </w:rPr>
-        <w:noBreakHyphen/>
-        <w:t>1</w:t>
-      </w:r>
-      <w:r>
-        <w:rPr>
-          <w:rFonts w:ascii="Arial" w:hAnsi="Arial"/>
-        </w:rPr>
-        <w:t xml:space="preserve"> similarly sweep out the southern hemisphere</w:t>
-      </w:r>
-      <w:r>
-        <w:rPr>
-          <w:rFonts w:ascii="Arial" w:hAnsi="Arial"/>
-        </w:rPr>
-        <w:t>s</w:t>
-      </w:r>
-      <w:r>
-        <w:rPr>
-          <w:rFonts w:ascii="Arial" w:hAnsi="Arial"/>
-        </w:rPr>
-        <w:t xml:space="preserve">. </w:t>
-      </w:r>
+        </w:rPr>
+        <w:t>F.</w:t>
+      </w:r>
+      <w:proofErr w:type="gramEnd"/>
     </w:p>
     <w:p>
       <w:pPr>
@@ -16140,83 +16614,70 @@
         <w:rPr>
           <w:rFonts w:ascii="Arial" w:hAnsi="Arial"/>
         </w:rPr>
-        <w:t xml:space="preserve">Thus </w:t>
-      </w:r>
-      <w:r>
-        <w:rPr>
-          <w:rFonts w:ascii="Arial" w:hAnsi="Arial"/>
-        </w:rPr>
-        <w:t xml:space="preserve">for </w:t>
-      </w:r>
-      <w:r>
-        <w:rPr>
-          <w:rFonts w:ascii="Arial" w:hAnsi="Arial"/>
-        </w:rPr>
-        <w:t xml:space="preserve">every point </w:t>
-      </w:r>
-      <w:r>
-        <w:rPr>
-          <w:rFonts w:ascii="Arial" w:hAnsi="Arial"/>
-        </w:rPr>
-        <w:t>(</w:t>
-      </w:r>
-      <w:r>
-        <w:rPr>
-          <w:rFonts w:ascii="Arial" w:hAnsi="Arial"/>
-          <w:i/>
-        </w:rPr>
-        <w:t>a</w:t>
-      </w:r>
-      <w:r>
-        <w:rPr>
-          <w:rFonts w:ascii="Arial" w:hAnsi="Arial"/>
-        </w:rPr>
-        <w:t xml:space="preserve">, </w:t>
-      </w:r>
-      <w:r>
-        <w:rPr>
-          <w:rFonts w:ascii="Arial" w:hAnsi="Arial"/>
-          <w:i/>
-        </w:rPr>
-        <w:t>b</w:t>
-      </w:r>
-      <w:r>
-        <w:rPr>
-          <w:rFonts w:ascii="Arial" w:hAnsi="Arial"/>
-        </w:rPr>
-        <w:t xml:space="preserve">, </w:t>
-      </w:r>
-      <w:r>
-        <w:rPr>
-          <w:rFonts w:ascii="Arial" w:hAnsi="Arial"/>
-          <w:i/>
-        </w:rPr>
-        <w:t>c</w:t>
-      </w:r>
-      <w:r>
-        <w:rPr>
-          <w:rFonts w:ascii="Arial" w:hAnsi="Arial"/>
-        </w:rPr>
-        <w:t>) on the unit sphere</w:t>
-      </w:r>
-      <w:r>
-        <w:rPr>
-          <w:rFonts w:ascii="Arial" w:hAnsi="Arial"/>
-        </w:rPr>
-        <w:t>,</w:t>
-      </w:r>
-      <w:r>
-        <w:rPr>
-          <w:rFonts w:ascii="Arial" w:hAnsi="Arial"/>
-        </w:rPr>
-        <w:t xml:space="preserve"> </w:t>
-      </w:r>
-      <w:bookmarkStart w:id="275" w:name="OLE_LINK374"/>
-      <w:bookmarkStart w:id="276" w:name="OLE_LINK375"/>
-      <w:bookmarkStart w:id="277" w:name="OLE_LINK368"/>
-      <w:bookmarkStart w:id="278" w:name="OLE_LINK369"/>
-      <w:bookmarkStart w:id="279" w:name="OLE_LINK376"/>
-      <w:bookmarkStart w:id="280" w:name="OLE_LINK377"/>
+        <w:t>F</w:t>
+      </w:r>
+      <w:r>
+        <w:rPr>
+          <w:rFonts w:ascii="Arial" w:hAnsi="Arial"/>
+        </w:rPr>
+        <w:t>or the southern hemisphere</w:t>
+      </w:r>
+      <w:r>
+        <w:rPr>
+          <w:rFonts w:ascii="Arial" w:hAnsi="Arial"/>
+        </w:rPr>
+        <w:t>, n</w:t>
+      </w:r>
+      <w:r>
+        <w:rPr>
+          <w:rFonts w:ascii="Arial" w:hAnsi="Arial"/>
+        </w:rPr>
+        <w:t>ote that</w:t>
+      </w:r>
+      <w:r>
+        <w:rPr>
+          <w:rFonts w:ascii="Arial" w:hAnsi="Arial"/>
+        </w:rPr>
+        <w:t xml:space="preserve"> </w:t>
+      </w:r>
+      <w:bookmarkStart w:id="286" w:name="OLE_LINK15"/>
+      <w:bookmarkStart w:id="287" w:name="OLE_LINK16"/>
+      <w:r>
+        <w:rPr>
+          <w:rFonts w:ascii="Arial" w:hAnsi="Arial"/>
+          <w:i/>
+        </w:rPr>
+        <w:t>h</w:t>
+      </w:r>
+      <w:r>
+        <w:rPr>
+          <w:rFonts w:ascii="Arial" w:hAnsi="Arial"/>
+          <w:vertAlign w:val="superscript"/>
+        </w:rPr>
+        <w:t> </w:t>
+      </w:r>
+      <w:r>
+        <w:rPr>
+          <w:rFonts w:ascii="Arial" w:hAnsi="Arial"/>
+          <w:vertAlign w:val="superscript"/>
+        </w:rPr>
+        <w:noBreakHyphen/>
+      </w:r>
+      <w:r>
+        <w:rPr>
+          <w:rFonts w:ascii="Arial" w:hAnsi="Arial"/>
+          <w:vertAlign w:val="superscript"/>
+        </w:rPr>
+        <w:t>1</w:t>
+      </w:r>
+      <w:bookmarkEnd w:id="286"/>
+      <w:bookmarkEnd w:id="287"/>
+      <w:r>
+        <w:rPr>
+          <w:rFonts w:ascii="Arial" w:hAnsi="Arial"/>
+        </w:rPr>
+        <w:t> = </w:t>
+      </w:r>
       <w:r>
         <w:rPr>
           <w:rFonts w:ascii="Arial" w:hAnsi="Arial"/>
@@ -16227,183 +16688,28 @@
       <w:r>
         <w:rPr>
           <w:rFonts w:ascii="Times" w:hAnsi="Times"/>
-          <w:sz w:val="8"/>
-          <w:szCs w:val="8"/>
-        </w:rPr>
-        <w:t> </w:t>
-      </w:r>
-      <w:r>
-        <w:rPr>
-          <w:rFonts w:ascii="Arial" w:hAnsi="Arial"/>
-        </w:rPr>
-        <w:t>(</w:t>
-      </w:r>
-      <w:r>
-        <w:rPr>
-          <w:rFonts w:ascii="Arial" w:hAnsi="Arial"/>
-          <w:i/>
-        </w:rPr>
-        <w:t>a, b, c</w:t>
-      </w:r>
-      <w:r>
-        <w:rPr>
-          <w:rFonts w:ascii="Arial" w:hAnsi="Arial"/>
-        </w:rPr>
-        <w:t>) equals</w:t>
-      </w:r>
-      <w:r>
-        <w:rPr>
-          <w:rFonts w:ascii="Arial" w:hAnsi="Arial"/>
-        </w:rPr>
-        <w:t xml:space="preserve"> </w:t>
-      </w:r>
-      <w:r>
-        <w:rPr>
-          <w:rFonts w:ascii="Arial" w:hAnsi="Arial"/>
-        </w:rPr>
-        <w:t xml:space="preserve">either </w:t>
-      </w:r>
-      <w:r>
-        <w:rPr>
-          <w:rFonts w:ascii="Arial" w:hAnsi="Arial"/>
-          <w:i/>
-        </w:rPr>
-        <w:t>g</w:t>
-      </w:r>
-      <w:r>
-        <w:rPr>
-          <w:rFonts w:ascii="Arial" w:hAnsi="Arial"/>
-          <w:vertAlign w:val="superscript"/>
-        </w:rPr>
-        <w:t> </w:t>
-      </w:r>
-      <w:r>
-        <w:rPr>
-          <w:rFonts w:ascii="Arial" w:hAnsi="Arial"/>
-          <w:vertAlign w:val="superscript"/>
-        </w:rPr>
-        <w:noBreakHyphen/>
-        <w:t>1</w:t>
-      </w:r>
-      <w:r>
-        <w:rPr>
-          <w:rFonts w:ascii="Arial" w:hAnsi="Arial"/>
-        </w:rPr>
-        <w:t xml:space="preserve"> </w:t>
-      </w:r>
-      <w:r>
-        <w:rPr>
-          <w:rFonts w:ascii="Arial" w:hAnsi="Arial"/>
-          <w:i/>
-        </w:rPr>
-        <w:t>h</w:t>
-      </w:r>
-      <w:r>
-        <w:rPr>
-          <w:rFonts w:ascii="Arial" w:hAnsi="Arial"/>
-        </w:rPr>
-        <w:t xml:space="preserve"> </w:t>
-      </w:r>
-      <w:bookmarkEnd w:id="275"/>
-      <w:bookmarkEnd w:id="276"/>
-      <w:r>
-        <w:rPr>
-          <w:rFonts w:ascii="Arial" w:hAnsi="Arial"/>
-          <w:i/>
-        </w:rPr>
-        <w:t>g</w:t>
-      </w:r>
-      <w:bookmarkEnd w:id="277"/>
-      <w:bookmarkEnd w:id="278"/>
-      <w:r>
-        <w:rPr>
-          <w:rFonts w:ascii="Arial" w:hAnsi="Arial"/>
-        </w:rPr>
-        <w:t xml:space="preserve"> </w:t>
-      </w:r>
-      <w:bookmarkEnd w:id="279"/>
-      <w:bookmarkEnd w:id="280"/>
-      <w:r>
-        <w:rPr>
-          <w:rFonts w:ascii="Arial" w:hAnsi="Arial"/>
-        </w:rPr>
-        <w:t xml:space="preserve">or </w:t>
-      </w:r>
-      <w:r>
-        <w:rPr>
-          <w:rFonts w:ascii="Arial" w:hAnsi="Arial"/>
-          <w:i/>
-        </w:rPr>
-        <w:t>g</w:t>
-      </w:r>
-      <w:r>
-        <w:rPr>
-          <w:rFonts w:ascii="Arial" w:hAnsi="Arial"/>
-          <w:vertAlign w:val="superscript"/>
-        </w:rPr>
-        <w:t> </w:t>
-      </w:r>
-      <w:r>
-        <w:rPr>
-          <w:rFonts w:ascii="Arial" w:hAnsi="Arial"/>
-          <w:vertAlign w:val="superscript"/>
-        </w:rPr>
-        <w:noBreakHyphen/>
-        <w:t>1</w:t>
-      </w:r>
-      <w:r>
-        <w:rPr>
-          <w:rFonts w:ascii="Arial" w:hAnsi="Arial"/>
-        </w:rPr>
-        <w:t> </w:t>
-      </w:r>
-      <w:r>
-        <w:rPr>
-          <w:rFonts w:ascii="Arial" w:hAnsi="Arial"/>
-          <w:i/>
-        </w:rPr>
-        <w:t>h</w:t>
-      </w:r>
-      <w:r>
-        <w:rPr>
-          <w:rFonts w:ascii="Arial" w:hAnsi="Arial"/>
-          <w:vertAlign w:val="superscript"/>
-        </w:rPr>
-        <w:t> </w:t>
-      </w:r>
-      <w:r>
-        <w:rPr>
-          <w:rFonts w:ascii="Arial" w:hAnsi="Arial"/>
-          <w:vertAlign w:val="superscript"/>
-        </w:rPr>
-        <w:noBreakHyphen/>
-        <w:t>1</w:t>
-      </w:r>
-      <w:r>
-        <w:rPr>
-          <w:rFonts w:ascii="Arial" w:hAnsi="Arial"/>
-          <w:i/>
-        </w:rPr>
-        <w:t>g</w:t>
-      </w:r>
-      <w:r>
-        <w:rPr>
-          <w:rFonts w:ascii="Arial" w:hAnsi="Arial"/>
-        </w:rPr>
-        <w:t xml:space="preserve"> for some </w:t>
-      </w:r>
-      <w:r>
-        <w:rPr>
-          <w:rFonts w:ascii="Arial" w:hAnsi="Arial"/>
-          <w:i/>
-        </w:rPr>
-        <w:t>g</w:t>
-      </w:r>
-      <w:r>
-        <w:rPr>
-          <w:rFonts w:ascii="Arial" w:hAnsi="Arial"/>
-        </w:rPr>
-        <w:t> </w:t>
+          <w:sz w:val="20"/>
+          <w:szCs w:val="20"/>
+        </w:rPr>
+        <w:t xml:space="preserve"> </w:t>
+      </w:r>
+      <w:r>
+        <w:rPr>
+          <w:rFonts w:ascii="Arial" w:hAnsi="Arial"/>
+        </w:rPr>
+        <w:t>(0, 0, </w:t>
+      </w:r>
+      <w:r>
+        <w:rPr>
+          <w:rFonts w:ascii="Arial" w:hAnsi="Arial"/>
+        </w:rPr>
+        <w:t>-</w:t>
+      </w:r>
+      <w:r>
+        <w:rPr>
+          <w:rFonts w:ascii="Arial" w:hAnsi="Arial"/>
+        </w:rPr>
+        <w:t>1) </w:t>
       </w:r>
       <w:r>
         <w:rPr>
@@ -16423,388 +16729,621 @@
         <w:rPr>
           <w:rFonts w:ascii="Arial" w:hAnsi="Arial"/>
         </w:rPr>
-        <w:t xml:space="preserve">SO(3), </w:t>
-      </w:r>
-      <w:r>
-        <w:rPr>
-          <w:rFonts w:ascii="Arial" w:hAnsi="Arial"/>
-        </w:rPr>
-        <w:t xml:space="preserve">proving that </w:t>
-      </w:r>
-      <w:r>
-        <w:rPr>
-          <w:rFonts w:ascii="Arial" w:hAnsi="Arial"/>
-          <w:i/>
-        </w:rPr>
-        <w:sym w:font="Symbol" w:char="0071"/>
-      </w:r>
-      <w:r>
-        <w:rPr>
-          <w:rFonts w:ascii="Times" w:hAnsi="Times"/>
-          <w:sz w:val="8"/>
-          <w:szCs w:val="8"/>
+        <w:t xml:space="preserve">H since H is a group. The </w:t>
+      </w:r>
+      <w:r>
+        <w:rPr>
+          <w:rFonts w:ascii="Arial" w:hAnsi="Arial"/>
+          <w:i/>
+        </w:rPr>
+        <w:t>g</w:t>
+      </w:r>
+      <w:r>
+        <w:rPr>
+          <w:rFonts w:ascii="Arial" w:hAnsi="Arial"/>
+        </w:rPr>
+        <w:t xml:space="preserve"> and </w:t>
+      </w:r>
+      <w:r>
+        <w:rPr>
+          <w:rFonts w:ascii="Arial" w:hAnsi="Arial"/>
+          <w:i/>
+        </w:rPr>
+        <w:t>f</w:t>
+      </w:r>
+      <w:r>
+        <w:rPr>
+          <w:rFonts w:ascii="Arial" w:hAnsi="Arial"/>
+        </w:rPr>
+        <w:t xml:space="preserve"> arcs based on</w:t>
+      </w:r>
+      <w:r>
+        <w:rPr>
+          <w:rFonts w:ascii="Arial" w:hAnsi="Arial"/>
+        </w:rPr>
+        <w:t xml:space="preserve"> </w:t>
+      </w:r>
+      <w:r>
+        <w:rPr>
+          <w:rFonts w:ascii="Arial" w:hAnsi="Arial"/>
+          <w:i/>
+        </w:rPr>
+        <w:t>h</w:t>
+      </w:r>
+      <w:r>
+        <w:rPr>
+          <w:rFonts w:ascii="Arial" w:hAnsi="Arial"/>
+          <w:vertAlign w:val="superscript"/>
         </w:rPr>
         <w:t> </w:t>
       </w:r>
       <w:r>
         <w:rPr>
           <w:rFonts w:ascii="Arial" w:hAnsi="Arial"/>
-        </w:rPr>
-        <w:t>(</w:t>
-      </w:r>
-      <w:r>
-        <w:rPr>
-          <w:rFonts w:ascii="Arial" w:hAnsi="Arial"/>
-          <w:i/>
-        </w:rPr>
-        <w:t>a, b, </w:t>
-      </w:r>
-      <w:r>
-        <w:rPr>
-          <w:rFonts w:ascii="Arial" w:hAnsi="Arial"/>
-          <w:i/>
-        </w:rPr>
-        <w:t>c</w:t>
-      </w:r>
-      <w:r>
-        <w:rPr>
-          <w:rFonts w:ascii="Arial" w:hAnsi="Arial"/>
-        </w:rPr>
-        <w:t>)</w:t>
-      </w:r>
-      <w:r>
-        <w:rPr>
-          <w:rFonts w:ascii="Arial" w:hAnsi="Arial"/>
-        </w:rPr>
-        <w:t xml:space="preserve"> </w:t>
-      </w:r>
-      <w:r>
-        <w:rPr>
-          <w:rFonts w:ascii="Tiger" w:hAnsi="Tiger" w:cs="Lucida Sans Unicode"/>
-        </w:rPr>
-        <w:t>∈</w:t>
-      </w:r>
-      <w:r>
-        <w:rPr>
-          <w:rFonts w:cstheme="minorHAnsi"/>
-          <w:sz w:val="20"/>
-          <w:szCs w:val="20"/>
-        </w:rPr>
-        <w:t xml:space="preserve"> </w:t>
-      </w:r>
-      <w:r>
-        <w:rPr>
-          <w:rFonts w:ascii="Arial" w:hAnsi="Arial"/>
-        </w:rPr>
-        <w:t xml:space="preserve">F and </w:t>
-      </w:r>
-      <w:r>
-        <w:rPr>
-          <w:rFonts w:ascii="Arial" w:hAnsi="Arial"/>
-        </w:rPr>
-        <w:t>concluding the proof.</w:t>
-      </w:r>
-      <w:bookmarkStart w:id="281" w:name="OLE_LINK392"/>
-      <w:bookmarkStart w:id="282" w:name="OLE_LINK393"/>
-      <w:r>
-        <w:rPr>
-          <w:rFonts w:ascii="Arial" w:hAnsi="Arial"/>
-        </w:rPr>
-        <w:t xml:space="preserve"> </w:t>
-      </w:r>
-      <w:r>
-        <w:rPr>
-          <w:rFonts w:ascii="Arial" w:hAnsi="Arial"/>
-        </w:rPr>
-        <w:t>(This</w:t>
-      </w:r>
-      <w:r>
-        <w:rPr>
-          <w:rFonts w:ascii="Arial" w:hAnsi="Arial"/>
-        </w:rPr>
-        <w:t xml:space="preserve"> proof </w:t>
-      </w:r>
-      <w:r>
-        <w:rPr>
-          <w:rFonts w:ascii="Arial" w:hAnsi="Arial"/>
-        </w:rPr>
-        <w:t xml:space="preserve">is </w:t>
-      </w:r>
-      <w:r>
-        <w:rPr>
-          <w:rFonts w:ascii="Arial" w:hAnsi="Arial"/>
-        </w:rPr>
-        <w:t>performed</w:t>
-      </w:r>
-      <w:r>
-        <w:rPr>
-          <w:rFonts w:ascii="Arial" w:hAnsi="Arial"/>
-        </w:rPr>
-        <w:t xml:space="preserve"> more</w:t>
-      </w:r>
-      <w:r>
-        <w:rPr>
-          <w:rFonts w:ascii="Arial" w:hAnsi="Arial"/>
-        </w:rPr>
-        <w:t xml:space="preserve"> rigorously </w:t>
-      </w:r>
-      <w:r>
-        <w:rPr>
-          <w:rFonts w:ascii="Arial" w:hAnsi="Arial"/>
-        </w:rPr>
-        <w:t>using</w:t>
-      </w:r>
-      <w:r>
-        <w:rPr>
-          <w:rFonts w:ascii="Arial" w:hAnsi="Arial"/>
-        </w:rPr>
-        <w:t xml:space="preserve"> equations in my ver</w:t>
-      </w:r>
-      <w:r>
-        <w:rPr>
-          <w:rFonts w:ascii="Arial" w:hAnsi="Arial"/>
-        </w:rPr>
-        <w:t>sion</w:t>
-      </w:r>
-      <w:r>
-        <w:rPr>
-          <w:rFonts w:ascii="Arial" w:hAnsi="Arial"/>
-        </w:rPr>
-        <w:t xml:space="preserve"> 2 proof.)</w:t>
-      </w:r>
-      <w:r>
-        <w:rPr>
-          <w:rFonts w:ascii="Arial" w:hAnsi="Arial"/>
-        </w:rPr>
-        <w:t xml:space="preserve"> </w:t>
-      </w:r>
-      <w:r>
-        <w:rPr>
-          <w:rFonts w:ascii="Arial" w:hAnsi="Arial"/>
-        </w:rPr>
-        <w:t xml:space="preserve"> </w:t>
+          <w:vertAlign w:val="superscript"/>
+        </w:rPr>
+        <w:noBreakHyphen/>
+        <w:t>1</w:t>
+      </w:r>
+      <w:r>
+        <w:rPr>
+          <w:rFonts w:ascii="Arial" w:hAnsi="Arial"/>
+        </w:rPr>
+        <w:t xml:space="preserve"> similarly sweep out the</w:t>
+      </w:r>
+      <w:r>
+        <w:rPr>
+          <w:rFonts w:ascii="Arial" w:hAnsi="Arial"/>
+        </w:rPr>
+        <w:t>ir</w:t>
+      </w:r>
+      <w:r>
+        <w:rPr>
+          <w:rFonts w:ascii="Arial" w:hAnsi="Arial"/>
+        </w:rPr>
+        <w:t xml:space="preserve"> southern hemisphere</w:t>
+      </w:r>
+      <w:r>
+        <w:rPr>
+          <w:rFonts w:ascii="Arial" w:hAnsi="Arial"/>
+        </w:rPr>
+        <w:t>s</w:t>
+      </w:r>
+      <w:r>
+        <w:rPr>
+          <w:rFonts w:ascii="Arial" w:hAnsi="Arial"/>
+        </w:rPr>
+        <w:t xml:space="preserve">. </w:t>
       </w:r>
     </w:p>
     <w:p>
       <w:pPr>
-        <w:tabs>
-          <w:tab w:val="right" w:pos="8550"/>
-        </w:tabs>
-        <w:rPr>
-          <w:rFonts w:ascii="Arial" w:hAnsi="Arial"/>
-        </w:rPr>
-      </w:pPr>
-      <w:r>
-        <w:rPr>
-          <w:rFonts w:ascii="Arial" w:hAnsi="Arial"/>
-        </w:rPr>
-        <w:tab/>
-      </w:r>
-      <w:r>
-        <w:rPr>
-          <w:rFonts w:ascii="Wingdings" w:hAnsi="Wingdings"/>
-          <w:color w:val="0000FF"/>
-        </w:rPr>
-        <w:t></w:t>
-      </w:r>
-      <w:bookmarkEnd w:id="281"/>
-      <w:bookmarkEnd w:id="282"/>
-    </w:p>
-    <w:p>
-      <w:pPr>
-        <w:rPr>
-          <w:rFonts w:cstheme="minorHAnsi"/>
-          <w:b/>
+        <w:rPr>
+          <w:rFonts w:ascii="Arial" w:hAnsi="Arial"/>
         </w:rPr>
       </w:pPr>
     </w:p>
     <w:p>
       <w:pPr>
         <w:rPr>
+          <w:rFonts w:ascii="Arial" w:hAnsi="Arial"/>
+        </w:rPr>
+      </w:pPr>
+      <w:r>
+        <w:rPr>
+          <w:rFonts w:ascii="Arial" w:hAnsi="Arial"/>
+        </w:rPr>
+        <w:t xml:space="preserve">Thus </w:t>
+      </w:r>
+      <w:r>
+        <w:rPr>
+          <w:rFonts w:ascii="Arial" w:hAnsi="Arial"/>
+        </w:rPr>
+        <w:t xml:space="preserve">for </w:t>
+      </w:r>
+      <w:r>
+        <w:rPr>
+          <w:rFonts w:ascii="Arial" w:hAnsi="Arial"/>
+        </w:rPr>
+        <w:t xml:space="preserve">every point </w:t>
+      </w:r>
+      <w:r>
+        <w:rPr>
+          <w:rFonts w:ascii="Arial" w:hAnsi="Arial"/>
+        </w:rPr>
+        <w:t>(</w:t>
+      </w:r>
+      <w:r>
+        <w:rPr>
+          <w:rFonts w:ascii="Arial" w:hAnsi="Arial"/>
+          <w:i/>
+        </w:rPr>
+        <w:t>a</w:t>
+      </w:r>
+      <w:r>
+        <w:rPr>
+          <w:rFonts w:ascii="Arial" w:hAnsi="Arial"/>
+        </w:rPr>
+        <w:t xml:space="preserve">, </w:t>
+      </w:r>
+      <w:r>
+        <w:rPr>
+          <w:rFonts w:ascii="Arial" w:hAnsi="Arial"/>
+          <w:i/>
+        </w:rPr>
+        <w:t>b</w:t>
+      </w:r>
+      <w:r>
+        <w:rPr>
+          <w:rFonts w:ascii="Arial" w:hAnsi="Arial"/>
+        </w:rPr>
+        <w:t xml:space="preserve">, </w:t>
+      </w:r>
+      <w:r>
+        <w:rPr>
+          <w:rFonts w:ascii="Arial" w:hAnsi="Arial"/>
+          <w:i/>
+        </w:rPr>
+        <w:t>c</w:t>
+      </w:r>
+      <w:r>
+        <w:rPr>
+          <w:rFonts w:ascii="Arial" w:hAnsi="Arial"/>
+        </w:rPr>
+        <w:t>) on the unit sphere</w:t>
+      </w:r>
+      <w:r>
+        <w:rPr>
+          <w:rFonts w:ascii="Arial" w:hAnsi="Arial"/>
+        </w:rPr>
+        <w:t>,</w:t>
+      </w:r>
+      <w:r>
+        <w:rPr>
+          <w:rFonts w:ascii="Arial" w:hAnsi="Arial"/>
+        </w:rPr>
+        <w:t xml:space="preserve"> </w:t>
+      </w:r>
+      <w:bookmarkStart w:id="288" w:name="OLE_LINK374"/>
+      <w:bookmarkStart w:id="289" w:name="OLE_LINK375"/>
+      <w:bookmarkStart w:id="290" w:name="OLE_LINK368"/>
+      <w:bookmarkStart w:id="291" w:name="OLE_LINK369"/>
+      <w:bookmarkStart w:id="292" w:name="OLE_LINK376"/>
+      <w:bookmarkStart w:id="293" w:name="OLE_LINK377"/>
+      <w:r>
+        <w:rPr>
+          <w:rFonts w:ascii="Arial" w:hAnsi="Arial"/>
+          <w:i/>
+        </w:rPr>
+        <w:sym w:font="Symbol" w:char="0071"/>
+      </w:r>
+      <w:r>
+        <w:rPr>
+          <w:rFonts w:ascii="Times" w:hAnsi="Times"/>
+          <w:sz w:val="8"/>
+          <w:szCs w:val="8"/>
+        </w:rPr>
+        <w:t> </w:t>
+      </w:r>
+      <w:r>
+        <w:rPr>
+          <w:rFonts w:ascii="Arial" w:hAnsi="Arial"/>
+        </w:rPr>
+        <w:t>(</w:t>
+      </w:r>
+      <w:r>
+        <w:rPr>
+          <w:rFonts w:ascii="Arial" w:hAnsi="Arial"/>
+          <w:i/>
+        </w:rPr>
+        <w:t>a, b, c</w:t>
+      </w:r>
+      <w:r>
+        <w:rPr>
+          <w:rFonts w:ascii="Arial" w:hAnsi="Arial"/>
+        </w:rPr>
+        <w:t>) equals</w:t>
+      </w:r>
+      <w:r>
+        <w:rPr>
+          <w:rFonts w:ascii="Arial" w:hAnsi="Arial"/>
+        </w:rPr>
+        <w:t xml:space="preserve"> </w:t>
+      </w:r>
+      <w:r>
+        <w:rPr>
+          <w:rFonts w:ascii="Arial" w:hAnsi="Arial"/>
+        </w:rPr>
+        <w:t xml:space="preserve">either </w:t>
+      </w:r>
+      <w:r>
+        <w:rPr>
+          <w:rFonts w:ascii="Arial" w:hAnsi="Arial"/>
+          <w:i/>
+        </w:rPr>
+        <w:t>g</w:t>
+      </w:r>
+      <w:r>
+        <w:rPr>
+          <w:rFonts w:ascii="Arial" w:hAnsi="Arial"/>
+          <w:vertAlign w:val="superscript"/>
+        </w:rPr>
+        <w:t> </w:t>
+      </w:r>
+      <w:r>
+        <w:rPr>
+          <w:rFonts w:ascii="Arial" w:hAnsi="Arial"/>
+          <w:vertAlign w:val="superscript"/>
+        </w:rPr>
+        <w:noBreakHyphen/>
+        <w:t>1</w:t>
+      </w:r>
+      <w:r>
+        <w:rPr>
+          <w:rFonts w:ascii="Arial" w:hAnsi="Arial"/>
+        </w:rPr>
+        <w:t xml:space="preserve"> </w:t>
+      </w:r>
+      <w:r>
+        <w:rPr>
+          <w:rFonts w:ascii="Arial" w:hAnsi="Arial"/>
+          <w:i/>
+        </w:rPr>
+        <w:t>h</w:t>
+      </w:r>
+      <w:r>
+        <w:rPr>
+          <w:rFonts w:ascii="Arial" w:hAnsi="Arial"/>
+        </w:rPr>
+        <w:t xml:space="preserve"> </w:t>
+      </w:r>
+      <w:bookmarkEnd w:id="288"/>
+      <w:bookmarkEnd w:id="289"/>
+      <w:r>
+        <w:rPr>
+          <w:rFonts w:ascii="Arial" w:hAnsi="Arial"/>
+          <w:i/>
+        </w:rPr>
+        <w:t>g</w:t>
+      </w:r>
+      <w:bookmarkEnd w:id="290"/>
+      <w:bookmarkEnd w:id="291"/>
+      <w:r>
+        <w:rPr>
+          <w:rFonts w:ascii="Arial" w:hAnsi="Arial"/>
+        </w:rPr>
+        <w:t xml:space="preserve"> </w:t>
+      </w:r>
+      <w:bookmarkEnd w:id="292"/>
+      <w:bookmarkEnd w:id="293"/>
+      <w:r>
+        <w:rPr>
+          <w:rFonts w:ascii="Arial" w:hAnsi="Arial"/>
+        </w:rPr>
+        <w:t xml:space="preserve">or </w:t>
+      </w:r>
+      <w:r>
+        <w:rPr>
+          <w:rFonts w:ascii="Arial" w:hAnsi="Arial"/>
+          <w:i/>
+        </w:rPr>
+        <w:t>g</w:t>
+      </w:r>
+      <w:r>
+        <w:rPr>
+          <w:rFonts w:ascii="Arial" w:hAnsi="Arial"/>
+          <w:vertAlign w:val="superscript"/>
+        </w:rPr>
+        <w:t> </w:t>
+      </w:r>
+      <w:r>
+        <w:rPr>
+          <w:rFonts w:ascii="Arial" w:hAnsi="Arial"/>
+          <w:vertAlign w:val="superscript"/>
+        </w:rPr>
+        <w:noBreakHyphen/>
+        <w:t>1</w:t>
+      </w:r>
+      <w:r>
+        <w:rPr>
+          <w:rFonts w:ascii="Arial" w:hAnsi="Arial"/>
+        </w:rPr>
+        <w:t> </w:t>
+      </w:r>
+      <w:r>
+        <w:rPr>
+          <w:rFonts w:ascii="Arial" w:hAnsi="Arial"/>
+          <w:i/>
+        </w:rPr>
+        <w:t>h</w:t>
+      </w:r>
+      <w:r>
+        <w:rPr>
+          <w:rFonts w:ascii="Arial" w:hAnsi="Arial"/>
+          <w:vertAlign w:val="superscript"/>
+        </w:rPr>
+        <w:t> </w:t>
+      </w:r>
+      <w:r>
+        <w:rPr>
+          <w:rFonts w:ascii="Arial" w:hAnsi="Arial"/>
+          <w:vertAlign w:val="superscript"/>
+        </w:rPr>
+        <w:noBreakHyphen/>
+        <w:t>1</w:t>
+      </w:r>
+      <w:r>
+        <w:rPr>
+          <w:rFonts w:ascii="Arial" w:hAnsi="Arial"/>
+          <w:i/>
+        </w:rPr>
+        <w:t>g</w:t>
+      </w:r>
+      <w:r>
+        <w:rPr>
+          <w:rFonts w:ascii="Arial" w:hAnsi="Arial"/>
+        </w:rPr>
+        <w:t xml:space="preserve"> for some </w:t>
+      </w:r>
+      <w:bookmarkStart w:id="294" w:name="OLE_LINK226"/>
+      <w:bookmarkStart w:id="295" w:name="OLE_LINK237"/>
+      <w:r>
+        <w:rPr>
+          <w:rFonts w:ascii="Arial" w:hAnsi="Arial"/>
+        </w:rPr>
+        <w:t>90° rotation</w:t>
+      </w:r>
+      <w:r>
+        <w:rPr>
+          <w:rFonts w:ascii="Arial" w:hAnsi="Arial"/>
+          <w:i/>
+        </w:rPr>
+        <w:t xml:space="preserve"> </w:t>
+      </w:r>
+      <w:r>
+        <w:rPr>
+          <w:rFonts w:ascii="Arial" w:hAnsi="Arial"/>
+          <w:i/>
+        </w:rPr>
+        <w:t>g</w:t>
+      </w:r>
+      <w:bookmarkEnd w:id="294"/>
+      <w:bookmarkEnd w:id="295"/>
+      <w:r>
+        <w:rPr>
+          <w:rFonts w:ascii="Arial" w:hAnsi="Arial"/>
+        </w:rPr>
+        <w:t xml:space="preserve">, </w:t>
+      </w:r>
+      <w:r>
+        <w:rPr>
+          <w:rFonts w:ascii="Arial" w:hAnsi="Arial"/>
+        </w:rPr>
+        <w:t xml:space="preserve">proving that </w:t>
+      </w:r>
+      <w:r>
+        <w:rPr>
+          <w:rFonts w:ascii="Arial" w:hAnsi="Arial"/>
+          <w:i/>
+        </w:rPr>
+        <w:sym w:font="Symbol" w:char="0071"/>
+      </w:r>
+      <w:r>
+        <w:rPr>
+          <w:rFonts w:ascii="Times" w:hAnsi="Times"/>
+          <w:sz w:val="8"/>
+          <w:szCs w:val="8"/>
+        </w:rPr>
+        <w:t> </w:t>
+      </w:r>
+      <w:r>
+        <w:rPr>
+          <w:rFonts w:ascii="Arial" w:hAnsi="Arial"/>
+        </w:rPr>
+        <w:t>(</w:t>
+      </w:r>
+      <w:r>
+        <w:rPr>
+          <w:rFonts w:ascii="Arial" w:hAnsi="Arial"/>
+          <w:i/>
+        </w:rPr>
+        <w:t>a, b, </w:t>
+      </w:r>
+      <w:r>
+        <w:rPr>
+          <w:rFonts w:ascii="Arial" w:hAnsi="Arial"/>
+          <w:i/>
+        </w:rPr>
+        <w:t>c</w:t>
+      </w:r>
+      <w:r>
+        <w:rPr>
+          <w:rFonts w:ascii="Arial" w:hAnsi="Arial"/>
+        </w:rPr>
+        <w:t>)</w:t>
+      </w:r>
+      <w:r>
+        <w:rPr>
+          <w:rFonts w:ascii="Arial" w:hAnsi="Arial"/>
+        </w:rPr>
+        <w:t xml:space="preserve"> </w:t>
+      </w:r>
+      <w:r>
+        <w:rPr>
+          <w:rFonts w:ascii="Tiger" w:hAnsi="Tiger" w:cs="Lucida Sans Unicode"/>
+        </w:rPr>
+        <w:t>∈</w:t>
+      </w:r>
+      <w:r>
+        <w:rPr>
           <w:rFonts w:cstheme="minorHAnsi"/>
-        </w:rPr>
-      </w:pPr>
-      <w:r>
-        <w:rPr>
-          <w:rFonts w:cstheme="minorHAnsi"/>
-          <w:b/>
-        </w:rPr>
-        <w:t xml:space="preserve">Theorem </w:t>
-      </w:r>
-      <w:r>
-        <w:rPr>
-          <w:rFonts w:cstheme="minorHAnsi"/>
-          <w:b/>
-        </w:rPr>
-        <w:t>4</w:t>
-      </w:r>
-      <w:r>
-        <w:rPr>
-          <w:rFonts w:cstheme="minorHAnsi"/>
-          <w:b/>
-        </w:rPr>
-        <w:t>:</w:t>
-      </w:r>
-      <w:r>
-        <w:rPr>
-          <w:rFonts w:cstheme="minorHAnsi"/>
-        </w:rPr>
-        <w:t xml:space="preserve"> SO(3) has no proper normal subgroup.</w:t>
-      </w:r>
+          <w:sz w:val="20"/>
+          <w:szCs w:val="20"/>
+        </w:rPr>
+        <w:t xml:space="preserve"> </w:t>
+      </w:r>
+      <w:r>
+        <w:rPr>
+          <w:rFonts w:ascii="Arial" w:hAnsi="Arial"/>
+        </w:rPr>
+        <w:t xml:space="preserve">F and </w:t>
+      </w:r>
+      <w:r>
+        <w:rPr>
+          <w:rFonts w:ascii="Arial" w:hAnsi="Arial"/>
+        </w:rPr>
+        <w:t>concluding the proof.</w:t>
+      </w:r>
+      <w:bookmarkStart w:id="296" w:name="OLE_LINK392"/>
+      <w:bookmarkStart w:id="297" w:name="OLE_LINK393"/>
+      <w:r>
+        <w:rPr>
+          <w:rFonts w:ascii="Arial" w:hAnsi="Arial"/>
+        </w:rPr>
+        <w:t xml:space="preserve"> </w:t>
+      </w:r>
+      <w:r>
+        <w:rPr>
+          <w:rFonts w:ascii="Arial" w:hAnsi="Arial"/>
+        </w:rPr>
+        <w:t>(</w:t>
+      </w:r>
+      <w:r>
+        <w:rPr>
+          <w:rFonts w:ascii="Arial" w:hAnsi="Arial"/>
+        </w:rPr>
+        <w:t>A different</w:t>
+      </w:r>
+      <w:r>
+        <w:rPr>
+          <w:rFonts w:ascii="Arial" w:hAnsi="Arial"/>
+        </w:rPr>
+        <w:t xml:space="preserve"> proof using</w:t>
+      </w:r>
+      <w:r>
+        <w:rPr>
+          <w:rFonts w:ascii="Arial" w:hAnsi="Arial"/>
+        </w:rPr>
+        <w:t xml:space="preserve"> </w:t>
+      </w:r>
+      <w:r>
+        <w:rPr>
+          <w:rFonts w:ascii="Arial" w:hAnsi="Arial"/>
+        </w:rPr>
+        <w:t xml:space="preserve">Clifford Algebra rotation </w:t>
+      </w:r>
+      <w:r>
+        <w:rPr>
+          <w:rFonts w:ascii="Arial" w:hAnsi="Arial"/>
+        </w:rPr>
+        <w:t xml:space="preserve">equations in </w:t>
+      </w:r>
+      <w:r>
+        <w:rPr>
+          <w:rFonts w:ascii="Arial" w:hAnsi="Arial"/>
+        </w:rPr>
+        <w:t xml:space="preserve">provided </w:t>
+      </w:r>
+      <w:r>
+        <w:rPr>
+          <w:rFonts w:ascii="Arial" w:hAnsi="Arial"/>
+        </w:rPr>
+        <w:t>my ver</w:t>
+      </w:r>
+      <w:r>
+        <w:rPr>
+          <w:rFonts w:ascii="Arial" w:hAnsi="Arial"/>
+        </w:rPr>
+        <w:t>sion</w:t>
+      </w:r>
+      <w:r>
+        <w:rPr>
+          <w:rFonts w:ascii="Arial" w:hAnsi="Arial"/>
+        </w:rPr>
+        <w:t xml:space="preserve"> 2 proof.)</w:t>
+      </w:r>
+      <w:r>
+        <w:rPr>
+          <w:rFonts w:ascii="Arial" w:hAnsi="Arial"/>
+        </w:rPr>
+        <w:t xml:space="preserve"> </w:t>
+      </w:r>
+      <w:r>
+        <w:rPr>
+          <w:rFonts w:ascii="Arial" w:hAnsi="Arial"/>
+        </w:rPr>
+        <w:t xml:space="preserve"> </w:t>
+      </w:r>
+      <w:r>
+        <w:rPr>
+          <w:rFonts w:ascii="Arial" w:hAnsi="Arial"/>
+        </w:rPr>
+        <w:tab/>
+      </w:r>
+      <w:r>
+        <w:rPr>
+          <w:rFonts w:ascii="Wingdings" w:hAnsi="Wingdings"/>
+          <w:color w:val="0000FF"/>
+        </w:rPr>
+        <w:t></w:t>
+      </w:r>
+      <w:bookmarkEnd w:id="296"/>
+      <w:bookmarkEnd w:id="297"/>
     </w:p>
     <w:p>
       <w:pPr>
         <w:rPr>
-          <w:rFonts w:ascii="Arial" w:hAnsi="Arial"/>
+          <w:rFonts w:cstheme="minorHAnsi"/>
+          <w:b/>
         </w:rPr>
       </w:pPr>
     </w:p>
     <w:p>
       <w:pPr>
         <w:rPr>
-          <w:rFonts w:ascii="Arial" w:hAnsi="Arial"/>
+          <w:rFonts w:cstheme="minorHAnsi"/>
         </w:rPr>
       </w:pPr>
       <w:r>
         <w:rPr>
-          <w:rFonts w:ascii="Arial" w:hAnsi="Arial"/>
+          <w:rFonts w:cstheme="minorHAnsi"/>
           <w:b/>
         </w:rPr>
-        <w:t>Proof:</w:t>
-      </w:r>
-      <w:r>
-        <w:rPr>
-          <w:rFonts w:ascii="Arial" w:hAnsi="Arial"/>
-        </w:rPr>
-        <w:t xml:space="preserve"> </w:t>
-      </w:r>
-      <w:r>
-        <w:rPr>
-          <w:rFonts w:ascii="Arial" w:hAnsi="Arial"/>
-        </w:rPr>
-        <w:t xml:space="preserve">Let H be a </w:t>
-      </w:r>
-      <w:r>
-        <w:rPr>
-          <w:rFonts w:ascii="Arial" w:hAnsi="Arial"/>
-        </w:rPr>
-        <w:t>non-trivial</w:t>
-      </w:r>
-      <w:r>
-        <w:rPr>
-          <w:rFonts w:ascii="Arial" w:hAnsi="Arial"/>
-        </w:rPr>
-        <w:t xml:space="preserve"> normal subgroup of SO(3). </w:t>
-      </w:r>
-      <w:r>
-        <w:rPr>
-          <w:rFonts w:ascii="Arial" w:hAnsi="Arial"/>
-        </w:rPr>
-        <w:sym w:font="Symbol" w:char="F024"/>
-      </w:r>
-      <w:r>
-        <w:rPr>
-          <w:rFonts w:ascii="Arial" w:hAnsi="Arial"/>
-        </w:rPr>
-        <w:t xml:space="preserve"> 1 ≠ </w:t>
-      </w:r>
-      <w:r>
-        <w:rPr>
-          <w:rFonts w:ascii="Arial" w:hAnsi="Arial"/>
-          <w:i/>
-        </w:rPr>
-        <w:t>h</w:t>
-      </w:r>
-      <w:r>
-        <w:rPr>
-          <w:rFonts w:ascii="Arial" w:hAnsi="Arial"/>
-        </w:rPr>
-        <w:t xml:space="preserve"> </w:t>
-      </w:r>
-      <w:r>
-        <w:rPr>
-          <w:rFonts w:ascii="Tiger" w:hAnsi="Tiger" w:cs="Lucida Sans Unicode"/>
-        </w:rPr>
-        <w:t>∈</w:t>
+        <w:t xml:space="preserve">Theorem </w:t>
       </w:r>
       <w:r>
         <w:rPr>
           <w:rFonts w:cstheme="minorHAnsi"/>
-          <w:sz w:val="20"/>
-          <w:szCs w:val="20"/>
-        </w:rPr>
-        <w:t xml:space="preserve"> </w:t>
-      </w:r>
-      <w:r>
-        <w:rPr>
-          <w:rFonts w:ascii="Arial" w:hAnsi="Arial"/>
-        </w:rPr>
-        <w:t xml:space="preserve">H having some rotation angle </w:t>
-      </w:r>
-      <w:r>
-        <w:rPr>
-          <w:rFonts w:ascii="Arial" w:hAnsi="Arial"/>
-          <w:i/>
-        </w:rPr>
-        <w:sym w:font="Symbol" w:char="0071"/>
-      </w:r>
-      <w:r>
-        <w:rPr>
-          <w:rFonts w:ascii="Arial" w:hAnsi="Arial"/>
-        </w:rPr>
-        <w:t xml:space="preserve">. By Theorem </w:t>
-      </w:r>
-      <w:r>
-        <w:rPr>
-          <w:rFonts w:ascii="Arial" w:hAnsi="Arial"/>
-        </w:rPr>
-        <w:t>3</w:t>
-      </w:r>
-      <w:r>
-        <w:rPr>
-          <w:rFonts w:ascii="Arial" w:hAnsi="Arial"/>
-        </w:rPr>
-        <w:t>, S</w:t>
-      </w:r>
-      <w:r>
-        <w:rPr>
-          <w:rFonts w:ascii="Symbol" w:hAnsi="Symbol"/>
-          <w:i/>
-          <w:sz w:val="32"/>
-          <w:szCs w:val="32"/>
-          <w:vertAlign w:val="subscript"/>
-        </w:rPr>
-        <w:t></w:t>
-      </w:r>
-      <w:r>
-        <w:rPr>
-          <w:rFonts w:ascii="Times" w:hAnsi="Times"/>
-          <w:sz w:val="20"/>
-          <w:szCs w:val="20"/>
-        </w:rPr>
-        <w:t xml:space="preserve"> </w:t>
-      </w:r>
-      <w:bookmarkStart w:id="283" w:name="OLE_LINK390"/>
-      <w:bookmarkStart w:id="284" w:name="OLE_LINK391"/>
-      <w:r>
-        <w:rPr>
-          <w:rFonts w:ascii="Arial" w:hAnsi="Arial"/>
-        </w:rPr>
-        <w:sym w:font="Symbol" w:char="F0CD"/>
-      </w:r>
-      <w:r>
-        <w:rPr>
-          <w:rFonts w:ascii="Arial" w:hAnsi="Arial"/>
-        </w:rPr>
-        <w:t xml:space="preserve"> H</w:t>
-      </w:r>
-      <w:bookmarkEnd w:id="283"/>
-      <w:bookmarkEnd w:id="284"/>
-      <w:r>
-        <w:rPr>
-          <w:rFonts w:ascii="Arial" w:hAnsi="Arial"/>
-        </w:rPr>
-        <w:t xml:space="preserve">. </w:t>
+          <w:b/>
+        </w:rPr>
+        <w:t>4</w:t>
+      </w:r>
+      <w:r>
+        <w:rPr>
+          <w:rFonts w:cstheme="minorHAnsi"/>
+          <w:b/>
+        </w:rPr>
+        <w:t>:</w:t>
+      </w:r>
+      <w:r>
+        <w:rPr>
+          <w:rFonts w:cstheme="minorHAnsi"/>
+        </w:rPr>
+        <w:t xml:space="preserve"> </w:t>
+      </w:r>
+      <w:proofErr w:type="gramStart"/>
+      <w:r>
+        <w:rPr>
+          <w:rFonts w:cstheme="minorHAnsi"/>
+        </w:rPr>
+        <w:t>SO(</w:t>
+      </w:r>
+      <w:proofErr w:type="gramEnd"/>
+      <w:r>
+        <w:rPr>
+          <w:rFonts w:cstheme="minorHAnsi"/>
+        </w:rPr>
+        <w:t>3) has no proper normal subgroup.</w:t>
       </w:r>
     </w:p>
     <w:p>
@@ -16823,11 +17362,143 @@
       <w:r>
         <w:rPr>
           <w:rFonts w:ascii="Arial" w:hAnsi="Arial"/>
-        </w:rPr>
-        <w:t>We take products of elements in S</w:t>
-      </w:r>
-      <w:bookmarkStart w:id="285" w:name="OLE_LINK141"/>
-      <w:bookmarkStart w:id="286" w:name="OLE_LINK146"/>
+          <w:b/>
+        </w:rPr>
+        <w:t>Proof:</w:t>
+      </w:r>
+      <w:r>
+        <w:rPr>
+          <w:rFonts w:ascii="Arial" w:hAnsi="Arial"/>
+        </w:rPr>
+        <w:t xml:space="preserve"> </w:t>
+      </w:r>
+      <w:r>
+        <w:rPr>
+          <w:rFonts w:ascii="Arial" w:hAnsi="Arial"/>
+        </w:rPr>
+        <w:t xml:space="preserve">Let H be a </w:t>
+      </w:r>
+      <w:r>
+        <w:rPr>
+          <w:rFonts w:ascii="Arial" w:hAnsi="Arial"/>
+        </w:rPr>
+        <w:t>non-trivial</w:t>
+      </w:r>
+      <w:r>
+        <w:rPr>
+          <w:rFonts w:ascii="Arial" w:hAnsi="Arial"/>
+        </w:rPr>
+        <w:t xml:space="preserve"> normal subgroup of </w:t>
+      </w:r>
+      <w:proofErr w:type="gramStart"/>
+      <w:r>
+        <w:rPr>
+          <w:rFonts w:ascii="Arial" w:hAnsi="Arial"/>
+        </w:rPr>
+        <w:t>SO(</w:t>
+      </w:r>
+      <w:proofErr w:type="gramEnd"/>
+      <w:r>
+        <w:rPr>
+          <w:rFonts w:ascii="Arial" w:hAnsi="Arial"/>
+        </w:rPr>
+        <w:t xml:space="preserve">3). </w:t>
+      </w:r>
+      <w:r>
+        <w:rPr>
+          <w:rFonts w:ascii="Arial" w:hAnsi="Arial"/>
+        </w:rPr>
+        <w:sym w:font="Symbol" w:char="F024"/>
+      </w:r>
+      <w:r>
+        <w:rPr>
+          <w:rFonts w:ascii="Arial" w:hAnsi="Arial"/>
+        </w:rPr>
+        <w:t xml:space="preserve"> </w:t>
+      </w:r>
+      <w:proofErr w:type="gramStart"/>
+      <w:r>
+        <w:rPr>
+          <w:rFonts w:ascii="Arial" w:hAnsi="Arial"/>
+        </w:rPr>
+        <w:t xml:space="preserve">1 ≠ </w:t>
+      </w:r>
+      <w:r>
+        <w:rPr>
+          <w:rFonts w:ascii="Arial" w:hAnsi="Arial"/>
+          <w:i/>
+        </w:rPr>
+        <w:t>h</w:t>
+      </w:r>
+      <w:r>
+        <w:rPr>
+          <w:rFonts w:ascii="Arial" w:hAnsi="Arial"/>
+        </w:rPr>
+        <w:t xml:space="preserve"> </w:t>
+      </w:r>
+      <w:r>
+        <w:rPr>
+          <w:rFonts w:ascii="Tiger" w:hAnsi="Tiger" w:cs="Lucida Sans Unicode"/>
+        </w:rPr>
+        <w:t>∈</w:t>
+      </w:r>
+      <w:r>
+        <w:rPr>
+          <w:rFonts w:cstheme="minorHAnsi"/>
+          <w:sz w:val="20"/>
+          <w:szCs w:val="20"/>
+        </w:rPr>
+        <w:t xml:space="preserve"> </w:t>
+      </w:r>
+      <w:r>
+        <w:rPr>
+          <w:rFonts w:ascii="Arial" w:hAnsi="Arial"/>
+        </w:rPr>
+        <w:t xml:space="preserve">H having some rotation angle </w:t>
+      </w:r>
+      <w:bookmarkStart w:id="298" w:name="OLE_LINK244"/>
+      <w:bookmarkStart w:id="299" w:name="OLE_LINK245"/>
+      <w:r>
+        <w:rPr>
+          <w:rFonts w:ascii="Arial" w:hAnsi="Arial"/>
+          <w:i/>
+        </w:rPr>
+        <w:sym w:font="Symbol" w:char="0071"/>
+      </w:r>
+      <w:bookmarkEnd w:id="298"/>
+      <w:bookmarkEnd w:id="299"/>
+      <w:r>
+        <w:rPr>
+          <w:rFonts w:ascii="Arial" w:hAnsi="Arial"/>
+        </w:rPr>
+        <w:t>.</w:t>
+      </w:r>
+      <w:proofErr w:type="gramEnd"/>
+      <w:r>
+        <w:rPr>
+          <w:rFonts w:ascii="Arial" w:hAnsi="Arial"/>
+        </w:rPr>
+        <w:t xml:space="preserve"> </w:t>
+      </w:r>
+      <w:proofErr w:type="gramStart"/>
+      <w:r>
+        <w:rPr>
+          <w:rFonts w:ascii="Arial" w:hAnsi="Arial"/>
+        </w:rPr>
+        <w:t xml:space="preserve">By Theorem </w:t>
+      </w:r>
+      <w:r>
+        <w:rPr>
+          <w:rFonts w:ascii="Arial" w:hAnsi="Arial"/>
+        </w:rPr>
+        <w:t>3</w:t>
+      </w:r>
+      <w:r>
+        <w:rPr>
+          <w:rFonts w:ascii="Arial" w:hAnsi="Arial"/>
+        </w:rPr>
+        <w:t>, S</w:t>
+      </w:r>
       <w:r>
         <w:rPr>
           <w:rFonts w:ascii="Symbol" w:hAnsi="Symbol"/>
@@ -16838,8 +17509,6 @@
         </w:rPr>
         <w:t></w:t>
       </w:r>
-      <w:bookmarkEnd w:id="285"/>
-      <w:bookmarkEnd w:id="286"/>
       <w:r>
         <w:rPr>
           <w:rFonts w:ascii="Times" w:hAnsi="Times"/>
@@ -16848,574 +17517,13 @@
         </w:rPr>
         <w:t xml:space="preserve"> </w:t>
       </w:r>
-      <w:r>
-        <w:rPr>
-          <w:rFonts w:ascii="Arial" w:hAnsi="Arial"/>
-        </w:rPr>
-        <w:t xml:space="preserve">to </w:t>
-      </w:r>
-      <w:r>
-        <w:rPr>
-          <w:rFonts w:ascii="Arial" w:hAnsi="Arial"/>
-        </w:rPr>
-        <w:t>grow</w:t>
-      </w:r>
-      <w:r>
-        <w:rPr>
-          <w:rFonts w:ascii="Arial" w:hAnsi="Arial"/>
-        </w:rPr>
-        <w:t xml:space="preserve"> H beyond S</w:t>
-      </w:r>
-      <w:r>
-        <w:rPr>
-          <w:rFonts w:ascii="Symbol" w:hAnsi="Symbol"/>
-          <w:i/>
-          <w:sz w:val="32"/>
-          <w:szCs w:val="32"/>
-          <w:vertAlign w:val="subscript"/>
-        </w:rPr>
-        <w:t></w:t>
-      </w:r>
-      <w:r>
-        <w:rPr>
-          <w:rFonts w:ascii="Arial" w:hAnsi="Arial"/>
-        </w:rPr>
-        <w:t xml:space="preserve">. </w:t>
-      </w:r>
-      <w:r>
-        <w:rPr>
-          <w:rFonts w:ascii="Arial" w:hAnsi="Arial"/>
-        </w:rPr>
-        <w:t xml:space="preserve">Let </w:t>
-      </w:r>
-      <w:r>
-        <w:rPr>
-          <w:rFonts w:ascii="Arial" w:hAnsi="Arial"/>
-          <w:i/>
-        </w:rPr>
-        <w:t>g</w:t>
-      </w:r>
-      <w:r>
-        <w:rPr>
-          <w:rFonts w:ascii="Arial" w:hAnsi="Arial"/>
-        </w:rPr>
-        <w:t xml:space="preserve">, </w:t>
-      </w:r>
-      <w:r>
-        <w:rPr>
-          <w:rFonts w:ascii="Arial" w:hAnsi="Arial"/>
-          <w:i/>
-        </w:rPr>
-        <w:t>h</w:t>
-      </w:r>
-      <w:r>
-        <w:rPr>
-          <w:rFonts w:ascii="Arial" w:hAnsi="Arial"/>
-        </w:rPr>
-        <w:t xml:space="preserve"> </w:t>
-      </w:r>
-      <w:r>
-        <w:rPr>
-          <w:rFonts w:ascii="Tiger" w:hAnsi="Tiger" w:cs="Lucida Sans Unicode"/>
-        </w:rPr>
-        <w:t>∈</w:t>
-      </w:r>
-      <w:r>
-        <w:rPr>
-          <w:rFonts w:ascii="Arial" w:hAnsi="Arial"/>
-        </w:rPr>
-        <w:t xml:space="preserve"> S</w:t>
-      </w:r>
-      <w:r>
-        <w:rPr>
-          <w:rFonts w:ascii="Symbol" w:hAnsi="Symbol"/>
-          <w:i/>
-          <w:sz w:val="32"/>
-          <w:szCs w:val="32"/>
-          <w:vertAlign w:val="subscript"/>
-        </w:rPr>
-        <w:t></w:t>
-      </w:r>
-      <w:r>
-        <w:rPr>
-          <w:rFonts w:ascii="Times" w:hAnsi="Times"/>
-          <w:sz w:val="20"/>
-          <w:szCs w:val="20"/>
-        </w:rPr>
-        <w:t xml:space="preserve"> </w:t>
-      </w:r>
-      <w:r>
-        <w:rPr>
-          <w:rFonts w:ascii="Arial" w:hAnsi="Arial"/>
-        </w:rPr>
-        <w:t xml:space="preserve"> and </w:t>
-      </w:r>
-      <w:r>
-        <w:rPr>
-          <w:rFonts w:ascii="Arial" w:hAnsi="Arial"/>
-          <w:i/>
-        </w:rPr>
-        <w:t>f</w:t>
-      </w:r>
-      <w:r>
-        <w:rPr>
-          <w:rFonts w:ascii="Arial" w:hAnsi="Arial"/>
-        </w:rPr>
-        <w:t> </w:t>
-      </w:r>
-      <w:r>
-        <w:rPr>
-          <w:rFonts w:ascii="Arial" w:hAnsi="Arial"/>
-        </w:rPr>
-        <w:t>=</w:t>
-      </w:r>
-      <w:r>
-        <w:rPr>
-          <w:rFonts w:ascii="Arial" w:hAnsi="Arial"/>
-        </w:rPr>
-        <w:t> </w:t>
-      </w:r>
-      <w:r>
-        <w:rPr>
-          <w:rFonts w:ascii="Arial" w:hAnsi="Arial"/>
-          <w:i/>
-        </w:rPr>
-        <w:t>h</w:t>
-      </w:r>
-      <w:r>
-        <w:rPr>
-          <w:rFonts w:ascii="Arial" w:hAnsi="Arial"/>
-          <w:i/>
-        </w:rPr>
-        <w:t> </w:t>
-      </w:r>
-      <w:r>
-        <w:rPr>
-          <w:rFonts w:ascii="Arial" w:hAnsi="Arial"/>
-          <w:i/>
-        </w:rPr>
-        <w:t>g</w:t>
-      </w:r>
-      <w:r>
-        <w:rPr>
-          <w:rFonts w:ascii="Arial" w:hAnsi="Arial"/>
-        </w:rPr>
-        <w:t>. T</w:t>
-      </w:r>
-      <w:r>
-        <w:rPr>
-          <w:rFonts w:ascii="Arial" w:hAnsi="Arial"/>
-        </w:rPr>
-        <w:t xml:space="preserve">he maximum possible angle for </w:t>
-      </w:r>
-      <w:r>
-        <w:rPr>
-          <w:rFonts w:ascii="Arial" w:hAnsi="Arial"/>
-          <w:i/>
-        </w:rPr>
-        <w:t>f</w:t>
-      </w:r>
-      <w:r>
-        <w:rPr>
-          <w:rFonts w:ascii="Arial" w:hAnsi="Arial"/>
-        </w:rPr>
-        <w:t xml:space="preserve"> is 2</w:t>
-      </w:r>
-      <w:r>
-        <w:rPr>
-          <w:rFonts w:ascii="Symbol" w:hAnsi="Symbol"/>
-          <w:i/>
-        </w:rPr>
-        <w:t></w:t>
-      </w:r>
-      <w:r>
-        <w:rPr>
-          <w:rFonts w:ascii="Arial" w:hAnsi="Arial"/>
-        </w:rPr>
-        <w:t xml:space="preserve"> and the minimum is 0. </w:t>
-      </w:r>
-      <w:r>
-        <w:rPr>
-          <w:rFonts w:ascii="Arial" w:hAnsi="Arial"/>
-        </w:rPr>
-        <w:t>T</w:t>
-      </w:r>
-      <w:r>
-        <w:rPr>
-          <w:rFonts w:ascii="Arial" w:hAnsi="Arial"/>
-        </w:rPr>
-        <w:t xml:space="preserve">he maximum is obtained when </w:t>
-      </w:r>
-      <w:r>
-        <w:rPr>
-          <w:rFonts w:ascii="Arial" w:hAnsi="Arial"/>
-          <w:i/>
-        </w:rPr>
-        <w:t xml:space="preserve">g </w:t>
-      </w:r>
-      <w:r>
-        <w:rPr>
-          <w:rFonts w:ascii="Arial" w:hAnsi="Arial"/>
-        </w:rPr>
-        <w:t xml:space="preserve">= </w:t>
-      </w:r>
-      <w:r>
-        <w:rPr>
-          <w:rFonts w:ascii="Arial" w:hAnsi="Arial"/>
-          <w:i/>
-        </w:rPr>
-        <w:t>h</w:t>
-      </w:r>
-      <w:r>
-        <w:rPr>
-          <w:rFonts w:ascii="Arial" w:hAnsi="Arial"/>
-        </w:rPr>
-        <w:t xml:space="preserve"> and the minimum is obtained when </w:t>
-      </w:r>
-      <w:r>
-        <w:rPr>
-          <w:rFonts w:ascii="Arial" w:hAnsi="Arial"/>
-          <w:i/>
-        </w:rPr>
-        <w:t>g</w:t>
-      </w:r>
-      <w:r>
-        <w:rPr>
-          <w:rFonts w:ascii="Arial" w:hAnsi="Arial"/>
-        </w:rPr>
-        <w:t xml:space="preserve"> =</w:t>
-      </w:r>
-      <w:r>
-        <w:rPr>
-          <w:rFonts w:ascii="Arial" w:hAnsi="Arial"/>
-          <w:color w:val="0000FF"/>
-          <w:sz w:val="12"/>
-          <w:szCs w:val="12"/>
-        </w:rPr>
-        <w:t xml:space="preserve"> </w:t>
-      </w:r>
-      <w:r>
-        <w:rPr>
-          <w:rFonts w:ascii="Arial" w:hAnsi="Arial"/>
-          <w:i/>
-        </w:rPr>
-        <w:t>h</w:t>
-      </w:r>
-      <w:r>
-        <w:rPr>
-          <w:rFonts w:ascii="Arial" w:hAnsi="Arial"/>
-          <w:sz w:val="28"/>
-          <w:vertAlign w:val="superscript"/>
-        </w:rPr>
-        <w:t>-</w:t>
-      </w:r>
-      <w:r>
-        <w:rPr>
-          <w:rFonts w:ascii="Arial" w:hAnsi="Arial"/>
-          <w:sz w:val="14"/>
-          <w:szCs w:val="14"/>
-          <w:vertAlign w:val="superscript"/>
-        </w:rPr>
-        <w:t xml:space="preserve"> </w:t>
-      </w:r>
-      <w:r>
-        <w:rPr>
-          <w:rFonts w:ascii="Arial" w:hAnsi="Arial"/>
-          <w:sz w:val="28"/>
-          <w:vertAlign w:val="superscript"/>
-        </w:rPr>
-        <w:t>1</w:t>
-      </w:r>
-      <w:r>
-        <w:rPr>
-          <w:rFonts w:ascii="Arial" w:hAnsi="Arial"/>
-        </w:rPr>
-        <w:t xml:space="preserve">. </w:t>
-      </w:r>
-      <w:r>
-        <w:rPr>
-          <w:rFonts w:ascii="Arial" w:hAnsi="Arial"/>
-        </w:rPr>
-        <w:t xml:space="preserve">By letting </w:t>
-      </w:r>
-      <w:r>
-        <w:rPr>
-          <w:rFonts w:ascii="Arial" w:hAnsi="Arial"/>
-          <w:i/>
-        </w:rPr>
-        <w:t>g</w:t>
-      </w:r>
-      <w:r>
-        <w:rPr>
-          <w:rFonts w:ascii="Arial" w:hAnsi="Arial"/>
-          <w:i/>
-          <w:vertAlign w:val="subscript"/>
-        </w:rPr>
-        <w:t xml:space="preserve"> </w:t>
-      </w:r>
-      <w:r>
-        <w:rPr>
-          <w:rFonts w:ascii="Arial" w:hAnsi="Arial"/>
-        </w:rPr>
-        <w:t xml:space="preserve"> </w:t>
-      </w:r>
-      <w:r>
-        <w:rPr>
-          <w:rFonts w:ascii="Arial" w:hAnsi="Arial"/>
-        </w:rPr>
-        <w:t>take a path</w:t>
-      </w:r>
-      <w:r>
-        <w:rPr>
-          <w:rFonts w:ascii="Arial" w:hAnsi="Arial"/>
-        </w:rPr>
-        <w:t xml:space="preserve"> in </w:t>
-      </w:r>
-      <w:r>
-        <w:rPr>
-          <w:rFonts w:ascii="Euclid Math One" w:hAnsi="Euclid Math One" w:cs="Arial"/>
-          <w:b/>
-        </w:rPr>
-        <w:sym w:font="Euclid Math One" w:char="F052"/>
-      </w:r>
-      <w:r>
-        <w:rPr>
-          <w:rFonts w:ascii="Arial" w:hAnsi="Arial"/>
-        </w:rPr>
-        <w:t xml:space="preserve"> from </w:t>
-      </w:r>
-      <w:r>
-        <w:rPr>
-          <w:rFonts w:ascii="Arial" w:hAnsi="Arial"/>
-          <w:i/>
-        </w:rPr>
-        <w:t>h</w:t>
-      </w:r>
-      <w:r>
-        <w:rPr>
-          <w:rFonts w:ascii="Arial" w:hAnsi="Arial"/>
-        </w:rPr>
-        <w:t xml:space="preserve"> </w:t>
-      </w:r>
-      <w:r>
-        <w:rPr>
-          <w:rFonts w:ascii="Arial" w:hAnsi="Arial"/>
-        </w:rPr>
-        <w:t xml:space="preserve">to </w:t>
-      </w:r>
-      <w:bookmarkStart w:id="287" w:name="OLE_LINK388"/>
-      <w:bookmarkStart w:id="288" w:name="OLE_LINK389"/>
-      <w:r>
-        <w:rPr>
-          <w:rFonts w:ascii="Arial" w:hAnsi="Arial"/>
-          <w:i/>
-        </w:rPr>
-        <w:t>h</w:t>
-      </w:r>
-      <w:r>
-        <w:rPr>
-          <w:rFonts w:ascii="Arial" w:hAnsi="Arial"/>
-          <w:sz w:val="28"/>
-          <w:vertAlign w:val="superscript"/>
-        </w:rPr>
-        <w:t>-</w:t>
-      </w:r>
-      <w:r>
-        <w:rPr>
-          <w:rFonts w:ascii="Arial" w:hAnsi="Arial"/>
-          <w:sz w:val="14"/>
-          <w:szCs w:val="14"/>
-          <w:vertAlign w:val="superscript"/>
-        </w:rPr>
-        <w:t xml:space="preserve"> </w:t>
-      </w:r>
-      <w:r>
-        <w:rPr>
-          <w:rFonts w:ascii="Arial" w:hAnsi="Arial"/>
-          <w:sz w:val="28"/>
-          <w:vertAlign w:val="superscript"/>
-        </w:rPr>
-        <w:t>1</w:t>
-      </w:r>
-      <w:bookmarkEnd w:id="287"/>
-      <w:bookmarkEnd w:id="288"/>
-      <w:r>
-        <w:rPr>
-          <w:rFonts w:ascii="Arial" w:hAnsi="Arial"/>
-          <w:sz w:val="12"/>
-          <w:szCs w:val="12"/>
-        </w:rPr>
-        <w:t xml:space="preserve"> </w:t>
-      </w:r>
-      <w:r>
-        <w:rPr>
-          <w:rFonts w:ascii="Arial" w:hAnsi="Arial"/>
-        </w:rPr>
-        <w:t>we</w:t>
-      </w:r>
-      <w:r>
-        <w:rPr>
-          <w:rFonts w:ascii="Arial" w:hAnsi="Arial"/>
-        </w:rPr>
-        <w:t xml:space="preserve"> generate a </w:t>
-      </w:r>
-      <w:r>
-        <w:rPr>
-          <w:rFonts w:ascii="Arial" w:hAnsi="Arial"/>
-        </w:rPr>
-        <w:t>path</w:t>
-      </w:r>
-      <w:r>
-        <w:rPr>
-          <w:rFonts w:ascii="Arial" w:hAnsi="Arial"/>
-        </w:rPr>
-        <w:t xml:space="preserve"> </w:t>
-      </w:r>
-      <w:r>
-        <w:rPr>
-          <w:rFonts w:ascii="Arial" w:hAnsi="Arial"/>
-        </w:rPr>
-        <w:t>of</w:t>
-      </w:r>
-      <w:r>
-        <w:rPr>
-          <w:rFonts w:ascii="Arial" w:hAnsi="Arial"/>
-          <w:i/>
-        </w:rPr>
-        <w:t xml:space="preserve"> </w:t>
-      </w:r>
-      <w:r>
-        <w:rPr>
-          <w:rFonts w:ascii="Arial" w:hAnsi="Arial"/>
-        </w:rPr>
-        <w:t xml:space="preserve">points </w:t>
-      </w:r>
-      <w:r>
-        <w:rPr>
-          <w:rFonts w:ascii="Arial" w:hAnsi="Arial"/>
-          <w:i/>
-        </w:rPr>
-        <w:t xml:space="preserve">f </w:t>
-      </w:r>
-      <w:r>
-        <w:rPr>
-          <w:rFonts w:ascii="Arial" w:hAnsi="Arial"/>
-          <w:i/>
-          <w:vertAlign w:val="subscript"/>
-        </w:rPr>
-        <w:t xml:space="preserve"> </w:t>
-      </w:r>
-      <w:r>
-        <w:rPr>
-          <w:rFonts w:ascii="Arial" w:hAnsi="Arial"/>
-        </w:rPr>
-        <w:t xml:space="preserve">= </w:t>
-      </w:r>
-      <w:r>
-        <w:rPr>
-          <w:rFonts w:ascii="Arial" w:hAnsi="Arial"/>
-          <w:i/>
-        </w:rPr>
-        <w:t>h</w:t>
-      </w:r>
-      <w:r>
-        <w:rPr>
-          <w:rFonts w:ascii="Arial" w:hAnsi="Arial"/>
-          <w:i/>
-        </w:rPr>
-        <w:t xml:space="preserve"> g</w:t>
-      </w:r>
-      <w:r>
-        <w:rPr>
-          <w:rFonts w:ascii="Arial" w:hAnsi="Arial"/>
-          <w:i/>
-          <w:vertAlign w:val="subscript"/>
-        </w:rPr>
-        <w:t xml:space="preserve"> </w:t>
-      </w:r>
-      <w:r>
-        <w:rPr>
-          <w:rFonts w:ascii="Arial" w:hAnsi="Arial"/>
-        </w:rPr>
-        <w:t>in</w:t>
-      </w:r>
-      <w:r>
-        <w:rPr>
-          <w:rFonts w:ascii="Arial" w:hAnsi="Arial"/>
-        </w:rPr>
-        <w:t xml:space="preserve"> H having every possible angle</w:t>
-      </w:r>
-      <w:r>
-        <w:rPr>
-          <w:rFonts w:ascii="Arial" w:hAnsi="Arial"/>
-        </w:rPr>
-        <w:t xml:space="preserve"> </w:t>
-      </w:r>
-      <w:r>
-        <w:rPr>
-          <w:rFonts w:ascii="Symbol" w:hAnsi="Symbol" w:cstheme="minorHAnsi"/>
-          <w:i/>
-        </w:rPr>
-        <w:t></w:t>
-      </w:r>
-      <w:r>
-        <w:rPr>
-          <w:rFonts w:ascii="Arial" w:hAnsi="Arial"/>
-        </w:rPr>
-        <w:t xml:space="preserve"> from 0 to 2</w:t>
-      </w:r>
-      <w:r>
-        <w:rPr>
-          <w:rFonts w:ascii="Symbol" w:hAnsi="Symbol"/>
-          <w:i/>
-        </w:rPr>
-        <w:t></w:t>
-      </w:r>
-      <w:r>
-        <w:rPr>
-          <w:rFonts w:ascii="Arial" w:hAnsi="Arial"/>
-        </w:rPr>
-        <w:t xml:space="preserve">. </w:t>
-      </w:r>
-      <w:r>
-        <w:rPr>
-          <w:rFonts w:ascii="Arial" w:hAnsi="Arial"/>
-        </w:rPr>
-        <w:t xml:space="preserve">By Theorem </w:t>
-      </w:r>
-      <w:r>
-        <w:rPr>
-          <w:rFonts w:ascii="Arial" w:hAnsi="Arial"/>
-        </w:rPr>
-        <w:t>3</w:t>
-      </w:r>
-      <w:r>
-        <w:rPr>
-          <w:rFonts w:ascii="Arial" w:hAnsi="Arial"/>
-        </w:rPr>
-        <w:t>, S</w:t>
-      </w:r>
-      <w:r>
-        <w:rPr>
-          <w:rFonts w:ascii="Symbol" w:hAnsi="Symbol"/>
-          <w:i/>
-          <w:sz w:val="32"/>
-          <w:szCs w:val="32"/>
-          <w:vertAlign w:val="subscript"/>
-        </w:rPr>
-        <w:t></w:t>
-      </w:r>
-      <w:r>
-        <w:rPr>
-          <w:rFonts w:ascii="Arial" w:hAnsi="Arial"/>
-        </w:rPr>
-        <w:t xml:space="preserve"> </w:t>
-      </w:r>
-      <w:r>
-        <w:rPr>
-          <w:rFonts w:ascii="Arial" w:hAnsi="Arial"/>
-        </w:rPr>
-        <w:sym w:font="Symbol" w:char="00CD"/>
+      <w:bookmarkStart w:id="300" w:name="OLE_LINK390"/>
+      <w:bookmarkStart w:id="301" w:name="OLE_LINK391"/>
+      <w:r>
+        <w:rPr>
+          <w:rFonts w:ascii="Arial" w:hAnsi="Arial"/>
+        </w:rPr>
+        <w:sym w:font="Symbol" w:char="F0CD"/>
       </w:r>
       <w:r>
         <w:rPr>
@@ -17423,434 +17531,21 @@
         </w:rPr>
         <w:t xml:space="preserve"> H</w:t>
       </w:r>
-      <w:r>
-        <w:rPr>
-          <w:rFonts w:ascii="Arial" w:hAnsi="Arial"/>
-        </w:rPr>
-        <w:t xml:space="preserve"> </w:t>
-      </w:r>
-      <w:r>
-        <w:rPr>
-          <w:rFonts w:cstheme="minorHAnsi"/>
-        </w:rPr>
-        <w:t xml:space="preserve">for </w:t>
-      </w:r>
-      <w:r>
-        <w:rPr>
-          <w:rFonts w:cstheme="minorHAnsi"/>
-        </w:rPr>
-        <w:t>0 </w:t>
-      </w:r>
-      <w:r>
-        <w:rPr>
-          <w:rFonts w:cstheme="minorHAnsi"/>
-        </w:rPr>
-        <w:t>≤</w:t>
-      </w:r>
-      <w:r>
-        <w:rPr>
-          <w:rFonts w:cstheme="minorHAnsi"/>
-        </w:rPr>
-        <w:t> </w:t>
-      </w:r>
-      <w:r>
-        <w:rPr>
-          <w:rFonts w:ascii="Symbol" w:hAnsi="Symbol" w:cstheme="minorHAnsi"/>
-          <w:i/>
-        </w:rPr>
-        <w:t></w:t>
-      </w:r>
-      <w:r>
-        <w:rPr>
-          <w:rFonts w:cstheme="minorHAnsi"/>
-          <w:i/>
-        </w:rPr>
-        <w:t> </w:t>
-      </w:r>
-      <w:r>
-        <w:rPr>
-          <w:rFonts w:cstheme="minorHAnsi"/>
-        </w:rPr>
-        <w:t>≤ </w:t>
-      </w:r>
-      <w:r>
-        <w:rPr>
-          <w:rFonts w:cstheme="minorHAnsi"/>
-        </w:rPr>
-        <w:t>2</w:t>
-      </w:r>
-      <w:r>
-        <w:rPr>
-          <w:rFonts w:ascii="Symbol" w:hAnsi="Symbol" w:cstheme="minorHAnsi"/>
-          <w:i/>
-        </w:rPr>
-        <w:t></w:t>
-      </w:r>
-      <w:r>
-        <w:rPr>
-          <w:rFonts w:cstheme="minorHAnsi"/>
+      <w:bookmarkEnd w:id="300"/>
+      <w:bookmarkEnd w:id="301"/>
+      <w:r>
+        <w:rPr>
+          <w:rFonts w:ascii="Arial" w:hAnsi="Arial"/>
         </w:rPr>
         <w:t>.</w:t>
       </w:r>
-      <w:r>
-        <w:rPr>
-          <w:rFonts w:ascii="Arial" w:hAnsi="Arial"/>
-          <w:i/>
-        </w:rPr>
-        <w:t xml:space="preserve"> </w:t>
-      </w:r>
-      <w:r>
-        <w:rPr>
-          <w:rFonts w:ascii="Arial" w:hAnsi="Arial"/>
-        </w:rPr>
-        <w:t xml:space="preserve">Thus every point of </w:t>
-      </w:r>
-      <w:bookmarkStart w:id="289" w:name="OLE_LINK408"/>
-      <w:bookmarkStart w:id="290" w:name="OLE_LINK409"/>
-      <w:bookmarkStart w:id="291" w:name="OLE_LINK1028"/>
-      <w:bookmarkStart w:id="292" w:name="OLE_LINK248"/>
-      <w:r>
-        <w:rPr>
-          <w:rFonts w:ascii="Euclid Math One" w:hAnsi="Euclid Math One" w:cs="Arial"/>
-          <w:b/>
-        </w:rPr>
-        <w:t></w:t>
-      </w:r>
-      <w:bookmarkEnd w:id="289"/>
-      <w:bookmarkEnd w:id="290"/>
-      <w:bookmarkEnd w:id="291"/>
-      <w:bookmarkEnd w:id="292"/>
-      <w:r>
-        <w:rPr>
-          <w:rFonts w:ascii="Times" w:hAnsi="Times"/>
-          <w:sz w:val="20"/>
-          <w:szCs w:val="20"/>
-        </w:rPr>
-        <w:t xml:space="preserve"> </w:t>
-      </w:r>
-      <w:r>
-        <w:rPr>
-          <w:rFonts w:ascii="Arial" w:hAnsi="Arial"/>
-        </w:rPr>
-        <w:t xml:space="preserve">in the closed </w:t>
-      </w:r>
-      <w:r>
-        <w:rPr>
-          <w:rFonts w:ascii="Arial" w:hAnsi="Arial"/>
-        </w:rPr>
-        <w:t>ball</w:t>
-      </w:r>
-      <w:r>
-        <w:rPr>
-          <w:rFonts w:ascii="Arial" w:hAnsi="Arial"/>
-        </w:rPr>
-        <w:t xml:space="preserve"> of radius 2</w:t>
-      </w:r>
-      <w:r>
-        <w:rPr>
-          <w:rFonts w:ascii="Symbol" w:hAnsi="Symbol"/>
-          <w:i/>
-        </w:rPr>
-        <w:t></w:t>
-      </w:r>
-      <w:r>
-        <w:rPr>
-          <w:rFonts w:ascii="Arial" w:hAnsi="Arial"/>
-        </w:rPr>
-        <w:t xml:space="preserve"> belongs to H. If </w:t>
-      </w:r>
-      <w:r>
-        <w:rPr>
-          <w:rFonts w:ascii="Arial" w:hAnsi="Arial"/>
-        </w:rPr>
-        <w:t>2</w:t>
-      </w:r>
-      <w:r>
-        <w:rPr>
-          <w:rFonts w:ascii="Arial" w:hAnsi="Arial"/>
-          <w:i/>
-        </w:rPr>
-        <w:sym w:font="Symbol" w:char="0071"/>
-      </w:r>
-      <w:r>
-        <w:rPr>
-          <w:rFonts w:ascii="Arial" w:hAnsi="Arial"/>
-          <w:i/>
-        </w:rPr>
-        <w:t> </w:t>
-      </w:r>
-      <w:r>
-        <w:rPr>
-          <w:rFonts w:ascii="Arial" w:hAnsi="Arial"/>
-          <w:i/>
-        </w:rPr>
-        <w:t>≥</w:t>
-      </w:r>
-      <w:r>
-        <w:rPr>
-          <w:rFonts w:ascii="Arial" w:hAnsi="Arial"/>
-          <w:i/>
-        </w:rPr>
-        <w:t> </w:t>
-      </w:r>
-      <w:r>
-        <w:rPr>
-          <w:rFonts w:ascii="Symbol" w:hAnsi="Symbol"/>
-          <w:i/>
-        </w:rPr>
-        <w:t></w:t>
-      </w:r>
-      <w:r>
-        <w:rPr>
-          <w:rFonts w:ascii="Arial" w:hAnsi="Arial"/>
-          <w:i/>
-        </w:rPr>
-        <w:t xml:space="preserve">, </w:t>
-      </w:r>
-      <w:r>
-        <w:rPr>
-          <w:rFonts w:ascii="Arial" w:hAnsi="Arial"/>
-        </w:rPr>
-        <w:t xml:space="preserve">then we are done. If not, starting from </w:t>
-      </w:r>
-      <w:r>
-        <w:rPr>
-          <w:rFonts w:ascii="Arial" w:hAnsi="Arial"/>
-        </w:rPr>
-        <w:t>sphere</w:t>
-      </w:r>
-      <w:r>
-        <w:rPr>
-          <w:rFonts w:ascii="Arial" w:hAnsi="Arial"/>
-        </w:rPr>
-        <w:t xml:space="preserve"> S</w:t>
-      </w:r>
-      <w:r>
-        <w:rPr>
-          <w:rFonts w:ascii="Arial" w:hAnsi="Arial"/>
-          <w:vertAlign w:val="subscript"/>
-        </w:rPr>
-        <w:t>2</w:t>
-      </w:r>
-      <w:r>
-        <w:rPr>
-          <w:rFonts w:ascii="Symbol" w:hAnsi="Symbol"/>
-          <w:i/>
-          <w:sz w:val="32"/>
-          <w:szCs w:val="32"/>
-          <w:vertAlign w:val="subscript"/>
-        </w:rPr>
-        <w:t></w:t>
-      </w:r>
-      <w:r>
-        <w:rPr>
-          <w:rFonts w:ascii="Arial" w:hAnsi="Arial"/>
-        </w:rPr>
-        <w:t xml:space="preserve"> we</w:t>
-      </w:r>
-      <w:r>
-        <w:rPr>
-          <w:rFonts w:ascii="Arial" w:hAnsi="Arial"/>
-        </w:rPr>
-        <w:t xml:space="preserve"> similarly</w:t>
-      </w:r>
-      <w:r>
-        <w:rPr>
-          <w:rFonts w:ascii="Arial" w:hAnsi="Arial"/>
-        </w:rPr>
-        <w:t xml:space="preserve"> g</w:t>
-      </w:r>
-      <w:r>
-        <w:rPr>
-          <w:rFonts w:ascii="Arial" w:hAnsi="Arial"/>
-        </w:rPr>
-        <w:t>row H to include</w:t>
-      </w:r>
-      <w:r>
-        <w:rPr>
-          <w:rFonts w:ascii="Arial" w:hAnsi="Arial"/>
-        </w:rPr>
-        <w:t xml:space="preserve"> </w:t>
-      </w:r>
-      <w:r>
-        <w:rPr>
-          <w:rFonts w:ascii="Arial" w:hAnsi="Arial"/>
-        </w:rPr>
-        <w:t xml:space="preserve">the </w:t>
-      </w:r>
-      <w:r>
-        <w:rPr>
-          <w:rFonts w:ascii="Arial" w:hAnsi="Arial"/>
-        </w:rPr>
-        <w:t xml:space="preserve">closed </w:t>
-      </w:r>
-      <w:r>
-        <w:rPr>
-          <w:rFonts w:ascii="Arial" w:hAnsi="Arial"/>
-        </w:rPr>
-        <w:t>ball</w:t>
-      </w:r>
-      <w:r>
-        <w:rPr>
-          <w:rFonts w:ascii="Arial" w:hAnsi="Arial"/>
-        </w:rPr>
-        <w:t xml:space="preserve"> </w:t>
-      </w:r>
-      <w:r>
-        <w:rPr>
-          <w:rFonts w:ascii="Arial" w:hAnsi="Arial"/>
-        </w:rPr>
-        <w:t xml:space="preserve">of radius </w:t>
-      </w:r>
-      <w:r>
-        <w:rPr>
-          <w:rFonts w:ascii="Arial" w:hAnsi="Arial"/>
-        </w:rPr>
-        <w:t>4</w:t>
-      </w:r>
-      <w:r>
-        <w:rPr>
-          <w:rFonts w:ascii="Symbol" w:hAnsi="Symbol"/>
-          <w:i/>
-        </w:rPr>
-        <w:t></w:t>
-      </w:r>
-      <w:r>
-        <w:rPr>
-          <w:rFonts w:ascii="Arial" w:hAnsi="Arial"/>
-        </w:rPr>
-        <w:t>,</w:t>
-      </w:r>
-      <w:r>
-        <w:rPr>
-          <w:rFonts w:ascii="Arial" w:hAnsi="Arial"/>
-        </w:rPr>
-        <w:t xml:space="preserve"> then 8</w:t>
-      </w:r>
-      <w:r>
-        <w:rPr>
-          <w:rFonts w:ascii="Symbol" w:hAnsi="Symbol"/>
-          <w:i/>
-        </w:rPr>
-        <w:t></w:t>
-      </w:r>
-      <w:r>
-        <w:rPr>
-          <w:rFonts w:ascii="Arial" w:hAnsi="Arial"/>
-        </w:rPr>
-        <w:t>, …</w:t>
-      </w:r>
-      <w:r>
-        <w:rPr>
-          <w:rFonts w:ascii="Arial" w:hAnsi="Arial"/>
-        </w:rPr>
-        <w:t xml:space="preserve"> </w:t>
-      </w:r>
-      <w:r>
-        <w:rPr>
-          <w:rFonts w:ascii="Arial" w:hAnsi="Arial"/>
-        </w:rPr>
-        <w:t>E</w:t>
-      </w:r>
-      <w:r>
-        <w:rPr>
-          <w:rFonts w:ascii="Arial" w:hAnsi="Arial"/>
-        </w:rPr>
-        <w:t>ventually we</w:t>
-      </w:r>
-      <w:r>
-        <w:rPr>
-          <w:rFonts w:ascii="Arial" w:hAnsi="Arial"/>
-        </w:rPr>
-        <w:t xml:space="preserve"> obtain that</w:t>
-      </w:r>
-      <w:r>
-        <w:rPr>
-          <w:rFonts w:ascii="Arial" w:hAnsi="Arial"/>
-        </w:rPr>
-        <w:t xml:space="preserve"> all of </w:t>
-      </w:r>
-      <w:r>
-        <w:rPr>
-          <w:rFonts w:cstheme="minorHAnsi"/>
-        </w:rPr>
-        <w:t>SO(3)</w:t>
-      </w:r>
-      <w:r>
-        <w:rPr>
-          <w:rFonts w:cstheme="minorHAnsi"/>
-        </w:rPr>
-        <w:t> = </w:t>
-      </w:r>
-      <w:r>
-        <w:rPr>
-          <w:rFonts w:ascii="Euclid Math One" w:hAnsi="Euclid Math One" w:cs="Arial"/>
-          <w:b/>
-        </w:rPr>
-        <w:t></w:t>
-      </w:r>
-      <w:r>
-        <w:rPr>
-          <w:rFonts w:cstheme="minorHAnsi"/>
-          <w:b/>
-        </w:rPr>
-        <w:t> </w:t>
-      </w:r>
-      <w:r>
-        <w:rPr>
-          <w:rFonts w:ascii="Arial" w:hAnsi="Arial"/>
-        </w:rPr>
-        <w:sym w:font="Symbol" w:char="F0CD"/>
-      </w:r>
-      <w:r>
-        <w:rPr>
-          <w:rFonts w:ascii="Arial" w:hAnsi="Arial"/>
-        </w:rPr>
-        <w:t> </w:t>
-      </w:r>
-      <w:r>
-        <w:rPr>
-          <w:rFonts w:ascii="Arial" w:hAnsi="Arial"/>
-        </w:rPr>
-        <w:t>H</w:t>
-      </w:r>
-      <w:r>
-        <w:rPr>
-          <w:rFonts w:cstheme="minorHAnsi"/>
-        </w:rPr>
-        <w:t>.</w:t>
-      </w:r>
-      <w:bookmarkStart w:id="293" w:name="OLE_LINK5"/>
-      <w:bookmarkStart w:id="294" w:name="OLE_LINK6"/>
-      <w:bookmarkStart w:id="295" w:name="OLE_LINK162"/>
-      <w:r>
-        <w:rPr>
-          <w:rFonts w:ascii="Arial" w:hAnsi="Arial"/>
-        </w:rPr>
-        <w:t xml:space="preserve"> </w:t>
-      </w:r>
-      <w:r>
-        <w:rPr>
-          <w:rFonts w:ascii="Arial" w:hAnsi="Arial"/>
-        </w:rPr>
-        <w:t xml:space="preserve"> </w:t>
-      </w:r>
-      <w:r>
-        <w:rPr>
-          <w:rFonts w:ascii="Arial" w:hAnsi="Arial"/>
-        </w:rPr>
-        <w:t xml:space="preserve"> </w:t>
-      </w:r>
-      <w:r>
-        <w:rPr>
-          <w:rFonts w:ascii="Wingdings" w:hAnsi="Wingdings"/>
-          <w:color w:val="0000FF"/>
-        </w:rPr>
-        <w:t></w:t>
-      </w:r>
-      <w:bookmarkEnd w:id="293"/>
-      <w:bookmarkEnd w:id="294"/>
-      <w:bookmarkEnd w:id="295"/>
+      <w:proofErr w:type="gramEnd"/>
+      <w:r>
+        <w:rPr>
+          <w:rFonts w:ascii="Arial" w:hAnsi="Arial"/>
+        </w:rPr>
+        <w:t xml:space="preserve"> </w:t>
+      </w:r>
     </w:p>
     <w:p>
       <w:pPr>
@@ -17868,32 +17563,26 @@
       <w:r>
         <w:rPr>
           <w:rFonts w:ascii="Arial" w:hAnsi="Arial"/>
-          <w:b/>
-        </w:rPr>
-        <w:t>Lemma 3:</w:t>
-      </w:r>
-      <w:r>
-        <w:rPr>
-          <w:rFonts w:ascii="Arial" w:hAnsi="Arial"/>
-        </w:rPr>
-        <w:t xml:space="preserve"> Let </w:t>
-      </w:r>
-      <w:r>
-        <w:rPr>
-          <w:rFonts w:ascii="Arial" w:hAnsi="Arial"/>
-          <w:i/>
-        </w:rPr>
-        <w:t xml:space="preserve">g </w:t>
-      </w:r>
-      <w:r>
-        <w:rPr>
-          <w:rFonts w:ascii="Tiger" w:hAnsi="Tiger" w:cs="Lucida Sans Unicode"/>
-        </w:rPr>
-        <w:t>∈</w:t>
-      </w:r>
-      <w:r>
-        <w:rPr>
-          <w:rFonts w:ascii="Times New Roman" w:hAnsi="Times New Roman" w:cs="Times New Roman"/>
+        </w:rPr>
+        <w:t>We take products of elements in S</w:t>
+      </w:r>
+      <w:bookmarkStart w:id="302" w:name="OLE_LINK141"/>
+      <w:bookmarkStart w:id="303" w:name="OLE_LINK146"/>
+      <w:r>
+        <w:rPr>
+          <w:rFonts w:ascii="Symbol" w:hAnsi="Symbol"/>
+          <w:i/>
+          <w:sz w:val="32"/>
+          <w:szCs w:val="32"/>
+          <w:vertAlign w:val="subscript"/>
+        </w:rPr>
+        <w:t></w:t>
+      </w:r>
+      <w:bookmarkEnd w:id="302"/>
+      <w:bookmarkEnd w:id="303"/>
+      <w:r>
+        <w:rPr>
+          <w:rFonts w:ascii="Times" w:hAnsi="Times"/>
           <w:sz w:val="20"/>
           <w:szCs w:val="20"/>
         </w:rPr>
@@ -17903,10 +17592,42 @@
         <w:rPr>
           <w:rFonts w:ascii="Arial" w:hAnsi="Arial"/>
         </w:rPr>
-        <w:t xml:space="preserve">SO(3). Then </w:t>
-      </w:r>
-      <w:bookmarkStart w:id="296" w:name="OLE_LINK142"/>
-      <w:bookmarkStart w:id="297" w:name="OLE_LINK143"/>
+        <w:t xml:space="preserve">to </w:t>
+      </w:r>
+      <w:r>
+        <w:rPr>
+          <w:rFonts w:ascii="Arial" w:hAnsi="Arial"/>
+        </w:rPr>
+        <w:t>grow</w:t>
+      </w:r>
+      <w:r>
+        <w:rPr>
+          <w:rFonts w:ascii="Arial" w:hAnsi="Arial"/>
+        </w:rPr>
+        <w:t xml:space="preserve"> H beyond S</w:t>
+      </w:r>
+      <w:r>
+        <w:rPr>
+          <w:rFonts w:ascii="Symbol" w:hAnsi="Symbol"/>
+          <w:i/>
+          <w:sz w:val="32"/>
+          <w:szCs w:val="32"/>
+          <w:vertAlign w:val="subscript"/>
+        </w:rPr>
+        <w:t></w:t>
+      </w:r>
+      <w:r>
+        <w:rPr>
+          <w:rFonts w:ascii="Arial" w:hAnsi="Arial"/>
+        </w:rPr>
+        <w:t xml:space="preserve">. </w:t>
+      </w:r>
+      <w:r>
+        <w:rPr>
+          <w:rFonts w:ascii="Arial" w:hAnsi="Arial"/>
+        </w:rPr>
+        <w:t xml:space="preserve">Let </w:t>
+      </w:r>
       <w:r>
         <w:rPr>
           <w:rFonts w:ascii="Arial" w:hAnsi="Arial"/>
@@ -17917,16 +17638,261 @@
       <w:r>
         <w:rPr>
           <w:rFonts w:ascii="Arial" w:hAnsi="Arial"/>
+        </w:rPr>
+        <w:t xml:space="preserve">, </w:t>
+      </w:r>
+      <w:r>
+        <w:rPr>
+          <w:rFonts w:ascii="Arial" w:hAnsi="Arial"/>
+          <w:i/>
+        </w:rPr>
+        <w:t>h</w:t>
+      </w:r>
+      <w:r>
+        <w:rPr>
+          <w:rFonts w:ascii="Arial" w:hAnsi="Arial"/>
+        </w:rPr>
+        <w:t xml:space="preserve"> </w:t>
+      </w:r>
+      <w:r>
+        <w:rPr>
+          <w:rFonts w:ascii="Tiger" w:hAnsi="Tiger" w:cs="Lucida Sans Unicode"/>
+        </w:rPr>
+        <w:t>∈</w:t>
+      </w:r>
+      <w:r>
+        <w:rPr>
+          <w:rFonts w:ascii="Arial" w:hAnsi="Arial"/>
+        </w:rPr>
+        <w:t xml:space="preserve"> </w:t>
+      </w:r>
+      <w:proofErr w:type="gramStart"/>
+      <w:r>
+        <w:rPr>
+          <w:rFonts w:ascii="Arial" w:hAnsi="Arial"/>
+        </w:rPr>
+        <w:t>S</w:t>
+      </w:r>
+      <w:r>
+        <w:rPr>
+          <w:rFonts w:ascii="Symbol" w:hAnsi="Symbol"/>
+          <w:i/>
+          <w:sz w:val="32"/>
+          <w:szCs w:val="32"/>
+          <w:vertAlign w:val="subscript"/>
+        </w:rPr>
+        <w:t></w:t>
+      </w:r>
+      <w:r>
+        <w:rPr>
+          <w:rFonts w:ascii="Times" w:hAnsi="Times"/>
+          <w:sz w:val="20"/>
+          <w:szCs w:val="20"/>
+        </w:rPr>
+        <w:t xml:space="preserve"> </w:t>
+      </w:r>
+      <w:r>
+        <w:rPr>
+          <w:rFonts w:ascii="Arial" w:hAnsi="Arial"/>
+        </w:rPr>
+        <w:t xml:space="preserve"> and</w:t>
+      </w:r>
+      <w:proofErr w:type="gramEnd"/>
+      <w:r>
+        <w:rPr>
+          <w:rFonts w:ascii="Arial" w:hAnsi="Arial"/>
+        </w:rPr>
+        <w:t xml:space="preserve"> </w:t>
+      </w:r>
+      <w:r>
+        <w:rPr>
+          <w:rFonts w:ascii="Arial" w:hAnsi="Arial"/>
+          <w:i/>
+        </w:rPr>
+        <w:t>f</w:t>
+      </w:r>
+      <w:r>
+        <w:rPr>
+          <w:rFonts w:ascii="Arial" w:hAnsi="Arial"/>
+        </w:rPr>
+        <w:t> </w:t>
+      </w:r>
+      <w:r>
+        <w:rPr>
+          <w:rFonts w:ascii="Arial" w:hAnsi="Arial"/>
+        </w:rPr>
+        <w:t>=</w:t>
+      </w:r>
+      <w:r>
+        <w:rPr>
+          <w:rFonts w:ascii="Arial" w:hAnsi="Arial"/>
+        </w:rPr>
+        <w:t> </w:t>
+      </w:r>
+      <w:r>
+        <w:rPr>
+          <w:rFonts w:ascii="Arial" w:hAnsi="Arial"/>
+          <w:i/>
+        </w:rPr>
+        <w:t>h</w:t>
+      </w:r>
+      <w:r>
+        <w:rPr>
+          <w:rFonts w:ascii="Arial" w:hAnsi="Arial"/>
+          <w:i/>
+        </w:rPr>
+        <w:t> </w:t>
+      </w:r>
+      <w:r>
+        <w:rPr>
+          <w:rFonts w:ascii="Arial" w:hAnsi="Arial"/>
+          <w:i/>
+        </w:rPr>
+        <w:t>g</w:t>
+      </w:r>
+      <w:r>
+        <w:rPr>
+          <w:rFonts w:ascii="Arial" w:hAnsi="Arial"/>
+        </w:rPr>
+        <w:t>. T</w:t>
+      </w:r>
+      <w:r>
+        <w:rPr>
+          <w:rFonts w:ascii="Arial" w:hAnsi="Arial"/>
+        </w:rPr>
+        <w:t xml:space="preserve">he maximum possible angle for </w:t>
+      </w:r>
+      <w:r>
+        <w:rPr>
+          <w:rFonts w:ascii="Arial" w:hAnsi="Arial"/>
+          <w:i/>
+        </w:rPr>
+        <w:t>f</w:t>
+      </w:r>
+      <w:r>
+        <w:rPr>
+          <w:rFonts w:ascii="Arial" w:hAnsi="Arial"/>
+        </w:rPr>
+        <w:t xml:space="preserve"> is 2</w:t>
+      </w:r>
+      <w:r>
+        <w:rPr>
+          <w:rFonts w:ascii="Symbol" w:hAnsi="Symbol"/>
+          <w:i/>
+        </w:rPr>
+        <w:t></w:t>
+      </w:r>
+      <w:r>
+        <w:rPr>
+          <w:rFonts w:ascii="Arial" w:hAnsi="Arial"/>
+        </w:rPr>
+        <w:t xml:space="preserve"> and the minimum is 0. </w:t>
+      </w:r>
+      <w:r>
+        <w:rPr>
+          <w:rFonts w:ascii="Arial" w:hAnsi="Arial"/>
+        </w:rPr>
+        <w:t>T</w:t>
+      </w:r>
+      <w:r>
+        <w:rPr>
+          <w:rFonts w:ascii="Arial" w:hAnsi="Arial"/>
+        </w:rPr>
+        <w:t xml:space="preserve">he maximum is obtained when </w:t>
+      </w:r>
+      <w:r>
+        <w:rPr>
+          <w:rFonts w:ascii="Arial" w:hAnsi="Arial"/>
+          <w:i/>
+        </w:rPr>
+        <w:t xml:space="preserve">g </w:t>
+      </w:r>
+      <w:r>
+        <w:rPr>
+          <w:rFonts w:ascii="Arial" w:hAnsi="Arial"/>
+        </w:rPr>
+        <w:t xml:space="preserve">= </w:t>
+      </w:r>
+      <w:r>
+        <w:rPr>
+          <w:rFonts w:ascii="Arial" w:hAnsi="Arial"/>
+          <w:i/>
+        </w:rPr>
+        <w:t>h</w:t>
+      </w:r>
+      <w:r>
+        <w:rPr>
+          <w:rFonts w:ascii="Arial" w:hAnsi="Arial"/>
+        </w:rPr>
+        <w:t xml:space="preserve"> and the minimum is obtained when </w:t>
+      </w:r>
+      <w:r>
+        <w:rPr>
+          <w:rFonts w:ascii="Arial" w:hAnsi="Arial"/>
+          <w:i/>
+        </w:rPr>
+        <w:t>g</w:t>
+      </w:r>
+      <w:r>
+        <w:rPr>
+          <w:rFonts w:ascii="Arial" w:hAnsi="Arial"/>
+        </w:rPr>
+        <w:t xml:space="preserve"> =</w:t>
+      </w:r>
+      <w:r>
+        <w:rPr>
+          <w:rFonts w:ascii="Arial" w:hAnsi="Arial"/>
+          <w:color w:val="0000FF"/>
+          <w:sz w:val="12"/>
+          <w:szCs w:val="12"/>
+        </w:rPr>
+        <w:t xml:space="preserve"> </w:t>
+      </w:r>
+      <w:r>
+        <w:rPr>
+          <w:rFonts w:ascii="Arial" w:hAnsi="Arial"/>
+          <w:i/>
+        </w:rPr>
+        <w:t>h</w:t>
+      </w:r>
+      <w:r>
+        <w:rPr>
+          <w:rFonts w:ascii="Arial" w:hAnsi="Arial"/>
+          <w:sz w:val="28"/>
           <w:vertAlign w:val="superscript"/>
         </w:rPr>
-        <w:t>-1</w:t>
-      </w:r>
-      <w:r>
-        <w:rPr>
-          <w:rFonts w:ascii="Arial" w:hAnsi="Arial"/>
-        </w:rPr>
-        <w:t>R</w:t>
-      </w:r>
+        <w:t>-</w:t>
+      </w:r>
+      <w:r>
+        <w:rPr>
+          <w:rFonts w:ascii="Arial" w:hAnsi="Arial"/>
+          <w:sz w:val="14"/>
+          <w:szCs w:val="14"/>
+          <w:vertAlign w:val="superscript"/>
+        </w:rPr>
+        <w:t xml:space="preserve"> </w:t>
+      </w:r>
+      <w:r>
+        <w:rPr>
+          <w:rFonts w:ascii="Arial" w:hAnsi="Arial"/>
+          <w:sz w:val="28"/>
+          <w:vertAlign w:val="superscript"/>
+        </w:rPr>
+        <w:t>1</w:t>
+      </w:r>
+      <w:r>
+        <w:rPr>
+          <w:rFonts w:ascii="Arial" w:hAnsi="Arial"/>
+        </w:rPr>
+        <w:t xml:space="preserve">. </w:t>
+      </w:r>
+      <w:r>
+        <w:rPr>
+          <w:rFonts w:ascii="Arial" w:hAnsi="Arial"/>
+        </w:rPr>
+        <w:t xml:space="preserve">By letting </w:t>
+      </w:r>
+      <w:proofErr w:type="gramStart"/>
       <w:r>
         <w:rPr>
           <w:rFonts w:ascii="Arial" w:hAnsi="Arial"/>
@@ -17934,14 +17900,736 @@
         </w:rPr>
         <w:t>g</w:t>
       </w:r>
-      <w:bookmarkEnd w:id="296"/>
-      <w:bookmarkEnd w:id="297"/>
-      <w:r>
-        <w:rPr>
-          <w:rFonts w:ascii="Arial" w:hAnsi="Arial"/>
-        </w:rPr>
-        <w:t xml:space="preserve"> = R.</w:t>
-      </w:r>
+      <w:r>
+        <w:rPr>
+          <w:rFonts w:ascii="Arial" w:hAnsi="Arial"/>
+          <w:i/>
+          <w:vertAlign w:val="subscript"/>
+        </w:rPr>
+        <w:t xml:space="preserve"> </w:t>
+      </w:r>
+      <w:r>
+        <w:rPr>
+          <w:rFonts w:ascii="Arial" w:hAnsi="Arial"/>
+        </w:rPr>
+        <w:t xml:space="preserve"> </w:t>
+      </w:r>
+      <w:r>
+        <w:rPr>
+          <w:rFonts w:ascii="Arial" w:hAnsi="Arial"/>
+        </w:rPr>
+        <w:t>take</w:t>
+      </w:r>
+      <w:proofErr w:type="gramEnd"/>
+      <w:r>
+        <w:rPr>
+          <w:rFonts w:ascii="Arial" w:hAnsi="Arial"/>
+        </w:rPr>
+        <w:t xml:space="preserve"> a path</w:t>
+      </w:r>
+      <w:r>
+        <w:rPr>
+          <w:rFonts w:ascii="Arial" w:hAnsi="Arial"/>
+        </w:rPr>
+        <w:t xml:space="preserve"> in </w:t>
+      </w:r>
+      <w:r>
+        <w:rPr>
+          <w:rFonts w:ascii="Euclid Math One" w:hAnsi="Euclid Math One" w:cs="Arial"/>
+          <w:b/>
+        </w:rPr>
+        <w:sym w:font="Euclid Math One" w:char="F052"/>
+      </w:r>
+      <w:r>
+        <w:rPr>
+          <w:rFonts w:ascii="Arial" w:hAnsi="Arial"/>
+        </w:rPr>
+        <w:t xml:space="preserve"> from </w:t>
+      </w:r>
+      <w:r>
+        <w:rPr>
+          <w:rFonts w:ascii="Arial" w:hAnsi="Arial"/>
+          <w:i/>
+        </w:rPr>
+        <w:t>h</w:t>
+      </w:r>
+      <w:r>
+        <w:rPr>
+          <w:rFonts w:ascii="Arial" w:hAnsi="Arial"/>
+        </w:rPr>
+        <w:t xml:space="preserve"> </w:t>
+      </w:r>
+      <w:r>
+        <w:rPr>
+          <w:rFonts w:ascii="Arial" w:hAnsi="Arial"/>
+        </w:rPr>
+        <w:t xml:space="preserve">to </w:t>
+      </w:r>
+      <w:bookmarkStart w:id="304" w:name="OLE_LINK388"/>
+      <w:bookmarkStart w:id="305" w:name="OLE_LINK389"/>
+      <w:r>
+        <w:rPr>
+          <w:rFonts w:ascii="Arial" w:hAnsi="Arial"/>
+          <w:i/>
+        </w:rPr>
+        <w:t>h</w:t>
+      </w:r>
+      <w:r>
+        <w:rPr>
+          <w:rFonts w:ascii="Arial" w:hAnsi="Arial"/>
+          <w:sz w:val="28"/>
+          <w:vertAlign w:val="superscript"/>
+        </w:rPr>
+        <w:t>-</w:t>
+      </w:r>
+      <w:r>
+        <w:rPr>
+          <w:rFonts w:ascii="Arial" w:hAnsi="Arial"/>
+          <w:sz w:val="14"/>
+          <w:szCs w:val="14"/>
+          <w:vertAlign w:val="superscript"/>
+        </w:rPr>
+        <w:t xml:space="preserve"> </w:t>
+      </w:r>
+      <w:r>
+        <w:rPr>
+          <w:rFonts w:ascii="Arial" w:hAnsi="Arial"/>
+          <w:sz w:val="28"/>
+          <w:vertAlign w:val="superscript"/>
+        </w:rPr>
+        <w:t>1</w:t>
+      </w:r>
+      <w:bookmarkEnd w:id="304"/>
+      <w:bookmarkEnd w:id="305"/>
+      <w:r>
+        <w:rPr>
+          <w:rFonts w:ascii="Arial" w:hAnsi="Arial"/>
+          <w:sz w:val="12"/>
+          <w:szCs w:val="12"/>
+        </w:rPr>
+        <w:t xml:space="preserve"> </w:t>
+      </w:r>
+      <w:r>
+        <w:rPr>
+          <w:rFonts w:ascii="Arial" w:hAnsi="Arial"/>
+        </w:rPr>
+        <w:t>we</w:t>
+      </w:r>
+      <w:r>
+        <w:rPr>
+          <w:rFonts w:ascii="Arial" w:hAnsi="Arial"/>
+        </w:rPr>
+        <w:t xml:space="preserve"> generate a </w:t>
+      </w:r>
+      <w:r>
+        <w:rPr>
+          <w:rFonts w:ascii="Arial" w:hAnsi="Arial"/>
+        </w:rPr>
+        <w:t>path</w:t>
+      </w:r>
+      <w:r>
+        <w:rPr>
+          <w:rFonts w:ascii="Arial" w:hAnsi="Arial"/>
+        </w:rPr>
+        <w:t xml:space="preserve"> </w:t>
+      </w:r>
+      <w:r>
+        <w:rPr>
+          <w:rFonts w:ascii="Arial" w:hAnsi="Arial"/>
+        </w:rPr>
+        <w:t>of</w:t>
+      </w:r>
+      <w:r>
+        <w:rPr>
+          <w:rFonts w:ascii="Arial" w:hAnsi="Arial"/>
+          <w:i/>
+        </w:rPr>
+        <w:t xml:space="preserve"> </w:t>
+      </w:r>
+      <w:r>
+        <w:rPr>
+          <w:rFonts w:ascii="Arial" w:hAnsi="Arial"/>
+        </w:rPr>
+        <w:t xml:space="preserve">points </w:t>
+      </w:r>
+      <w:r>
+        <w:rPr>
+          <w:rFonts w:ascii="Arial" w:hAnsi="Arial"/>
+          <w:i/>
+        </w:rPr>
+        <w:t xml:space="preserve">f </w:t>
+      </w:r>
+      <w:r>
+        <w:rPr>
+          <w:rFonts w:ascii="Arial" w:hAnsi="Arial"/>
+          <w:i/>
+          <w:vertAlign w:val="subscript"/>
+        </w:rPr>
+        <w:t xml:space="preserve"> </w:t>
+      </w:r>
+      <w:r>
+        <w:rPr>
+          <w:rFonts w:ascii="Arial" w:hAnsi="Arial"/>
+        </w:rPr>
+        <w:t xml:space="preserve">= </w:t>
+      </w:r>
+      <w:r>
+        <w:rPr>
+          <w:rFonts w:ascii="Arial" w:hAnsi="Arial"/>
+          <w:i/>
+        </w:rPr>
+        <w:t>h</w:t>
+      </w:r>
+      <w:r>
+        <w:rPr>
+          <w:rFonts w:ascii="Arial" w:hAnsi="Arial"/>
+          <w:i/>
+        </w:rPr>
+        <w:t xml:space="preserve"> g</w:t>
+      </w:r>
+      <w:r>
+        <w:rPr>
+          <w:rFonts w:ascii="Arial" w:hAnsi="Arial"/>
+          <w:i/>
+          <w:vertAlign w:val="subscript"/>
+        </w:rPr>
+        <w:t xml:space="preserve"> </w:t>
+      </w:r>
+      <w:r>
+        <w:rPr>
+          <w:rFonts w:ascii="Arial" w:hAnsi="Arial"/>
+        </w:rPr>
+        <w:t>in</w:t>
+      </w:r>
+      <w:r>
+        <w:rPr>
+          <w:rFonts w:ascii="Arial" w:hAnsi="Arial"/>
+        </w:rPr>
+        <w:t xml:space="preserve"> H having every possible angle</w:t>
+      </w:r>
+      <w:r>
+        <w:rPr>
+          <w:rFonts w:ascii="Arial" w:hAnsi="Arial"/>
+        </w:rPr>
+        <w:t xml:space="preserve"> </w:t>
+      </w:r>
+      <w:r>
+        <w:rPr>
+          <w:rFonts w:ascii="Symbol" w:hAnsi="Symbol" w:cstheme="minorHAnsi"/>
+          <w:i/>
+        </w:rPr>
+        <w:t></w:t>
+      </w:r>
+      <w:r>
+        <w:rPr>
+          <w:rFonts w:ascii="Arial" w:hAnsi="Arial"/>
+        </w:rPr>
+        <w:t xml:space="preserve"> from 0 to 2</w:t>
+      </w:r>
+      <w:r>
+        <w:rPr>
+          <w:rFonts w:ascii="Symbol" w:hAnsi="Symbol"/>
+          <w:i/>
+        </w:rPr>
+        <w:t></w:t>
+      </w:r>
+      <w:r>
+        <w:rPr>
+          <w:rFonts w:ascii="Arial" w:hAnsi="Arial"/>
+        </w:rPr>
+        <w:t xml:space="preserve">. </w:t>
+      </w:r>
+      <w:proofErr w:type="gramStart"/>
+      <w:r>
+        <w:rPr>
+          <w:rFonts w:ascii="Arial" w:hAnsi="Arial"/>
+        </w:rPr>
+        <w:t xml:space="preserve">By Theorem </w:t>
+      </w:r>
+      <w:r>
+        <w:rPr>
+          <w:rFonts w:ascii="Arial" w:hAnsi="Arial"/>
+        </w:rPr>
+        <w:t>3</w:t>
+      </w:r>
+      <w:r>
+        <w:rPr>
+          <w:rFonts w:ascii="Arial" w:hAnsi="Arial"/>
+        </w:rPr>
+        <w:t>, S</w:t>
+      </w:r>
+      <w:r>
+        <w:rPr>
+          <w:rFonts w:ascii="Symbol" w:hAnsi="Symbol"/>
+          <w:i/>
+          <w:sz w:val="32"/>
+          <w:szCs w:val="32"/>
+          <w:vertAlign w:val="subscript"/>
+        </w:rPr>
+        <w:t></w:t>
+      </w:r>
+      <w:r>
+        <w:rPr>
+          <w:rFonts w:ascii="Arial" w:hAnsi="Arial"/>
+        </w:rPr>
+        <w:t xml:space="preserve"> </w:t>
+      </w:r>
+      <w:r>
+        <w:rPr>
+          <w:rFonts w:ascii="Arial" w:hAnsi="Arial"/>
+        </w:rPr>
+        <w:sym w:font="Symbol" w:char="00CD"/>
+      </w:r>
+      <w:r>
+        <w:rPr>
+          <w:rFonts w:ascii="Arial" w:hAnsi="Arial"/>
+        </w:rPr>
+        <w:t xml:space="preserve"> H</w:t>
+      </w:r>
+      <w:r>
+        <w:rPr>
+          <w:rFonts w:ascii="Arial" w:hAnsi="Arial"/>
+        </w:rPr>
+        <w:t xml:space="preserve"> </w:t>
+      </w:r>
+      <w:r>
+        <w:rPr>
+          <w:rFonts w:cstheme="minorHAnsi"/>
+        </w:rPr>
+        <w:t xml:space="preserve">for </w:t>
+      </w:r>
+      <w:r>
+        <w:rPr>
+          <w:rFonts w:cstheme="minorHAnsi"/>
+        </w:rPr>
+        <w:t>0 </w:t>
+      </w:r>
+      <w:r>
+        <w:rPr>
+          <w:rFonts w:cstheme="minorHAnsi"/>
+        </w:rPr>
+        <w:t>≤</w:t>
+      </w:r>
+      <w:r>
+        <w:rPr>
+          <w:rFonts w:cstheme="minorHAnsi"/>
+        </w:rPr>
+        <w:t> </w:t>
+      </w:r>
+      <w:r>
+        <w:rPr>
+          <w:rFonts w:ascii="Symbol" w:hAnsi="Symbol" w:cstheme="minorHAnsi"/>
+          <w:i/>
+        </w:rPr>
+        <w:t></w:t>
+      </w:r>
+      <w:r>
+        <w:rPr>
+          <w:rFonts w:cstheme="minorHAnsi"/>
+          <w:i/>
+        </w:rPr>
+        <w:t> </w:t>
+      </w:r>
+      <w:r>
+        <w:rPr>
+          <w:rFonts w:cstheme="minorHAnsi"/>
+        </w:rPr>
+        <w:t>≤ </w:t>
+      </w:r>
+      <w:r>
+        <w:rPr>
+          <w:rFonts w:cstheme="minorHAnsi"/>
+        </w:rPr>
+        <w:t>2</w:t>
+      </w:r>
+      <w:r>
+        <w:rPr>
+          <w:rFonts w:ascii="Symbol" w:hAnsi="Symbol" w:cstheme="minorHAnsi"/>
+          <w:i/>
+        </w:rPr>
+        <w:t></w:t>
+      </w:r>
+      <w:r>
+        <w:rPr>
+          <w:rFonts w:cstheme="minorHAnsi"/>
+        </w:rPr>
+        <w:t>.</w:t>
+      </w:r>
+      <w:proofErr w:type="gramEnd"/>
+      <w:r>
+        <w:rPr>
+          <w:rFonts w:ascii="Arial" w:hAnsi="Arial"/>
+          <w:i/>
+        </w:rPr>
+        <w:t xml:space="preserve"> </w:t>
+      </w:r>
+      <w:r>
+        <w:rPr>
+          <w:rFonts w:ascii="Arial" w:hAnsi="Arial"/>
+        </w:rPr>
+        <w:t xml:space="preserve">Thus every point of </w:t>
+      </w:r>
+      <w:bookmarkStart w:id="306" w:name="OLE_LINK408"/>
+      <w:bookmarkStart w:id="307" w:name="OLE_LINK409"/>
+      <w:bookmarkStart w:id="308" w:name="OLE_LINK1028"/>
+      <w:bookmarkStart w:id="309" w:name="OLE_LINK248"/>
+      <w:r>
+        <w:rPr>
+          <w:rFonts w:ascii="Euclid Math One" w:hAnsi="Euclid Math One" w:cs="Arial"/>
+          <w:b/>
+        </w:rPr>
+        <w:t></w:t>
+      </w:r>
+      <w:bookmarkEnd w:id="306"/>
+      <w:bookmarkEnd w:id="307"/>
+      <w:bookmarkEnd w:id="308"/>
+      <w:bookmarkEnd w:id="309"/>
+      <w:r>
+        <w:rPr>
+          <w:rFonts w:ascii="Times" w:hAnsi="Times"/>
+          <w:sz w:val="20"/>
+          <w:szCs w:val="20"/>
+        </w:rPr>
+        <w:t xml:space="preserve"> </w:t>
+      </w:r>
+      <w:r>
+        <w:rPr>
+          <w:rFonts w:ascii="Arial" w:hAnsi="Arial"/>
+        </w:rPr>
+        <w:t xml:space="preserve">in the closed </w:t>
+      </w:r>
+      <w:r>
+        <w:rPr>
+          <w:rFonts w:ascii="Arial" w:hAnsi="Arial"/>
+        </w:rPr>
+        <w:t>ball</w:t>
+      </w:r>
+      <w:r>
+        <w:rPr>
+          <w:rFonts w:ascii="Arial" w:hAnsi="Arial"/>
+        </w:rPr>
+        <w:t xml:space="preserve"> of radius 2</w:t>
+      </w:r>
+      <w:r>
+        <w:rPr>
+          <w:rFonts w:ascii="Symbol" w:hAnsi="Symbol"/>
+          <w:i/>
+        </w:rPr>
+        <w:t></w:t>
+      </w:r>
+      <w:r>
+        <w:rPr>
+          <w:rFonts w:ascii="Arial" w:hAnsi="Arial"/>
+        </w:rPr>
+        <w:t xml:space="preserve"> belongs to H. If </w:t>
+      </w:r>
+      <w:r>
+        <w:rPr>
+          <w:rFonts w:ascii="Arial" w:hAnsi="Arial"/>
+        </w:rPr>
+        <w:t>2</w:t>
+      </w:r>
+      <w:r>
+        <w:rPr>
+          <w:rFonts w:ascii="Arial" w:hAnsi="Arial"/>
+          <w:i/>
+        </w:rPr>
+        <w:sym w:font="Symbol" w:char="0071"/>
+      </w:r>
+      <w:r>
+        <w:rPr>
+          <w:rFonts w:ascii="Arial" w:hAnsi="Arial"/>
+          <w:i/>
+        </w:rPr>
+        <w:t> </w:t>
+      </w:r>
+      <w:r>
+        <w:rPr>
+          <w:rFonts w:ascii="Arial" w:hAnsi="Arial"/>
+          <w:i/>
+        </w:rPr>
+        <w:t>≥</w:t>
+      </w:r>
+      <w:r>
+        <w:rPr>
+          <w:rFonts w:ascii="Arial" w:hAnsi="Arial"/>
+          <w:i/>
+        </w:rPr>
+        <w:t> </w:t>
+      </w:r>
+      <w:r>
+        <w:rPr>
+          <w:rFonts w:ascii="Symbol" w:hAnsi="Symbol"/>
+          <w:i/>
+        </w:rPr>
+        <w:t></w:t>
+      </w:r>
+      <w:r>
+        <w:rPr>
+          <w:rFonts w:ascii="Arial" w:hAnsi="Arial"/>
+          <w:i/>
+        </w:rPr>
+        <w:t xml:space="preserve">, </w:t>
+      </w:r>
+      <w:r>
+        <w:rPr>
+          <w:rFonts w:ascii="Arial" w:hAnsi="Arial"/>
+        </w:rPr>
+        <w:t xml:space="preserve">then </w:t>
+      </w:r>
+      <w:r>
+        <w:rPr>
+          <w:rFonts w:ascii="Arial" w:hAnsi="Arial"/>
+        </w:rPr>
+        <w:lastRenderedPageBreak/>
+        <w:t xml:space="preserve">we are done. If not, starting from </w:t>
+      </w:r>
+      <w:r>
+        <w:rPr>
+          <w:rFonts w:ascii="Arial" w:hAnsi="Arial"/>
+        </w:rPr>
+        <w:t>sphere</w:t>
+      </w:r>
+      <w:r>
+        <w:rPr>
+          <w:rFonts w:ascii="Arial" w:hAnsi="Arial"/>
+        </w:rPr>
+        <w:t xml:space="preserve"> S</w:t>
+      </w:r>
+      <w:r>
+        <w:rPr>
+          <w:rFonts w:ascii="Arial" w:hAnsi="Arial"/>
+          <w:vertAlign w:val="subscript"/>
+        </w:rPr>
+        <w:t>2</w:t>
+      </w:r>
+      <w:r>
+        <w:rPr>
+          <w:rFonts w:ascii="Symbol" w:hAnsi="Symbol"/>
+          <w:i/>
+          <w:sz w:val="32"/>
+          <w:szCs w:val="32"/>
+          <w:vertAlign w:val="subscript"/>
+        </w:rPr>
+        <w:t></w:t>
+      </w:r>
+      <w:r>
+        <w:rPr>
+          <w:rFonts w:ascii="Arial" w:hAnsi="Arial"/>
+        </w:rPr>
+        <w:t xml:space="preserve"> we</w:t>
+      </w:r>
+      <w:r>
+        <w:rPr>
+          <w:rFonts w:ascii="Arial" w:hAnsi="Arial"/>
+        </w:rPr>
+        <w:t xml:space="preserve"> similarly</w:t>
+      </w:r>
+      <w:r>
+        <w:rPr>
+          <w:rFonts w:ascii="Arial" w:hAnsi="Arial"/>
+        </w:rPr>
+        <w:t xml:space="preserve"> g</w:t>
+      </w:r>
+      <w:r>
+        <w:rPr>
+          <w:rFonts w:ascii="Arial" w:hAnsi="Arial"/>
+        </w:rPr>
+        <w:t>row H to include</w:t>
+      </w:r>
+      <w:r>
+        <w:rPr>
+          <w:rFonts w:ascii="Arial" w:hAnsi="Arial"/>
+        </w:rPr>
+        <w:t xml:space="preserve"> </w:t>
+      </w:r>
+      <w:r>
+        <w:rPr>
+          <w:rFonts w:ascii="Arial" w:hAnsi="Arial"/>
+        </w:rPr>
+        <w:t xml:space="preserve">the </w:t>
+      </w:r>
+      <w:r>
+        <w:rPr>
+          <w:rFonts w:ascii="Arial" w:hAnsi="Arial"/>
+        </w:rPr>
+        <w:t xml:space="preserve">closed </w:t>
+      </w:r>
+      <w:r>
+        <w:rPr>
+          <w:rFonts w:ascii="Arial" w:hAnsi="Arial"/>
+        </w:rPr>
+        <w:t>ball</w:t>
+      </w:r>
+      <w:r>
+        <w:rPr>
+          <w:rFonts w:ascii="Arial" w:hAnsi="Arial"/>
+        </w:rPr>
+        <w:t xml:space="preserve"> </w:t>
+      </w:r>
+      <w:r>
+        <w:rPr>
+          <w:rFonts w:ascii="Arial" w:hAnsi="Arial"/>
+        </w:rPr>
+        <w:t xml:space="preserve">of radius </w:t>
+      </w:r>
+      <w:r>
+        <w:rPr>
+          <w:rFonts w:ascii="Arial" w:hAnsi="Arial"/>
+        </w:rPr>
+        <w:t>4</w:t>
+      </w:r>
+      <w:r>
+        <w:rPr>
+          <w:rFonts w:ascii="Symbol" w:hAnsi="Symbol"/>
+          <w:i/>
+        </w:rPr>
+        <w:t></w:t>
+      </w:r>
+      <w:r>
+        <w:rPr>
+          <w:rFonts w:ascii="Arial" w:hAnsi="Arial"/>
+        </w:rPr>
+        <w:t>,</w:t>
+      </w:r>
+      <w:r>
+        <w:rPr>
+          <w:rFonts w:ascii="Arial" w:hAnsi="Arial"/>
+        </w:rPr>
+        <w:t xml:space="preserve"> then 8</w:t>
+      </w:r>
+      <w:r>
+        <w:rPr>
+          <w:rFonts w:ascii="Symbol" w:hAnsi="Symbol"/>
+          <w:i/>
+        </w:rPr>
+        <w:t></w:t>
+      </w:r>
+      <w:r>
+        <w:rPr>
+          <w:rFonts w:ascii="Arial" w:hAnsi="Arial"/>
+        </w:rPr>
+        <w:t>, …</w:t>
+      </w:r>
+      <w:r>
+        <w:rPr>
+          <w:rFonts w:ascii="Arial" w:hAnsi="Arial"/>
+        </w:rPr>
+        <w:t xml:space="preserve"> </w:t>
+      </w:r>
+      <w:r>
+        <w:rPr>
+          <w:rFonts w:ascii="Arial" w:hAnsi="Arial"/>
+        </w:rPr>
+        <w:t>E</w:t>
+      </w:r>
+      <w:r>
+        <w:rPr>
+          <w:rFonts w:ascii="Arial" w:hAnsi="Arial"/>
+        </w:rPr>
+        <w:t>ventually we</w:t>
+      </w:r>
+      <w:r>
+        <w:rPr>
+          <w:rFonts w:ascii="Arial" w:hAnsi="Arial"/>
+        </w:rPr>
+        <w:t xml:space="preserve"> obtain that</w:t>
+      </w:r>
+      <w:r>
+        <w:rPr>
+          <w:rFonts w:ascii="Arial" w:hAnsi="Arial"/>
+        </w:rPr>
+        <w:t xml:space="preserve"> all of </w:t>
+      </w:r>
+      <w:proofErr w:type="gramStart"/>
+      <w:r>
+        <w:rPr>
+          <w:rFonts w:cstheme="minorHAnsi"/>
+        </w:rPr>
+        <w:t>SO(</w:t>
+      </w:r>
+      <w:proofErr w:type="gramEnd"/>
+      <w:r>
+        <w:rPr>
+          <w:rFonts w:cstheme="minorHAnsi"/>
+        </w:rPr>
+        <w:t>3)</w:t>
+      </w:r>
+      <w:r>
+        <w:rPr>
+          <w:rFonts w:cstheme="minorHAnsi"/>
+        </w:rPr>
+        <w:t> = </w:t>
+      </w:r>
+      <w:r>
+        <w:rPr>
+          <w:rFonts w:ascii="Euclid Math One" w:hAnsi="Euclid Math One" w:cs="Arial"/>
+          <w:b/>
+        </w:rPr>
+        <w:t></w:t>
+      </w:r>
+      <w:r>
+        <w:rPr>
+          <w:rFonts w:cstheme="minorHAnsi"/>
+          <w:b/>
+        </w:rPr>
+        <w:t> </w:t>
+      </w:r>
+      <w:r>
+        <w:rPr>
+          <w:rFonts w:ascii="Arial" w:hAnsi="Arial"/>
+        </w:rPr>
+        <w:sym w:font="Symbol" w:char="F0CD"/>
+      </w:r>
+      <w:r>
+        <w:rPr>
+          <w:rFonts w:ascii="Arial" w:hAnsi="Arial"/>
+        </w:rPr>
+        <w:t> </w:t>
+      </w:r>
+      <w:r>
+        <w:rPr>
+          <w:rFonts w:ascii="Arial" w:hAnsi="Arial"/>
+        </w:rPr>
+        <w:t>H</w:t>
+      </w:r>
+      <w:r>
+        <w:rPr>
+          <w:rFonts w:cstheme="minorHAnsi"/>
+        </w:rPr>
+        <w:t>.</w:t>
+      </w:r>
+      <w:bookmarkStart w:id="310" w:name="OLE_LINK5"/>
+      <w:bookmarkStart w:id="311" w:name="OLE_LINK6"/>
+      <w:bookmarkStart w:id="312" w:name="OLE_LINK162"/>
+      <w:r>
+        <w:rPr>
+          <w:rFonts w:ascii="Arial" w:hAnsi="Arial"/>
+        </w:rPr>
+        <w:t xml:space="preserve"> </w:t>
+      </w:r>
+      <w:r>
+        <w:rPr>
+          <w:rFonts w:ascii="Arial" w:hAnsi="Arial"/>
+        </w:rPr>
+        <w:t xml:space="preserve"> </w:t>
+      </w:r>
+      <w:r>
+        <w:rPr>
+          <w:rFonts w:ascii="Arial" w:hAnsi="Arial"/>
+        </w:rPr>
+        <w:t xml:space="preserve"> </w:t>
+      </w:r>
+      <w:r>
+        <w:rPr>
+          <w:rFonts w:ascii="Wingdings" w:hAnsi="Wingdings"/>
+          <w:color w:val="0000FF"/>
+        </w:rPr>
+        <w:t></w:t>
+      </w:r>
+      <w:bookmarkEnd w:id="310"/>
+      <w:bookmarkEnd w:id="311"/>
+      <w:bookmarkEnd w:id="312"/>
     </w:p>
     <w:p>
       <w:pPr>
@@ -17954,46 +18642,58 @@
       <w:pPr>
         <w:rPr>
           <w:rFonts w:ascii="Arial" w:hAnsi="Arial"/>
+        </w:rPr>
+      </w:pPr>
+      <w:r>
+        <w:rPr>
+          <w:rFonts w:ascii="Arial" w:hAnsi="Arial"/>
           <w:b/>
         </w:rPr>
-      </w:pPr>
-      <w:r>
-        <w:rPr>
-          <w:rFonts w:ascii="Arial" w:hAnsi="Arial"/>
-          <w:b/>
-        </w:rPr>
-        <w:t>Proof:</w:t>
-      </w:r>
-      <w:r>
-        <w:rPr>
-          <w:rFonts w:ascii="Arial" w:hAnsi="Arial"/>
-        </w:rPr>
-        <w:t xml:space="preserve"> </w:t>
-      </w:r>
-      <w:r>
-        <w:rPr>
-          <w:rFonts w:ascii="Arial" w:hAnsi="Arial"/>
-        </w:rPr>
-        <w:t xml:space="preserve">Let P be a point on </w:t>
-      </w:r>
-      <w:r>
-        <w:rPr>
-          <w:rFonts w:ascii="Arial" w:hAnsi="Arial"/>
-        </w:rPr>
-        <w:t xml:space="preserve">the unit sphere </w:t>
-      </w:r>
-      <w:r>
-        <w:rPr>
-          <w:rFonts w:ascii="Arial" w:hAnsi="Arial"/>
-        </w:rPr>
-        <w:t xml:space="preserve">S. </w:t>
-      </w:r>
-      <w:r>
-        <w:rPr>
-          <w:rFonts w:ascii="Arial" w:hAnsi="Arial"/>
-        </w:rPr>
-        <w:t>Let Q = P</w:t>
-      </w:r>
+        <w:t>Lemma 3:</w:t>
+      </w:r>
+      <w:r>
+        <w:rPr>
+          <w:rFonts w:ascii="Arial" w:hAnsi="Arial"/>
+        </w:rPr>
+        <w:t xml:space="preserve"> Let </w:t>
+      </w:r>
+      <w:r>
+        <w:rPr>
+          <w:rFonts w:ascii="Arial" w:hAnsi="Arial"/>
+          <w:i/>
+        </w:rPr>
+        <w:t xml:space="preserve">g </w:t>
+      </w:r>
+      <w:r>
+        <w:rPr>
+          <w:rFonts w:ascii="Tiger" w:hAnsi="Tiger" w:cs="Lucida Sans Unicode"/>
+        </w:rPr>
+        <w:t>∈</w:t>
+      </w:r>
+      <w:r>
+        <w:rPr>
+          <w:rFonts w:ascii="Times New Roman" w:hAnsi="Times New Roman" w:cs="Times New Roman"/>
+          <w:sz w:val="20"/>
+          <w:szCs w:val="20"/>
+        </w:rPr>
+        <w:t xml:space="preserve"> </w:t>
+      </w:r>
+      <w:proofErr w:type="gramStart"/>
+      <w:r>
+        <w:rPr>
+          <w:rFonts w:ascii="Arial" w:hAnsi="Arial"/>
+        </w:rPr>
+        <w:t>SO(</w:t>
+      </w:r>
+      <w:proofErr w:type="gramEnd"/>
+      <w:r>
+        <w:rPr>
+          <w:rFonts w:ascii="Arial" w:hAnsi="Arial"/>
+        </w:rPr>
+        <w:t xml:space="preserve">3). Then </w:t>
+      </w:r>
+      <w:bookmarkStart w:id="313" w:name="OLE_LINK142"/>
+      <w:bookmarkStart w:id="314" w:name="OLE_LINK143"/>
       <w:r>
         <w:rPr>
           <w:rFonts w:ascii="Arial" w:hAnsi="Arial"/>
@@ -18012,44 +18712,7 @@
         <w:rPr>
           <w:rFonts w:ascii="Arial" w:hAnsi="Arial"/>
         </w:rPr>
-        <w:t xml:space="preserve">. </w:t>
-      </w:r>
-      <w:r>
-        <w:rPr>
-          <w:rFonts w:ascii="Arial" w:hAnsi="Arial"/>
-        </w:rPr>
-        <w:t xml:space="preserve">Then </w:t>
-      </w:r>
-      <w:r>
-        <w:rPr>
-          <w:rFonts w:ascii="Arial" w:hAnsi="Arial"/>
-        </w:rPr>
-        <w:noBreakHyphen/>
-        <w:t>Q </w:t>
-      </w:r>
-      <w:r>
-        <w:rPr>
-          <w:rFonts w:ascii="Arial" w:hAnsi="Arial"/>
-        </w:rPr>
-        <w:t>=</w:t>
-      </w:r>
-      <w:r>
-        <w:rPr>
-          <w:rFonts w:ascii="Arial" w:hAnsi="Arial"/>
-        </w:rPr>
-        <w:t> QR =</w:t>
-      </w:r>
-      <w:r>
-        <w:rPr>
-          <w:rFonts w:ascii="Arial" w:hAnsi="Arial"/>
-        </w:rPr>
-        <w:t> </w:t>
-      </w:r>
-      <w:r>
-        <w:rPr>
-          <w:rFonts w:ascii="Arial" w:hAnsi="Arial"/>
-        </w:rPr>
-        <w:t>P</w:t>
+        <w:t>R</w:t>
       </w:r>
       <w:r>
         <w:rPr>
@@ -18058,160 +18721,19 @@
         </w:rPr>
         <w:t>g</w:t>
       </w:r>
-      <w:r>
-        <w:rPr>
-          <w:rFonts w:ascii="Arial" w:hAnsi="Arial"/>
-          <w:vertAlign w:val="superscript"/>
-        </w:rPr>
-        <w:noBreakHyphen/>
-      </w:r>
-      <w:r>
-        <w:rPr>
-          <w:rFonts w:ascii="Arial" w:hAnsi="Arial"/>
-          <w:vertAlign w:val="superscript"/>
-        </w:rPr>
-        <w:t>1</w:t>
-      </w:r>
-      <w:r>
-        <w:rPr>
-          <w:rFonts w:ascii="Arial" w:hAnsi="Arial"/>
-        </w:rPr>
-        <w:t>R and P</w:t>
-      </w:r>
-      <w:r>
-        <w:rPr>
-          <w:rFonts w:ascii="Arial" w:hAnsi="Arial"/>
-          <w:i/>
-        </w:rPr>
-        <w:t>g</w:t>
-      </w:r>
-      <w:r>
-        <w:rPr>
-          <w:rFonts w:ascii="Arial" w:hAnsi="Arial"/>
-          <w:vertAlign w:val="superscript"/>
-        </w:rPr>
-        <w:noBreakHyphen/>
-      </w:r>
-      <w:r>
-        <w:rPr>
-          <w:rFonts w:ascii="Arial" w:hAnsi="Arial"/>
-          <w:vertAlign w:val="superscript"/>
-        </w:rPr>
-        <w:t>1</w:t>
-      </w:r>
-      <w:r>
-        <w:rPr>
-          <w:rFonts w:ascii="Arial" w:hAnsi="Arial"/>
-        </w:rPr>
-        <w:t>R</w:t>
-      </w:r>
-      <w:r>
-        <w:rPr>
-          <w:rFonts w:ascii="Arial" w:hAnsi="Arial"/>
-          <w:i/>
-        </w:rPr>
-        <w:t>g</w:t>
-      </w:r>
-      <w:r>
-        <w:rPr>
-          <w:rFonts w:ascii="Arial" w:hAnsi="Arial"/>
-        </w:rPr>
-        <w:t> = (</w:t>
-      </w:r>
-      <w:r>
-        <w:rPr>
-          <w:rFonts w:ascii="Arial" w:hAnsi="Arial"/>
-        </w:rPr>
-        <w:noBreakHyphen/>
-      </w:r>
-      <w:r>
-        <w:rPr>
-          <w:rFonts w:ascii="Arial" w:hAnsi="Arial"/>
-        </w:rPr>
-        <w:t>Q)</w:t>
-      </w:r>
-      <w:r>
-        <w:rPr>
-          <w:rFonts w:ascii="Arial" w:hAnsi="Arial"/>
-          <w:i/>
-        </w:rPr>
-        <w:t>g</w:t>
-      </w:r>
-      <w:r>
-        <w:rPr>
-          <w:rFonts w:ascii="Arial" w:hAnsi="Arial"/>
-        </w:rPr>
-        <w:t xml:space="preserve"> = </w:t>
-      </w:r>
-      <w:r>
-        <w:rPr>
-          <w:rFonts w:ascii="Arial" w:hAnsi="Arial"/>
-        </w:rPr>
-        <w:noBreakHyphen/>
-      </w:r>
-      <w:r>
-        <w:rPr>
-          <w:rFonts w:ascii="Arial" w:hAnsi="Arial"/>
-        </w:rPr>
-        <w:t>(Q</w:t>
-      </w:r>
-      <w:r>
-        <w:rPr>
-          <w:rFonts w:ascii="Arial" w:hAnsi="Arial"/>
-          <w:i/>
-        </w:rPr>
-        <w:t>g</w:t>
-      </w:r>
-      <w:r>
-        <w:rPr>
-          <w:rFonts w:ascii="Arial" w:hAnsi="Arial"/>
-        </w:rPr>
-        <w:t>) </w:t>
-      </w:r>
-      <w:r>
-        <w:rPr>
-          <w:rFonts w:ascii="Arial" w:hAnsi="Arial"/>
-        </w:rPr>
-        <w:t xml:space="preserve">= </w:t>
-      </w:r>
-      <w:r>
-        <w:rPr>
-          <w:rFonts w:ascii="Arial" w:hAnsi="Arial"/>
-        </w:rPr>
-        <w:noBreakHyphen/>
-      </w:r>
-      <w:r>
-        <w:rPr>
-          <w:rFonts w:ascii="Arial" w:hAnsi="Arial"/>
-        </w:rPr>
-        <w:t>P</w:t>
-      </w:r>
-      <w:r>
-        <w:rPr>
-          <w:rFonts w:ascii="Arial" w:hAnsi="Arial"/>
-        </w:rPr>
-        <w:t> = PR</w:t>
-      </w:r>
-      <w:r>
-        <w:rPr>
-          <w:rFonts w:ascii="Arial" w:hAnsi="Arial"/>
-        </w:rPr>
-        <w:t xml:space="preserve">.   </w:t>
-      </w:r>
-      <w:r>
-        <w:rPr>
-          <w:rFonts w:ascii="Wingdings" w:hAnsi="Wingdings"/>
-          <w:color w:val="0000FF"/>
-        </w:rPr>
-        <w:t></w:t>
+      <w:bookmarkEnd w:id="313"/>
+      <w:bookmarkEnd w:id="314"/>
+      <w:r>
+        <w:rPr>
+          <w:rFonts w:ascii="Arial" w:hAnsi="Arial"/>
+        </w:rPr>
+        <w:t xml:space="preserve"> = R.</w:t>
       </w:r>
     </w:p>
     <w:p>
       <w:pPr>
         <w:rPr>
           <w:rFonts w:ascii="Arial" w:hAnsi="Arial"/>
-          <w:b/>
-          <w:color w:val="0000FF"/>
         </w:rPr>
       </w:pPr>
     </w:p>
@@ -18220,6 +18742,272 @@
         <w:rPr>
           <w:rFonts w:ascii="Arial" w:hAnsi="Arial"/>
           <w:b/>
+        </w:rPr>
+      </w:pPr>
+      <w:r>
+        <w:rPr>
+          <w:rFonts w:ascii="Arial" w:hAnsi="Arial"/>
+          <w:b/>
+        </w:rPr>
+        <w:t>Proof:</w:t>
+      </w:r>
+      <w:r>
+        <w:rPr>
+          <w:rFonts w:ascii="Arial" w:hAnsi="Arial"/>
+        </w:rPr>
+        <w:t xml:space="preserve"> </w:t>
+      </w:r>
+      <w:r>
+        <w:rPr>
+          <w:rFonts w:ascii="Arial" w:hAnsi="Arial"/>
+        </w:rPr>
+        <w:t xml:space="preserve">Let P be a point on </w:t>
+      </w:r>
+      <w:r>
+        <w:rPr>
+          <w:rFonts w:ascii="Arial" w:hAnsi="Arial"/>
+        </w:rPr>
+        <w:t xml:space="preserve">the unit sphere </w:t>
+      </w:r>
+      <w:r>
+        <w:rPr>
+          <w:rFonts w:ascii="Arial" w:hAnsi="Arial"/>
+        </w:rPr>
+        <w:t xml:space="preserve">S. </w:t>
+      </w:r>
+      <w:r>
+        <w:rPr>
+          <w:rFonts w:ascii="Arial" w:hAnsi="Arial"/>
+        </w:rPr>
+        <w:t>Let Q = P</w:t>
+      </w:r>
+      <w:r>
+        <w:rPr>
+          <w:rFonts w:ascii="Arial" w:hAnsi="Arial"/>
+          <w:i/>
+        </w:rPr>
+        <w:t>g</w:t>
+      </w:r>
+      <w:r>
+        <w:rPr>
+          <w:rFonts w:ascii="Arial" w:hAnsi="Arial"/>
+          <w:vertAlign w:val="superscript"/>
+        </w:rPr>
+        <w:t>-1</w:t>
+      </w:r>
+      <w:r>
+        <w:rPr>
+          <w:rFonts w:ascii="Arial" w:hAnsi="Arial"/>
+        </w:rPr>
+        <w:t xml:space="preserve">. </w:t>
+      </w:r>
+      <w:r>
+        <w:rPr>
+          <w:rFonts w:ascii="Arial" w:hAnsi="Arial"/>
+        </w:rPr>
+        <w:t xml:space="preserve">Then </w:t>
+      </w:r>
+      <w:r>
+        <w:rPr>
+          <w:rFonts w:ascii="Arial" w:hAnsi="Arial"/>
+        </w:rPr>
+        <w:noBreakHyphen/>
+        <w:t>Q </w:t>
+      </w:r>
+      <w:r>
+        <w:rPr>
+          <w:rFonts w:ascii="Arial" w:hAnsi="Arial"/>
+        </w:rPr>
+        <w:t>=</w:t>
+      </w:r>
+      <w:r>
+        <w:rPr>
+          <w:rFonts w:ascii="Arial" w:hAnsi="Arial"/>
+        </w:rPr>
+        <w:t> QR =</w:t>
+      </w:r>
+      <w:r>
+        <w:rPr>
+          <w:rFonts w:ascii="Arial" w:hAnsi="Arial"/>
+        </w:rPr>
+        <w:t> </w:t>
+      </w:r>
+      <w:r>
+        <w:rPr>
+          <w:rFonts w:ascii="Arial" w:hAnsi="Arial"/>
+        </w:rPr>
+        <w:t>P</w:t>
+      </w:r>
+      <w:r>
+        <w:rPr>
+          <w:rFonts w:ascii="Arial" w:hAnsi="Arial"/>
+          <w:i/>
+        </w:rPr>
+        <w:t>g</w:t>
+      </w:r>
+      <w:r>
+        <w:rPr>
+          <w:rFonts w:ascii="Arial" w:hAnsi="Arial"/>
+          <w:vertAlign w:val="superscript"/>
+        </w:rPr>
+        <w:noBreakHyphen/>
+      </w:r>
+      <w:r>
+        <w:rPr>
+          <w:rFonts w:ascii="Arial" w:hAnsi="Arial"/>
+          <w:vertAlign w:val="superscript"/>
+        </w:rPr>
+        <w:t>1</w:t>
+      </w:r>
+      <w:r>
+        <w:rPr>
+          <w:rFonts w:ascii="Arial" w:hAnsi="Arial"/>
+        </w:rPr>
+        <w:t>R and P</w:t>
+      </w:r>
+      <w:r>
+        <w:rPr>
+          <w:rFonts w:ascii="Arial" w:hAnsi="Arial"/>
+          <w:i/>
+        </w:rPr>
+        <w:t>g</w:t>
+      </w:r>
+      <w:r>
+        <w:rPr>
+          <w:rFonts w:ascii="Arial" w:hAnsi="Arial"/>
+          <w:vertAlign w:val="superscript"/>
+        </w:rPr>
+        <w:noBreakHyphen/>
+      </w:r>
+      <w:r>
+        <w:rPr>
+          <w:rFonts w:ascii="Arial" w:hAnsi="Arial"/>
+          <w:vertAlign w:val="superscript"/>
+        </w:rPr>
+        <w:t>1</w:t>
+      </w:r>
+      <w:r>
+        <w:rPr>
+          <w:rFonts w:ascii="Arial" w:hAnsi="Arial"/>
+        </w:rPr>
+        <w:t>R</w:t>
+      </w:r>
+      <w:r>
+        <w:rPr>
+          <w:rFonts w:ascii="Arial" w:hAnsi="Arial"/>
+          <w:i/>
+        </w:rPr>
+        <w:t>g</w:t>
+      </w:r>
+      <w:r>
+        <w:rPr>
+          <w:rFonts w:ascii="Arial" w:hAnsi="Arial"/>
+        </w:rPr>
+        <w:t> = (</w:t>
+      </w:r>
+      <w:r>
+        <w:rPr>
+          <w:rFonts w:ascii="Arial" w:hAnsi="Arial"/>
+        </w:rPr>
+        <w:noBreakHyphen/>
+      </w:r>
+      <w:proofErr w:type="gramStart"/>
+      <w:r>
+        <w:rPr>
+          <w:rFonts w:ascii="Arial" w:hAnsi="Arial"/>
+        </w:rPr>
+        <w:t>Q)</w:t>
+      </w:r>
+      <w:r>
+        <w:rPr>
+          <w:rFonts w:ascii="Arial" w:hAnsi="Arial"/>
+          <w:i/>
+        </w:rPr>
+        <w:t>g</w:t>
+      </w:r>
+      <w:proofErr w:type="gramEnd"/>
+      <w:r>
+        <w:rPr>
+          <w:rFonts w:ascii="Arial" w:hAnsi="Arial"/>
+        </w:rPr>
+        <w:t xml:space="preserve"> = </w:t>
+      </w:r>
+      <w:r>
+        <w:rPr>
+          <w:rFonts w:ascii="Arial" w:hAnsi="Arial"/>
+        </w:rPr>
+        <w:noBreakHyphen/>
+      </w:r>
+      <w:r>
+        <w:rPr>
+          <w:rFonts w:ascii="Arial" w:hAnsi="Arial"/>
+        </w:rPr>
+        <w:t>(</w:t>
+      </w:r>
+      <w:proofErr w:type="spellStart"/>
+      <w:r>
+        <w:rPr>
+          <w:rFonts w:ascii="Arial" w:hAnsi="Arial"/>
+        </w:rPr>
+        <w:t>Q</w:t>
+      </w:r>
+      <w:r>
+        <w:rPr>
+          <w:rFonts w:ascii="Arial" w:hAnsi="Arial"/>
+          <w:i/>
+        </w:rPr>
+        <w:t>g</w:t>
+      </w:r>
+      <w:proofErr w:type="spellEnd"/>
+      <w:r>
+        <w:rPr>
+          <w:rFonts w:ascii="Arial" w:hAnsi="Arial"/>
+        </w:rPr>
+        <w:t>) </w:t>
+      </w:r>
+      <w:r>
+        <w:rPr>
+          <w:rFonts w:ascii="Arial" w:hAnsi="Arial"/>
+        </w:rPr>
+        <w:t xml:space="preserve">= </w:t>
+      </w:r>
+      <w:r>
+        <w:rPr>
+          <w:rFonts w:ascii="Arial" w:hAnsi="Arial"/>
+        </w:rPr>
+        <w:noBreakHyphen/>
+      </w:r>
+      <w:r>
+        <w:rPr>
+          <w:rFonts w:ascii="Arial" w:hAnsi="Arial"/>
+        </w:rPr>
+        <w:t>P</w:t>
+      </w:r>
+      <w:r>
+        <w:rPr>
+          <w:rFonts w:ascii="Arial" w:hAnsi="Arial"/>
+        </w:rPr>
+        <w:t> = PR</w:t>
+      </w:r>
+      <w:r>
+        <w:rPr>
+          <w:rFonts w:ascii="Arial" w:hAnsi="Arial"/>
+        </w:rPr>
+        <w:t xml:space="preserve">.   </w:t>
+      </w:r>
+      <w:r>
+        <w:rPr>
+          <w:rFonts w:ascii="Wingdings" w:hAnsi="Wingdings"/>
+          <w:color w:val="0000FF"/>
+        </w:rPr>
+        <w:t></w:t>
+      </w:r>
+    </w:p>
+    <w:p>
+      <w:pPr>
+        <w:rPr>
+          <w:rFonts w:ascii="Arial" w:hAnsi="Arial"/>
+          <w:b/>
           <w:color w:val="0000FF"/>
         </w:rPr>
       </w:pPr>
@@ -18232,14 +19020,6 @@
           <w:color w:val="0000FF"/>
         </w:rPr>
       </w:pPr>
-      <w:r>
-        <w:rPr>
-          <w:rFonts w:ascii="Arial" w:hAnsi="Arial"/>
-          <w:b/>
-          <w:color w:val="0000FF"/>
-        </w:rPr>
-        <w:br w:type="page"/>
-      </w:r>
     </w:p>
     <w:p>
       <w:pPr>
@@ -18247,14 +19027,12 @@
           <w:rFonts w:ascii="Arial" w:hAnsi="Arial"/>
         </w:rPr>
       </w:pPr>
-      <w:bookmarkStart w:id="298" w:name="_GoBack"/>
       <w:r>
         <w:rPr>
           <w:rFonts w:ascii="Arial" w:hAnsi="Arial"/>
           <w:b/>
           <w:color w:val="0000FF"/>
         </w:rPr>
-        <w:lastRenderedPageBreak/>
         <w:t>Theorem B:</w:t>
       </w:r>
       <w:r>
@@ -18264,11 +19042,19 @@
         </w:rPr>
         <w:t xml:space="preserve"> </w:t>
       </w:r>
-      <w:r>
-        <w:rPr>
-          <w:rFonts w:ascii="Arial" w:hAnsi="Arial"/>
-        </w:rPr>
-        <w:t>SO(3)</w:t>
+      <w:proofErr w:type="gramStart"/>
+      <w:r>
+        <w:rPr>
+          <w:rFonts w:ascii="Arial" w:hAnsi="Arial"/>
+        </w:rPr>
+        <w:t>SO(</w:t>
+      </w:r>
+      <w:proofErr w:type="gramEnd"/>
+      <w:r>
+        <w:rPr>
+          <w:rFonts w:ascii="Arial" w:hAnsi="Arial"/>
+        </w:rPr>
+        <w:t>3)</w:t>
       </w:r>
       <w:r>
         <w:rPr>
@@ -18276,8 +19062,8 @@
         </w:rPr>
         <w:t xml:space="preserve"> and </w:t>
       </w:r>
-      <w:bookmarkStart w:id="299" w:name="OLE_LINK249"/>
-      <w:bookmarkStart w:id="300" w:name="OLE_LINK250"/>
+      <w:bookmarkStart w:id="315" w:name="OLE_LINK249"/>
+      <w:bookmarkStart w:id="316" w:name="OLE_LINK250"/>
       <w:r>
         <w:rPr>
           <w:rFonts w:ascii="Euclid Math One" w:hAnsi="Euclid Math One" w:cs="Arial"/>
@@ -18285,8 +19071,8 @@
         </w:rPr>
         <w:t></w:t>
       </w:r>
-      <w:bookmarkEnd w:id="299"/>
-      <w:bookmarkEnd w:id="300"/>
+      <w:bookmarkEnd w:id="315"/>
+      <w:bookmarkEnd w:id="316"/>
       <w:r>
         <w:t xml:space="preserve"> ={</w:t>
       </w:r>
@@ -18330,7 +19116,6 @@
         <w:t xml:space="preserve"> of O(3).</w:t>
       </w:r>
     </w:p>
-    <w:bookmarkEnd w:id="298"/>
     <w:p>
       <w:pPr>
         <w:rPr>
@@ -18368,7 +19153,21 @@
         <w:rPr>
           <w:rFonts w:ascii="Arial" w:hAnsi="Arial"/>
         </w:rPr>
-        <w:t>be a nontrivial normal subgroup of O(3)</w:t>
+        <w:t xml:space="preserve">be a nontrivial normal subgroup of </w:t>
+      </w:r>
+      <w:proofErr w:type="gramStart"/>
+      <w:r>
+        <w:rPr>
+          <w:rFonts w:ascii="Arial" w:hAnsi="Arial"/>
+        </w:rPr>
+        <w:t>O(</w:t>
+      </w:r>
+      <w:proofErr w:type="gramEnd"/>
+      <w:r>
+        <w:rPr>
+          <w:rFonts w:ascii="Arial" w:hAnsi="Arial"/>
+        </w:rPr>
+        <w:t>3)</w:t>
       </w:r>
       <w:r>
         <w:rPr>
@@ -18408,7 +19207,21 @@
         <w:rPr>
           <w:rFonts w:ascii="Arial" w:hAnsi="Arial"/>
         </w:rPr>
-        <w:t>We need to show that H = O(3).</w:t>
+        <w:t xml:space="preserve">We need to show that H = </w:t>
+      </w:r>
+      <w:proofErr w:type="gramStart"/>
+      <w:r>
+        <w:rPr>
+          <w:rFonts w:ascii="Arial" w:hAnsi="Arial"/>
+        </w:rPr>
+        <w:t>O(</w:t>
+      </w:r>
+      <w:proofErr w:type="gramEnd"/>
+      <w:r>
+        <w:rPr>
+          <w:rFonts w:ascii="Arial" w:hAnsi="Arial"/>
+        </w:rPr>
+        <w:t>3).</w:t>
       </w:r>
     </w:p>
     <w:p>
@@ -18424,8 +19237,8 @@
           <w:rFonts w:ascii="Arial" w:hAnsi="Arial"/>
         </w:rPr>
       </w:pPr>
-      <w:bookmarkStart w:id="301" w:name="OLE_LINK39"/>
-      <w:bookmarkStart w:id="302" w:name="OLE_LINK42"/>
+      <w:bookmarkStart w:id="317" w:name="OLE_LINK39"/>
+      <w:bookmarkStart w:id="318" w:name="OLE_LINK42"/>
       <w:r>
         <w:rPr>
           <w:rFonts w:ascii="Arial" w:hAnsi="Arial"/>
@@ -18481,8 +19294,8 @@
         </w:rPr>
         <w:t xml:space="preserve">T such that </w:t>
       </w:r>
-      <w:bookmarkStart w:id="303" w:name="OLE_LINK253"/>
-      <w:bookmarkStart w:id="304" w:name="OLE_LINK254"/>
+      <w:bookmarkStart w:id="319" w:name="OLE_LINK253"/>
+      <w:bookmarkStart w:id="320" w:name="OLE_LINK254"/>
       <w:r>
         <w:rPr>
           <w:rFonts w:ascii="Arial" w:hAnsi="Arial"/>
@@ -18496,8 +19309,8 @@
         </w:rPr>
         <w:t xml:space="preserve"> ≠ R</w:t>
       </w:r>
-      <w:bookmarkEnd w:id="303"/>
-      <w:bookmarkEnd w:id="304"/>
+      <w:bookmarkEnd w:id="319"/>
+      <w:bookmarkEnd w:id="320"/>
       <w:r>
         <w:rPr>
           <w:rFonts w:ascii="Arial" w:hAnsi="Arial"/>
@@ -18549,8 +19362,8 @@
         </w:rPr>
         <w:t> </w:t>
       </w:r>
-      <w:bookmarkStart w:id="305" w:name="OLE_LINK251"/>
-      <w:bookmarkStart w:id="306" w:name="OLE_LINK252"/>
+      <w:bookmarkStart w:id="321" w:name="OLE_LINK251"/>
+      <w:bookmarkStart w:id="322" w:name="OLE_LINK252"/>
       <w:r>
         <w:rPr>
           <w:rFonts w:ascii="Arial" w:hAnsi="Arial"/>
@@ -18566,14 +19379,16 @@
         </w:rPr>
         <w:t>0</w:t>
       </w:r>
+      <w:bookmarkStart w:id="323" w:name="OLE_LINK203"/>
+      <w:bookmarkStart w:id="324" w:name="OLE_LINK207"/>
       <w:r>
         <w:rPr>
           <w:rFonts w:ascii="Arial" w:hAnsi="Arial"/>
         </w:rPr>
         <w:t> </w:t>
       </w:r>
-      <w:bookmarkStart w:id="307" w:name="OLE_LINK263"/>
-      <w:bookmarkStart w:id="308" w:name="OLE_LINK264"/>
+      <w:bookmarkStart w:id="325" w:name="OLE_LINK263"/>
+      <w:bookmarkStart w:id="326" w:name="OLE_LINK264"/>
       <w:r>
         <w:rPr>
           <w:rFonts w:ascii="Tiger" w:hAnsi="Tiger"/>
@@ -18592,10 +19407,12 @@
         </w:rPr>
         <w:t>H</w:t>
       </w:r>
-      <w:bookmarkStart w:id="309" w:name="OLE_LINK265"/>
-      <w:bookmarkStart w:id="310" w:name="OLE_LINK266"/>
-      <w:bookmarkEnd w:id="307"/>
-      <w:bookmarkEnd w:id="308"/>
+      <w:bookmarkStart w:id="327" w:name="OLE_LINK265"/>
+      <w:bookmarkStart w:id="328" w:name="OLE_LINK266"/>
+      <w:bookmarkEnd w:id="325"/>
+      <w:bookmarkEnd w:id="326"/>
+      <w:bookmarkEnd w:id="323"/>
+      <w:bookmarkEnd w:id="324"/>
       <w:r>
         <w:rPr>
           <w:rFonts w:ascii="Arial" w:hAnsi="Arial"/>
@@ -18620,10 +19437,10 @@
         </w:rPr>
         <w:t>T</w:t>
       </w:r>
-      <w:bookmarkEnd w:id="305"/>
-      <w:bookmarkEnd w:id="306"/>
-      <w:bookmarkEnd w:id="309"/>
-      <w:bookmarkEnd w:id="310"/>
+      <w:bookmarkEnd w:id="321"/>
+      <w:bookmarkEnd w:id="322"/>
+      <w:bookmarkEnd w:id="327"/>
+      <w:bookmarkEnd w:id="328"/>
       <w:r>
         <w:rPr>
           <w:rFonts w:ascii="Arial" w:hAnsi="Arial"/>
@@ -18643,8 +19460,8 @@
         </w:rPr>
         <w:t xml:space="preserve">If </w:t>
       </w:r>
-      <w:bookmarkStart w:id="311" w:name="OLE_LINK255"/>
-      <w:bookmarkStart w:id="312" w:name="OLE_LINK256"/>
+      <w:bookmarkStart w:id="329" w:name="OLE_LINK255"/>
+      <w:bookmarkStart w:id="330" w:name="OLE_LINK256"/>
       <w:r>
         <w:rPr>
           <w:rFonts w:ascii="Arial" w:hAnsi="Arial"/>
@@ -18665,8 +19482,8 @@
         </w:rPr>
         <w:t xml:space="preserve"> ≠ R</w:t>
       </w:r>
-      <w:bookmarkEnd w:id="311"/>
-      <w:bookmarkEnd w:id="312"/>
+      <w:bookmarkEnd w:id="329"/>
+      <w:bookmarkEnd w:id="330"/>
       <w:r>
         <w:rPr>
           <w:rFonts w:ascii="Arial" w:hAnsi="Arial"/>
@@ -18683,7 +19500,19 @@
         <w:rPr>
           <w:rFonts w:ascii="Arial" w:hAnsi="Arial"/>
         </w:rPr>
-        <w:t xml:space="preserve">. If </w:t>
+        <w:t>.</w:t>
+      </w:r>
+      <w:r>
+        <w:rPr>
+          <w:rFonts w:ascii="Arial" w:hAnsi="Arial"/>
+        </w:rPr>
+        <w:t xml:space="preserve"> So suppose</w:t>
+      </w:r>
+      <w:r>
+        <w:rPr>
+          <w:rFonts w:ascii="Arial" w:hAnsi="Arial"/>
+        </w:rPr>
+        <w:t xml:space="preserve"> </w:t>
       </w:r>
       <w:r>
         <w:rPr>
@@ -18703,7 +19532,25 @@
         <w:rPr>
           <w:rFonts w:ascii="Arial" w:hAnsi="Arial"/>
         </w:rPr>
-        <w:t xml:space="preserve"> = R, s</w:t>
+        <w:t xml:space="preserve"> = R. 1 </w:t>
+      </w:r>
+      <w:r>
+        <w:rPr>
+          <w:rFonts w:ascii="Tiger" w:hAnsi="Tiger"/>
+        </w:rPr>
+        <w:t>∈</w:t>
+      </w:r>
+      <w:r>
+        <w:rPr>
+          <w:rFonts w:ascii="Arial" w:hAnsi="Arial"/>
+        </w:rPr>
+        <w:t> H since H is a group.</w:t>
+      </w:r>
+      <w:r>
+        <w:rPr>
+          <w:rFonts w:ascii="Arial" w:hAnsi="Arial"/>
+        </w:rPr>
+        <w:t xml:space="preserve"> S</w:t>
       </w:r>
       <w:r>
         <w:rPr>
@@ -18711,8 +19558,8 @@
         </w:rPr>
         <w:t xml:space="preserve">ince </w:t>
       </w:r>
-      <w:bookmarkStart w:id="313" w:name="OLE_LINK261"/>
-      <w:bookmarkStart w:id="314" w:name="OLE_LINK262"/>
+      <w:bookmarkStart w:id="331" w:name="OLE_LINK261"/>
+      <w:bookmarkStart w:id="332" w:name="OLE_LINK262"/>
       <w:r>
         <w:rPr>
           <w:rFonts w:ascii="Arial" w:hAnsi="Arial"/>
@@ -18732,8 +19579,8 @@
         </w:rPr>
         <w:t></w:t>
       </w:r>
-      <w:bookmarkEnd w:id="313"/>
-      <w:bookmarkEnd w:id="314"/>
+      <w:bookmarkEnd w:id="331"/>
+      <w:bookmarkEnd w:id="332"/>
       <w:r>
         <w:rPr>
           <w:rFonts w:ascii="Arial" w:hAnsi="Arial"/>
@@ -18756,7 +19603,19 @@
         <w:rPr>
           <w:rFonts w:ascii="Arial" w:hAnsi="Arial"/>
         </w:rPr>
-        <w:t xml:space="preserve"> another element. If that element is in T, </w:t>
+        <w:t xml:space="preserve"> another element</w:t>
+      </w:r>
+      <w:r>
+        <w:rPr>
+          <w:rFonts w:ascii="Arial" w:hAnsi="Arial"/>
+        </w:rPr>
+        <w:t xml:space="preserve"> besides 1 and R</w:t>
+      </w:r>
+      <w:r>
+        <w:rPr>
+          <w:rFonts w:ascii="Arial" w:hAnsi="Arial"/>
+        </w:rPr>
+        <w:t xml:space="preserve">. If that element is in T, </w:t>
       </w:r>
       <w:r>
         <w:rPr>
@@ -18768,7 +19627,19 @@
         <w:rPr>
           <w:rFonts w:ascii="Arial" w:hAnsi="Arial"/>
         </w:rPr>
-        <w:t xml:space="preserve"> If the other element is </w:t>
+        <w:t xml:space="preserve"> </w:t>
+      </w:r>
+      <w:r>
+        <w:rPr>
+          <w:rFonts w:ascii="Arial" w:hAnsi="Arial"/>
+        </w:rPr>
+        <w:t>Suppose</w:t>
+      </w:r>
+      <w:r>
+        <w:rPr>
+          <w:rFonts w:ascii="Arial" w:hAnsi="Arial"/>
+        </w:rPr>
+        <w:t xml:space="preserve"> the other element is </w:t>
       </w:r>
       <w:r>
         <w:rPr>
@@ -18800,7 +19671,52 @@
         <w:rPr>
           <w:rFonts w:ascii="Arial" w:hAnsi="Arial"/>
         </w:rPr>
-        <w:t xml:space="preserve"> SO(3), we can assume </w:t>
+        <w:t xml:space="preserve"> </w:t>
+      </w:r>
+      <w:proofErr w:type="gramStart"/>
+      <w:r>
+        <w:rPr>
+          <w:rFonts w:ascii="Arial" w:hAnsi="Arial"/>
+        </w:rPr>
+        <w:t>SO(</w:t>
+      </w:r>
+      <w:proofErr w:type="gramEnd"/>
+      <w:r>
+        <w:rPr>
+          <w:rFonts w:ascii="Arial" w:hAnsi="Arial"/>
+        </w:rPr>
+        <w:t xml:space="preserve">3). </w:t>
+      </w:r>
+      <w:r>
+        <w:rPr>
+          <w:rFonts w:ascii="Arial" w:hAnsi="Arial"/>
+        </w:rPr>
+        <w:t xml:space="preserve">Set </w:t>
+      </w:r>
+      <w:r>
+        <w:rPr>
+          <w:rFonts w:ascii="Arial" w:hAnsi="Arial"/>
+          <w:i/>
+        </w:rPr>
+        <w:t>t</w:t>
+      </w:r>
+      <w:r>
+        <w:rPr>
+          <w:rFonts w:ascii="Arial" w:hAnsi="Arial"/>
+        </w:rPr>
+        <w:t> </w:t>
+      </w:r>
+      <w:r>
+        <w:rPr>
+          <w:rFonts w:ascii="Arial" w:hAnsi="Arial"/>
+        </w:rPr>
+        <w:t>=</w:t>
+      </w:r>
+      <w:r>
+        <w:rPr>
+          <w:rFonts w:ascii="Arial" w:hAnsi="Arial"/>
+        </w:rPr>
+        <w:t> </w:t>
       </w:r>
       <w:r>
         <w:rPr>
@@ -18819,165 +19735,134 @@
       <w:r>
         <w:rPr>
           <w:rFonts w:ascii="Arial" w:hAnsi="Arial"/>
-        </w:rPr>
-        <w:t xml:space="preserve"> ≠ 1 since H ≠ </w:t>
-      </w:r>
-      <w:r>
-        <w:rPr>
-          <w:rFonts w:ascii="Euclid Math One" w:hAnsi="Euclid Math One" w:cs="Arial"/>
-          <w:b/>
-        </w:rPr>
-        <w:t></w:t>
+          <w:vertAlign w:val="subscript"/>
+        </w:rPr>
+        <w:t xml:space="preserve"> </w:t>
+      </w:r>
+      <w:r>
+        <w:rPr>
+          <w:rFonts w:ascii="Arial" w:hAnsi="Arial"/>
+        </w:rPr>
+        <w:t xml:space="preserve">R. </w:t>
+      </w:r>
+      <w:proofErr w:type="gramStart"/>
+      <w:r>
+        <w:rPr>
+          <w:rFonts w:ascii="Arial" w:hAnsi="Arial"/>
+        </w:rPr>
+        <w:t xml:space="preserve">Then </w:t>
+      </w:r>
+      <w:r>
+        <w:rPr>
+          <w:rFonts w:ascii="Arial" w:hAnsi="Arial"/>
+          <w:i/>
+        </w:rPr>
+        <w:t>t</w:t>
+      </w:r>
+      <w:r>
+        <w:rPr>
+          <w:rFonts w:ascii="Arial" w:hAnsi="Arial"/>
+        </w:rPr>
+        <w:t xml:space="preserve"> </w:t>
+      </w:r>
+      <w:r>
+        <w:rPr>
+          <w:rFonts w:ascii="Tiger" w:hAnsi="Tiger"/>
+        </w:rPr>
+        <w:t>∈</w:t>
+      </w:r>
+      <w:r>
+        <w:rPr>
+          <w:rFonts w:ascii="Arial" w:hAnsi="Arial"/>
+        </w:rPr>
+        <w:t> H</w:t>
+      </w:r>
+      <w:r>
+        <w:rPr>
+          <w:rFonts w:ascii="Arial" w:hAnsi="Arial"/>
+        </w:rPr>
+        <w:t xml:space="preserve"> </w:t>
+      </w:r>
+      <w:r>
+        <w:rPr>
+          <w:rFonts w:ascii="Arial" w:hAnsi="Arial"/>
+        </w:rPr>
+        <w:sym w:font="Symbol" w:char="F0C7"/>
+      </w:r>
+      <w:r>
+        <w:rPr>
+          <w:rFonts w:ascii="Arial" w:hAnsi="Arial"/>
+        </w:rPr>
+        <w:t xml:space="preserve"> </w:t>
+      </w:r>
+      <w:r>
+        <w:rPr>
+          <w:rFonts w:ascii="Arial" w:hAnsi="Arial"/>
+        </w:rPr>
+        <w:t>T</w:t>
+      </w:r>
+      <w:r>
+        <w:rPr>
+          <w:rFonts w:ascii="Arial" w:hAnsi="Arial"/>
+          <w:i/>
+        </w:rPr>
+        <w:t xml:space="preserve"> </w:t>
+      </w:r>
+      <w:r>
+        <w:rPr>
+          <w:rFonts w:ascii="Arial" w:hAnsi="Arial"/>
+        </w:rPr>
+        <w:t xml:space="preserve">and </w:t>
+      </w:r>
+      <w:r>
+        <w:rPr>
+          <w:rFonts w:ascii="Arial" w:hAnsi="Arial"/>
+          <w:i/>
+        </w:rPr>
+        <w:t>t</w:t>
+      </w:r>
+      <w:r>
+        <w:rPr>
+          <w:rFonts w:ascii="Arial" w:hAnsi="Arial"/>
+        </w:rPr>
+        <w:t xml:space="preserve"> ≠ R</w:t>
+      </w:r>
+      <w:r>
+        <w:rPr>
+          <w:rFonts w:ascii="Arial" w:hAnsi="Arial"/>
+        </w:rPr>
+        <w:t xml:space="preserve"> since </w:t>
+      </w:r>
+      <w:r>
+        <w:rPr>
+          <w:rFonts w:ascii="Arial" w:hAnsi="Arial"/>
+          <w:i/>
+        </w:rPr>
+        <w:t>s</w:t>
+      </w:r>
+      <w:r>
+        <w:rPr>
+          <w:rFonts w:ascii="Arial" w:hAnsi="Arial"/>
+          <w:vertAlign w:val="subscript"/>
+        </w:rPr>
+        <w:t>0</w:t>
+      </w:r>
+      <w:r>
+        <w:rPr>
+          <w:rFonts w:ascii="Arial" w:hAnsi="Arial"/>
+        </w:rPr>
+        <w:t> ≠ 1</w:t>
       </w:r>
       <w:r>
         <w:rPr>
           <w:rFonts w:ascii="Arial" w:hAnsi="Arial"/>
         </w:rPr>
         <w:t>.</w:t>
-      </w:r>
-      <w:r>
-        <w:rPr>
-          <w:rFonts w:ascii="Arial" w:hAnsi="Arial"/>
-        </w:rPr>
-        <w:t xml:space="preserve"> </w:t>
-      </w:r>
-      <w:r>
-        <w:rPr>
-          <w:rFonts w:ascii="Arial" w:hAnsi="Arial"/>
-        </w:rPr>
-        <w:t xml:space="preserve">Set </w:t>
-      </w:r>
-      <w:r>
-        <w:rPr>
-          <w:rFonts w:ascii="Arial" w:hAnsi="Arial"/>
-          <w:i/>
-        </w:rPr>
-        <w:t>t</w:t>
-      </w:r>
-      <w:r>
-        <w:rPr>
-          <w:rFonts w:ascii="Arial" w:hAnsi="Arial"/>
-        </w:rPr>
-        <w:t> </w:t>
-      </w:r>
-      <w:r>
-        <w:rPr>
-          <w:rFonts w:ascii="Arial" w:hAnsi="Arial"/>
-        </w:rPr>
-        <w:t>=</w:t>
-      </w:r>
-      <w:r>
-        <w:rPr>
-          <w:rFonts w:ascii="Arial" w:hAnsi="Arial"/>
-        </w:rPr>
-        <w:t> </w:t>
-      </w:r>
-      <w:r>
-        <w:rPr>
-          <w:rFonts w:ascii="Arial" w:hAnsi="Arial"/>
-          <w:i/>
-        </w:rPr>
-        <w:t>s</w:t>
-      </w:r>
-      <w:r>
-        <w:rPr>
-          <w:rFonts w:ascii="Arial" w:hAnsi="Arial"/>
-          <w:vertAlign w:val="subscript"/>
-        </w:rPr>
-        <w:t>0</w:t>
-      </w:r>
-      <w:r>
-        <w:rPr>
-          <w:rFonts w:ascii="Arial" w:hAnsi="Arial"/>
-        </w:rPr>
-        <w:t xml:space="preserve">R. </w:t>
-      </w:r>
-      <w:proofErr w:type="gramStart"/>
-      <w:r>
-        <w:rPr>
-          <w:rFonts w:ascii="Arial" w:hAnsi="Arial"/>
-        </w:rPr>
-        <w:t xml:space="preserve">Then </w:t>
-      </w:r>
-      <w:r>
-        <w:rPr>
-          <w:rFonts w:ascii="Arial" w:hAnsi="Arial"/>
-          <w:i/>
-        </w:rPr>
-        <w:t>t</w:t>
-      </w:r>
-      <w:r>
-        <w:rPr>
-          <w:rFonts w:ascii="Arial" w:hAnsi="Arial"/>
-        </w:rPr>
-        <w:t xml:space="preserve"> </w:t>
-      </w:r>
-      <w:r>
-        <w:rPr>
-          <w:rFonts w:ascii="Tiger" w:hAnsi="Tiger"/>
-        </w:rPr>
-        <w:t>∈</w:t>
-      </w:r>
-      <w:r>
-        <w:rPr>
-          <w:rFonts w:ascii="Arial" w:hAnsi="Arial"/>
-        </w:rPr>
-        <w:t> H</w:t>
-      </w:r>
-      <w:r>
-        <w:rPr>
-          <w:rFonts w:ascii="Arial" w:hAnsi="Arial"/>
-        </w:rPr>
-        <w:t xml:space="preserve"> </w:t>
-      </w:r>
-      <w:r>
-        <w:rPr>
-          <w:rFonts w:ascii="Arial" w:hAnsi="Arial"/>
-        </w:rPr>
-        <w:sym w:font="Symbol" w:char="F0C7"/>
-      </w:r>
-      <w:r>
-        <w:rPr>
-          <w:rFonts w:ascii="Arial" w:hAnsi="Arial"/>
-        </w:rPr>
-        <w:t xml:space="preserve"> </w:t>
-      </w:r>
-      <w:r>
-        <w:rPr>
-          <w:rFonts w:ascii="Arial" w:hAnsi="Arial"/>
-        </w:rPr>
-        <w:t>T</w:t>
-      </w:r>
-      <w:r>
-        <w:rPr>
-          <w:rFonts w:ascii="Arial" w:hAnsi="Arial"/>
-          <w:i/>
-        </w:rPr>
-        <w:t xml:space="preserve"> </w:t>
-      </w:r>
-      <w:r>
-        <w:rPr>
-          <w:rFonts w:ascii="Arial" w:hAnsi="Arial"/>
-        </w:rPr>
-        <w:t xml:space="preserve">and </w:t>
-      </w:r>
-      <w:r>
-        <w:rPr>
-          <w:rFonts w:ascii="Arial" w:hAnsi="Arial"/>
-          <w:i/>
-        </w:rPr>
-        <w:t>t</w:t>
-      </w:r>
-      <w:r>
-        <w:rPr>
-          <w:rFonts w:ascii="Arial" w:hAnsi="Arial"/>
-        </w:rPr>
-        <w:t xml:space="preserve"> ≠ R.</w:t>
       </w:r>
       <w:proofErr w:type="gramEnd"/>
     </w:p>
-    <w:bookmarkEnd w:id="301"/>
-    <w:bookmarkEnd w:id="302"/>
+    <w:bookmarkEnd w:id="317"/>
+    <w:bookmarkEnd w:id="318"/>
     <w:p>
       <w:pPr>
         <w:ind w:firstLine="720"/>
@@ -18992,6 +19877,7 @@
           <w:rFonts w:ascii="Arial" w:hAnsi="Arial"/>
         </w:rPr>
       </w:pPr>
+      <w:proofErr w:type="gramStart"/>
       <w:r>
         <w:rPr>
           <w:rFonts w:ascii="Arial" w:hAnsi="Arial"/>
@@ -18999,6 +19885,7 @@
         </w:rPr>
         <w:t>t</w:t>
       </w:r>
+      <w:proofErr w:type="gramEnd"/>
       <w:r>
         <w:rPr>
           <w:rFonts w:ascii="Arial" w:hAnsi="Arial"/>
@@ -19049,8 +19936,8 @@
         </w:rPr>
         <w:t xml:space="preserve">Suppose for the moment that </w:t>
       </w:r>
-      <w:bookmarkStart w:id="315" w:name="OLE_LINK286"/>
-      <w:bookmarkStart w:id="316" w:name="OLE_LINK287"/>
+      <w:bookmarkStart w:id="333" w:name="OLE_LINK286"/>
+      <w:bookmarkStart w:id="334" w:name="OLE_LINK287"/>
       <w:r>
         <w:rPr>
           <w:rFonts w:ascii="Arial" w:hAnsi="Arial"/>
@@ -19074,8 +19961,8 @@
         </w:rPr>
         <w:t>2</w:t>
       </w:r>
-      <w:bookmarkEnd w:id="315"/>
-      <w:bookmarkEnd w:id="316"/>
+      <w:bookmarkEnd w:id="333"/>
+      <w:bookmarkEnd w:id="334"/>
       <w:r>
         <w:rPr>
           <w:rFonts w:ascii="Arial" w:hAnsi="Arial"/>
@@ -19117,32 +20004,40 @@
         </w:rPr>
         <w:t> </w:t>
       </w:r>
-      <w:bookmarkStart w:id="317" w:name="OLE_LINK279"/>
-      <w:bookmarkStart w:id="318" w:name="OLE_LINK280"/>
+      <w:bookmarkStart w:id="335" w:name="OLE_LINK279"/>
+      <w:bookmarkStart w:id="336" w:name="OLE_LINK280"/>
       <w:r>
         <w:rPr>
           <w:rFonts w:ascii="Tiger" w:hAnsi="Tiger" w:cs="Lucida Sans Unicode"/>
         </w:rPr>
         <w:t>∈</w:t>
       </w:r>
-      <w:bookmarkEnd w:id="317"/>
-      <w:bookmarkEnd w:id="318"/>
+      <w:bookmarkEnd w:id="335"/>
+      <w:bookmarkEnd w:id="336"/>
       <w:r>
         <w:rPr>
           <w:rFonts w:ascii="Arial" w:hAnsi="Arial"/>
         </w:rPr>
         <w:t> </w:t>
       </w:r>
+      <w:proofErr w:type="gramStart"/>
       <w:r>
         <w:rPr>
           <w:rFonts w:cstheme="minorHAnsi"/>
         </w:rPr>
-        <w:t>SO(3)</w:t>
-      </w:r>
+        <w:t>SO(</w:t>
+      </w:r>
+      <w:proofErr w:type="gramEnd"/>
       <w:r>
         <w:rPr>
           <w:rFonts w:cstheme="minorHAnsi"/>
         </w:rPr>
+        <w:t>3)</w:t>
+      </w:r>
+      <w:r>
+        <w:rPr>
+          <w:rFonts w:cstheme="minorHAnsi"/>
+        </w:rPr>
         <w:t> </w:t>
       </w:r>
       <w:r>
@@ -19175,8 +20070,8 @@
         </w:rPr>
         <w:t> </w:t>
       </w:r>
-      <w:bookmarkStart w:id="319" w:name="OLE_LINK422"/>
-      <w:bookmarkStart w:id="320" w:name="OLE_LINK423"/>
+      <w:bookmarkStart w:id="337" w:name="OLE_LINK422"/>
+      <w:bookmarkStart w:id="338" w:name="OLE_LINK423"/>
       <w:r>
         <w:rPr>
           <w:rFonts w:cstheme="minorHAnsi"/>
@@ -19195,8 +20090,8 @@
         </w:rPr>
         <w:t> H</w:t>
       </w:r>
-      <w:bookmarkEnd w:id="319"/>
-      <w:bookmarkEnd w:id="320"/>
+      <w:bookmarkEnd w:id="337"/>
+      <w:bookmarkEnd w:id="338"/>
       <w:r>
         <w:rPr>
           <w:rFonts w:cstheme="minorHAnsi"/>
@@ -19215,8 +20110,8 @@
         </w:rPr>
         <w:t xml:space="preserve">. </w:t>
       </w:r>
-      <w:bookmarkStart w:id="321" w:name="OLE_LINK7"/>
-      <w:bookmarkStart w:id="322" w:name="OLE_LINK8"/>
+      <w:bookmarkStart w:id="339" w:name="OLE_LINK7"/>
+      <w:bookmarkStart w:id="340" w:name="OLE_LINK8"/>
       <w:r>
         <w:rPr>
           <w:rFonts w:cstheme="minorHAnsi"/>
@@ -19242,10 +20137,10 @@
         </w:rPr>
         <w:t>s</w:t>
       </w:r>
-      <w:bookmarkStart w:id="323" w:name="OLE_LINK420"/>
-      <w:bookmarkStart w:id="324" w:name="OLE_LINK421"/>
-      <w:bookmarkStart w:id="325" w:name="OLE_LINK396"/>
-      <w:bookmarkStart w:id="326" w:name="OLE_LINK397"/>
+      <w:bookmarkStart w:id="341" w:name="OLE_LINK420"/>
+      <w:bookmarkStart w:id="342" w:name="OLE_LINK421"/>
+      <w:bookmarkStart w:id="343" w:name="OLE_LINK396"/>
+      <w:bookmarkStart w:id="344" w:name="OLE_LINK397"/>
       <w:r>
         <w:rPr>
           <w:rFonts w:ascii="Tiger" w:hAnsi="Tiger" w:cs="Lucida Sans Unicode"/>
@@ -19260,24 +20155,32 @@
         </w:rPr>
         <w:t xml:space="preserve"> </w:t>
       </w:r>
-      <w:r>
-        <w:rPr>
-          <w:rFonts w:ascii="Arial" w:hAnsi="Arial"/>
-        </w:rPr>
-        <w:t>SO(3)</w:t>
-      </w:r>
-      <w:bookmarkEnd w:id="323"/>
-      <w:bookmarkEnd w:id="324"/>
-      <w:bookmarkEnd w:id="325"/>
-      <w:bookmarkEnd w:id="326"/>
+      <w:proofErr w:type="gramStart"/>
+      <w:r>
+        <w:rPr>
+          <w:rFonts w:ascii="Arial" w:hAnsi="Arial"/>
+        </w:rPr>
+        <w:t>SO(</w:t>
+      </w:r>
+      <w:proofErr w:type="gramEnd"/>
+      <w:r>
+        <w:rPr>
+          <w:rFonts w:ascii="Arial" w:hAnsi="Arial"/>
+        </w:rPr>
+        <w:t>3)</w:t>
+      </w:r>
+      <w:bookmarkEnd w:id="341"/>
+      <w:bookmarkEnd w:id="342"/>
+      <w:bookmarkEnd w:id="343"/>
+      <w:bookmarkEnd w:id="344"/>
       <w:r>
         <w:rPr>
           <w:rFonts w:ascii="Arial" w:hAnsi="Arial"/>
         </w:rPr>
         <w:t xml:space="preserve"> such that </w:t>
       </w:r>
-      <w:bookmarkStart w:id="327" w:name="OLE_LINK211"/>
-      <w:bookmarkStart w:id="328" w:name="OLE_LINK212"/>
+      <w:bookmarkStart w:id="345" w:name="OLE_LINK211"/>
+      <w:bookmarkStart w:id="346" w:name="OLE_LINK212"/>
       <w:r>
         <w:rPr>
           <w:rFonts w:ascii="Arial" w:hAnsi="Arial"/>
@@ -19322,13 +20225,20 @@
         </w:rPr>
         <w:t>R</w:t>
       </w:r>
-      <w:bookmarkEnd w:id="327"/>
-      <w:bookmarkEnd w:id="328"/>
-      <w:r>
-        <w:rPr>
-          <w:rFonts w:ascii="Arial" w:hAnsi="Arial"/>
-        </w:rPr>
-        <w:t xml:space="preserve">. Since </w:t>
+      <w:bookmarkEnd w:id="345"/>
+      <w:bookmarkEnd w:id="346"/>
+      <w:r>
+        <w:rPr>
+          <w:rFonts w:ascii="Arial" w:hAnsi="Arial"/>
+        </w:rPr>
+        <w:t xml:space="preserve">. </w:t>
+      </w:r>
+      <w:proofErr w:type="gramStart"/>
+      <w:r>
+        <w:rPr>
+          <w:rFonts w:ascii="Arial" w:hAnsi="Arial"/>
+        </w:rPr>
+        <w:t xml:space="preserve">Since </w:t>
       </w:r>
       <w:r>
         <w:rPr>
@@ -19360,7 +20270,14 @@
         <w:rPr>
           <w:rFonts w:ascii="Arial" w:hAnsi="Arial"/>
         </w:rPr>
-        <w:t xml:space="preserve">. </w:t>
+        <w:t>.</w:t>
+      </w:r>
+      <w:proofErr w:type="gramEnd"/>
+      <w:r>
+        <w:rPr>
+          <w:rFonts w:ascii="Arial" w:hAnsi="Arial"/>
+        </w:rPr>
+        <w:t xml:space="preserve"> </w:t>
       </w:r>
     </w:p>
     <w:p>
@@ -19394,16 +20311,16 @@
         </w:rPr>
         <w:t> </w:t>
       </w:r>
-      <w:bookmarkStart w:id="329" w:name="OLE_LINK298"/>
-      <w:bookmarkStart w:id="330" w:name="OLE_LINK299"/>
+      <w:bookmarkStart w:id="347" w:name="OLE_LINK298"/>
+      <w:bookmarkStart w:id="348" w:name="OLE_LINK299"/>
       <w:r>
         <w:rPr>
           <w:rFonts w:ascii="Arial" w:hAnsi="Arial" w:hint="eastAsia"/>
         </w:rPr>
         <w:t>⊆</w:t>
       </w:r>
-      <w:bookmarkEnd w:id="329"/>
-      <w:bookmarkEnd w:id="330"/>
+      <w:bookmarkEnd w:id="347"/>
+      <w:bookmarkEnd w:id="348"/>
       <w:r>
         <w:rPr>
           <w:rFonts w:ascii="Arial" w:hAnsi="Arial"/>
@@ -19502,18 +20419,18 @@
         </w:rPr>
         <w:t xml:space="preserve"> </w:t>
       </w:r>
-      <w:bookmarkStart w:id="331" w:name="OLE_LINK288"/>
-      <w:bookmarkStart w:id="332" w:name="OLE_LINK289"/>
-      <w:bookmarkStart w:id="333" w:name="OLE_LINK290"/>
-      <w:bookmarkStart w:id="334" w:name="OLE_LINK291"/>
+      <w:bookmarkStart w:id="349" w:name="OLE_LINK288"/>
+      <w:bookmarkStart w:id="350" w:name="OLE_LINK289"/>
+      <w:bookmarkStart w:id="351" w:name="OLE_LINK290"/>
+      <w:bookmarkStart w:id="352" w:name="OLE_LINK291"/>
       <w:r>
         <w:rPr>
           <w:rFonts w:ascii="Tiger" w:hAnsi="Tiger" w:cs="Lucida Sans Unicode"/>
         </w:rPr>
         <w:t>∈</w:t>
       </w:r>
-      <w:bookmarkEnd w:id="331"/>
-      <w:bookmarkEnd w:id="332"/>
+      <w:bookmarkEnd w:id="349"/>
+      <w:bookmarkEnd w:id="350"/>
       <w:r>
         <w:rPr>
           <w:rFonts w:cstheme="minorHAnsi"/>
@@ -19522,13 +20439,21 @@
         </w:rPr>
         <w:t xml:space="preserve"> </w:t>
       </w:r>
-      <w:bookmarkEnd w:id="333"/>
-      <w:bookmarkEnd w:id="334"/>
-      <w:r>
-        <w:rPr>
-          <w:rFonts w:ascii="Arial" w:hAnsi="Arial"/>
-        </w:rPr>
-        <w:t xml:space="preserve">SO(3) such that </w:t>
+      <w:bookmarkEnd w:id="351"/>
+      <w:bookmarkEnd w:id="352"/>
+      <w:proofErr w:type="gramStart"/>
+      <w:r>
+        <w:rPr>
+          <w:rFonts w:ascii="Arial" w:hAnsi="Arial"/>
+        </w:rPr>
+        <w:t>SO(</w:t>
+      </w:r>
+      <w:proofErr w:type="gramEnd"/>
+      <w:r>
+        <w:rPr>
+          <w:rFonts w:ascii="Arial" w:hAnsi="Arial"/>
+        </w:rPr>
+        <w:t xml:space="preserve">3) such that </w:t>
       </w:r>
       <w:r>
         <w:rPr>
@@ -19774,8 +20699,8 @@
         </w:rPr>
         <w:t>2</w:t>
       </w:r>
-      <w:bookmarkStart w:id="335" w:name="OLE_LINK3"/>
-      <w:bookmarkStart w:id="336" w:name="OLE_LINK4"/>
+      <w:bookmarkStart w:id="353" w:name="OLE_LINK3"/>
+      <w:bookmarkStart w:id="354" w:name="OLE_LINK4"/>
       <w:r>
         <w:rPr>
           <w:rFonts w:ascii="Arial" w:hAnsi="Arial"/>
@@ -19796,30 +20721,38 @@
         </w:rPr>
         <w:t xml:space="preserve"> </w:t>
       </w:r>
-      <w:r>
-        <w:rPr>
-          <w:rFonts w:ascii="Arial" w:hAnsi="Arial"/>
-        </w:rPr>
-        <w:t>SO(3)</w:t>
-      </w:r>
-      <w:bookmarkEnd w:id="335"/>
-      <w:bookmarkEnd w:id="336"/>
+      <w:proofErr w:type="gramStart"/>
+      <w:r>
+        <w:rPr>
+          <w:rFonts w:ascii="Arial" w:hAnsi="Arial"/>
+        </w:rPr>
+        <w:t>SO(</w:t>
+      </w:r>
+      <w:proofErr w:type="gramEnd"/>
+      <w:r>
+        <w:rPr>
+          <w:rFonts w:ascii="Arial" w:hAnsi="Arial"/>
+        </w:rPr>
+        <w:t>3)</w:t>
+      </w:r>
+      <w:bookmarkEnd w:id="353"/>
+      <w:bookmarkEnd w:id="354"/>
       <w:r>
         <w:rPr>
           <w:rFonts w:ascii="Arial" w:hAnsi="Arial"/>
         </w:rPr>
         <w:t> </w:t>
       </w:r>
-      <w:bookmarkStart w:id="337" w:name="OLE_LINK294"/>
-      <w:bookmarkStart w:id="338" w:name="OLE_LINK295"/>
+      <w:bookmarkStart w:id="355" w:name="OLE_LINK294"/>
+      <w:bookmarkStart w:id="356" w:name="OLE_LINK295"/>
       <w:r>
         <w:rPr>
           <w:rFonts w:ascii="Arial" w:hAnsi="Arial" w:hint="eastAsia"/>
         </w:rPr>
         <w:t>⊂</w:t>
       </w:r>
-      <w:bookmarkEnd w:id="337"/>
-      <w:bookmarkEnd w:id="338"/>
+      <w:bookmarkEnd w:id="355"/>
+      <w:bookmarkEnd w:id="356"/>
       <w:r>
         <w:rPr>
           <w:rFonts w:ascii="Arial" w:hAnsi="Arial"/>
@@ -19832,8 +20765,8 @@
         </w:rPr>
         <w:t>,</w:t>
       </w:r>
-      <w:bookmarkStart w:id="339" w:name="OLE_LINK410"/>
-      <w:bookmarkStart w:id="340" w:name="OLE_LINK411"/>
+      <w:bookmarkStart w:id="357" w:name="OLE_LINK410"/>
+      <w:bookmarkStart w:id="358" w:name="OLE_LINK411"/>
       <w:r>
         <w:rPr>
           <w:rFonts w:ascii="Arial" w:hAnsi="Arial"/>
@@ -19979,8 +20912,8 @@
         </w:rPr>
         <w:t>H</w:t>
       </w:r>
-      <w:bookmarkEnd w:id="339"/>
-      <w:bookmarkEnd w:id="340"/>
+      <w:bookmarkEnd w:id="357"/>
+      <w:bookmarkEnd w:id="358"/>
       <w:r>
         <w:rPr>
           <w:rFonts w:ascii="Arial" w:hAnsi="Arial"/>
@@ -20006,18 +20939,18 @@
         </w:rPr>
         <w:t> </w:t>
       </w:r>
-      <w:bookmarkStart w:id="341" w:name="OLE_LINK304"/>
-      <w:bookmarkStart w:id="342" w:name="OLE_LINK305"/>
-      <w:bookmarkStart w:id="343" w:name="OLE_LINK1"/>
-      <w:bookmarkStart w:id="344" w:name="OLE_LINK2"/>
+      <w:bookmarkStart w:id="359" w:name="OLE_LINK304"/>
+      <w:bookmarkStart w:id="360" w:name="OLE_LINK305"/>
+      <w:bookmarkStart w:id="361" w:name="OLE_LINK1"/>
+      <w:bookmarkStart w:id="362" w:name="OLE_LINK2"/>
       <w:r>
         <w:rPr>
           <w:rFonts w:ascii="Arial" w:hAnsi="Arial" w:hint="eastAsia"/>
         </w:rPr>
         <w:t>⊆</w:t>
       </w:r>
-      <w:bookmarkEnd w:id="341"/>
-      <w:bookmarkEnd w:id="342"/>
+      <w:bookmarkEnd w:id="359"/>
+      <w:bookmarkEnd w:id="360"/>
       <w:r>
         <w:rPr>
           <w:rFonts w:ascii="Arial" w:hAnsi="Arial"/>
@@ -20030,8 +20963,8 @@
         </w:rPr>
         <w:t>H</w:t>
       </w:r>
-      <w:bookmarkEnd w:id="343"/>
-      <w:bookmarkEnd w:id="344"/>
+      <w:bookmarkEnd w:id="361"/>
+      <w:bookmarkEnd w:id="362"/>
       <w:r>
         <w:rPr>
           <w:rFonts w:ascii="Arial" w:hAnsi="Arial"/>
@@ -20064,18 +20997,32 @@
         <w:rPr>
           <w:rFonts w:ascii="Arial" w:hAnsi="Arial"/>
         </w:rPr>
-        <w:t xml:space="preserve">Since SO(3) </w:t>
-      </w:r>
-      <w:bookmarkStart w:id="345" w:name="OLE_LINK296"/>
-      <w:bookmarkStart w:id="346" w:name="OLE_LINK297"/>
+        <w:t xml:space="preserve">Since </w:t>
+      </w:r>
+      <w:proofErr w:type="gramStart"/>
+      <w:r>
+        <w:rPr>
+          <w:rFonts w:ascii="Arial" w:hAnsi="Arial"/>
+        </w:rPr>
+        <w:t>SO(</w:t>
+      </w:r>
+      <w:proofErr w:type="gramEnd"/>
+      <w:r>
+        <w:rPr>
+          <w:rFonts w:ascii="Arial" w:hAnsi="Arial"/>
+        </w:rPr>
+        <w:t xml:space="preserve">3) </w:t>
+      </w:r>
+      <w:bookmarkStart w:id="363" w:name="OLE_LINK296"/>
+      <w:bookmarkStart w:id="364" w:name="OLE_LINK297"/>
       <w:r>
         <w:rPr>
           <w:rFonts w:ascii="Arial" w:hAnsi="Arial" w:hint="eastAsia"/>
         </w:rPr>
         <w:t>⊆</w:t>
       </w:r>
-      <w:bookmarkEnd w:id="345"/>
-      <w:bookmarkEnd w:id="346"/>
+      <w:bookmarkEnd w:id="363"/>
+      <w:bookmarkEnd w:id="364"/>
       <w:r>
         <w:rPr>
           <w:rFonts w:ascii="Arial" w:hAnsi="Arial"/>
@@ -20106,32 +21053,32 @@
         </w:rPr>
         <w:t>SO(3)</w:t>
       </w:r>
-      <w:bookmarkStart w:id="347" w:name="OLE_LINK1504"/>
-      <w:bookmarkStart w:id="348" w:name="OLE_LINK1505"/>
+      <w:bookmarkStart w:id="365" w:name="OLE_LINK1504"/>
+      <w:bookmarkStart w:id="366" w:name="OLE_LINK1505"/>
       <w:r>
         <w:rPr>
           <w:rFonts w:hint="eastAsia"/>
         </w:rPr>
         <w:t>∪</w:t>
       </w:r>
-      <w:bookmarkEnd w:id="347"/>
-      <w:bookmarkEnd w:id="348"/>
+      <w:bookmarkEnd w:id="365"/>
+      <w:bookmarkEnd w:id="366"/>
       <w:r>
         <w:rPr>
           <w:rFonts w:cstheme="minorHAnsi"/>
         </w:rPr>
         <w:t xml:space="preserve">T </w:t>
       </w:r>
-      <w:bookmarkStart w:id="349" w:name="OLE_LINK308"/>
-      <w:bookmarkStart w:id="350" w:name="OLE_LINK309"/>
+      <w:bookmarkStart w:id="367" w:name="OLE_LINK308"/>
+      <w:bookmarkStart w:id="368" w:name="OLE_LINK309"/>
       <w:r>
         <w:rPr>
           <w:rFonts w:ascii="Arial" w:hAnsi="Arial" w:hint="eastAsia"/>
         </w:rPr>
         <w:t>⊆</w:t>
       </w:r>
-      <w:bookmarkEnd w:id="349"/>
-      <w:bookmarkEnd w:id="350"/>
+      <w:bookmarkEnd w:id="367"/>
+      <w:bookmarkEnd w:id="368"/>
       <w:r>
         <w:rPr>
           <w:rFonts w:ascii="Times" w:hAnsi="Times"/>
@@ -20159,8 +21106,8 @@
         <w:t>H = O(3).</w:t>
       </w:r>
     </w:p>
-    <w:bookmarkEnd w:id="321"/>
-    <w:bookmarkEnd w:id="322"/>
+    <w:bookmarkEnd w:id="339"/>
+    <w:bookmarkEnd w:id="340"/>
     <w:p>
       <w:pPr>
         <w:rPr>
@@ -20219,8 +21166,8 @@
         </w:rPr>
         <w:t xml:space="preserve"> = 1 and thus </w:t>
       </w:r>
-      <w:bookmarkStart w:id="351" w:name="OLE_LINK300"/>
-      <w:bookmarkStart w:id="352" w:name="OLE_LINK301"/>
+      <w:bookmarkStart w:id="369" w:name="OLE_LINK300"/>
+      <w:bookmarkStart w:id="370" w:name="OLE_LINK301"/>
       <w:r>
         <w:rPr>
           <w:rFonts w:ascii="Arial" w:hAnsi="Arial"/>
@@ -20249,8 +21196,8 @@
         </w:rPr>
         <w:t xml:space="preserve"> = 1</w:t>
       </w:r>
-      <w:bookmarkEnd w:id="351"/>
-      <w:bookmarkEnd w:id="352"/>
+      <w:bookmarkEnd w:id="369"/>
+      <w:bookmarkEnd w:id="370"/>
       <w:r>
         <w:rPr>
           <w:rFonts w:ascii="Arial" w:hAnsi="Arial"/>
@@ -20347,13 +21294,20 @@
         </w:rPr>
         <w:t> =</w:t>
       </w:r>
-      <w:bookmarkStart w:id="353" w:name="OLE_LINK302"/>
-      <w:bookmarkStart w:id="354" w:name="OLE_LINK303"/>
-      <w:r>
-        <w:rPr>
-          <w:rFonts w:ascii="Arial" w:hAnsi="Arial"/>
-        </w:rPr>
-        <w:t> P</w:t>
+      <w:bookmarkStart w:id="371" w:name="OLE_LINK302"/>
+      <w:bookmarkStart w:id="372" w:name="OLE_LINK303"/>
+      <w:r>
+        <w:rPr>
+          <w:rFonts w:ascii="Arial" w:hAnsi="Arial"/>
+        </w:rPr>
+        <w:t> </w:t>
+      </w:r>
+      <w:proofErr w:type="spellStart"/>
+      <w:r>
+        <w:rPr>
+          <w:rFonts w:ascii="Arial" w:hAnsi="Arial"/>
+        </w:rPr>
+        <w:t>P</w:t>
       </w:r>
       <w:r>
         <w:rPr>
@@ -20381,8 +21335,9 @@
         </w:rPr>
         <w:t>R</w:t>
       </w:r>
-      <w:bookmarkEnd w:id="353"/>
-      <w:bookmarkEnd w:id="354"/>
+      <w:bookmarkEnd w:id="371"/>
+      <w:bookmarkEnd w:id="372"/>
+      <w:proofErr w:type="spellEnd"/>
       <w:r>
         <w:rPr>
           <w:rFonts w:ascii="Arial" w:hAnsi="Arial"/>
@@ -20393,7 +21348,14 @@
         <w:rPr>
           <w:rFonts w:ascii="Arial" w:hAnsi="Arial"/>
         </w:rPr>
-        <w:t> [P</w:t>
+        <w:t> [</w:t>
+      </w:r>
+      <w:proofErr w:type="gramStart"/>
+      <w:r>
+        <w:rPr>
+          <w:rFonts w:ascii="Arial" w:hAnsi="Arial"/>
+        </w:rPr>
+        <w:t>P</w:t>
       </w:r>
       <w:r>
         <w:rPr>
@@ -20408,6 +21370,7 @@
         </w:rPr>
         <w:t>]</w:t>
       </w:r>
+      <w:proofErr w:type="spellStart"/>
       <w:r>
         <w:rPr>
           <w:rFonts w:ascii="Arial" w:hAnsi="Arial"/>
@@ -20425,7 +21388,15 @@
         <w:rPr>
           <w:rFonts w:ascii="Arial" w:hAnsi="Arial"/>
         </w:rPr>
-        <w:t>R  = [</w:t>
+        <w:t>R</w:t>
+      </w:r>
+      <w:proofErr w:type="spellEnd"/>
+      <w:proofErr w:type="gramEnd"/>
+      <w:r>
+        <w:rPr>
+          <w:rFonts w:ascii="Arial" w:hAnsi="Arial"/>
+        </w:rPr>
+        <w:t xml:space="preserve">  = [</w:t>
       </w:r>
       <w:r>
         <w:rPr>
@@ -20447,6 +21418,7 @@
         </w:rPr>
         <w:t>]</w:t>
       </w:r>
+      <w:proofErr w:type="spellStart"/>
       <w:r>
         <w:rPr>
           <w:rFonts w:ascii="Arial" w:hAnsi="Arial"/>
@@ -20458,7 +21430,14 @@
         <w:rPr>
           <w:rFonts w:ascii="Arial" w:hAnsi="Arial"/>
         </w:rPr>
-        <w:t>R = </w:t>
+        <w:t>R</w:t>
+      </w:r>
+      <w:proofErr w:type="spellEnd"/>
+      <w:r>
+        <w:rPr>
+          <w:rFonts w:ascii="Arial" w:hAnsi="Arial"/>
+        </w:rPr>
+        <w:t> = </w:t>
       </w:r>
       <w:r>
         <w:rPr>
@@ -20534,15 +21513,23 @@
         </w:rPr>
         <w:t xml:space="preserve"> </w:t>
       </w:r>
-      <w:bookmarkStart w:id="355" w:name="OLE_LINK1045"/>
-      <w:bookmarkStart w:id="356" w:name="OLE_LINK1046"/>
-      <w:bookmarkStart w:id="357" w:name="OLE_LINK9"/>
-      <w:bookmarkStart w:id="358" w:name="OLE_LINK10"/>
-      <w:r>
-        <w:rPr>
-          <w:rFonts w:ascii="Arial" w:hAnsi="Arial"/>
-        </w:rPr>
-        <w:t>SO(3) </w:t>
+      <w:bookmarkStart w:id="373" w:name="OLE_LINK1045"/>
+      <w:bookmarkStart w:id="374" w:name="OLE_LINK1046"/>
+      <w:bookmarkStart w:id="375" w:name="OLE_LINK9"/>
+      <w:bookmarkStart w:id="376" w:name="OLE_LINK10"/>
+      <w:proofErr w:type="gramStart"/>
+      <w:r>
+        <w:rPr>
+          <w:rFonts w:ascii="Arial" w:hAnsi="Arial"/>
+        </w:rPr>
+        <w:t>SO(</w:t>
+      </w:r>
+      <w:proofErr w:type="gramEnd"/>
+      <w:r>
+        <w:rPr>
+          <w:rFonts w:ascii="Arial" w:hAnsi="Arial"/>
+        </w:rPr>
+        <w:t>3) </w:t>
       </w:r>
       <w:r>
         <w:rPr>
@@ -20570,8 +21557,8 @@
         </w:rPr>
         <w:t>H</w:t>
       </w:r>
-      <w:bookmarkEnd w:id="355"/>
-      <w:bookmarkEnd w:id="356"/>
+      <w:bookmarkEnd w:id="373"/>
+      <w:bookmarkEnd w:id="374"/>
       <w:r>
         <w:rPr>
           <w:rFonts w:ascii="Arial" w:hAnsi="Arial"/>
@@ -20596,8 +21583,8 @@
         </w:rPr>
         <w:t>.</w:t>
       </w:r>
-      <w:bookmarkEnd w:id="357"/>
-      <w:bookmarkEnd w:id="358"/>
+      <w:bookmarkEnd w:id="375"/>
+      <w:bookmarkEnd w:id="376"/>
       <w:r>
         <w:rPr>
           <w:rFonts w:ascii="Arial" w:hAnsi="Arial"/>
@@ -20648,7 +21635,14 @@
         <w:rPr>
           <w:rFonts w:ascii="Arial" w:hAnsi="Arial"/>
         </w:rPr>
-        <w:t xml:space="preserve"> and let  </w:t>
+        <w:t xml:space="preserve"> and </w:t>
+      </w:r>
+      <w:proofErr w:type="gramStart"/>
+      <w:r>
+        <w:rPr>
+          <w:rFonts w:ascii="Arial" w:hAnsi="Arial"/>
+        </w:rPr>
+        <w:t xml:space="preserve">let  </w:t>
       </w:r>
       <w:r>
         <w:rPr>
@@ -20664,12 +21658,15 @@
         </w:rPr>
         <w:t>3</w:t>
       </w:r>
+      <w:proofErr w:type="gramEnd"/>
       <w:r>
         <w:rPr>
           <w:rFonts w:ascii="Arial" w:hAnsi="Arial"/>
         </w:rPr>
         <w:t> = </w:t>
       </w:r>
+      <w:bookmarkStart w:id="377" w:name="OLE_LINK214"/>
+      <w:bookmarkStart w:id="378" w:name="OLE_LINK215"/>
       <w:r>
         <w:rPr>
           <w:rFonts w:ascii="Arial" w:hAnsi="Arial"/>
@@ -20696,7 +21693,15 @@
         <w:rPr>
           <w:rFonts w:ascii="Arial" w:hAnsi="Arial"/>
         </w:rPr>
-        <w:t xml:space="preserve">. By Lemma 1, the rotation axis of </w:t>
+        <w:t>.</w:t>
+      </w:r>
+      <w:bookmarkEnd w:id="377"/>
+      <w:bookmarkEnd w:id="378"/>
+      <w:r>
+        <w:rPr>
+          <w:rFonts w:ascii="Arial" w:hAnsi="Arial"/>
+        </w:rPr>
+        <w:t xml:space="preserve"> By Lemma 1, the rotation axis of </w:t>
       </w:r>
       <w:r>
         <w:rPr>
@@ -20731,8 +21736,8 @@
         </w:rPr>
         <w:t xml:space="preserve">. Let </w:t>
       </w:r>
-      <w:bookmarkStart w:id="359" w:name="OLE_LINK205"/>
-      <w:bookmarkStart w:id="360" w:name="OLE_LINK206"/>
+      <w:bookmarkStart w:id="379" w:name="OLE_LINK205"/>
+      <w:bookmarkStart w:id="380" w:name="OLE_LINK206"/>
       <w:r>
         <w:rPr>
           <w:rFonts w:ascii="Arial" w:hAnsi="Arial"/>
@@ -20795,8 +21800,8 @@
         </w:rPr>
         <w:t>g</w:t>
       </w:r>
-      <w:bookmarkEnd w:id="359"/>
-      <w:bookmarkEnd w:id="360"/>
+      <w:bookmarkEnd w:id="379"/>
+      <w:bookmarkEnd w:id="380"/>
       <w:r>
         <w:rPr>
           <w:rFonts w:ascii="Arial" w:hAnsi="Arial"/>
@@ -20841,8 +21846,18 @@
         <w:ind w:firstLine="720"/>
         <w:rPr>
           <w:rFonts w:ascii="Arial" w:hAnsi="Arial"/>
+          <w:i/>
         </w:rPr>
       </w:pPr>
+    </w:p>
+    <w:p>
+      <w:pPr>
+        <w:ind w:firstLine="720"/>
+        <w:rPr>
+          <w:rFonts w:ascii="Arial" w:hAnsi="Arial"/>
+        </w:rPr>
+      </w:pPr>
+      <w:proofErr w:type="gramStart"/>
       <w:r>
         <w:rPr>
           <w:rFonts w:ascii="Arial" w:hAnsi="Arial"/>
@@ -20857,14 +21872,15 @@
         </w:rPr>
         <w:t>3</w:t>
       </w:r>
+      <w:proofErr w:type="gramEnd"/>
       <w:r>
         <w:rPr>
           <w:rFonts w:ascii="Arial" w:hAnsi="Arial"/>
         </w:rPr>
         <w:t> =</w:t>
       </w:r>
-      <w:bookmarkStart w:id="361" w:name="OLE_LINK209"/>
-      <w:bookmarkStart w:id="362" w:name="OLE_LINK210"/>
+      <w:bookmarkStart w:id="381" w:name="OLE_LINK209"/>
+      <w:bookmarkStart w:id="382" w:name="OLE_LINK210"/>
       <w:r>
         <w:rPr>
           <w:rFonts w:ascii="Arial" w:hAnsi="Arial"/>
@@ -20907,8 +21923,8 @@
         </w:rPr>
         <w:t>g</w:t>
       </w:r>
-      <w:bookmarkEnd w:id="361"/>
-      <w:bookmarkEnd w:id="362"/>
+      <w:bookmarkEnd w:id="381"/>
+      <w:bookmarkEnd w:id="382"/>
       <w:r>
         <w:rPr>
           <w:rFonts w:ascii="Arial" w:hAnsi="Arial"/>
@@ -21017,8 +22033,8 @@
         </w:rPr>
         <w:t xml:space="preserve">= </w:t>
       </w:r>
-      <w:bookmarkStart w:id="363" w:name="OLE_LINK306"/>
-      <w:bookmarkStart w:id="364" w:name="OLE_LINK307"/>
+      <w:bookmarkStart w:id="383" w:name="OLE_LINK306"/>
+      <w:bookmarkStart w:id="384" w:name="OLE_LINK307"/>
       <w:r>
         <w:rPr>
           <w:rFonts w:ascii="Arial" w:hAnsi="Arial"/>
@@ -21093,8 +22109,8 @@
         </w:rPr>
         <w:t>)</w:t>
       </w:r>
-      <w:bookmarkEnd w:id="363"/>
-      <w:bookmarkEnd w:id="364"/>
+      <w:bookmarkEnd w:id="383"/>
+      <w:bookmarkEnd w:id="384"/>
       <w:r>
         <w:rPr>
           <w:rFonts w:ascii="Arial" w:hAnsi="Arial"/>
@@ -21128,11 +22144,26 @@
           <w:rFonts w:ascii="Arial" w:hAnsi="Arial"/>
         </w:rPr>
       </w:pPr>
-      <w:r>
-        <w:rPr>
-          <w:rFonts w:ascii="Arial" w:hAnsi="Arial"/>
-        </w:rPr>
-        <w:t xml:space="preserve">by Lemma 3. </w:t>
+    </w:p>
+    <w:p>
+      <w:pPr>
+        <w:rPr>
+          <w:rFonts w:ascii="Arial" w:hAnsi="Arial"/>
+        </w:rPr>
+      </w:pPr>
+      <w:proofErr w:type="gramStart"/>
+      <w:r>
+        <w:rPr>
+          <w:rFonts w:ascii="Arial" w:hAnsi="Arial"/>
+        </w:rPr>
+        <w:t>by</w:t>
+      </w:r>
+      <w:proofErr w:type="gramEnd"/>
+      <w:r>
+        <w:rPr>
+          <w:rFonts w:ascii="Arial" w:hAnsi="Arial"/>
+        </w:rPr>
+        <w:t xml:space="preserve"> Lemma 3. </w:t>
       </w:r>
       <w:r>
         <w:rPr>
@@ -21156,9 +22187,18 @@
       <w:r>
         <w:rPr>
           <w:rFonts w:ascii="Arial" w:hAnsi="Arial"/>
+          <w:vertAlign w:val="subscript"/>
+        </w:rPr>
+        <w:t>3</w:t>
+      </w:r>
+      <w:r>
+        <w:rPr>
+          <w:rFonts w:ascii="Arial" w:hAnsi="Arial"/>
         </w:rPr>
         <w:t xml:space="preserve"> is perpendicular to that of </w:t>
       </w:r>
+      <w:bookmarkStart w:id="385" w:name="OLE_LINK208"/>
+      <w:bookmarkStart w:id="386" w:name="OLE_LINK213"/>
       <w:r>
         <w:rPr>
           <w:rFonts w:ascii="Arial" w:hAnsi="Arial"/>
@@ -21166,16 +22206,109 @@
         </w:rPr>
         <w:t>t</w:t>
       </w:r>
+      <w:bookmarkEnd w:id="385"/>
+      <w:bookmarkEnd w:id="386"/>
+      <w:r>
+        <w:rPr>
+          <w:rFonts w:ascii="Arial" w:hAnsi="Arial"/>
+        </w:rPr>
+        <w:t>.</w:t>
+      </w:r>
+      <w:r>
+        <w:rPr>
+          <w:rFonts w:ascii="Arial" w:hAnsi="Arial"/>
+        </w:rPr>
+        <w:t xml:space="preserve"> (See footnote</w:t>
+      </w:r>
+      <w:r>
+        <w:rPr>
+          <w:rStyle w:val="FootnoteReference"/>
+          <w:rFonts w:ascii="Arial" w:hAnsi="Arial"/>
+        </w:rPr>
+        <w:footnoteReference w:id="1"/>
+      </w:r>
+      <w:r>
+        <w:rPr>
+          <w:rFonts w:ascii="Arial" w:hAnsi="Arial"/>
+        </w:rPr>
+        <w:t>.)</w:t>
+      </w:r>
+      <w:r>
+        <w:rPr>
+          <w:rFonts w:ascii="Arial" w:hAnsi="Arial"/>
+        </w:rPr>
+        <w:t xml:space="preserve"> </w:t>
+      </w:r>
+      <w:r>
+        <w:rPr>
+          <w:rFonts w:ascii="Arial" w:hAnsi="Arial"/>
+        </w:rPr>
+        <w:t xml:space="preserve">Let </w:t>
+      </w:r>
+      <w:r>
+        <w:rPr>
+          <w:rFonts w:ascii="Arial" w:hAnsi="Arial"/>
+          <w:i/>
+        </w:rPr>
+        <w:t>s</w:t>
+      </w:r>
       <w:r>
         <w:rPr>
           <w:rFonts w:ascii="Arial" w:hAnsi="Arial"/>
           <w:vertAlign w:val="subscript"/>
         </w:rPr>
+        <w:t>4</w:t>
+      </w:r>
+      <w:r>
+        <w:rPr>
+          <w:rFonts w:ascii="Arial" w:hAnsi="Arial"/>
+        </w:rPr>
+        <w:t> </w:t>
+      </w:r>
+      <w:r>
+        <w:rPr>
+          <w:rFonts w:ascii="Arial" w:hAnsi="Arial"/>
+        </w:rPr>
+        <w:t>=</w:t>
+      </w:r>
+      <w:r>
+        <w:rPr>
+          <w:rFonts w:ascii="Arial" w:hAnsi="Arial"/>
+        </w:rPr>
+        <w:t> </w:t>
+      </w:r>
+      <w:r>
+        <w:rPr>
+          <w:rFonts w:ascii="Arial" w:hAnsi="Arial"/>
+          <w:i/>
+        </w:rPr>
+        <w:t>t</w:t>
+      </w:r>
+      <w:r>
+        <w:rPr>
+          <w:rFonts w:ascii="Arial" w:hAnsi="Arial"/>
+          <w:i/>
+        </w:rPr>
+        <w:t> </w:t>
+      </w:r>
+      <w:r>
+        <w:rPr>
+          <w:rFonts w:ascii="Arial" w:hAnsi="Arial"/>
+        </w:rPr>
+        <w:t>t</w:t>
+      </w:r>
+      <w:r>
+        <w:rPr>
+          <w:rFonts w:ascii="Arial" w:hAnsi="Arial"/>
+          <w:i/>
+          <w:vertAlign w:val="subscript"/>
+        </w:rPr>
         <w:t>3</w:t>
       </w:r>
       <w:r>
         <w:rPr>
           <w:rFonts w:ascii="Arial" w:hAnsi="Arial"/>
+          <w:i/>
         </w:rPr>
         <w:t>.</w:t>
       </w:r>
@@ -21183,106 +22316,9 @@
         <w:rPr>
           <w:rFonts w:ascii="Arial" w:hAnsi="Arial"/>
         </w:rPr>
-        <w:t xml:space="preserve"> (See footnote</w:t>
-      </w:r>
-      <w:r>
-        <w:rPr>
-          <w:rStyle w:val="FootnoteReference"/>
-          <w:rFonts w:ascii="Arial" w:hAnsi="Arial"/>
-        </w:rPr>
-        <w:footnoteReference w:id="1"/>
-      </w:r>
-      <w:r>
-        <w:rPr>
-          <w:rFonts w:ascii="Arial" w:hAnsi="Arial"/>
-        </w:rPr>
-        <w:t>.)</w:t>
-      </w:r>
-      <w:r>
-        <w:rPr>
-          <w:rFonts w:ascii="Arial" w:hAnsi="Arial"/>
-        </w:rPr>
-        <w:t xml:space="preserve"> </w:t>
-      </w:r>
-      <w:r>
-        <w:rPr>
-          <w:rFonts w:ascii="Arial" w:hAnsi="Arial"/>
-        </w:rPr>
-        <w:t xml:space="preserve">Let </w:t>
-      </w:r>
-      <w:r>
-        <w:rPr>
-          <w:rFonts w:ascii="Arial" w:hAnsi="Arial"/>
-          <w:i/>
-        </w:rPr>
-        <w:t>s</w:t>
-      </w:r>
-      <w:r>
-        <w:rPr>
-          <w:rFonts w:ascii="Arial" w:hAnsi="Arial"/>
-          <w:vertAlign w:val="subscript"/>
-        </w:rPr>
-        <w:t>4</w:t>
-      </w:r>
-      <w:r>
-        <w:rPr>
-          <w:rFonts w:ascii="Arial" w:hAnsi="Arial"/>
-        </w:rPr>
-        <w:t> </w:t>
-      </w:r>
-      <w:r>
-        <w:rPr>
-          <w:rFonts w:ascii="Arial" w:hAnsi="Arial"/>
-        </w:rPr>
-        <w:t>=</w:t>
-      </w:r>
-      <w:r>
-        <w:rPr>
-          <w:rFonts w:ascii="Arial" w:hAnsi="Arial"/>
-        </w:rPr>
-        <w:t> </w:t>
-      </w:r>
-      <w:r>
-        <w:rPr>
-          <w:rFonts w:ascii="Arial" w:hAnsi="Arial"/>
-          <w:i/>
-        </w:rPr>
-        <w:t>t</w:t>
-      </w:r>
-      <w:r>
-        <w:rPr>
-          <w:rFonts w:ascii="Arial" w:hAnsi="Arial"/>
-          <w:i/>
-        </w:rPr>
-        <w:t> </w:t>
-      </w:r>
-      <w:r>
-        <w:rPr>
-          <w:rFonts w:ascii="Arial" w:hAnsi="Arial"/>
-        </w:rPr>
-        <w:t>t</w:t>
-      </w:r>
-      <w:r>
-        <w:rPr>
-          <w:rFonts w:ascii="Arial" w:hAnsi="Arial"/>
-          <w:i/>
-          <w:vertAlign w:val="subscript"/>
-        </w:rPr>
-        <w:t>3</w:t>
-      </w:r>
-      <w:r>
-        <w:rPr>
-          <w:rFonts w:ascii="Arial" w:hAnsi="Arial"/>
-          <w:i/>
-        </w:rPr>
-        <w:t>.</w:t>
-      </w:r>
-      <w:r>
-        <w:rPr>
-          <w:rFonts w:ascii="Arial" w:hAnsi="Arial"/>
-        </w:rPr>
-        <w:t xml:space="preserve"> </w:t>
-      </w:r>
+        <w:t xml:space="preserve"> </w:t>
+      </w:r>
+      <w:proofErr w:type="gramStart"/>
       <w:r>
         <w:rPr>
           <w:rFonts w:ascii="Arial" w:hAnsi="Arial"/>
@@ -21370,12 +22406,14 @@
         </w:rPr>
         <w:t>.</w:t>
       </w:r>
-      <w:r>
-        <w:rPr>
-          <w:rFonts w:ascii="Arial" w:hAnsi="Arial"/>
-        </w:rPr>
-        <w:t xml:space="preserve"> </w:t>
-      </w:r>
+      <w:proofErr w:type="gramEnd"/>
+      <w:r>
+        <w:rPr>
+          <w:rFonts w:ascii="Arial" w:hAnsi="Arial"/>
+        </w:rPr>
+        <w:t xml:space="preserve"> </w:t>
+      </w:r>
+      <w:proofErr w:type="gramStart"/>
       <w:r>
         <w:rPr>
           <w:rFonts w:ascii="Arial" w:hAnsi="Arial"/>
@@ -21438,13 +22476,28 @@
         <w:rPr>
           <w:rFonts w:ascii="Arial" w:hAnsi="Arial"/>
         </w:rPr>
-        <w:t xml:space="preserve">. Thus, by Theorem 4, </w:t>
-      </w:r>
+        <w:t>.</w:t>
+      </w:r>
+      <w:proofErr w:type="gramEnd"/>
+      <w:r>
+        <w:rPr>
+          <w:rFonts w:ascii="Arial" w:hAnsi="Arial"/>
+        </w:rPr>
+        <w:t xml:space="preserve"> Thus, by Theorem 4, </w:t>
+      </w:r>
+      <w:proofErr w:type="gramStart"/>
       <w:r>
         <w:rPr>
           <w:rFonts w:cstheme="minorHAnsi"/>
         </w:rPr>
-        <w:t>SO(3) </w:t>
+        <w:t>SO(</w:t>
+      </w:r>
+      <w:proofErr w:type="gramEnd"/>
+      <w:r>
+        <w:rPr>
+          <w:rFonts w:cstheme="minorHAnsi"/>
+        </w:rPr>
+        <w:t>3) </w:t>
       </w:r>
       <w:r>
         <w:rPr>
@@ -21486,8 +22539,8 @@
     </w:p>
     <w:p/>
     <w:sectPr>
-      <w:footerReference w:type="even" r:id="rId19"/>
-      <w:footerReference w:type="default" r:id="rId20"/>
+      <w:footerReference w:type="even" r:id="rId32"/>
+      <w:footerReference w:type="default" r:id="rId33"/>
       <w:pgSz w:w="12240" w:h="15840"/>
       <w:pgMar w:top="1440" w:right="1800" w:bottom="1440" w:left="1800" w:header="720" w:footer="720" w:gutter="0"/>
       <w:cols w:space="720"/>
@@ -21549,7 +22602,7 @@
         <w:rStyle w:val="PageNumber"/>
         <w:noProof/>
       </w:rPr>
-      <w:t>6</w:t>
+      <w:t>4</w:t>
     </w:r>
     <w:r>
       <w:rPr>
@@ -21701,21 +22754,123 @@
         <w:footnoteRef/>
       </w:r>
       <w:r>
-        <w:t xml:space="preserve"> The axis of rotation of the reflective rotations </w:t>
-      </w:r>
+        <w:t xml:space="preserve"> We have </w:t>
+      </w:r>
+      <w:bookmarkStart w:id="387" w:name="OLE_LINK216"/>
+      <w:bookmarkStart w:id="388" w:name="OLE_LINK223"/>
+      <w:r>
+        <w:rPr>
+          <w:i/>
+        </w:rPr>
+        <w:t>s</w:t>
+      </w:r>
+      <w:r>
+        <w:rPr>
+          <w:vertAlign w:val="subscript"/>
+        </w:rPr>
+        <w:t>3</w:t>
+      </w:r>
+      <w:bookmarkEnd w:id="387"/>
+      <w:bookmarkEnd w:id="388"/>
+      <w:r>
+        <w:t xml:space="preserve"> = </w:t>
+      </w:r>
+      <w:r>
+        <w:rPr>
+          <w:rFonts w:ascii="Arial" w:hAnsi="Arial"/>
+          <w:i/>
+        </w:rPr>
+        <w:t>g</w:t>
+      </w:r>
+      <w:r>
+        <w:rPr>
+          <w:rFonts w:ascii="Arial" w:hAnsi="Arial"/>
+          <w:vertAlign w:val="superscript"/>
+        </w:rPr>
+        <w:noBreakHyphen/>
+        <w:t>1</w:t>
+      </w:r>
+      <w:r>
+        <w:rPr>
+          <w:rFonts w:ascii="Arial" w:hAnsi="Arial"/>
+          <w:i/>
+        </w:rPr>
+        <w:t>sg</w:t>
+      </w:r>
+      <w:r>
+        <w:rPr>
+          <w:rFonts w:ascii="Arial" w:hAnsi="Arial"/>
+        </w:rPr>
+        <w:t xml:space="preserve">, </w:t>
+      </w:r>
+      <w:bookmarkStart w:id="389" w:name="OLE_LINK224"/>
+      <w:bookmarkStart w:id="390" w:name="OLE_LINK225"/>
       <w:r>
         <w:rPr>
           <w:i/>
         </w:rPr>
         <w:t>t</w:t>
       </w:r>
-      <w:bookmarkStart w:id="365" w:name="OLE_LINK37"/>
-      <w:bookmarkStart w:id="366" w:name="OLE_LINK38"/>
-      <w:r>
-        <w:t xml:space="preserve"> </w:t>
-      </w:r>
-      <w:bookmarkEnd w:id="365"/>
-      <w:bookmarkEnd w:id="366"/>
+      <w:r>
+        <w:rPr>
+          <w:vertAlign w:val="subscript"/>
+        </w:rPr>
+        <w:t>3</w:t>
+      </w:r>
+      <w:r>
+        <w:t xml:space="preserve"> = </w:t>
+      </w:r>
+      <w:r>
+        <w:rPr>
+          <w:i/>
+        </w:rPr>
+        <w:t>s</w:t>
+      </w:r>
+      <w:r>
+        <w:rPr>
+          <w:vertAlign w:val="subscript"/>
+        </w:rPr>
+        <w:t>3</w:t>
+      </w:r>
+      <w:r>
+        <w:t xml:space="preserve"> R,</w:t>
+      </w:r>
+      <w:bookmarkEnd w:id="389"/>
+      <w:bookmarkEnd w:id="390"/>
+      <w:r>
+        <w:t xml:space="preserve"> and </w:t>
+      </w:r>
+      <w:r>
+        <w:rPr>
+          <w:i/>
+        </w:rPr>
+        <w:t>t</w:t>
+      </w:r>
+      <w:r>
+        <w:t xml:space="preserve"> = </w:t>
+      </w:r>
+      <w:r>
+        <w:rPr>
+          <w:i/>
+        </w:rPr>
+        <w:t>s</w:t>
+      </w:r>
+      <w:r>
+        <w:t xml:space="preserve"> R. The axis of rotation of the reflective rotations </w:t>
+      </w:r>
+      <w:r>
+        <w:rPr>
+          <w:i/>
+        </w:rPr>
+        <w:t>t</w:t>
+      </w:r>
+      <w:bookmarkStart w:id="391" w:name="OLE_LINK37"/>
+      <w:bookmarkStart w:id="392" w:name="OLE_LINK38"/>
+      <w:r>
+        <w:t xml:space="preserve"> </w:t>
+      </w:r>
+      <w:bookmarkEnd w:id="391"/>
+      <w:bookmarkEnd w:id="392"/>
       <w:r>
         <w:t xml:space="preserve">and </w:t>
       </w:r>
@@ -21741,7 +22896,7 @@
         <w:t>s</w:t>
       </w:r>
       <w:r>
-        <w:t xml:space="preserve"> and is</w:t>
+        <w:t xml:space="preserve"> and s</w:t>
       </w:r>
       <w:r>
         <w:rPr>
@@ -21754,7 +22909,7 @@
         <w:t>, re</w:t>
       </w:r>
       <w:r>
-        <w:t xml:space="preserve">spectively. Thus, if the axes of </w:t>
+        <w:t xml:space="preserve">spectively. Thus, since the axes of </w:t>
       </w:r>
       <w:r>
         <w:rPr>
@@ -23281,7 +24436,7 @@
 </file>
 
 <file path=customXml/itemProps1.xml><?xml version="1.0" encoding="utf-8"?>
-<ds:datastoreItem xmlns:ds="http://schemas.openxmlformats.org/officeDocument/2006/customXml" ds:itemID="{ED108348-E488-694E-A150-CC09660AD271}">
+<ds:datastoreItem xmlns:ds="http://schemas.openxmlformats.org/officeDocument/2006/customXml" ds:itemID="{8C7EC3F7-B042-6E4C-AB39-DCD70E03B2E0}">
   <ds:schemaRefs>
     <ds:schemaRef ds:uri="http://schemas.openxmlformats.org/officeDocument/2006/bibliography"/>
   </ds:schemaRefs>

--- a/13.7 (Matrixbud) ver 1 (short version).docx
+++ b/13.7 (Matrixbud) ver 1 (short version).docx
@@ -9921,7 +9921,13 @@
         <w:rPr>
           <w:rFonts w:ascii="Arial" w:hAnsi="Arial"/>
         </w:rPr>
-        <w:t xml:space="preserve">  in which</w:t>
+        <w:t xml:space="preserve">  </w:t>
+      </w:r>
+      <w:r>
+        <w:rPr>
+          <w:rFonts w:ascii="Arial" w:hAnsi="Arial"/>
+        </w:rPr>
+        <w:t>in which</w:t>
       </w:r>
       <w:r>
         <w:rPr>
@@ -14618,7 +14624,7 @@
           <v:shape id="_x0000_i1029" type="#_x0000_t75" style="width:13.05pt;height:32.25pt" o:ole="">
             <v:imagedata r:id="rId13" o:title=""/>
           </v:shape>
-          <o:OLEObject Type="Embed" ProgID="Equation.DSMT4" ShapeID="_x0000_i1029" DrawAspect="Content" ObjectID="_1451397214" r:id="rId14"/>
+          <o:OLEObject Type="Embed" ProgID="Equation.DSMT4" ShapeID="_x0000_i1029" DrawAspect="Content" ObjectID="_1455207597" r:id="rId14"/>
         </w:object>
       </w:r>
       <w:r>
@@ -14690,7 +14696,7 @@
           <v:shape id="_x0000_i1030" type="#_x0000_t75" style="width:13.05pt;height:32.25pt" o:ole="">
             <v:imagedata r:id="rId15" o:title=""/>
           </v:shape>
-          <o:OLEObject Type="Embed" ProgID="Equation.DSMT4" ShapeID="_x0000_i1030" DrawAspect="Content" ObjectID="_1451397215" r:id="rId16"/>
+          <o:OLEObject Type="Embed" ProgID="Equation.DSMT4" ShapeID="_x0000_i1030" DrawAspect="Content" ObjectID="_1455207598" r:id="rId16"/>
         </w:object>
       </w:r>
       <w:r>
@@ -14845,15 +14851,7 @@
         <w:rPr>
           <w:rFonts w:ascii="Arial" w:hAnsi="Arial"/>
         </w:rPr>
-        <w:t xml:space="preserve"> has same axis of </w:t>
-      </w:r>
-      <w:bookmarkStart w:id="246" w:name="_GoBack"/>
-      <w:bookmarkEnd w:id="246"/>
-      <w:r>
-        <w:rPr>
-          <w:rFonts w:ascii="Arial" w:hAnsi="Arial"/>
-        </w:rPr>
-        <w:t>rotation as</w:t>
+        <w:t xml:space="preserve"> has same axis of rotation as</w:t>
       </w:r>
       <w:r>
         <w:rPr>
@@ -14874,8 +14872,8 @@
         </w:rPr>
         <w:t>,</w:t>
       </w:r>
-      <w:bookmarkStart w:id="247" w:name="OLE_LINK125"/>
-      <w:bookmarkStart w:id="248" w:name="OLE_LINK126"/>
+      <w:bookmarkStart w:id="246" w:name="OLE_LINK125"/>
+      <w:bookmarkStart w:id="247" w:name="OLE_LINK126"/>
       <w:r>
         <w:rPr>
           <w:rFonts w:ascii="Arial" w:hAnsi="Arial"/>
@@ -14908,8 +14906,8 @@
         </w:rPr>
         <w:t> = </w:t>
       </w:r>
-      <w:bookmarkStart w:id="249" w:name="OLE_LINK182"/>
-      <w:bookmarkStart w:id="250" w:name="OLE_LINK183"/>
+      <w:bookmarkStart w:id="248" w:name="OLE_LINK182"/>
+      <w:bookmarkStart w:id="249" w:name="OLE_LINK183"/>
       <w:r>
         <w:rPr>
           <w:rFonts w:ascii="Arial" w:hAnsi="Arial"/>
@@ -14966,38 +14964,38 @@
         </w:rPr>
         <w:t>0</w:t>
       </w:r>
+      <w:bookmarkEnd w:id="248"/>
       <w:bookmarkEnd w:id="249"/>
+      <w:r>
+        <w:rPr>
+          <w:rFonts w:ascii="Arial" w:hAnsi="Arial"/>
+        </w:rPr>
+        <w:t> = </w:t>
+      </w:r>
+      <w:r>
+        <w:rPr>
+          <w:rFonts w:ascii="Arial" w:hAnsi="Arial"/>
+          <w:i/>
+        </w:rPr>
+        <w:t>h</w:t>
+      </w:r>
+      <w:r>
+        <w:rPr>
+          <w:rFonts w:ascii="Arial" w:hAnsi="Arial"/>
+        </w:rPr>
+        <w:t> = </w:t>
+      </w:r>
+      <w:bookmarkStart w:id="250" w:name="OLE_LINK175"/>
+      <w:bookmarkStart w:id="251" w:name="OLE_LINK176"/>
+      <w:r>
+        <w:rPr>
+          <w:rFonts w:ascii="Arial" w:hAnsi="Arial"/>
+          <w:i/>
+        </w:rPr>
+        <w:sym w:font="Symbol" w:char="F071"/>
+      </w:r>
       <w:bookmarkEnd w:id="250"/>
-      <w:r>
-        <w:rPr>
-          <w:rFonts w:ascii="Arial" w:hAnsi="Arial"/>
-        </w:rPr>
-        <w:t> = </w:t>
-      </w:r>
-      <w:r>
-        <w:rPr>
-          <w:rFonts w:ascii="Arial" w:hAnsi="Arial"/>
-          <w:i/>
-        </w:rPr>
-        <w:t>h</w:t>
-      </w:r>
-      <w:r>
-        <w:rPr>
-          <w:rFonts w:ascii="Arial" w:hAnsi="Arial"/>
-        </w:rPr>
-        <w:t> = </w:t>
-      </w:r>
-      <w:bookmarkStart w:id="251" w:name="OLE_LINK175"/>
-      <w:bookmarkStart w:id="252" w:name="OLE_LINK176"/>
-      <w:r>
-        <w:rPr>
-          <w:rFonts w:ascii="Arial" w:hAnsi="Arial"/>
-          <w:i/>
-        </w:rPr>
-        <w:sym w:font="Symbol" w:char="F071"/>
-      </w:r>
       <w:bookmarkEnd w:id="251"/>
-      <w:bookmarkEnd w:id="252"/>
       <w:r>
         <w:rPr>
           <w:rFonts w:ascii="Arial" w:hAnsi="Arial"/>
@@ -15018,8 +15016,8 @@
         </w:rPr>
         <w:t>(0, 0, 1</w:t>
       </w:r>
+      <w:bookmarkEnd w:id="246"/>
       <w:bookmarkEnd w:id="247"/>
-      <w:bookmarkEnd w:id="248"/>
       <w:r>
         <w:rPr>
           <w:rFonts w:ascii="Arial" w:hAnsi="Arial"/>
@@ -15211,10 +15209,10 @@
         </w:rPr>
         <w:t xml:space="preserve"> </w:t>
       </w:r>
-      <w:bookmarkStart w:id="253" w:name="OLE_LINK199"/>
-      <w:bookmarkStart w:id="254" w:name="OLE_LINK200"/>
-      <w:bookmarkStart w:id="255" w:name="OLE_LINK178"/>
-      <w:bookmarkStart w:id="256" w:name="OLE_LINK179"/>
+      <w:bookmarkStart w:id="252" w:name="OLE_LINK199"/>
+      <w:bookmarkStart w:id="253" w:name="OLE_LINK200"/>
+      <w:bookmarkStart w:id="254" w:name="OLE_LINK178"/>
+      <w:bookmarkStart w:id="255" w:name="OLE_LINK179"/>
       <w:r>
         <w:rPr>
           <w:rFonts w:ascii="Arial" w:hAnsi="Arial"/>
@@ -15222,16 +15220,16 @@
         </w:rPr>
         <w:sym w:font="Symbol" w:char="F071"/>
       </w:r>
+      <w:bookmarkEnd w:id="252"/>
       <w:bookmarkEnd w:id="253"/>
+      <w:r>
+        <w:rPr>
+          <w:rFonts w:ascii="Arial" w:hAnsi="Arial"/>
+        </w:rPr>
+        <w:t xml:space="preserve"> </w:t>
+      </w:r>
       <w:bookmarkEnd w:id="254"/>
-      <w:r>
-        <w:rPr>
-          <w:rFonts w:ascii="Arial" w:hAnsi="Arial"/>
-        </w:rPr>
-        <w:t xml:space="preserve"> </w:t>
-      </w:r>
       <w:bookmarkEnd w:id="255"/>
-      <w:bookmarkEnd w:id="256"/>
       <w:r>
         <w:rPr>
           <w:rFonts w:ascii="Arial" w:hAnsi="Arial"/>
@@ -15316,8 +15314,8 @@
         </w:rPr>
         <w:t xml:space="preserve">= </w:t>
       </w:r>
-      <w:bookmarkStart w:id="257" w:name="OLE_LINK233"/>
-      <w:bookmarkStart w:id="258" w:name="OLE_LINK234"/>
+      <w:bookmarkStart w:id="256" w:name="OLE_LINK233"/>
+      <w:bookmarkStart w:id="257" w:name="OLE_LINK234"/>
       <w:r>
         <w:rPr>
           <w:rFonts w:ascii="Arial" w:hAnsi="Arial"/>
@@ -15327,7 +15325,7 @@
           <v:shape id="_x0000_i1031" type="#_x0000_t75" style="width:13.05pt;height:32.25pt" o:ole="">
             <v:imagedata r:id="rId17" o:title=""/>
           </v:shape>
-          <o:OLEObject Type="Embed" ProgID="Equation.DSMT4" ShapeID="_x0000_i1031" DrawAspect="Content" ObjectID="_1451397216" r:id="rId18"/>
+          <o:OLEObject Type="Embed" ProgID="Equation.DSMT4" ShapeID="_x0000_i1031" DrawAspect="Content" ObjectID="_1455207599" r:id="rId18"/>
         </w:object>
       </w:r>
       <w:r>
@@ -15344,10 +15342,10 @@
         </w:rPr>
         <w:t xml:space="preserve">(0, sin </w:t>
       </w:r>
-      <w:bookmarkStart w:id="259" w:name="OLE_LINK235"/>
-      <w:bookmarkStart w:id="260" w:name="OLE_LINK236"/>
-      <w:bookmarkStart w:id="261" w:name="OLE_LINK43"/>
-      <w:bookmarkStart w:id="262" w:name="OLE_LINK46"/>
+      <w:bookmarkStart w:id="258" w:name="OLE_LINK235"/>
+      <w:bookmarkStart w:id="259" w:name="OLE_LINK236"/>
+      <w:bookmarkStart w:id="260" w:name="OLE_LINK43"/>
+      <w:bookmarkStart w:id="261" w:name="OLE_LINK46"/>
       <w:r>
         <w:rPr>
           <w:rFonts w:ascii="Symbol" w:hAnsi="Symbol"/>
@@ -15355,10 +15353,10 @@
         </w:rPr>
         <w:t></w:t>
       </w:r>
+      <w:bookmarkEnd w:id="258"/>
       <w:bookmarkEnd w:id="259"/>
       <w:bookmarkEnd w:id="260"/>
       <w:bookmarkEnd w:id="261"/>
-      <w:bookmarkEnd w:id="262"/>
       <w:r>
         <w:rPr>
           <w:rFonts w:ascii="Arial" w:hAnsi="Arial"/>
@@ -15392,8 +15390,8 @@
         </w:rPr>
         <w:t xml:space="preserve">) </w:t>
       </w:r>
+      <w:bookmarkEnd w:id="256"/>
       <w:bookmarkEnd w:id="257"/>
-      <w:bookmarkEnd w:id="258"/>
       <w:r>
         <w:rPr>
           <w:rFonts w:ascii="Arial" w:hAnsi="Arial"/>
@@ -15483,8 +15481,8 @@
         </w:rPr>
         <w:t xml:space="preserve">from </w:t>
       </w:r>
-      <w:bookmarkStart w:id="263" w:name="OLE_LINK197"/>
-      <w:bookmarkStart w:id="264" w:name="OLE_LINK198"/>
+      <w:bookmarkStart w:id="262" w:name="OLE_LINK197"/>
+      <w:bookmarkStart w:id="263" w:name="OLE_LINK198"/>
       <w:r>
         <w:rPr>
           <w:rFonts w:ascii="Arial" w:hAnsi="Arial"/>
@@ -15519,16 +15517,37 @@
         </w:rPr>
         <w:t>1</w:t>
       </w:r>
+      <w:bookmarkEnd w:id="262"/>
       <w:bookmarkEnd w:id="263"/>
+      <w:r>
+        <w:rPr>
+          <w:rFonts w:ascii="Arial" w:hAnsi="Arial"/>
+        </w:rPr>
+        <w:t xml:space="preserve"> (i.e., from </w:t>
+      </w:r>
+      <w:bookmarkStart w:id="264" w:name="OLE_LINK238"/>
+      <w:bookmarkStart w:id="265" w:name="OLE_LINK239"/>
+      <w:r>
+        <w:rPr>
+          <w:rFonts w:ascii="Symbol" w:hAnsi="Symbol"/>
+          <w:i/>
+        </w:rPr>
+        <w:t></w:t>
+      </w:r>
+      <w:r>
+        <w:rPr>
+          <w:rFonts w:ascii="Arial" w:hAnsi="Arial"/>
+        </w:rPr>
+        <w:t xml:space="preserve"> = </w:t>
+      </w:r>
       <w:bookmarkEnd w:id="264"/>
-      <w:r>
-        <w:rPr>
-          <w:rFonts w:ascii="Arial" w:hAnsi="Arial"/>
-        </w:rPr>
-        <w:t xml:space="preserve"> (i.e., from </w:t>
-      </w:r>
-      <w:bookmarkStart w:id="265" w:name="OLE_LINK238"/>
-      <w:bookmarkStart w:id="266" w:name="OLE_LINK239"/>
+      <w:bookmarkEnd w:id="265"/>
+      <w:r>
+        <w:rPr>
+          <w:rFonts w:ascii="Arial" w:hAnsi="Arial"/>
+        </w:rPr>
+        <w:t xml:space="preserve">0 to </w:t>
+      </w:r>
       <w:r>
         <w:rPr>
           <w:rFonts w:ascii="Symbol" w:hAnsi="Symbol"/>
@@ -15540,216 +15559,196 @@
         <w:rPr>
           <w:rFonts w:ascii="Arial" w:hAnsi="Arial"/>
         </w:rPr>
-        <w:t xml:space="preserve"> = </w:t>
-      </w:r>
-      <w:bookmarkEnd w:id="265"/>
-      <w:bookmarkEnd w:id="266"/>
-      <w:r>
-        <w:rPr>
-          <w:rFonts w:ascii="Arial" w:hAnsi="Arial"/>
-        </w:rPr>
-        <w:t xml:space="preserve">0 to </w:t>
-      </w:r>
-      <w:r>
-        <w:rPr>
-          <w:rFonts w:ascii="Symbol" w:hAnsi="Symbol"/>
-          <w:i/>
-        </w:rPr>
-        <w:t></w:t>
-      </w:r>
-      <w:r>
-        <w:rPr>
-          <w:rFonts w:ascii="Arial" w:hAnsi="Arial"/>
-        </w:rPr>
         <w:t> = </w:t>
       </w:r>
-      <w:bookmarkStart w:id="267" w:name="OLE_LINK152"/>
-      <w:bookmarkStart w:id="268" w:name="OLE_LINK163"/>
+      <w:bookmarkStart w:id="266" w:name="OLE_LINK152"/>
+      <w:bookmarkStart w:id="267" w:name="OLE_LINK163"/>
       <w:r>
         <w:rPr>
           <w:rFonts w:ascii="Arial" w:hAnsi="Arial"/>
           <w:position w:val="-24"/>
         </w:rPr>
-        <w:pict w14:anchorId="69E4E21A">
-          <v:shape id="_x0000_i1032" type="#_x0000_t75" style="width:13.05pt;height:32.9pt">
+        <w:object w:dxaOrig="260" w:dyaOrig="660" w14:anchorId="66D05F1B">
+          <v:shape id="_x0000_i1042" type="#_x0000_t75" style="width:13.05pt;height:32.9pt" o:ole="">
             <v:imagedata r:id="rId19" o:title=""/>
           </v:shape>
-        </w:pict>
-      </w:r>
+          <o:OLEObject Type="Embed" ProgID="Equation.DSMT4" ShapeID="_x0000_i1042" DrawAspect="Content" ObjectID="_1455207600" r:id="rId20"/>
+        </w:object>
+      </w:r>
+      <w:bookmarkEnd w:id="266"/>
       <w:bookmarkEnd w:id="267"/>
+      <w:r>
+        <w:rPr>
+          <w:rFonts w:ascii="Arial" w:hAnsi="Arial"/>
+        </w:rPr>
+        <w:t>)</w:t>
+      </w:r>
+      <w:r>
+        <w:rPr>
+          <w:rFonts w:ascii="Arial" w:hAnsi="Arial"/>
+        </w:rPr>
+        <w:t xml:space="preserve">, </w:t>
+      </w:r>
+      <w:r>
+        <w:rPr>
+          <w:rFonts w:ascii="Arial" w:hAnsi="Arial"/>
+          <w:i/>
+        </w:rPr>
+        <w:t>f</w:t>
+      </w:r>
+      <w:r>
+        <w:rPr>
+          <w:rFonts w:ascii="Arial" w:hAnsi="Arial"/>
+        </w:rPr>
+        <w:t> </w:t>
+      </w:r>
+      <w:r>
+        <w:rPr>
+          <w:rFonts w:ascii="Arial" w:hAnsi="Arial"/>
+        </w:rPr>
+        <w:t>=</w:t>
+      </w:r>
+      <w:r>
+        <w:rPr>
+          <w:rFonts w:ascii="Arial" w:hAnsi="Arial"/>
+        </w:rPr>
+        <w:t> </w:t>
+      </w:r>
+      <w:r>
+        <w:rPr>
+          <w:rFonts w:ascii="Arial" w:hAnsi="Arial"/>
+          <w:i/>
+        </w:rPr>
+        <w:t>g</w:t>
+      </w:r>
+      <w:r>
+        <w:rPr>
+          <w:rFonts w:ascii="Arial" w:hAnsi="Arial"/>
+          <w:vertAlign w:val="superscript"/>
+        </w:rPr>
+        <w:t xml:space="preserve"> </w:t>
+      </w:r>
+      <w:r>
+        <w:rPr>
+          <w:rFonts w:ascii="Arial" w:hAnsi="Arial"/>
+          <w:vertAlign w:val="superscript"/>
+        </w:rPr>
+        <w:noBreakHyphen/>
+      </w:r>
+      <w:r>
+        <w:rPr>
+          <w:rFonts w:ascii="Arial" w:hAnsi="Arial"/>
+          <w:vertAlign w:val="superscript"/>
+        </w:rPr>
+        <w:t>1</w:t>
+      </w:r>
+      <w:r>
+        <w:rPr>
+          <w:rFonts w:ascii="Arial" w:hAnsi="Arial"/>
+        </w:rPr>
+        <w:t> </w:t>
+      </w:r>
+      <w:r>
+        <w:rPr>
+          <w:rFonts w:ascii="Arial" w:hAnsi="Arial"/>
+          <w:i/>
+        </w:rPr>
+        <w:t>h </w:t>
+      </w:r>
+      <w:r>
+        <w:rPr>
+          <w:rFonts w:ascii="Arial" w:hAnsi="Arial"/>
+          <w:i/>
+        </w:rPr>
+        <w:t>g</w:t>
+      </w:r>
+      <w:r>
+        <w:rPr>
+          <w:rFonts w:ascii="Arial" w:hAnsi="Arial"/>
+        </w:rPr>
+        <w:t> = </w:t>
+      </w:r>
+      <w:r>
+        <w:rPr>
+          <w:rFonts w:ascii="Arial" w:hAnsi="Arial"/>
+          <w:i/>
+        </w:rPr>
+        <w:sym w:font="Symbol" w:char="0071"/>
+      </w:r>
+      <w:r>
+        <w:rPr>
+          <w:rFonts w:ascii="Arial" w:hAnsi="Arial"/>
+        </w:rPr>
+        <w:t xml:space="preserve"> </w:t>
+      </w:r>
+      <w:r>
+        <w:rPr>
+          <w:rFonts w:ascii="Arial" w:hAnsi="Arial"/>
+        </w:rPr>
+        <w:t>(sin </w:t>
+      </w:r>
+      <w:r>
+        <w:rPr>
+          <w:rFonts w:ascii="Symbol" w:hAnsi="Symbol"/>
+          <w:i/>
+        </w:rPr>
+        <w:t></w:t>
+      </w:r>
+      <w:r>
+        <w:rPr>
+          <w:rFonts w:ascii="Arial" w:hAnsi="Arial"/>
+        </w:rPr>
+        <w:t>, 0, </w:t>
+      </w:r>
+      <w:proofErr w:type="spellStart"/>
+      <w:r>
+        <w:rPr>
+          <w:rFonts w:ascii="Arial" w:hAnsi="Arial"/>
+        </w:rPr>
+        <w:t>cos</w:t>
+      </w:r>
+      <w:proofErr w:type="spellEnd"/>
+      <w:r>
+        <w:rPr>
+          <w:rFonts w:ascii="Arial" w:hAnsi="Arial"/>
+        </w:rPr>
+        <w:t> </w:t>
+      </w:r>
+      <w:r>
+        <w:rPr>
+          <w:rFonts w:ascii="Symbol" w:hAnsi="Symbol"/>
+          <w:i/>
+        </w:rPr>
+        <w:t></w:t>
+      </w:r>
+      <w:r>
+        <w:rPr>
+          <w:rFonts w:ascii="Arial" w:hAnsi="Arial"/>
+        </w:rPr>
+        <w:t xml:space="preserve">) </w:t>
+      </w:r>
+      <w:r>
+        <w:rPr>
+          <w:rFonts w:ascii="Arial" w:hAnsi="Arial"/>
+        </w:rPr>
+        <w:t>moves along</w:t>
+      </w:r>
+      <w:r>
+        <w:rPr>
+          <w:rFonts w:ascii="Arial" w:hAnsi="Arial"/>
+        </w:rPr>
+        <w:t xml:space="preserve"> </w:t>
+      </w:r>
+      <w:bookmarkStart w:id="268" w:name="OLE_LINK36"/>
+      <w:bookmarkStart w:id="269" w:name="OLE_LINK35"/>
+      <w:r>
+        <w:rPr>
+          <w:rFonts w:ascii="Arial" w:hAnsi="Arial"/>
+        </w:rPr>
+        <w:t>the great circle</w:t>
+      </w:r>
       <w:bookmarkEnd w:id="268"/>
-      <w:r>
-        <w:rPr>
-          <w:rFonts w:ascii="Arial" w:hAnsi="Arial"/>
-        </w:rPr>
-        <w:t>)</w:t>
-      </w:r>
-      <w:r>
-        <w:rPr>
-          <w:rFonts w:ascii="Arial" w:hAnsi="Arial"/>
-        </w:rPr>
-        <w:t xml:space="preserve">, </w:t>
-      </w:r>
-      <w:r>
-        <w:rPr>
-          <w:rFonts w:ascii="Arial" w:hAnsi="Arial"/>
-          <w:i/>
-        </w:rPr>
-        <w:t>f</w:t>
-      </w:r>
-      <w:r>
-        <w:rPr>
-          <w:rFonts w:ascii="Arial" w:hAnsi="Arial"/>
-        </w:rPr>
-        <w:t> </w:t>
-      </w:r>
-      <w:r>
-        <w:rPr>
-          <w:rFonts w:ascii="Arial" w:hAnsi="Arial"/>
-        </w:rPr>
-        <w:t>=</w:t>
-      </w:r>
-      <w:r>
-        <w:rPr>
-          <w:rFonts w:ascii="Arial" w:hAnsi="Arial"/>
-        </w:rPr>
-        <w:t> </w:t>
-      </w:r>
-      <w:r>
-        <w:rPr>
-          <w:rFonts w:ascii="Arial" w:hAnsi="Arial"/>
-          <w:i/>
-        </w:rPr>
-        <w:t>g</w:t>
-      </w:r>
-      <w:r>
-        <w:rPr>
-          <w:rFonts w:ascii="Arial" w:hAnsi="Arial"/>
-          <w:vertAlign w:val="superscript"/>
-        </w:rPr>
-        <w:t xml:space="preserve"> </w:t>
-      </w:r>
-      <w:r>
-        <w:rPr>
-          <w:rFonts w:ascii="Arial" w:hAnsi="Arial"/>
-          <w:vertAlign w:val="superscript"/>
-        </w:rPr>
-        <w:noBreakHyphen/>
-      </w:r>
-      <w:r>
-        <w:rPr>
-          <w:rFonts w:ascii="Arial" w:hAnsi="Arial"/>
-          <w:vertAlign w:val="superscript"/>
-        </w:rPr>
-        <w:t>1</w:t>
-      </w:r>
-      <w:r>
-        <w:rPr>
-          <w:rFonts w:ascii="Arial" w:hAnsi="Arial"/>
-        </w:rPr>
-        <w:t> </w:t>
-      </w:r>
-      <w:r>
-        <w:rPr>
-          <w:rFonts w:ascii="Arial" w:hAnsi="Arial"/>
-          <w:i/>
-        </w:rPr>
-        <w:t>h </w:t>
-      </w:r>
-      <w:r>
-        <w:rPr>
-          <w:rFonts w:ascii="Arial" w:hAnsi="Arial"/>
-          <w:i/>
-        </w:rPr>
-        <w:t>g</w:t>
-      </w:r>
-      <w:r>
-        <w:rPr>
-          <w:rFonts w:ascii="Arial" w:hAnsi="Arial"/>
-        </w:rPr>
-        <w:t> = </w:t>
-      </w:r>
-      <w:r>
-        <w:rPr>
-          <w:rFonts w:ascii="Arial" w:hAnsi="Arial"/>
-          <w:i/>
-        </w:rPr>
-        <w:sym w:font="Symbol" w:char="0071"/>
-      </w:r>
-      <w:r>
-        <w:rPr>
-          <w:rFonts w:ascii="Arial" w:hAnsi="Arial"/>
-        </w:rPr>
-        <w:t xml:space="preserve"> </w:t>
-      </w:r>
-      <w:r>
-        <w:rPr>
-          <w:rFonts w:ascii="Arial" w:hAnsi="Arial"/>
-        </w:rPr>
-        <w:t>(sin </w:t>
-      </w:r>
-      <w:r>
-        <w:rPr>
-          <w:rFonts w:ascii="Symbol" w:hAnsi="Symbol"/>
-          <w:i/>
-        </w:rPr>
-        <w:t></w:t>
-      </w:r>
-      <w:r>
-        <w:rPr>
-          <w:rFonts w:ascii="Arial" w:hAnsi="Arial"/>
-        </w:rPr>
-        <w:t>, 0, </w:t>
-      </w:r>
-      <w:proofErr w:type="spellStart"/>
-      <w:r>
-        <w:rPr>
-          <w:rFonts w:ascii="Arial" w:hAnsi="Arial"/>
-        </w:rPr>
-        <w:t>cos</w:t>
-      </w:r>
-      <w:proofErr w:type="spellEnd"/>
-      <w:r>
-        <w:rPr>
-          <w:rFonts w:ascii="Arial" w:hAnsi="Arial"/>
-        </w:rPr>
-        <w:t> </w:t>
-      </w:r>
-      <w:r>
-        <w:rPr>
-          <w:rFonts w:ascii="Symbol" w:hAnsi="Symbol"/>
-          <w:i/>
-        </w:rPr>
-        <w:t></w:t>
-      </w:r>
-      <w:r>
-        <w:rPr>
-          <w:rFonts w:ascii="Arial" w:hAnsi="Arial"/>
-        </w:rPr>
-        <w:t xml:space="preserve">) </w:t>
-      </w:r>
-      <w:r>
-        <w:rPr>
-          <w:rFonts w:ascii="Arial" w:hAnsi="Arial"/>
-        </w:rPr>
-        <w:t>moves along</w:t>
-      </w:r>
-      <w:r>
-        <w:rPr>
-          <w:rFonts w:ascii="Arial" w:hAnsi="Arial"/>
-        </w:rPr>
-        <w:t xml:space="preserve"> </w:t>
-      </w:r>
-      <w:bookmarkStart w:id="269" w:name="OLE_LINK36"/>
-      <w:bookmarkStart w:id="270" w:name="OLE_LINK35"/>
-      <w:r>
-        <w:rPr>
-          <w:rFonts w:ascii="Arial" w:hAnsi="Arial"/>
-        </w:rPr>
-        <w:t>the great circle</w:t>
-      </w:r>
       <w:bookmarkEnd w:id="269"/>
-      <w:bookmarkEnd w:id="270"/>
       <w:r>
         <w:rPr>
           <w:rFonts w:ascii="Arial" w:hAnsi="Arial"/>
@@ -15762,8 +15761,8 @@
         </w:rPr>
         <w:t xml:space="preserve"> in </w:t>
       </w:r>
-      <w:bookmarkStart w:id="271" w:name="OLE_LINK201"/>
-      <w:bookmarkStart w:id="272" w:name="OLE_LINK202"/>
+      <w:bookmarkStart w:id="270" w:name="OLE_LINK201"/>
+      <w:bookmarkStart w:id="271" w:name="OLE_LINK202"/>
       <w:r>
         <w:rPr>
           <w:rFonts w:ascii="Arial" w:hAnsi="Arial"/>
@@ -15786,8 +15785,8 @@
         </w:rPr>
         <w:t xml:space="preserve"> </w:t>
       </w:r>
+      <w:bookmarkEnd w:id="270"/>
       <w:bookmarkEnd w:id="271"/>
-      <w:bookmarkEnd w:id="272"/>
       <w:r>
         <w:rPr>
           <w:rFonts w:ascii="Arial" w:hAnsi="Arial"/>
@@ -15913,16 +15912,16 @@
         </w:rPr>
         <w:t>3</w:t>
       </w:r>
-      <w:bookmarkStart w:id="273" w:name="OLE_LINK133"/>
-      <w:bookmarkStart w:id="274" w:name="OLE_LINK134"/>
+      <w:bookmarkStart w:id="272" w:name="OLE_LINK133"/>
+      <w:bookmarkStart w:id="273" w:name="OLE_LINK134"/>
       <w:r>
         <w:rPr>
           <w:rFonts w:ascii="Arial" w:hAnsi="Arial"/>
         </w:rPr>
         <w:t>6</w:t>
       </w:r>
-      <w:bookmarkStart w:id="275" w:name="OLE_LINK195"/>
-      <w:bookmarkStart w:id="276" w:name="OLE_LINK196"/>
+      <w:bookmarkStart w:id="274" w:name="OLE_LINK195"/>
+      <w:bookmarkStart w:id="275" w:name="OLE_LINK196"/>
       <w:r>
         <w:rPr>
           <w:rFonts w:ascii="Arial" w:hAnsi="Arial"/>
@@ -15941,10 +15940,10 @@
         </w:rPr>
         <w:t xml:space="preserve"> </w:t>
       </w:r>
+      <w:bookmarkEnd w:id="272"/>
       <w:bookmarkEnd w:id="273"/>
       <w:bookmarkEnd w:id="274"/>
       <w:bookmarkEnd w:id="275"/>
-      <w:bookmarkEnd w:id="276"/>
       <w:r>
         <w:rPr>
           <w:rFonts w:ascii="Arial" w:hAnsi="Arial"/>
@@ -16053,10 +16052,10 @@
         </w:rPr>
         <w:t>:</w:t>
       </w:r>
-      <w:bookmarkStart w:id="277" w:name="OLE_LINK169"/>
+      <w:bookmarkStart w:id="276" w:name="OLE_LINK169"/>
     </w:p>
-    <w:bookmarkStart w:id="278" w:name="OLE_LINK170"/>
-    <w:bookmarkStart w:id="279" w:name="OLE_LINK186"/>
+    <w:bookmarkStart w:id="277" w:name="OLE_LINK170"/>
+    <w:bookmarkStart w:id="278" w:name="OLE_LINK186"/>
     <w:p>
       <w:pPr>
         <w:ind w:firstLine="720"/>
@@ -16073,14 +16072,14 @@
         </w:rPr>
         <w:object w:dxaOrig="6460" w:dyaOrig="760" w14:anchorId="3F5BDD43">
           <v:shape id="_x0000_i1033" type="#_x0000_t75" style="width:323.65pt;height:37.7pt" o:ole="">
-            <v:imagedata r:id="rId20" o:title=""/>
+            <v:imagedata r:id="rId21" o:title=""/>
           </v:shape>
-          <o:OLEObject Type="Embed" ProgID="Equation.DSMT4" ShapeID="_x0000_i1033" DrawAspect="Content" ObjectID="_1451397217" r:id="rId21"/>
+          <o:OLEObject Type="Embed" ProgID="Equation.DSMT4" ShapeID="_x0000_i1033" DrawAspect="Content" ObjectID="_1455207601" r:id="rId22"/>
         </w:object>
       </w:r>
+      <w:bookmarkEnd w:id="276"/>
       <w:bookmarkEnd w:id="277"/>
       <w:bookmarkEnd w:id="278"/>
-      <w:bookmarkEnd w:id="279"/>
       <w:r>
         <w:rPr>
           <w:rFonts w:ascii="Arial" w:hAnsi="Arial"/>
@@ -16137,8 +16136,8 @@
         </w:rPr>
         <w:t>S</w:t>
       </w:r>
-      <w:bookmarkStart w:id="280" w:name="OLE_LINK87"/>
-      <w:bookmarkStart w:id="281" w:name="OLE_LINK131"/>
+      <w:bookmarkStart w:id="279" w:name="OLE_LINK87"/>
+      <w:bookmarkStart w:id="280" w:name="OLE_LINK131"/>
       <w:r>
         <w:rPr>
           <w:rFonts w:ascii="Symbol" w:hAnsi="Symbol"/>
@@ -16149,8 +16148,8 @@
         </w:rPr>
         <w:t></w:t>
       </w:r>
+      <w:bookmarkEnd w:id="279"/>
       <w:bookmarkEnd w:id="280"/>
-      <w:bookmarkEnd w:id="281"/>
       <w:r>
         <w:rPr>
           <w:rFonts w:ascii="Arial" w:hAnsi="Arial"/>
@@ -16181,10 +16180,10 @@
           <w:szCs w:val="28"/>
         </w:rPr>
         <w:object w:dxaOrig="6500" w:dyaOrig="760" w14:anchorId="54732BF6">
-          <v:shape id="_x0000_i1041" type="#_x0000_t75" style="width:325.05pt;height:37.7pt" o:ole="">
-            <v:imagedata r:id="rId22" o:title=""/>
+          <v:shape id="_x0000_i1034" type="#_x0000_t75" style="width:325.05pt;height:37.7pt" o:ole="">
+            <v:imagedata r:id="rId23" o:title=""/>
           </v:shape>
-          <o:OLEObject Type="Embed" ProgID="Equation.DSMT4" ShapeID="_x0000_i1041" DrawAspect="Content" ObjectID="_1451397218" r:id="rId23"/>
+          <o:OLEObject Type="Embed" ProgID="Equation.DSMT4" ShapeID="_x0000_i1034" DrawAspect="Content" ObjectID="_1455207602" r:id="rId24"/>
         </w:object>
       </w:r>
     </w:p>
@@ -16271,9 +16270,9 @@
         </w:rPr>
         <w:object w:dxaOrig="2540" w:dyaOrig="760" w14:anchorId="659B05A3">
           <v:shape id="_x0000_i1035" type="#_x0000_t75" style="width:126.85pt;height:38.4pt" o:ole="">
-            <v:imagedata r:id="rId24" o:title=""/>
+            <v:imagedata r:id="rId25" o:title=""/>
           </v:shape>
-          <o:OLEObject Type="Embed" ProgID="Equation.DSMT4" ShapeID="_x0000_i1035" DrawAspect="Content" ObjectID="_1451397219" r:id="rId25"/>
+          <o:OLEObject Type="Embed" ProgID="Equation.DSMT4" ShapeID="_x0000_i1035" DrawAspect="Content" ObjectID="_1455207603" r:id="rId26"/>
         </w:object>
       </w:r>
       <w:r>
@@ -16282,22 +16281,22 @@
         </w:rPr>
         <w:t xml:space="preserve"> such that </w:t>
       </w:r>
-      <w:bookmarkStart w:id="282" w:name="OLE_LINK187"/>
-      <w:bookmarkStart w:id="283" w:name="OLE_LINK192"/>
+      <w:bookmarkStart w:id="281" w:name="OLE_LINK187"/>
+      <w:bookmarkStart w:id="282" w:name="OLE_LINK192"/>
       <w:r>
         <w:rPr>
           <w:rFonts w:ascii="Arial" w:hAnsi="Arial"/>
           <w:position w:val="-10"/>
         </w:rPr>
         <w:object w:dxaOrig="1560" w:dyaOrig="320" w14:anchorId="1932D530">
-          <v:shape id="_x0000_i1044" type="#_x0000_t75" style="width:78.15pt;height:15.75pt" o:ole="">
-            <v:imagedata r:id="rId26" o:title=""/>
+          <v:shape id="_x0000_i1036" type="#_x0000_t75" style="width:78.15pt;height:15.75pt" o:ole="">
+            <v:imagedata r:id="rId27" o:title=""/>
           </v:shape>
-          <o:OLEObject Type="Embed" ProgID="Equation.DSMT4" ShapeID="_x0000_i1044" DrawAspect="Content" ObjectID="_1451397220" r:id="rId27"/>
+          <o:OLEObject Type="Embed" ProgID="Equation.DSMT4" ShapeID="_x0000_i1036" DrawAspect="Content" ObjectID="_1455207604" r:id="rId28"/>
         </w:object>
       </w:r>
+      <w:bookmarkEnd w:id="281"/>
       <w:bookmarkEnd w:id="282"/>
-      <w:bookmarkEnd w:id="283"/>
       <w:proofErr w:type="gramStart"/>
       <w:r>
         <w:rPr>
@@ -16312,10 +16311,10 @@
           <w:position w:val="-10"/>
         </w:rPr>
         <w:object w:dxaOrig="1600" w:dyaOrig="320" w14:anchorId="4E57F3CD">
-          <v:shape id="_x0000_i1047" type="#_x0000_t75" style="width:80.25pt;height:15.75pt" o:ole="">
-            <v:imagedata r:id="rId28" o:title=""/>
+          <v:shape id="_x0000_i1037" type="#_x0000_t75" style="width:80.25pt;height:15.75pt" o:ole="">
+            <v:imagedata r:id="rId29" o:title=""/>
           </v:shape>
-          <o:OLEObject Type="Embed" ProgID="Equation.DSMT4" ShapeID="_x0000_i1047" DrawAspect="Content" ObjectID="_1451397221" r:id="rId29"/>
+          <o:OLEObject Type="Embed" ProgID="Equation.DSMT4" ShapeID="_x0000_i1037" DrawAspect="Content" ObjectID="_1455207605" r:id="rId30"/>
         </w:object>
       </w:r>
       <w:r>
@@ -16331,9 +16330,9 @@
         </w:rPr>
         <w:object w:dxaOrig="1020" w:dyaOrig="320" w14:anchorId="78528271">
           <v:shape id="_x0000_i1038" type="#_x0000_t75" style="width:51.45pt;height:15.75pt" o:ole="">
-            <v:imagedata r:id="rId30" o:title=""/>
+            <v:imagedata r:id="rId31" o:title=""/>
           </v:shape>
-          <o:OLEObject Type="Embed" ProgID="Equation.DSMT4" ShapeID="_x0000_i1038" DrawAspect="Content" ObjectID="_1451397222" r:id="rId31"/>
+          <o:OLEObject Type="Embed" ProgID="Equation.DSMT4" ShapeID="_x0000_i1038" DrawAspect="Content" ObjectID="_1455207606" r:id="rId32"/>
         </w:object>
       </w:r>
       <w:r>
@@ -16429,8 +16428,8 @@
         </w:rPr>
         <w:t xml:space="preserve">such that </w:t>
       </w:r>
-      <w:bookmarkStart w:id="284" w:name="OLE_LINK240"/>
-      <w:bookmarkStart w:id="285" w:name="OLE_LINK241"/>
+      <w:bookmarkStart w:id="283" w:name="OLE_LINK240"/>
+      <w:bookmarkStart w:id="284" w:name="OLE_LINK241"/>
       <w:r>
         <w:rPr>
           <w:rFonts w:ascii="Arial" w:hAnsi="Arial"/>
@@ -16465,8 +16464,8 @@
         </w:rPr>
         <w:t>)</w:t>
       </w:r>
+      <w:bookmarkEnd w:id="283"/>
       <w:bookmarkEnd w:id="284"/>
-      <w:bookmarkEnd w:id="285"/>
       <w:r>
         <w:rPr>
           <w:rFonts w:ascii="Arial" w:hAnsi="Arial"/>
@@ -16640,8 +16639,8 @@
         </w:rPr>
         <w:t xml:space="preserve"> </w:t>
       </w:r>
-      <w:bookmarkStart w:id="286" w:name="OLE_LINK15"/>
-      <w:bookmarkStart w:id="287" w:name="OLE_LINK16"/>
+      <w:bookmarkStart w:id="285" w:name="OLE_LINK15"/>
+      <w:bookmarkStart w:id="286" w:name="OLE_LINK16"/>
       <w:r>
         <w:rPr>
           <w:rFonts w:ascii="Arial" w:hAnsi="Arial"/>
@@ -16670,8 +16669,8 @@
         </w:rPr>
         <w:t>1</w:t>
       </w:r>
+      <w:bookmarkEnd w:id="285"/>
       <w:bookmarkEnd w:id="286"/>
-      <w:bookmarkEnd w:id="287"/>
       <w:r>
         <w:rPr>
           <w:rFonts w:ascii="Arial" w:hAnsi="Arial"/>
@@ -16904,12 +16903,12 @@
         </w:rPr>
         <w:t xml:space="preserve"> </w:t>
       </w:r>
-      <w:bookmarkStart w:id="288" w:name="OLE_LINK374"/>
-      <w:bookmarkStart w:id="289" w:name="OLE_LINK375"/>
-      <w:bookmarkStart w:id="290" w:name="OLE_LINK368"/>
-      <w:bookmarkStart w:id="291" w:name="OLE_LINK369"/>
-      <w:bookmarkStart w:id="292" w:name="OLE_LINK376"/>
-      <w:bookmarkStart w:id="293" w:name="OLE_LINK377"/>
+      <w:bookmarkStart w:id="287" w:name="OLE_LINK374"/>
+      <w:bookmarkStart w:id="288" w:name="OLE_LINK375"/>
+      <w:bookmarkStart w:id="289" w:name="OLE_LINK368"/>
+      <w:bookmarkStart w:id="290" w:name="OLE_LINK369"/>
+      <w:bookmarkStart w:id="291" w:name="OLE_LINK376"/>
+      <w:bookmarkStart w:id="292" w:name="OLE_LINK377"/>
       <w:r>
         <w:rPr>
           <w:rFonts w:ascii="Arial" w:hAnsi="Arial"/>
@@ -16997,25 +16996,25 @@
         </w:rPr>
         <w:t xml:space="preserve"> </w:t>
       </w:r>
+      <w:bookmarkEnd w:id="287"/>
       <w:bookmarkEnd w:id="288"/>
+      <w:r>
+        <w:rPr>
+          <w:rFonts w:ascii="Arial" w:hAnsi="Arial"/>
+          <w:i/>
+        </w:rPr>
+        <w:t>g</w:t>
+      </w:r>
       <w:bookmarkEnd w:id="289"/>
-      <w:r>
-        <w:rPr>
-          <w:rFonts w:ascii="Arial" w:hAnsi="Arial"/>
-          <w:i/>
-        </w:rPr>
-        <w:t>g</w:t>
-      </w:r>
       <w:bookmarkEnd w:id="290"/>
+      <w:r>
+        <w:rPr>
+          <w:rFonts w:ascii="Arial" w:hAnsi="Arial"/>
+        </w:rPr>
+        <w:t xml:space="preserve"> </w:t>
+      </w:r>
       <w:bookmarkEnd w:id="291"/>
-      <w:r>
-        <w:rPr>
-          <w:rFonts w:ascii="Arial" w:hAnsi="Arial"/>
-        </w:rPr>
-        <w:t xml:space="preserve"> </w:t>
-      </w:r>
       <w:bookmarkEnd w:id="292"/>
-      <w:bookmarkEnd w:id="293"/>
       <w:r>
         <w:rPr>
           <w:rFonts w:ascii="Arial" w:hAnsi="Arial"/>
@@ -17085,8 +17084,8 @@
         </w:rPr>
         <w:t xml:space="preserve"> for some </w:t>
       </w:r>
-      <w:bookmarkStart w:id="294" w:name="OLE_LINK226"/>
-      <w:bookmarkStart w:id="295" w:name="OLE_LINK237"/>
+      <w:bookmarkStart w:id="293" w:name="OLE_LINK226"/>
+      <w:bookmarkStart w:id="294" w:name="OLE_LINK237"/>
       <w:r>
         <w:rPr>
           <w:rFonts w:ascii="Arial" w:hAnsi="Arial"/>
@@ -17107,8 +17106,8 @@
         </w:rPr>
         <w:t>g</w:t>
       </w:r>
+      <w:bookmarkEnd w:id="293"/>
       <w:bookmarkEnd w:id="294"/>
-      <w:bookmarkEnd w:id="295"/>
       <w:r>
         <w:rPr>
           <w:rFonts w:ascii="Arial" w:hAnsi="Arial"/>
@@ -17194,8 +17193,8 @@
         </w:rPr>
         <w:t>concluding the proof.</w:t>
       </w:r>
-      <w:bookmarkStart w:id="296" w:name="OLE_LINK392"/>
-      <w:bookmarkStart w:id="297" w:name="OLE_LINK393"/>
+      <w:bookmarkStart w:id="295" w:name="OLE_LINK392"/>
+      <w:bookmarkStart w:id="296" w:name="OLE_LINK393"/>
       <w:r>
         <w:rPr>
           <w:rFonts w:ascii="Arial" w:hAnsi="Arial"/>
@@ -17287,8 +17286,8 @@
         </w:rPr>
         <w:t></w:t>
       </w:r>
+      <w:bookmarkEnd w:id="295"/>
       <w:bookmarkEnd w:id="296"/>
-      <w:bookmarkEnd w:id="297"/>
     </w:p>
     <w:p>
       <w:pPr>
@@ -17436,6 +17435,8 @@
         </w:rPr>
         <w:t xml:space="preserve"> </w:t>
       </w:r>
+      <w:bookmarkStart w:id="297" w:name="OLE_LINK268"/>
+      <w:bookmarkStart w:id="298" w:name="OLE_LINK269"/>
       <w:r>
         <w:rPr>
           <w:rFonts w:ascii="Tiger" w:hAnsi="Tiger" w:cs="Lucida Sans Unicode"/>
@@ -17454,10 +17455,20 @@
         <w:rPr>
           <w:rFonts w:ascii="Arial" w:hAnsi="Arial"/>
         </w:rPr>
-        <w:t xml:space="preserve">H having some rotation angle </w:t>
-      </w:r>
-      <w:bookmarkStart w:id="298" w:name="OLE_LINK244"/>
-      <w:bookmarkStart w:id="299" w:name="OLE_LINK245"/>
+        <w:t>H</w:t>
+      </w:r>
+      <w:bookmarkEnd w:id="297"/>
+      <w:bookmarkEnd w:id="298"/>
+      <w:r>
+        <w:rPr>
+          <w:rFonts w:ascii="Arial" w:hAnsi="Arial"/>
+        </w:rPr>
+        <w:t xml:space="preserve"> having some rotation angle </w:t>
+      </w:r>
+      <w:bookmarkStart w:id="299" w:name="OLE_LINK244"/>
+      <w:bookmarkStart w:id="300" w:name="OLE_LINK245"/>
+      <w:bookmarkStart w:id="301" w:name="OLE_LINK257"/>
+      <w:bookmarkStart w:id="302" w:name="OLE_LINK273"/>
       <w:r>
         <w:rPr>
           <w:rFonts w:ascii="Arial" w:hAnsi="Arial"/>
@@ -17465,8 +17476,10 @@
         </w:rPr>
         <w:sym w:font="Symbol" w:char="0071"/>
       </w:r>
-      <w:bookmarkEnd w:id="298"/>
       <w:bookmarkEnd w:id="299"/>
+      <w:bookmarkEnd w:id="300"/>
+      <w:bookmarkEnd w:id="301"/>
+      <w:bookmarkEnd w:id="302"/>
       <w:r>
         <w:rPr>
           <w:rFonts w:ascii="Arial" w:hAnsi="Arial"/>
@@ -17497,8 +17510,18 @@
         <w:rPr>
           <w:rFonts w:ascii="Arial" w:hAnsi="Arial"/>
         </w:rPr>
-        <w:t>, S</w:t>
-      </w:r>
+        <w:t xml:space="preserve">, </w:t>
+      </w:r>
+      <w:bookmarkStart w:id="303" w:name="OLE_LINK260"/>
+      <w:bookmarkStart w:id="304" w:name="OLE_LINK267"/>
+      <w:r>
+        <w:rPr>
+          <w:rFonts w:ascii="Arial" w:hAnsi="Arial"/>
+        </w:rPr>
+        <w:t>S</w:t>
+      </w:r>
+      <w:bookmarkStart w:id="305" w:name="OLE_LINK246"/>
+      <w:bookmarkStart w:id="306" w:name="OLE_LINK247"/>
       <w:r>
         <w:rPr>
           <w:rFonts w:ascii="Symbol" w:hAnsi="Symbol"/>
@@ -17509,6 +17532,8 @@
         </w:rPr>
         <w:t></w:t>
       </w:r>
+      <w:bookmarkEnd w:id="305"/>
+      <w:bookmarkEnd w:id="306"/>
       <w:r>
         <w:rPr>
           <w:rFonts w:ascii="Times" w:hAnsi="Times"/>
@@ -17517,8 +17542,10 @@
         </w:rPr>
         <w:t xml:space="preserve"> </w:t>
       </w:r>
-      <w:bookmarkStart w:id="300" w:name="OLE_LINK390"/>
-      <w:bookmarkStart w:id="301" w:name="OLE_LINK391"/>
+      <w:bookmarkStart w:id="307" w:name="OLE_LINK390"/>
+      <w:bookmarkStart w:id="308" w:name="OLE_LINK391"/>
+      <w:bookmarkEnd w:id="303"/>
+      <w:bookmarkEnd w:id="304"/>
       <w:r>
         <w:rPr>
           <w:rFonts w:ascii="Arial" w:hAnsi="Arial"/>
@@ -17531,8 +17558,8 @@
         </w:rPr>
         <w:t xml:space="preserve"> H</w:t>
       </w:r>
-      <w:bookmarkEnd w:id="300"/>
-      <w:bookmarkEnd w:id="301"/>
+      <w:bookmarkEnd w:id="307"/>
+      <w:bookmarkEnd w:id="308"/>
       <w:r>
         <w:rPr>
           <w:rFonts w:ascii="Arial" w:hAnsi="Arial"/>
@@ -17564,10 +17591,17 @@
         <w:rPr>
           <w:rFonts w:ascii="Arial" w:hAnsi="Arial"/>
         </w:rPr>
-        <w:t>We take products of elements in S</w:t>
-      </w:r>
-      <w:bookmarkStart w:id="302" w:name="OLE_LINK141"/>
-      <w:bookmarkStart w:id="303" w:name="OLE_LINK146"/>
+        <w:t xml:space="preserve">We take products of elements in </w:t>
+      </w:r>
+      <w:proofErr w:type="gramStart"/>
+      <w:r>
+        <w:rPr>
+          <w:rFonts w:ascii="Arial" w:hAnsi="Arial"/>
+        </w:rPr>
+        <w:t>S</w:t>
+      </w:r>
+      <w:bookmarkStart w:id="309" w:name="OLE_LINK141"/>
+      <w:bookmarkStart w:id="310" w:name="OLE_LINK146"/>
       <w:r>
         <w:rPr>
           <w:rFonts w:ascii="Symbol" w:hAnsi="Symbol"/>
@@ -17578,8 +17612,8 @@
         </w:rPr>
         <w:t></w:t>
       </w:r>
-      <w:bookmarkEnd w:id="302"/>
-      <w:bookmarkEnd w:id="303"/>
+      <w:bookmarkEnd w:id="309"/>
+      <w:bookmarkEnd w:id="310"/>
       <w:r>
         <w:rPr>
           <w:rFonts w:ascii="Times" w:hAnsi="Times"/>
@@ -17590,21 +17624,126 @@
       </w:r>
       <w:r>
         <w:rPr>
-          <w:rFonts w:ascii="Arial" w:hAnsi="Arial"/>
-        </w:rPr>
-        <w:t xml:space="preserve">to </w:t>
-      </w:r>
-      <w:r>
-        <w:rPr>
-          <w:rFonts w:ascii="Arial" w:hAnsi="Arial"/>
-        </w:rPr>
-        <w:t>grow</w:t>
-      </w:r>
-      <w:r>
-        <w:rPr>
-          <w:rFonts w:ascii="Arial" w:hAnsi="Arial"/>
-        </w:rPr>
-        <w:t xml:space="preserve"> H beyond S</w:t>
+          <w:rFonts w:ascii="Times" w:hAnsi="Times"/>
+          <w:sz w:val="20"/>
+          <w:szCs w:val="20"/>
+        </w:rPr>
+        <w:t xml:space="preserve"> </w:t>
+      </w:r>
+      <w:r>
+        <w:rPr>
+          <w:rFonts w:ascii="Arial" w:hAnsi="Arial"/>
+        </w:rPr>
+        <w:t>to</w:t>
+      </w:r>
+      <w:proofErr w:type="gramEnd"/>
+      <w:r>
+        <w:rPr>
+          <w:rFonts w:ascii="Arial" w:hAnsi="Arial"/>
+        </w:rPr>
+        <w:t xml:space="preserve"> </w:t>
+      </w:r>
+      <w:r>
+        <w:rPr>
+          <w:rFonts w:ascii="Arial" w:hAnsi="Arial"/>
+        </w:rPr>
+        <w:t xml:space="preserve">grow H </w:t>
+      </w:r>
+      <w:r>
+        <w:rPr>
+          <w:rFonts w:ascii="Arial" w:hAnsi="Arial"/>
+        </w:rPr>
+        <w:t>in</w:t>
+      </w:r>
+      <w:r>
+        <w:rPr>
+          <w:rFonts w:ascii="Arial" w:hAnsi="Arial"/>
+        </w:rPr>
+        <w:t xml:space="preserve">to the solid ball </w:t>
+      </w:r>
+      <w:r>
+        <w:rPr>
+          <w:rFonts w:ascii="Arial" w:hAnsi="Arial"/>
+        </w:rPr>
+        <w:t>of radius 2</w:t>
+      </w:r>
+      <w:r>
+        <w:rPr>
+          <w:rFonts w:ascii="Arial" w:hAnsi="Arial"/>
+          <w:i/>
+        </w:rPr>
+        <w:sym w:font="Symbol" w:char="0071"/>
+      </w:r>
+      <w:r>
+        <w:rPr>
+          <w:rFonts w:ascii="Arial" w:hAnsi="Arial"/>
+        </w:rPr>
+        <w:t xml:space="preserve"> :</w:t>
+      </w:r>
+      <w:r>
+        <w:rPr>
+          <w:rFonts w:ascii="Arial" w:hAnsi="Arial"/>
+        </w:rPr>
+        <w:t xml:space="preserve"> </w:t>
+      </w:r>
+    </w:p>
+    <w:p>
+      <w:pPr>
+        <w:ind w:left="450"/>
+        <w:rPr>
+          <w:rFonts w:ascii="Arial" w:hAnsi="Arial"/>
+        </w:rPr>
+      </w:pPr>
+      <w:r>
+        <w:rPr>
+          <w:rFonts w:ascii="Arial" w:hAnsi="Arial"/>
+        </w:rPr>
+        <w:t xml:space="preserve">Let </w:t>
+      </w:r>
+      <w:r>
+        <w:rPr>
+          <w:rFonts w:ascii="Arial" w:hAnsi="Arial"/>
+          <w:i/>
+        </w:rPr>
+        <w:t>g</w:t>
+      </w:r>
+      <w:r>
+        <w:rPr>
+          <w:rFonts w:ascii="Arial" w:hAnsi="Arial"/>
+        </w:rPr>
+        <w:t xml:space="preserve">, </w:t>
+      </w:r>
+      <w:r>
+        <w:rPr>
+          <w:rFonts w:ascii="Arial" w:hAnsi="Arial"/>
+          <w:i/>
+        </w:rPr>
+        <w:t>h</w:t>
+      </w:r>
+      <w:r>
+        <w:rPr>
+          <w:rFonts w:ascii="Arial" w:hAnsi="Arial"/>
+        </w:rPr>
+        <w:t xml:space="preserve"> </w:t>
+      </w:r>
+      <w:r>
+        <w:rPr>
+          <w:rFonts w:ascii="Tiger" w:hAnsi="Tiger" w:cs="Lucida Sans Unicode"/>
+        </w:rPr>
+        <w:t>∈</w:t>
+      </w:r>
+      <w:r>
+        <w:rPr>
+          <w:rFonts w:ascii="Arial" w:hAnsi="Arial"/>
+        </w:rPr>
+        <w:t xml:space="preserve"> </w:t>
+      </w:r>
+      <w:proofErr w:type="gramStart"/>
+      <w:r>
+        <w:rPr>
+          <w:rFonts w:ascii="Arial" w:hAnsi="Arial"/>
+        </w:rPr>
+        <w:t>S</w:t>
       </w:r>
       <w:r>
         <w:rPr>
@@ -17618,6 +17757,274 @@
       </w:r>
       <w:r>
         <w:rPr>
+          <w:rFonts w:ascii="Times" w:hAnsi="Times"/>
+          <w:sz w:val="20"/>
+          <w:szCs w:val="20"/>
+        </w:rPr>
+        <w:t xml:space="preserve"> </w:t>
+      </w:r>
+      <w:r>
+        <w:rPr>
+          <w:rFonts w:ascii="Arial" w:hAnsi="Arial"/>
+        </w:rPr>
+        <w:t xml:space="preserve"> and</w:t>
+      </w:r>
+      <w:proofErr w:type="gramEnd"/>
+      <w:r>
+        <w:rPr>
+          <w:rFonts w:ascii="Arial" w:hAnsi="Arial"/>
+        </w:rPr>
+        <w:t xml:space="preserve"> </w:t>
+      </w:r>
+      <w:r>
+        <w:rPr>
+          <w:rFonts w:ascii="Arial" w:hAnsi="Arial"/>
+          <w:i/>
+        </w:rPr>
+        <w:t>f</w:t>
+      </w:r>
+      <w:r>
+        <w:rPr>
+          <w:rFonts w:ascii="Arial" w:hAnsi="Arial"/>
+        </w:rPr>
+        <w:t> </w:t>
+      </w:r>
+      <w:r>
+        <w:rPr>
+          <w:rFonts w:ascii="Arial" w:hAnsi="Arial"/>
+        </w:rPr>
+        <w:t>=</w:t>
+      </w:r>
+      <w:r>
+        <w:rPr>
+          <w:rFonts w:ascii="Arial" w:hAnsi="Arial"/>
+        </w:rPr>
+        <w:t> </w:t>
+      </w:r>
+      <w:r>
+        <w:rPr>
+          <w:rFonts w:ascii="Arial" w:hAnsi="Arial"/>
+          <w:i/>
+        </w:rPr>
+        <w:t>h</w:t>
+      </w:r>
+      <w:r>
+        <w:rPr>
+          <w:rFonts w:ascii="Arial" w:hAnsi="Arial"/>
+          <w:i/>
+        </w:rPr>
+        <w:t> </w:t>
+      </w:r>
+      <w:r>
+        <w:rPr>
+          <w:rFonts w:ascii="Arial" w:hAnsi="Arial"/>
+          <w:i/>
+        </w:rPr>
+        <w:t>g</w:t>
+      </w:r>
+      <w:r>
+        <w:rPr>
+          <w:rFonts w:ascii="Tiger" w:hAnsi="Tiger" w:cs="Lucida Sans Unicode"/>
+          <w:sz w:val="8"/>
+          <w:szCs w:val="8"/>
+        </w:rPr>
+        <w:t xml:space="preserve"> </w:t>
+      </w:r>
+      <w:r>
+        <w:rPr>
+          <w:rFonts w:ascii="Tiger" w:hAnsi="Tiger" w:cs="Lucida Sans Unicode"/>
+        </w:rPr>
+        <w:t>∈</w:t>
+      </w:r>
+      <w:r>
+        <w:rPr>
+          <w:rFonts w:cstheme="minorHAnsi"/>
+          <w:sz w:val="20"/>
+          <w:szCs w:val="20"/>
+        </w:rPr>
+        <w:t xml:space="preserve"> </w:t>
+      </w:r>
+      <w:r>
+        <w:rPr>
+          <w:rFonts w:ascii="Arial" w:hAnsi="Arial"/>
+        </w:rPr>
+        <w:t>H.</w:t>
+      </w:r>
+      <w:r>
+        <w:rPr>
+          <w:rFonts w:ascii="Arial" w:hAnsi="Arial"/>
+          <w:i/>
+        </w:rPr>
+        <w:t xml:space="preserve"> </w:t>
+      </w:r>
+      <w:r>
+        <w:rPr>
+          <w:rFonts w:ascii="Arial" w:hAnsi="Arial"/>
+        </w:rPr>
+        <w:t>T</w:t>
+      </w:r>
+      <w:r>
+        <w:rPr>
+          <w:rFonts w:ascii="Arial" w:hAnsi="Arial"/>
+        </w:rPr>
+        <w:t xml:space="preserve">he maximum possible angle for </w:t>
+      </w:r>
+      <w:r>
+        <w:rPr>
+          <w:rFonts w:ascii="Arial" w:hAnsi="Arial"/>
+          <w:i/>
+        </w:rPr>
+        <w:t>f</w:t>
+      </w:r>
+      <w:r>
+        <w:rPr>
+          <w:rFonts w:ascii="Arial" w:hAnsi="Arial"/>
+        </w:rPr>
+        <w:t xml:space="preserve"> is 2</w:t>
+      </w:r>
+      <w:r>
+        <w:rPr>
+          <w:rFonts w:ascii="Symbol" w:hAnsi="Symbol"/>
+          <w:i/>
+        </w:rPr>
+        <w:t></w:t>
+      </w:r>
+      <w:r>
+        <w:rPr>
+          <w:rFonts w:ascii="Symbol" w:hAnsi="Symbol"/>
+        </w:rPr>
+        <w:t></w:t>
+      </w:r>
+      <w:r>
+        <w:rPr>
+          <w:rFonts w:ascii="Symbol" w:hAnsi="Symbol"/>
+        </w:rPr>
+        <w:t></w:t>
+      </w:r>
+      <w:r>
+        <w:rPr>
+          <w:rFonts w:ascii="Arial" w:hAnsi="Arial"/>
+        </w:rPr>
+        <w:t xml:space="preserve"> </w:t>
+      </w:r>
+      <w:r>
+        <w:rPr>
+          <w:rFonts w:ascii="Arial" w:hAnsi="Arial"/>
+        </w:rPr>
+        <w:t xml:space="preserve">obtained when </w:t>
+      </w:r>
+      <w:r>
+        <w:rPr>
+          <w:rFonts w:ascii="Arial" w:hAnsi="Arial"/>
+          <w:i/>
+        </w:rPr>
+        <w:t xml:space="preserve">g </w:t>
+      </w:r>
+      <w:r>
+        <w:rPr>
+          <w:rFonts w:ascii="Arial" w:hAnsi="Arial"/>
+        </w:rPr>
+        <w:t xml:space="preserve">= </w:t>
+      </w:r>
+      <w:r>
+        <w:rPr>
+          <w:rFonts w:ascii="Arial" w:hAnsi="Arial"/>
+          <w:i/>
+        </w:rPr>
+        <w:t>h</w:t>
+      </w:r>
+      <w:r>
+        <w:rPr>
+          <w:rFonts w:ascii="Arial" w:hAnsi="Arial"/>
+        </w:rPr>
+        <w:t>,</w:t>
+      </w:r>
+      <w:r>
+        <w:rPr>
+          <w:rFonts w:ascii="Arial" w:hAnsi="Arial"/>
+        </w:rPr>
+        <w:t xml:space="preserve"> and the minimum </w:t>
+      </w:r>
+      <w:r>
+        <w:rPr>
+          <w:rFonts w:ascii="Arial" w:hAnsi="Arial"/>
+        </w:rPr>
+        <w:t xml:space="preserve">angle </w:t>
+      </w:r>
+      <w:r>
+        <w:rPr>
+          <w:rFonts w:ascii="Arial" w:hAnsi="Arial"/>
+        </w:rPr>
+        <w:t>is 0</w:t>
+      </w:r>
+      <w:r>
+        <w:rPr>
+          <w:rFonts w:ascii="Arial" w:hAnsi="Arial"/>
+        </w:rPr>
+        <w:t>,</w:t>
+      </w:r>
+      <w:r>
+        <w:rPr>
+          <w:rFonts w:ascii="Arial" w:hAnsi="Arial"/>
+        </w:rPr>
+        <w:t xml:space="preserve"> obtained when </w:t>
+      </w:r>
+      <w:r>
+        <w:rPr>
+          <w:rFonts w:ascii="Arial" w:hAnsi="Arial"/>
+          <w:i/>
+        </w:rPr>
+        <w:t>g</w:t>
+      </w:r>
+      <w:r>
+        <w:rPr>
+          <w:rFonts w:ascii="Arial" w:hAnsi="Arial"/>
+        </w:rPr>
+        <w:t xml:space="preserve"> =</w:t>
+      </w:r>
+      <w:r>
+        <w:rPr>
+          <w:rFonts w:ascii="Arial" w:hAnsi="Arial"/>
+          <w:color w:val="0000FF"/>
+          <w:sz w:val="12"/>
+          <w:szCs w:val="12"/>
+        </w:rPr>
+        <w:t xml:space="preserve"> </w:t>
+      </w:r>
+      <w:r>
+        <w:rPr>
+          <w:rFonts w:ascii="Arial" w:hAnsi="Arial"/>
+          <w:i/>
+        </w:rPr>
+        <w:t>h</w:t>
+      </w:r>
+      <w:r>
+        <w:rPr>
+          <w:rFonts w:ascii="Arial" w:hAnsi="Arial"/>
+          <w:sz w:val="28"/>
+          <w:vertAlign w:val="superscript"/>
+        </w:rPr>
+        <w:t>-</w:t>
+      </w:r>
+      <w:r>
+        <w:rPr>
+          <w:rFonts w:ascii="Arial" w:hAnsi="Arial"/>
+          <w:sz w:val="14"/>
+          <w:szCs w:val="14"/>
+          <w:vertAlign w:val="superscript"/>
+        </w:rPr>
+        <w:t xml:space="preserve"> </w:t>
+      </w:r>
+      <w:r>
+        <w:rPr>
+          <w:rFonts w:ascii="Arial" w:hAnsi="Arial"/>
+          <w:sz w:val="28"/>
+          <w:vertAlign w:val="superscript"/>
+        </w:rPr>
+        <w:t>1</w:t>
+      </w:r>
+      <w:r>
+        <w:rPr>
           <w:rFonts w:ascii="Arial" w:hAnsi="Arial"/>
         </w:rPr>
         <w:t xml:space="preserve">. </w:t>
@@ -17626,8 +18033,21 @@
         <w:rPr>
           <w:rFonts w:ascii="Arial" w:hAnsi="Arial"/>
         </w:rPr>
-        <w:t xml:space="preserve">Let </w:t>
-      </w:r>
+        <w:t xml:space="preserve">By </w:t>
+      </w:r>
+      <w:r>
+        <w:rPr>
+          <w:rFonts w:ascii="Arial" w:hAnsi="Arial"/>
+        </w:rPr>
+        <w:t>moving</w:t>
+      </w:r>
+      <w:r>
+        <w:rPr>
+          <w:rFonts w:ascii="Arial" w:hAnsi="Arial"/>
+        </w:rPr>
+        <w:t xml:space="preserve"> </w:t>
+      </w:r>
+      <w:proofErr w:type="gramStart"/>
       <w:r>
         <w:rPr>
           <w:rFonts w:ascii="Arial" w:hAnsi="Arial"/>
@@ -17638,35 +18058,48 @@
       <w:r>
         <w:rPr>
           <w:rFonts w:ascii="Arial" w:hAnsi="Arial"/>
-        </w:rPr>
-        <w:t xml:space="preserve">, </w:t>
-      </w:r>
-      <w:r>
-        <w:rPr>
-          <w:rFonts w:ascii="Arial" w:hAnsi="Arial"/>
-          <w:i/>
-        </w:rPr>
-        <w:t>h</w:t>
-      </w:r>
-      <w:r>
-        <w:rPr>
-          <w:rFonts w:ascii="Arial" w:hAnsi="Arial"/>
-        </w:rPr>
-        <w:t xml:space="preserve"> </w:t>
-      </w:r>
-      <w:r>
-        <w:rPr>
-          <w:rFonts w:ascii="Tiger" w:hAnsi="Tiger" w:cs="Lucida Sans Unicode"/>
-        </w:rPr>
-        <w:t>∈</w:t>
-      </w:r>
-      <w:r>
-        <w:rPr>
-          <w:rFonts w:ascii="Arial" w:hAnsi="Arial"/>
-        </w:rPr>
-        <w:t xml:space="preserve"> </w:t>
-      </w:r>
-      <w:proofErr w:type="gramStart"/>
+          <w:i/>
+          <w:vertAlign w:val="subscript"/>
+        </w:rPr>
+        <w:t xml:space="preserve"> </w:t>
+      </w:r>
+      <w:r>
+        <w:rPr>
+          <w:rFonts w:ascii="Arial" w:hAnsi="Arial"/>
+        </w:rPr>
+        <w:t xml:space="preserve"> </w:t>
+      </w:r>
+      <w:r>
+        <w:rPr>
+          <w:rFonts w:ascii="Arial" w:hAnsi="Arial"/>
+        </w:rPr>
+        <w:t>along</w:t>
+      </w:r>
+      <w:proofErr w:type="gramEnd"/>
+      <w:r>
+        <w:rPr>
+          <w:rFonts w:ascii="Arial" w:hAnsi="Arial"/>
+        </w:rPr>
+        <w:t xml:space="preserve"> a path</w:t>
+      </w:r>
+      <w:r>
+        <w:rPr>
+          <w:rFonts w:ascii="Arial" w:hAnsi="Arial"/>
+        </w:rPr>
+        <w:t xml:space="preserve"> </w:t>
+      </w:r>
+      <w:r>
+        <w:rPr>
+          <w:rFonts w:ascii="Arial" w:hAnsi="Arial"/>
+        </w:rPr>
+        <w:t>o</w:t>
+      </w:r>
+      <w:r>
+        <w:rPr>
+          <w:rFonts w:ascii="Arial" w:hAnsi="Arial"/>
+        </w:rPr>
+        <w:t xml:space="preserve">n </w:t>
+      </w:r>
       <w:r>
         <w:rPr>
           <w:rFonts w:ascii="Arial" w:hAnsi="Arial"/>
@@ -17695,39 +18128,7 @@
         <w:rPr>
           <w:rFonts w:ascii="Arial" w:hAnsi="Arial"/>
         </w:rPr>
-        <w:t xml:space="preserve"> and</w:t>
-      </w:r>
-      <w:proofErr w:type="gramEnd"/>
-      <w:r>
-        <w:rPr>
-          <w:rFonts w:ascii="Arial" w:hAnsi="Arial"/>
-        </w:rPr>
-        <w:t xml:space="preserve"> </w:t>
-      </w:r>
-      <w:r>
-        <w:rPr>
-          <w:rFonts w:ascii="Arial" w:hAnsi="Arial"/>
-          <w:i/>
-        </w:rPr>
-        <w:t>f</w:t>
-      </w:r>
-      <w:r>
-        <w:rPr>
-          <w:rFonts w:ascii="Arial" w:hAnsi="Arial"/>
-        </w:rPr>
-        <w:t> </w:t>
-      </w:r>
-      <w:r>
-        <w:rPr>
-          <w:rFonts w:ascii="Arial" w:hAnsi="Arial"/>
-        </w:rPr>
-        <w:t>=</w:t>
-      </w:r>
-      <w:r>
-        <w:rPr>
-          <w:rFonts w:ascii="Arial" w:hAnsi="Arial"/>
-        </w:rPr>
-        <w:t> </w:t>
+        <w:t xml:space="preserve"> from </w:t>
       </w:r>
       <w:r>
         <w:rPr>
@@ -17739,115 +18140,17 @@
       <w:r>
         <w:rPr>
           <w:rFonts w:ascii="Arial" w:hAnsi="Arial"/>
-          <w:i/>
-        </w:rPr>
-        <w:t> </w:t>
-      </w:r>
-      <w:r>
-        <w:rPr>
-          <w:rFonts w:ascii="Arial" w:hAnsi="Arial"/>
-          <w:i/>
-        </w:rPr>
-        <w:t>g</w:t>
-      </w:r>
-      <w:r>
-        <w:rPr>
-          <w:rFonts w:ascii="Arial" w:hAnsi="Arial"/>
-        </w:rPr>
-        <w:t>. T</w:t>
-      </w:r>
-      <w:r>
-        <w:rPr>
-          <w:rFonts w:ascii="Arial" w:hAnsi="Arial"/>
-        </w:rPr>
-        <w:t xml:space="preserve">he maximum possible angle for </w:t>
-      </w:r>
-      <w:r>
-        <w:rPr>
-          <w:rFonts w:ascii="Arial" w:hAnsi="Arial"/>
-          <w:i/>
-        </w:rPr>
-        <w:t>f</w:t>
-      </w:r>
-      <w:r>
-        <w:rPr>
-          <w:rFonts w:ascii="Arial" w:hAnsi="Arial"/>
-        </w:rPr>
-        <w:t xml:space="preserve"> is 2</w:t>
-      </w:r>
-      <w:r>
-        <w:rPr>
-          <w:rFonts w:ascii="Symbol" w:hAnsi="Symbol"/>
-          <w:i/>
-        </w:rPr>
-        <w:t></w:t>
-      </w:r>
-      <w:r>
-        <w:rPr>
-          <w:rFonts w:ascii="Arial" w:hAnsi="Arial"/>
-        </w:rPr>
-        <w:t xml:space="preserve"> and the minimum is 0. </w:t>
-      </w:r>
-      <w:r>
-        <w:rPr>
-          <w:rFonts w:ascii="Arial" w:hAnsi="Arial"/>
-        </w:rPr>
-        <w:t>T</w:t>
-      </w:r>
-      <w:r>
-        <w:rPr>
-          <w:rFonts w:ascii="Arial" w:hAnsi="Arial"/>
-        </w:rPr>
-        <w:t xml:space="preserve">he maximum is obtained when </w:t>
-      </w:r>
-      <w:r>
-        <w:rPr>
-          <w:rFonts w:ascii="Arial" w:hAnsi="Arial"/>
-          <w:i/>
-        </w:rPr>
-        <w:t xml:space="preserve">g </w:t>
-      </w:r>
-      <w:r>
-        <w:rPr>
-          <w:rFonts w:ascii="Arial" w:hAnsi="Arial"/>
-        </w:rPr>
-        <w:t xml:space="preserve">= </w:t>
-      </w:r>
-      <w:r>
-        <w:rPr>
-          <w:rFonts w:ascii="Arial" w:hAnsi="Arial"/>
-          <w:i/>
-        </w:rPr>
-        <w:t>h</w:t>
-      </w:r>
-      <w:r>
-        <w:rPr>
-          <w:rFonts w:ascii="Arial" w:hAnsi="Arial"/>
-        </w:rPr>
-        <w:t xml:space="preserve"> and the minimum is obtained when </w:t>
-      </w:r>
-      <w:r>
-        <w:rPr>
-          <w:rFonts w:ascii="Arial" w:hAnsi="Arial"/>
-          <w:i/>
-        </w:rPr>
-        <w:t>g</w:t>
-      </w:r>
-      <w:r>
-        <w:rPr>
-          <w:rFonts w:ascii="Arial" w:hAnsi="Arial"/>
-        </w:rPr>
-        <w:t xml:space="preserve"> =</w:t>
-      </w:r>
-      <w:r>
-        <w:rPr>
-          <w:rFonts w:ascii="Arial" w:hAnsi="Arial"/>
-          <w:color w:val="0000FF"/>
-          <w:sz w:val="12"/>
-          <w:szCs w:val="12"/>
-        </w:rPr>
-        <w:t xml:space="preserve"> </w:t>
-      </w:r>
+        </w:rPr>
+        <w:t xml:space="preserve"> </w:t>
+      </w:r>
+      <w:r>
+        <w:rPr>
+          <w:rFonts w:ascii="Arial" w:hAnsi="Arial"/>
+        </w:rPr>
+        <w:t xml:space="preserve">to </w:t>
+      </w:r>
+      <w:bookmarkStart w:id="311" w:name="OLE_LINK388"/>
+      <w:bookmarkStart w:id="312" w:name="OLE_LINK389"/>
       <w:r>
         <w:rPr>
           <w:rFonts w:ascii="Arial" w:hAnsi="Arial"/>
@@ -17880,127 +18183,8 @@
         </w:rPr>
         <w:t>1</w:t>
       </w:r>
-      <w:r>
-        <w:rPr>
-          <w:rFonts w:ascii="Arial" w:hAnsi="Arial"/>
-        </w:rPr>
-        <w:t xml:space="preserve">. </w:t>
-      </w:r>
-      <w:r>
-        <w:rPr>
-          <w:rFonts w:ascii="Arial" w:hAnsi="Arial"/>
-        </w:rPr>
-        <w:t xml:space="preserve">By letting </w:t>
-      </w:r>
-      <w:proofErr w:type="gramStart"/>
-      <w:r>
-        <w:rPr>
-          <w:rFonts w:ascii="Arial" w:hAnsi="Arial"/>
-          <w:i/>
-        </w:rPr>
-        <w:t>g</w:t>
-      </w:r>
-      <w:r>
-        <w:rPr>
-          <w:rFonts w:ascii="Arial" w:hAnsi="Arial"/>
-          <w:i/>
-          <w:vertAlign w:val="subscript"/>
-        </w:rPr>
-        <w:t xml:space="preserve"> </w:t>
-      </w:r>
-      <w:r>
-        <w:rPr>
-          <w:rFonts w:ascii="Arial" w:hAnsi="Arial"/>
-        </w:rPr>
-        <w:t xml:space="preserve"> </w:t>
-      </w:r>
-      <w:r>
-        <w:rPr>
-          <w:rFonts w:ascii="Arial" w:hAnsi="Arial"/>
-        </w:rPr>
-        <w:t>take</w:t>
-      </w:r>
-      <w:proofErr w:type="gramEnd"/>
-      <w:r>
-        <w:rPr>
-          <w:rFonts w:ascii="Arial" w:hAnsi="Arial"/>
-        </w:rPr>
-        <w:t xml:space="preserve"> a path</w:t>
-      </w:r>
-      <w:r>
-        <w:rPr>
-          <w:rFonts w:ascii="Arial" w:hAnsi="Arial"/>
-        </w:rPr>
-        <w:t xml:space="preserve"> in </w:t>
-      </w:r>
-      <w:r>
-        <w:rPr>
-          <w:rFonts w:ascii="Euclid Math One" w:hAnsi="Euclid Math One" w:cs="Arial"/>
-          <w:b/>
-        </w:rPr>
-        <w:sym w:font="Euclid Math One" w:char="F052"/>
-      </w:r>
-      <w:r>
-        <w:rPr>
-          <w:rFonts w:ascii="Arial" w:hAnsi="Arial"/>
-        </w:rPr>
-        <w:t xml:space="preserve"> from </w:t>
-      </w:r>
-      <w:r>
-        <w:rPr>
-          <w:rFonts w:ascii="Arial" w:hAnsi="Arial"/>
-          <w:i/>
-        </w:rPr>
-        <w:t>h</w:t>
-      </w:r>
-      <w:r>
-        <w:rPr>
-          <w:rFonts w:ascii="Arial" w:hAnsi="Arial"/>
-        </w:rPr>
-        <w:t xml:space="preserve"> </w:t>
-      </w:r>
-      <w:r>
-        <w:rPr>
-          <w:rFonts w:ascii="Arial" w:hAnsi="Arial"/>
-        </w:rPr>
-        <w:t xml:space="preserve">to </w:t>
-      </w:r>
-      <w:bookmarkStart w:id="304" w:name="OLE_LINK388"/>
-      <w:bookmarkStart w:id="305" w:name="OLE_LINK389"/>
-      <w:r>
-        <w:rPr>
-          <w:rFonts w:ascii="Arial" w:hAnsi="Arial"/>
-          <w:i/>
-        </w:rPr>
-        <w:t>h</w:t>
-      </w:r>
-      <w:r>
-        <w:rPr>
-          <w:rFonts w:ascii="Arial" w:hAnsi="Arial"/>
-          <w:sz w:val="28"/>
-          <w:vertAlign w:val="superscript"/>
-        </w:rPr>
-        <w:t>-</w:t>
-      </w:r>
-      <w:r>
-        <w:rPr>
-          <w:rFonts w:ascii="Arial" w:hAnsi="Arial"/>
-          <w:sz w:val="14"/>
-          <w:szCs w:val="14"/>
-          <w:vertAlign w:val="superscript"/>
-        </w:rPr>
-        <w:t xml:space="preserve"> </w:t>
-      </w:r>
-      <w:r>
-        <w:rPr>
-          <w:rFonts w:ascii="Arial" w:hAnsi="Arial"/>
-          <w:sz w:val="28"/>
-          <w:vertAlign w:val="superscript"/>
-        </w:rPr>
-        <w:t>1</w:t>
-      </w:r>
-      <w:bookmarkEnd w:id="304"/>
-      <w:bookmarkEnd w:id="305"/>
+      <w:bookmarkEnd w:id="311"/>
+      <w:bookmarkEnd w:id="312"/>
       <w:r>
         <w:rPr>
           <w:rFonts w:ascii="Arial" w:hAnsi="Arial"/>
@@ -18025,32 +18209,26 @@
         <w:rPr>
           <w:rFonts w:ascii="Arial" w:hAnsi="Arial"/>
         </w:rPr>
-        <w:t>path</w:t>
-      </w:r>
-      <w:r>
-        <w:rPr>
-          <w:rFonts w:ascii="Arial" w:hAnsi="Arial"/>
-        </w:rPr>
-        <w:t xml:space="preserve"> </w:t>
-      </w:r>
-      <w:r>
-        <w:rPr>
-          <w:rFonts w:ascii="Arial" w:hAnsi="Arial"/>
-        </w:rPr>
-        <w:t>of</w:t>
-      </w:r>
-      <w:r>
-        <w:rPr>
-          <w:rFonts w:ascii="Arial" w:hAnsi="Arial"/>
-          <w:i/>
-        </w:rPr>
-        <w:t xml:space="preserve"> </w:t>
-      </w:r>
-      <w:r>
-        <w:rPr>
-          <w:rFonts w:ascii="Arial" w:hAnsi="Arial"/>
-        </w:rPr>
-        <w:t xml:space="preserve">points </w:t>
+        <w:t>continuous curve</w:t>
+      </w:r>
+      <w:r>
+        <w:rPr>
+          <w:rFonts w:ascii="Arial" w:hAnsi="Arial"/>
+        </w:rPr>
+        <w:t xml:space="preserve"> </w:t>
+      </w:r>
+      <w:r>
+        <w:rPr>
+          <w:rFonts w:ascii="Arial" w:hAnsi="Arial"/>
+        </w:rPr>
+        <w:lastRenderedPageBreak/>
+        <w:t>of points</w:t>
+      </w:r>
+      <w:r>
+        <w:rPr>
+          <w:rFonts w:ascii="Arial" w:hAnsi="Arial"/>
+        </w:rPr>
+        <w:t xml:space="preserve"> </w:t>
       </w:r>
       <w:r>
         <w:rPr>
@@ -18071,34 +18249,6 @@
         <w:rPr>
           <w:rFonts w:ascii="Arial" w:hAnsi="Arial"/>
         </w:rPr>
-        <w:t xml:space="preserve">= </w:t>
-      </w:r>
-      <w:r>
-        <w:rPr>
-          <w:rFonts w:ascii="Arial" w:hAnsi="Arial"/>
-          <w:i/>
-        </w:rPr>
-        <w:t>h</w:t>
-      </w:r>
-      <w:r>
-        <w:rPr>
-          <w:rFonts w:ascii="Arial" w:hAnsi="Arial"/>
-          <w:i/>
-        </w:rPr>
-        <w:t xml:space="preserve"> g</w:t>
-      </w:r>
-      <w:r>
-        <w:rPr>
-          <w:rFonts w:ascii="Arial" w:hAnsi="Arial"/>
-          <w:i/>
-          <w:vertAlign w:val="subscript"/>
-        </w:rPr>
-        <w:t xml:space="preserve"> </w:t>
-      </w:r>
-      <w:r>
-        <w:rPr>
-          <w:rFonts w:ascii="Arial" w:hAnsi="Arial"/>
-        </w:rPr>
         <w:t>in</w:t>
       </w:r>
       <w:r>
@@ -18144,7 +18294,13 @@
         <w:rPr>
           <w:rFonts w:ascii="Arial" w:hAnsi="Arial"/>
         </w:rPr>
-        <w:t xml:space="preserve">By Theorem </w:t>
+        <w:t>From</w:t>
+      </w:r>
+      <w:r>
+        <w:rPr>
+          <w:rFonts w:ascii="Arial" w:hAnsi="Arial"/>
+        </w:rPr>
+        <w:t xml:space="preserve"> Theorem </w:t>
       </w:r>
       <w:r>
         <w:rPr>
@@ -18172,7 +18328,7 @@
         <w:rPr>
           <w:rFonts w:ascii="Arial" w:hAnsi="Arial"/>
         </w:rPr>
-        <w:t xml:space="preserve"> </w:t>
+        <w:t> </w:t>
       </w:r>
       <w:r>
         <w:rPr>
@@ -18263,376 +18419,10 @@
         </w:rPr>
         <w:t xml:space="preserve"> </w:t>
       </w:r>
-      <w:r>
-        <w:rPr>
-          <w:rFonts w:ascii="Arial" w:hAnsi="Arial"/>
-        </w:rPr>
-        <w:t xml:space="preserve">Thus every point of </w:t>
-      </w:r>
-      <w:bookmarkStart w:id="306" w:name="OLE_LINK408"/>
-      <w:bookmarkStart w:id="307" w:name="OLE_LINK409"/>
-      <w:bookmarkStart w:id="308" w:name="OLE_LINK1028"/>
-      <w:bookmarkStart w:id="309" w:name="OLE_LINK248"/>
-      <w:r>
-        <w:rPr>
-          <w:rFonts w:ascii="Euclid Math One" w:hAnsi="Euclid Math One" w:cs="Arial"/>
-          <w:b/>
-        </w:rPr>
-        <w:t></w:t>
-      </w:r>
-      <w:bookmarkEnd w:id="306"/>
-      <w:bookmarkEnd w:id="307"/>
-      <w:bookmarkEnd w:id="308"/>
-      <w:bookmarkEnd w:id="309"/>
-      <w:r>
-        <w:rPr>
-          <w:rFonts w:ascii="Times" w:hAnsi="Times"/>
-          <w:sz w:val="20"/>
-          <w:szCs w:val="20"/>
-        </w:rPr>
-        <w:t xml:space="preserve"> </w:t>
-      </w:r>
-      <w:r>
-        <w:rPr>
-          <w:rFonts w:ascii="Arial" w:hAnsi="Arial"/>
-        </w:rPr>
-        <w:t xml:space="preserve">in the closed </w:t>
-      </w:r>
-      <w:r>
-        <w:rPr>
-          <w:rFonts w:ascii="Arial" w:hAnsi="Arial"/>
-        </w:rPr>
-        <w:t>ball</w:t>
-      </w:r>
-      <w:r>
-        <w:rPr>
-          <w:rFonts w:ascii="Arial" w:hAnsi="Arial"/>
-        </w:rPr>
-        <w:t xml:space="preserve"> of radius 2</w:t>
-      </w:r>
-      <w:r>
-        <w:rPr>
-          <w:rFonts w:ascii="Symbol" w:hAnsi="Symbol"/>
-          <w:i/>
-        </w:rPr>
-        <w:t></w:t>
-      </w:r>
-      <w:r>
-        <w:rPr>
-          <w:rFonts w:ascii="Arial" w:hAnsi="Arial"/>
-        </w:rPr>
-        <w:t xml:space="preserve"> belongs to H. If </w:t>
-      </w:r>
-      <w:r>
-        <w:rPr>
-          <w:rFonts w:ascii="Arial" w:hAnsi="Arial"/>
-        </w:rPr>
-        <w:t>2</w:t>
-      </w:r>
-      <w:r>
-        <w:rPr>
-          <w:rFonts w:ascii="Arial" w:hAnsi="Arial"/>
-          <w:i/>
-        </w:rPr>
-        <w:sym w:font="Symbol" w:char="0071"/>
-      </w:r>
-      <w:r>
-        <w:rPr>
-          <w:rFonts w:ascii="Arial" w:hAnsi="Arial"/>
-          <w:i/>
-        </w:rPr>
-        <w:t> </w:t>
-      </w:r>
-      <w:r>
-        <w:rPr>
-          <w:rFonts w:ascii="Arial" w:hAnsi="Arial"/>
-          <w:i/>
-        </w:rPr>
-        <w:t>≥</w:t>
-      </w:r>
-      <w:r>
-        <w:rPr>
-          <w:rFonts w:ascii="Arial" w:hAnsi="Arial"/>
-          <w:i/>
-        </w:rPr>
-        <w:t> </w:t>
-      </w:r>
-      <w:r>
-        <w:rPr>
-          <w:rFonts w:ascii="Symbol" w:hAnsi="Symbol"/>
-          <w:i/>
-        </w:rPr>
-        <w:t></w:t>
-      </w:r>
-      <w:r>
-        <w:rPr>
-          <w:rFonts w:ascii="Arial" w:hAnsi="Arial"/>
-          <w:i/>
-        </w:rPr>
-        <w:t xml:space="preserve">, </w:t>
-      </w:r>
-      <w:r>
-        <w:rPr>
-          <w:rFonts w:ascii="Arial" w:hAnsi="Arial"/>
-        </w:rPr>
-        <w:t xml:space="preserve">then </w:t>
-      </w:r>
-      <w:r>
-        <w:rPr>
-          <w:rFonts w:ascii="Arial" w:hAnsi="Arial"/>
-        </w:rPr>
-        <w:lastRenderedPageBreak/>
-        <w:t xml:space="preserve">we are done. If not, starting from </w:t>
-      </w:r>
-      <w:r>
-        <w:rPr>
-          <w:rFonts w:ascii="Arial" w:hAnsi="Arial"/>
-        </w:rPr>
-        <w:t>sphere</w:t>
-      </w:r>
-      <w:r>
-        <w:rPr>
-          <w:rFonts w:ascii="Arial" w:hAnsi="Arial"/>
-        </w:rPr>
-        <w:t xml:space="preserve"> S</w:t>
-      </w:r>
-      <w:r>
-        <w:rPr>
-          <w:rFonts w:ascii="Arial" w:hAnsi="Arial"/>
-          <w:vertAlign w:val="subscript"/>
-        </w:rPr>
-        <w:t>2</w:t>
-      </w:r>
-      <w:r>
-        <w:rPr>
-          <w:rFonts w:ascii="Symbol" w:hAnsi="Symbol"/>
-          <w:i/>
-          <w:sz w:val="32"/>
-          <w:szCs w:val="32"/>
-          <w:vertAlign w:val="subscript"/>
-        </w:rPr>
-        <w:t></w:t>
-      </w:r>
-      <w:r>
-        <w:rPr>
-          <w:rFonts w:ascii="Arial" w:hAnsi="Arial"/>
-        </w:rPr>
-        <w:t xml:space="preserve"> we</w:t>
-      </w:r>
-      <w:r>
-        <w:rPr>
-          <w:rFonts w:ascii="Arial" w:hAnsi="Arial"/>
-        </w:rPr>
-        <w:t xml:space="preserve"> similarly</w:t>
-      </w:r>
-      <w:r>
-        <w:rPr>
-          <w:rFonts w:ascii="Arial" w:hAnsi="Arial"/>
-        </w:rPr>
-        <w:t xml:space="preserve"> g</w:t>
-      </w:r>
-      <w:r>
-        <w:rPr>
-          <w:rFonts w:ascii="Arial" w:hAnsi="Arial"/>
-        </w:rPr>
-        <w:t>row H to include</w:t>
-      </w:r>
-      <w:r>
-        <w:rPr>
-          <w:rFonts w:ascii="Arial" w:hAnsi="Arial"/>
-        </w:rPr>
-        <w:t xml:space="preserve"> </w:t>
-      </w:r>
-      <w:r>
-        <w:rPr>
-          <w:rFonts w:ascii="Arial" w:hAnsi="Arial"/>
-        </w:rPr>
-        <w:t xml:space="preserve">the </w:t>
-      </w:r>
-      <w:r>
-        <w:rPr>
-          <w:rFonts w:ascii="Arial" w:hAnsi="Arial"/>
-        </w:rPr>
-        <w:t xml:space="preserve">closed </w:t>
-      </w:r>
-      <w:r>
-        <w:rPr>
-          <w:rFonts w:ascii="Arial" w:hAnsi="Arial"/>
-        </w:rPr>
-        <w:t>ball</w:t>
-      </w:r>
-      <w:r>
-        <w:rPr>
-          <w:rFonts w:ascii="Arial" w:hAnsi="Arial"/>
-        </w:rPr>
-        <w:t xml:space="preserve"> </w:t>
-      </w:r>
-      <w:r>
-        <w:rPr>
-          <w:rFonts w:ascii="Arial" w:hAnsi="Arial"/>
-        </w:rPr>
-        <w:t xml:space="preserve">of radius </w:t>
-      </w:r>
-      <w:r>
-        <w:rPr>
-          <w:rFonts w:ascii="Arial" w:hAnsi="Arial"/>
-        </w:rPr>
-        <w:t>4</w:t>
-      </w:r>
-      <w:r>
-        <w:rPr>
-          <w:rFonts w:ascii="Symbol" w:hAnsi="Symbol"/>
-          <w:i/>
-        </w:rPr>
-        <w:t></w:t>
-      </w:r>
-      <w:r>
-        <w:rPr>
-          <w:rFonts w:ascii="Arial" w:hAnsi="Arial"/>
-        </w:rPr>
-        <w:t>,</w:t>
-      </w:r>
-      <w:r>
-        <w:rPr>
-          <w:rFonts w:ascii="Arial" w:hAnsi="Arial"/>
-        </w:rPr>
-        <w:t xml:space="preserve"> then 8</w:t>
-      </w:r>
-      <w:r>
-        <w:rPr>
-          <w:rFonts w:ascii="Symbol" w:hAnsi="Symbol"/>
-          <w:i/>
-        </w:rPr>
-        <w:t></w:t>
-      </w:r>
-      <w:r>
-        <w:rPr>
-          <w:rFonts w:ascii="Arial" w:hAnsi="Arial"/>
-        </w:rPr>
-        <w:t>, …</w:t>
-      </w:r>
-      <w:r>
-        <w:rPr>
-          <w:rFonts w:ascii="Arial" w:hAnsi="Arial"/>
-        </w:rPr>
-        <w:t xml:space="preserve"> </w:t>
-      </w:r>
-      <w:r>
-        <w:rPr>
-          <w:rFonts w:ascii="Arial" w:hAnsi="Arial"/>
-        </w:rPr>
-        <w:t>E</w:t>
-      </w:r>
-      <w:r>
-        <w:rPr>
-          <w:rFonts w:ascii="Arial" w:hAnsi="Arial"/>
-        </w:rPr>
-        <w:t>ventually we</w:t>
-      </w:r>
-      <w:r>
-        <w:rPr>
-          <w:rFonts w:ascii="Arial" w:hAnsi="Arial"/>
-        </w:rPr>
-        <w:t xml:space="preserve"> obtain that</w:t>
-      </w:r>
-      <w:r>
-        <w:rPr>
-          <w:rFonts w:ascii="Arial" w:hAnsi="Arial"/>
-        </w:rPr>
-        <w:t xml:space="preserve"> all of </w:t>
-      </w:r>
-      <w:proofErr w:type="gramStart"/>
-      <w:r>
-        <w:rPr>
-          <w:rFonts w:cstheme="minorHAnsi"/>
-        </w:rPr>
-        <w:t>SO(</w:t>
-      </w:r>
-      <w:proofErr w:type="gramEnd"/>
-      <w:r>
-        <w:rPr>
-          <w:rFonts w:cstheme="minorHAnsi"/>
-        </w:rPr>
-        <w:t>3)</w:t>
-      </w:r>
-      <w:r>
-        <w:rPr>
-          <w:rFonts w:cstheme="minorHAnsi"/>
-        </w:rPr>
-        <w:t> = </w:t>
-      </w:r>
-      <w:r>
-        <w:rPr>
-          <w:rFonts w:ascii="Euclid Math One" w:hAnsi="Euclid Math One" w:cs="Arial"/>
-          <w:b/>
-        </w:rPr>
-        <w:t></w:t>
-      </w:r>
-      <w:r>
-        <w:rPr>
-          <w:rFonts w:cstheme="minorHAnsi"/>
-          <w:b/>
-        </w:rPr>
-        <w:t> </w:t>
-      </w:r>
-      <w:r>
-        <w:rPr>
-          <w:rFonts w:ascii="Arial" w:hAnsi="Arial"/>
-        </w:rPr>
-        <w:sym w:font="Symbol" w:char="F0CD"/>
-      </w:r>
-      <w:r>
-        <w:rPr>
-          <w:rFonts w:ascii="Arial" w:hAnsi="Arial"/>
-        </w:rPr>
-        <w:t> </w:t>
-      </w:r>
-      <w:r>
-        <w:rPr>
-          <w:rFonts w:ascii="Arial" w:hAnsi="Arial"/>
-        </w:rPr>
-        <w:t>H</w:t>
-      </w:r>
-      <w:r>
-        <w:rPr>
-          <w:rFonts w:cstheme="minorHAnsi"/>
-        </w:rPr>
-        <w:t>.</w:t>
-      </w:r>
-      <w:bookmarkStart w:id="310" w:name="OLE_LINK5"/>
-      <w:bookmarkStart w:id="311" w:name="OLE_LINK6"/>
-      <w:bookmarkStart w:id="312" w:name="OLE_LINK162"/>
-      <w:r>
-        <w:rPr>
-          <w:rFonts w:ascii="Arial" w:hAnsi="Arial"/>
-        </w:rPr>
-        <w:t xml:space="preserve"> </w:t>
-      </w:r>
-      <w:r>
-        <w:rPr>
-          <w:rFonts w:ascii="Arial" w:hAnsi="Arial"/>
-        </w:rPr>
-        <w:t xml:space="preserve"> </w:t>
-      </w:r>
-      <w:r>
-        <w:rPr>
-          <w:rFonts w:ascii="Arial" w:hAnsi="Arial"/>
-        </w:rPr>
-        <w:t xml:space="preserve"> </w:t>
-      </w:r>
-      <w:r>
-        <w:rPr>
-          <w:rFonts w:ascii="Wingdings" w:hAnsi="Wingdings"/>
-          <w:color w:val="0000FF"/>
-        </w:rPr>
-        <w:t></w:t>
-      </w:r>
-      <w:bookmarkEnd w:id="310"/>
-      <w:bookmarkEnd w:id="311"/>
-      <w:bookmarkEnd w:id="312"/>
     </w:p>
     <w:p>
       <w:pPr>
+        <w:ind w:left="450"/>
         <w:rPr>
           <w:rFonts w:ascii="Arial" w:hAnsi="Arial"/>
         </w:rPr>
@@ -18644,90 +18434,255 @@
           <w:rFonts w:ascii="Arial" w:hAnsi="Arial"/>
         </w:rPr>
       </w:pPr>
-      <w:r>
-        <w:rPr>
-          <w:rFonts w:ascii="Arial" w:hAnsi="Arial"/>
-          <w:b/>
-        </w:rPr>
-        <w:t>Lemma 3:</w:t>
-      </w:r>
-      <w:r>
-        <w:rPr>
-          <w:rFonts w:ascii="Arial" w:hAnsi="Arial"/>
-        </w:rPr>
-        <w:t xml:space="preserve"> Let </w:t>
-      </w:r>
-      <w:r>
-        <w:rPr>
-          <w:rFonts w:ascii="Arial" w:hAnsi="Arial"/>
-          <w:i/>
-        </w:rPr>
-        <w:t xml:space="preserve">g </w:t>
-      </w:r>
-      <w:r>
-        <w:rPr>
-          <w:rFonts w:ascii="Tiger" w:hAnsi="Tiger" w:cs="Lucida Sans Unicode"/>
-        </w:rPr>
-        <w:t>∈</w:t>
-      </w:r>
-      <w:r>
-        <w:rPr>
-          <w:rFonts w:ascii="Times New Roman" w:hAnsi="Times New Roman" w:cs="Times New Roman"/>
-          <w:sz w:val="20"/>
-          <w:szCs w:val="20"/>
-        </w:rPr>
-        <w:t xml:space="preserve"> </w:t>
+      <w:bookmarkStart w:id="313" w:name="_GoBack"/>
+      <w:bookmarkEnd w:id="313"/>
+      <w:r>
+        <w:rPr>
+          <w:rFonts w:ascii="Arial" w:hAnsi="Arial"/>
+        </w:rPr>
+        <w:t xml:space="preserve">If </w:t>
+      </w:r>
+      <w:r>
+        <w:rPr>
+          <w:rFonts w:ascii="Arial" w:hAnsi="Arial"/>
+        </w:rPr>
+        <w:t>2</w:t>
+      </w:r>
+      <w:r>
+        <w:rPr>
+          <w:rFonts w:ascii="Arial" w:hAnsi="Arial"/>
+          <w:i/>
+        </w:rPr>
+        <w:sym w:font="Symbol" w:char="0071"/>
+      </w:r>
+      <w:r>
+        <w:rPr>
+          <w:rFonts w:ascii="Arial" w:hAnsi="Arial"/>
+          <w:i/>
+        </w:rPr>
+        <w:t> </w:t>
+      </w:r>
+      <w:r>
+        <w:rPr>
+          <w:rFonts w:ascii="Arial" w:hAnsi="Arial"/>
+          <w:i/>
+        </w:rPr>
+        <w:t>≥</w:t>
+      </w:r>
+      <w:r>
+        <w:rPr>
+          <w:rFonts w:ascii="Arial" w:hAnsi="Arial"/>
+          <w:i/>
+        </w:rPr>
+        <w:t> </w:t>
+      </w:r>
+      <w:bookmarkStart w:id="314" w:name="OLE_LINK271"/>
+      <w:bookmarkStart w:id="315" w:name="OLE_LINK272"/>
+      <w:r>
+        <w:rPr>
+          <w:rFonts w:ascii="Symbol" w:hAnsi="Symbol"/>
+          <w:i/>
+        </w:rPr>
+        <w:t></w:t>
+      </w:r>
+      <w:bookmarkEnd w:id="314"/>
+      <w:bookmarkEnd w:id="315"/>
+      <w:r>
+        <w:rPr>
+          <w:rFonts w:ascii="Arial" w:hAnsi="Arial"/>
+          <w:i/>
+        </w:rPr>
+        <w:t xml:space="preserve">, </w:t>
+      </w:r>
+      <w:r>
+        <w:rPr>
+          <w:rFonts w:ascii="Arial" w:hAnsi="Arial"/>
+        </w:rPr>
+        <w:t xml:space="preserve">then we are done. If not, starting from </w:t>
+      </w:r>
+      <w:r>
+        <w:rPr>
+          <w:rFonts w:ascii="Arial" w:hAnsi="Arial"/>
+        </w:rPr>
+        <w:t>sphere</w:t>
+      </w:r>
+      <w:r>
+        <w:rPr>
+          <w:rFonts w:ascii="Arial" w:hAnsi="Arial"/>
+        </w:rPr>
+        <w:t xml:space="preserve"> S</w:t>
+      </w:r>
+      <w:r>
+        <w:rPr>
+          <w:rFonts w:ascii="Arial" w:hAnsi="Arial"/>
+          <w:vertAlign w:val="subscript"/>
+        </w:rPr>
+        <w:t>2</w:t>
+      </w:r>
+      <w:r>
+        <w:rPr>
+          <w:rFonts w:ascii="Symbol" w:hAnsi="Symbol"/>
+          <w:i/>
+          <w:sz w:val="32"/>
+          <w:szCs w:val="32"/>
+          <w:vertAlign w:val="subscript"/>
+        </w:rPr>
+        <w:t></w:t>
+      </w:r>
+      <w:r>
+        <w:rPr>
+          <w:rFonts w:ascii="Arial" w:hAnsi="Arial"/>
+        </w:rPr>
+        <w:t xml:space="preserve"> we</w:t>
+      </w:r>
+      <w:r>
+        <w:rPr>
+          <w:rFonts w:ascii="Arial" w:hAnsi="Arial"/>
+        </w:rPr>
+        <w:t xml:space="preserve"> similarly</w:t>
+      </w:r>
+      <w:r>
+        <w:rPr>
+          <w:rFonts w:ascii="Arial" w:hAnsi="Arial"/>
+        </w:rPr>
+        <w:t xml:space="preserve"> g</w:t>
+      </w:r>
+      <w:r>
+        <w:rPr>
+          <w:rFonts w:ascii="Arial" w:hAnsi="Arial"/>
+        </w:rPr>
+        <w:t>row H to include</w:t>
+      </w:r>
+      <w:r>
+        <w:rPr>
+          <w:rFonts w:ascii="Arial" w:hAnsi="Arial"/>
+        </w:rPr>
+        <w:t xml:space="preserve"> </w:t>
+      </w:r>
+      <w:r>
+        <w:rPr>
+          <w:rFonts w:ascii="Arial" w:hAnsi="Arial"/>
+        </w:rPr>
+        <w:t xml:space="preserve">the </w:t>
+      </w:r>
+      <w:r>
+        <w:rPr>
+          <w:rFonts w:ascii="Arial" w:hAnsi="Arial"/>
+        </w:rPr>
+        <w:t xml:space="preserve">closed </w:t>
+      </w:r>
+      <w:r>
+        <w:rPr>
+          <w:rFonts w:ascii="Arial" w:hAnsi="Arial"/>
+        </w:rPr>
+        <w:t>ball</w:t>
+      </w:r>
+      <w:r>
+        <w:rPr>
+          <w:rFonts w:ascii="Arial" w:hAnsi="Arial"/>
+        </w:rPr>
+        <w:t xml:space="preserve"> </w:t>
+      </w:r>
+      <w:r>
+        <w:rPr>
+          <w:rFonts w:ascii="Arial" w:hAnsi="Arial"/>
+        </w:rPr>
+        <w:t xml:space="preserve">of radius </w:t>
+      </w:r>
+      <w:r>
+        <w:rPr>
+          <w:rFonts w:ascii="Arial" w:hAnsi="Arial"/>
+        </w:rPr>
+        <w:t>4</w:t>
+      </w:r>
+      <w:r>
+        <w:rPr>
+          <w:rFonts w:ascii="Symbol" w:hAnsi="Symbol"/>
+          <w:i/>
+        </w:rPr>
+        <w:t></w:t>
+      </w:r>
+      <w:r>
+        <w:rPr>
+          <w:rFonts w:ascii="Arial" w:hAnsi="Arial"/>
+        </w:rPr>
+        <w:t>,</w:t>
+      </w:r>
+      <w:r>
+        <w:rPr>
+          <w:rFonts w:ascii="Arial" w:hAnsi="Arial"/>
+        </w:rPr>
+        <w:t xml:space="preserve"> then 8</w:t>
+      </w:r>
+      <w:r>
+        <w:rPr>
+          <w:rFonts w:ascii="Symbol" w:hAnsi="Symbol"/>
+          <w:i/>
+        </w:rPr>
+        <w:t></w:t>
+      </w:r>
+      <w:r>
+        <w:rPr>
+          <w:rFonts w:ascii="Arial" w:hAnsi="Arial"/>
+        </w:rPr>
+        <w:t>, …</w:t>
+      </w:r>
+      <w:r>
+        <w:rPr>
+          <w:rFonts w:ascii="Arial" w:hAnsi="Arial"/>
+        </w:rPr>
+        <w:t xml:space="preserve"> </w:t>
+      </w:r>
+      <w:r>
+        <w:rPr>
+          <w:rFonts w:ascii="Arial" w:hAnsi="Arial"/>
+        </w:rPr>
+        <w:t>E</w:t>
+      </w:r>
+      <w:r>
+        <w:rPr>
+          <w:rFonts w:ascii="Arial" w:hAnsi="Arial"/>
+        </w:rPr>
+        <w:t>ventually we</w:t>
+      </w:r>
+      <w:r>
+        <w:rPr>
+          <w:rFonts w:ascii="Arial" w:hAnsi="Arial"/>
+        </w:rPr>
+        <w:t xml:space="preserve"> </w:t>
+      </w:r>
+      <w:r>
+        <w:rPr>
+          <w:rFonts w:ascii="Arial" w:hAnsi="Arial"/>
+        </w:rPr>
+        <w:t xml:space="preserve">grow H to </w:t>
       </w:r>
       <w:proofErr w:type="gramStart"/>
       <w:r>
         <w:rPr>
           <w:rFonts w:ascii="Arial" w:hAnsi="Arial"/>
         </w:rPr>
-        <w:t>SO(</w:t>
+        <w:t>include  the</w:t>
       </w:r>
       <w:proofErr w:type="gramEnd"/>
       <w:r>
         <w:rPr>
           <w:rFonts w:ascii="Arial" w:hAnsi="Arial"/>
         </w:rPr>
-        <w:t xml:space="preserve">3). Then </w:t>
-      </w:r>
-      <w:bookmarkStart w:id="313" w:name="OLE_LINK142"/>
-      <w:bookmarkStart w:id="314" w:name="OLE_LINK143"/>
-      <w:r>
-        <w:rPr>
-          <w:rFonts w:ascii="Arial" w:hAnsi="Arial"/>
-          <w:i/>
-        </w:rPr>
-        <w:t>g</w:t>
-      </w:r>
-      <w:r>
-        <w:rPr>
-          <w:rFonts w:ascii="Arial" w:hAnsi="Arial"/>
-          <w:vertAlign w:val="superscript"/>
-        </w:rPr>
-        <w:t>-1</w:t>
-      </w:r>
-      <w:r>
-        <w:rPr>
-          <w:rFonts w:ascii="Arial" w:hAnsi="Arial"/>
-        </w:rPr>
-        <w:t>R</w:t>
-      </w:r>
-      <w:r>
-        <w:rPr>
-          <w:rFonts w:ascii="Arial" w:hAnsi="Arial"/>
-          <w:i/>
-        </w:rPr>
-        <w:t>g</w:t>
-      </w:r>
-      <w:bookmarkEnd w:id="313"/>
-      <w:bookmarkEnd w:id="314"/>
-      <w:r>
-        <w:rPr>
-          <w:rFonts w:ascii="Arial" w:hAnsi="Arial"/>
-        </w:rPr>
-        <w:t xml:space="preserve"> = R.</w:t>
+        <w:t xml:space="preserve"> ball SO(3) of radius </w:t>
+      </w:r>
+      <w:r>
+        <w:rPr>
+          <w:rFonts w:ascii="Symbol" w:hAnsi="Symbol"/>
+          <w:i/>
+        </w:rPr>
+        <w:t></w:t>
+      </w:r>
+      <w:r>
+        <w:rPr>
+          <w:rFonts w:ascii="Arial" w:hAnsi="Arial"/>
+        </w:rPr>
+        <w:t>:</w:t>
       </w:r>
     </w:p>
     <w:p>
@@ -18741,259 +18696,92 @@
       <w:pPr>
         <w:rPr>
           <w:rFonts w:ascii="Arial" w:hAnsi="Arial"/>
+        </w:rPr>
+      </w:pPr>
+      <w:r>
+        <w:rPr>
+          <w:rFonts w:ascii="Arial" w:hAnsi="Arial"/>
+        </w:rPr>
+        <w:t xml:space="preserve">Thus, </w:t>
+      </w:r>
+      <w:proofErr w:type="gramStart"/>
+      <w:r>
+        <w:rPr>
+          <w:rFonts w:cstheme="minorHAnsi"/>
+        </w:rPr>
+        <w:t>SO(</w:t>
+      </w:r>
+      <w:proofErr w:type="gramEnd"/>
+      <w:r>
+        <w:rPr>
+          <w:rFonts w:cstheme="minorHAnsi"/>
+        </w:rPr>
+        <w:t>3)</w:t>
+      </w:r>
+      <w:r>
+        <w:rPr>
+          <w:rFonts w:cstheme="minorHAnsi"/>
+        </w:rPr>
+        <w:t> = </w:t>
+      </w:r>
+      <w:r>
+        <w:rPr>
+          <w:rFonts w:ascii="Euclid Math One" w:hAnsi="Euclid Math One" w:cs="Arial"/>
           <w:b/>
         </w:rPr>
-      </w:pPr>
-      <w:r>
-        <w:rPr>
-          <w:rFonts w:ascii="Arial" w:hAnsi="Arial"/>
+        <w:t></w:t>
+      </w:r>
+      <w:r>
+        <w:rPr>
+          <w:rFonts w:cstheme="minorHAnsi"/>
           <w:b/>
         </w:rPr>
-        <w:t>Proof:</w:t>
-      </w:r>
-      <w:r>
-        <w:rPr>
-          <w:rFonts w:ascii="Arial" w:hAnsi="Arial"/>
-        </w:rPr>
-        <w:t xml:space="preserve"> </w:t>
-      </w:r>
-      <w:r>
-        <w:rPr>
-          <w:rFonts w:ascii="Arial" w:hAnsi="Arial"/>
-        </w:rPr>
-        <w:t xml:space="preserve">Let P be a point on </w:t>
-      </w:r>
-      <w:r>
-        <w:rPr>
-          <w:rFonts w:ascii="Arial" w:hAnsi="Arial"/>
-        </w:rPr>
-        <w:t xml:space="preserve">the unit sphere </w:t>
-      </w:r>
-      <w:r>
-        <w:rPr>
-          <w:rFonts w:ascii="Arial" w:hAnsi="Arial"/>
-        </w:rPr>
-        <w:t xml:space="preserve">S. </w:t>
-      </w:r>
-      <w:r>
-        <w:rPr>
-          <w:rFonts w:ascii="Arial" w:hAnsi="Arial"/>
-        </w:rPr>
-        <w:t>Let Q = P</w:t>
-      </w:r>
-      <w:r>
-        <w:rPr>
-          <w:rFonts w:ascii="Arial" w:hAnsi="Arial"/>
-          <w:i/>
-        </w:rPr>
-        <w:t>g</w:t>
-      </w:r>
-      <w:r>
-        <w:rPr>
-          <w:rFonts w:ascii="Arial" w:hAnsi="Arial"/>
-          <w:vertAlign w:val="superscript"/>
-        </w:rPr>
-        <w:t>-1</w:t>
-      </w:r>
-      <w:r>
-        <w:rPr>
-          <w:rFonts w:ascii="Arial" w:hAnsi="Arial"/>
-        </w:rPr>
-        <w:t xml:space="preserve">. </w:t>
-      </w:r>
-      <w:r>
-        <w:rPr>
-          <w:rFonts w:ascii="Arial" w:hAnsi="Arial"/>
-        </w:rPr>
-        <w:t xml:space="preserve">Then </w:t>
-      </w:r>
-      <w:r>
-        <w:rPr>
-          <w:rFonts w:ascii="Arial" w:hAnsi="Arial"/>
-        </w:rPr>
-        <w:noBreakHyphen/>
-        <w:t>Q </w:t>
-      </w:r>
-      <w:r>
-        <w:rPr>
-          <w:rFonts w:ascii="Arial" w:hAnsi="Arial"/>
-        </w:rPr>
-        <w:t>=</w:t>
-      </w:r>
-      <w:r>
-        <w:rPr>
-          <w:rFonts w:ascii="Arial" w:hAnsi="Arial"/>
-        </w:rPr>
-        <w:t> QR =</w:t>
-      </w:r>
-      <w:r>
-        <w:rPr>
-          <w:rFonts w:ascii="Arial" w:hAnsi="Arial"/>
-        </w:rPr>
         <w:t> </w:t>
       </w:r>
       <w:r>
         <w:rPr>
           <w:rFonts w:ascii="Arial" w:hAnsi="Arial"/>
         </w:rPr>
-        <w:t>P</w:t>
-      </w:r>
-      <w:r>
-        <w:rPr>
-          <w:rFonts w:ascii="Arial" w:hAnsi="Arial"/>
-          <w:i/>
-        </w:rPr>
-        <w:t>g</w:t>
-      </w:r>
-      <w:r>
-        <w:rPr>
-          <w:rFonts w:ascii="Arial" w:hAnsi="Arial"/>
-          <w:vertAlign w:val="superscript"/>
-        </w:rPr>
-        <w:noBreakHyphen/>
-      </w:r>
-      <w:r>
-        <w:rPr>
-          <w:rFonts w:ascii="Arial" w:hAnsi="Arial"/>
-          <w:vertAlign w:val="superscript"/>
-        </w:rPr>
-        <w:t>1</w:t>
-      </w:r>
-      <w:r>
-        <w:rPr>
-          <w:rFonts w:ascii="Arial" w:hAnsi="Arial"/>
-        </w:rPr>
-        <w:t>R and P</w:t>
-      </w:r>
-      <w:r>
-        <w:rPr>
-          <w:rFonts w:ascii="Arial" w:hAnsi="Arial"/>
-          <w:i/>
-        </w:rPr>
-        <w:t>g</w:t>
-      </w:r>
-      <w:r>
-        <w:rPr>
-          <w:rFonts w:ascii="Arial" w:hAnsi="Arial"/>
-          <w:vertAlign w:val="superscript"/>
-        </w:rPr>
-        <w:noBreakHyphen/>
-      </w:r>
-      <w:r>
-        <w:rPr>
-          <w:rFonts w:ascii="Arial" w:hAnsi="Arial"/>
-          <w:vertAlign w:val="superscript"/>
-        </w:rPr>
-        <w:t>1</w:t>
-      </w:r>
-      <w:r>
-        <w:rPr>
-          <w:rFonts w:ascii="Arial" w:hAnsi="Arial"/>
-        </w:rPr>
-        <w:t>R</w:t>
-      </w:r>
-      <w:r>
-        <w:rPr>
-          <w:rFonts w:ascii="Arial" w:hAnsi="Arial"/>
-          <w:i/>
-        </w:rPr>
-        <w:t>g</w:t>
-      </w:r>
-      <w:r>
-        <w:rPr>
-          <w:rFonts w:ascii="Arial" w:hAnsi="Arial"/>
-        </w:rPr>
-        <w:t> = (</w:t>
-      </w:r>
-      <w:r>
-        <w:rPr>
-          <w:rFonts w:ascii="Arial" w:hAnsi="Arial"/>
-        </w:rPr>
-        <w:noBreakHyphen/>
-      </w:r>
-      <w:proofErr w:type="gramStart"/>
-      <w:r>
-        <w:rPr>
-          <w:rFonts w:ascii="Arial" w:hAnsi="Arial"/>
-        </w:rPr>
-        <w:t>Q)</w:t>
-      </w:r>
-      <w:r>
-        <w:rPr>
-          <w:rFonts w:ascii="Arial" w:hAnsi="Arial"/>
-          <w:i/>
-        </w:rPr>
-        <w:t>g</w:t>
-      </w:r>
-      <w:proofErr w:type="gramEnd"/>
-      <w:r>
-        <w:rPr>
-          <w:rFonts w:ascii="Arial" w:hAnsi="Arial"/>
-        </w:rPr>
-        <w:t xml:space="preserve"> = </w:t>
-      </w:r>
-      <w:r>
-        <w:rPr>
-          <w:rFonts w:ascii="Arial" w:hAnsi="Arial"/>
-        </w:rPr>
-        <w:noBreakHyphen/>
-      </w:r>
-      <w:r>
-        <w:rPr>
-          <w:rFonts w:ascii="Arial" w:hAnsi="Arial"/>
-        </w:rPr>
-        <w:t>(</w:t>
-      </w:r>
-      <w:proofErr w:type="spellStart"/>
-      <w:r>
-        <w:rPr>
-          <w:rFonts w:ascii="Arial" w:hAnsi="Arial"/>
-        </w:rPr>
-        <w:t>Q</w:t>
-      </w:r>
-      <w:r>
-        <w:rPr>
-          <w:rFonts w:ascii="Arial" w:hAnsi="Arial"/>
-          <w:i/>
-        </w:rPr>
-        <w:t>g</w:t>
-      </w:r>
-      <w:proofErr w:type="spellEnd"/>
-      <w:r>
-        <w:rPr>
-          <w:rFonts w:ascii="Arial" w:hAnsi="Arial"/>
-        </w:rPr>
-        <w:t>) </w:t>
-      </w:r>
-      <w:r>
-        <w:rPr>
-          <w:rFonts w:ascii="Arial" w:hAnsi="Arial"/>
-        </w:rPr>
-        <w:t xml:space="preserve">= </w:t>
-      </w:r>
-      <w:r>
-        <w:rPr>
-          <w:rFonts w:ascii="Arial" w:hAnsi="Arial"/>
-        </w:rPr>
-        <w:noBreakHyphen/>
-      </w:r>
-      <w:r>
-        <w:rPr>
-          <w:rFonts w:ascii="Arial" w:hAnsi="Arial"/>
-        </w:rPr>
-        <w:t>P</w:t>
-      </w:r>
-      <w:r>
-        <w:rPr>
-          <w:rFonts w:ascii="Arial" w:hAnsi="Arial"/>
-        </w:rPr>
-        <w:t> = PR</w:t>
-      </w:r>
-      <w:r>
-        <w:rPr>
-          <w:rFonts w:ascii="Arial" w:hAnsi="Arial"/>
-        </w:rPr>
-        <w:t xml:space="preserve">.   </w:t>
+        <w:sym w:font="Symbol" w:char="F0CD"/>
+      </w:r>
+      <w:r>
+        <w:rPr>
+          <w:rFonts w:ascii="Arial" w:hAnsi="Arial"/>
+        </w:rPr>
+        <w:t> </w:t>
+      </w:r>
+      <w:r>
+        <w:rPr>
+          <w:rFonts w:ascii="Arial" w:hAnsi="Arial"/>
+        </w:rPr>
+        <w:t>H</w:t>
+      </w:r>
+      <w:r>
+        <w:rPr>
+          <w:rFonts w:cstheme="minorHAnsi"/>
+        </w:rPr>
+        <w:t>.</w:t>
+      </w:r>
+      <w:bookmarkStart w:id="316" w:name="OLE_LINK5"/>
+      <w:bookmarkStart w:id="317" w:name="OLE_LINK6"/>
+      <w:bookmarkStart w:id="318" w:name="OLE_LINK162"/>
+      <w:r>
+        <w:rPr>
+          <w:rFonts w:ascii="Arial" w:hAnsi="Arial"/>
+        </w:rPr>
+        <w:t xml:space="preserve"> </w:t>
+      </w:r>
+      <w:r>
+        <w:rPr>
+          <w:rFonts w:ascii="Arial" w:hAnsi="Arial"/>
+        </w:rPr>
+        <w:t xml:space="preserve"> </w:t>
+      </w:r>
+      <w:r>
+        <w:rPr>
+          <w:rFonts w:ascii="Arial" w:hAnsi="Arial"/>
+        </w:rPr>
+        <w:t xml:space="preserve"> </w:t>
       </w:r>
       <w:r>
         <w:rPr>
@@ -19002,13 +18790,14 @@
         </w:rPr>
         <w:t></w:t>
       </w:r>
+      <w:bookmarkEnd w:id="316"/>
+      <w:bookmarkEnd w:id="317"/>
+      <w:bookmarkEnd w:id="318"/>
     </w:p>
     <w:p>
       <w:pPr>
         <w:rPr>
           <w:rFonts w:ascii="Arial" w:hAnsi="Arial"/>
-          <w:b/>
-          <w:color w:val="0000FF"/>
         </w:rPr>
       </w:pPr>
     </w:p>
@@ -19016,8 +18805,98 @@
       <w:pPr>
         <w:rPr>
           <w:rFonts w:ascii="Arial" w:hAnsi="Arial"/>
+        </w:rPr>
+      </w:pPr>
+      <w:r>
+        <w:rPr>
+          <w:rFonts w:ascii="Arial" w:hAnsi="Arial"/>
           <w:b/>
-          <w:color w:val="0000FF"/>
+        </w:rPr>
+        <w:t>Lemma 3:</w:t>
+      </w:r>
+      <w:r>
+        <w:rPr>
+          <w:rFonts w:ascii="Arial" w:hAnsi="Arial"/>
+        </w:rPr>
+        <w:t xml:space="preserve"> Let </w:t>
+      </w:r>
+      <w:r>
+        <w:rPr>
+          <w:rFonts w:ascii="Arial" w:hAnsi="Arial"/>
+          <w:i/>
+        </w:rPr>
+        <w:t xml:space="preserve">g </w:t>
+      </w:r>
+      <w:r>
+        <w:rPr>
+          <w:rFonts w:ascii="Tiger" w:hAnsi="Tiger" w:cs="Lucida Sans Unicode"/>
+        </w:rPr>
+        <w:t>∈</w:t>
+      </w:r>
+      <w:r>
+        <w:rPr>
+          <w:rFonts w:ascii="Times New Roman" w:hAnsi="Times New Roman" w:cs="Times New Roman"/>
+          <w:sz w:val="20"/>
+          <w:szCs w:val="20"/>
+        </w:rPr>
+        <w:t xml:space="preserve"> </w:t>
+      </w:r>
+      <w:proofErr w:type="gramStart"/>
+      <w:r>
+        <w:rPr>
+          <w:rFonts w:ascii="Arial" w:hAnsi="Arial"/>
+        </w:rPr>
+        <w:t>SO(</w:t>
+      </w:r>
+      <w:proofErr w:type="gramEnd"/>
+      <w:r>
+        <w:rPr>
+          <w:rFonts w:ascii="Arial" w:hAnsi="Arial"/>
+        </w:rPr>
+        <w:t xml:space="preserve">3). Then </w:t>
+      </w:r>
+      <w:bookmarkStart w:id="319" w:name="OLE_LINK142"/>
+      <w:bookmarkStart w:id="320" w:name="OLE_LINK143"/>
+      <w:r>
+        <w:rPr>
+          <w:rFonts w:ascii="Arial" w:hAnsi="Arial"/>
+          <w:i/>
+        </w:rPr>
+        <w:t>g</w:t>
+      </w:r>
+      <w:r>
+        <w:rPr>
+          <w:rFonts w:ascii="Arial" w:hAnsi="Arial"/>
+          <w:vertAlign w:val="superscript"/>
+        </w:rPr>
+        <w:t>-1</w:t>
+      </w:r>
+      <w:r>
+        <w:rPr>
+          <w:rFonts w:ascii="Arial" w:hAnsi="Arial"/>
+        </w:rPr>
+        <w:t>R</w:t>
+      </w:r>
+      <w:r>
+        <w:rPr>
+          <w:rFonts w:ascii="Arial" w:hAnsi="Arial"/>
+          <w:i/>
+        </w:rPr>
+        <w:t>g</w:t>
+      </w:r>
+      <w:bookmarkEnd w:id="319"/>
+      <w:bookmarkEnd w:id="320"/>
+      <w:r>
+        <w:rPr>
+          <w:rFonts w:ascii="Arial" w:hAnsi="Arial"/>
+        </w:rPr>
+        <w:t xml:space="preserve"> = R.</w:t>
+      </w:r>
+    </w:p>
+    <w:p>
+      <w:pPr>
+        <w:rPr>
+          <w:rFonts w:ascii="Arial" w:hAnsi="Arial"/>
         </w:rPr>
       </w:pPr>
     </w:p>
@@ -19025,95 +18904,266 @@
       <w:pPr>
         <w:rPr>
           <w:rFonts w:ascii="Arial" w:hAnsi="Arial"/>
+          <w:b/>
         </w:rPr>
       </w:pPr>
       <w:r>
         <w:rPr>
           <w:rFonts w:ascii="Arial" w:hAnsi="Arial"/>
           <w:b/>
+        </w:rPr>
+        <w:t>Proof:</w:t>
+      </w:r>
+      <w:r>
+        <w:rPr>
+          <w:rFonts w:ascii="Arial" w:hAnsi="Arial"/>
+        </w:rPr>
+        <w:t xml:space="preserve"> </w:t>
+      </w:r>
+      <w:r>
+        <w:rPr>
+          <w:rFonts w:ascii="Arial" w:hAnsi="Arial"/>
+        </w:rPr>
+        <w:t xml:space="preserve">Let P be a point on </w:t>
+      </w:r>
+      <w:r>
+        <w:rPr>
+          <w:rFonts w:ascii="Arial" w:hAnsi="Arial"/>
+        </w:rPr>
+        <w:t xml:space="preserve">the unit sphere </w:t>
+      </w:r>
+      <w:r>
+        <w:rPr>
+          <w:rFonts w:ascii="Arial" w:hAnsi="Arial"/>
+        </w:rPr>
+        <w:t xml:space="preserve">S. </w:t>
+      </w:r>
+      <w:r>
+        <w:rPr>
+          <w:rFonts w:ascii="Arial" w:hAnsi="Arial"/>
+        </w:rPr>
+        <w:t>Let Q = P</w:t>
+      </w:r>
+      <w:r>
+        <w:rPr>
+          <w:rFonts w:ascii="Arial" w:hAnsi="Arial"/>
+          <w:i/>
+        </w:rPr>
+        <w:t>g</w:t>
+      </w:r>
+      <w:r>
+        <w:rPr>
+          <w:rFonts w:ascii="Arial" w:hAnsi="Arial"/>
+          <w:vertAlign w:val="superscript"/>
+        </w:rPr>
+        <w:t>-1</w:t>
+      </w:r>
+      <w:r>
+        <w:rPr>
+          <w:rFonts w:ascii="Arial" w:hAnsi="Arial"/>
+        </w:rPr>
+        <w:t xml:space="preserve">. </w:t>
+      </w:r>
+      <w:r>
+        <w:rPr>
+          <w:rFonts w:ascii="Arial" w:hAnsi="Arial"/>
+        </w:rPr>
+        <w:t xml:space="preserve">Then </w:t>
+      </w:r>
+      <w:r>
+        <w:rPr>
+          <w:rFonts w:ascii="Arial" w:hAnsi="Arial"/>
+        </w:rPr>
+        <w:noBreakHyphen/>
+        <w:t>Q </w:t>
+      </w:r>
+      <w:r>
+        <w:rPr>
+          <w:rFonts w:ascii="Arial" w:hAnsi="Arial"/>
+        </w:rPr>
+        <w:t>=</w:t>
+      </w:r>
+      <w:r>
+        <w:rPr>
+          <w:rFonts w:ascii="Arial" w:hAnsi="Arial"/>
+        </w:rPr>
+        <w:t> QR =</w:t>
+      </w:r>
+      <w:r>
+        <w:rPr>
+          <w:rFonts w:ascii="Arial" w:hAnsi="Arial"/>
+        </w:rPr>
+        <w:t> </w:t>
+      </w:r>
+      <w:r>
+        <w:rPr>
+          <w:rFonts w:ascii="Arial" w:hAnsi="Arial"/>
+        </w:rPr>
+        <w:t>P</w:t>
+      </w:r>
+      <w:r>
+        <w:rPr>
+          <w:rFonts w:ascii="Arial" w:hAnsi="Arial"/>
+          <w:i/>
+        </w:rPr>
+        <w:t>g</w:t>
+      </w:r>
+      <w:r>
+        <w:rPr>
+          <w:rFonts w:ascii="Arial" w:hAnsi="Arial"/>
+          <w:vertAlign w:val="superscript"/>
+        </w:rPr>
+        <w:noBreakHyphen/>
+      </w:r>
+      <w:r>
+        <w:rPr>
+          <w:rFonts w:ascii="Arial" w:hAnsi="Arial"/>
+          <w:vertAlign w:val="superscript"/>
+        </w:rPr>
+        <w:t>1</w:t>
+      </w:r>
+      <w:r>
+        <w:rPr>
+          <w:rFonts w:ascii="Arial" w:hAnsi="Arial"/>
+        </w:rPr>
+        <w:t>R and P</w:t>
+      </w:r>
+      <w:r>
+        <w:rPr>
+          <w:rFonts w:ascii="Arial" w:hAnsi="Arial"/>
+          <w:i/>
+        </w:rPr>
+        <w:t>g</w:t>
+      </w:r>
+      <w:r>
+        <w:rPr>
+          <w:rFonts w:ascii="Arial" w:hAnsi="Arial"/>
+          <w:vertAlign w:val="superscript"/>
+        </w:rPr>
+        <w:noBreakHyphen/>
+      </w:r>
+      <w:r>
+        <w:rPr>
+          <w:rFonts w:ascii="Arial" w:hAnsi="Arial"/>
+          <w:vertAlign w:val="superscript"/>
+        </w:rPr>
+        <w:t>1</w:t>
+      </w:r>
+      <w:r>
+        <w:rPr>
+          <w:rFonts w:ascii="Arial" w:hAnsi="Arial"/>
+        </w:rPr>
+        <w:t>R</w:t>
+      </w:r>
+      <w:r>
+        <w:rPr>
+          <w:rFonts w:ascii="Arial" w:hAnsi="Arial"/>
+          <w:i/>
+        </w:rPr>
+        <w:t>g</w:t>
+      </w:r>
+      <w:r>
+        <w:rPr>
+          <w:rFonts w:ascii="Arial" w:hAnsi="Arial"/>
+        </w:rPr>
+        <w:t> = (</w:t>
+      </w:r>
+      <w:r>
+        <w:rPr>
+          <w:rFonts w:ascii="Arial" w:hAnsi="Arial"/>
+        </w:rPr>
+        <w:noBreakHyphen/>
+      </w:r>
+      <w:proofErr w:type="gramStart"/>
+      <w:r>
+        <w:rPr>
+          <w:rFonts w:ascii="Arial" w:hAnsi="Arial"/>
+        </w:rPr>
+        <w:t>Q)</w:t>
+      </w:r>
+      <w:r>
+        <w:rPr>
+          <w:rFonts w:ascii="Arial" w:hAnsi="Arial"/>
+          <w:i/>
+        </w:rPr>
+        <w:t>g</w:t>
+      </w:r>
+      <w:proofErr w:type="gramEnd"/>
+      <w:r>
+        <w:rPr>
+          <w:rFonts w:ascii="Arial" w:hAnsi="Arial"/>
+        </w:rPr>
+        <w:t xml:space="preserve"> = </w:t>
+      </w:r>
+      <w:r>
+        <w:rPr>
+          <w:rFonts w:ascii="Arial" w:hAnsi="Arial"/>
+        </w:rPr>
+        <w:noBreakHyphen/>
+      </w:r>
+      <w:r>
+        <w:rPr>
+          <w:rFonts w:ascii="Arial" w:hAnsi="Arial"/>
+        </w:rPr>
+        <w:t>(</w:t>
+      </w:r>
+      <w:proofErr w:type="spellStart"/>
+      <w:r>
+        <w:rPr>
+          <w:rFonts w:ascii="Arial" w:hAnsi="Arial"/>
+        </w:rPr>
+        <w:t>Q</w:t>
+      </w:r>
+      <w:r>
+        <w:rPr>
+          <w:rFonts w:ascii="Arial" w:hAnsi="Arial"/>
+          <w:i/>
+        </w:rPr>
+        <w:t>g</w:t>
+      </w:r>
+      <w:proofErr w:type="spellEnd"/>
+      <w:r>
+        <w:rPr>
+          <w:rFonts w:ascii="Arial" w:hAnsi="Arial"/>
+        </w:rPr>
+        <w:t>) </w:t>
+      </w:r>
+      <w:r>
+        <w:rPr>
+          <w:rFonts w:ascii="Arial" w:hAnsi="Arial"/>
+        </w:rPr>
+        <w:t xml:space="preserve">= </w:t>
+      </w:r>
+      <w:r>
+        <w:rPr>
+          <w:rFonts w:ascii="Arial" w:hAnsi="Arial"/>
+        </w:rPr>
+        <w:noBreakHyphen/>
+      </w:r>
+      <w:r>
+        <w:rPr>
+          <w:rFonts w:ascii="Arial" w:hAnsi="Arial"/>
+        </w:rPr>
+        <w:t>P</w:t>
+      </w:r>
+      <w:r>
+        <w:rPr>
+          <w:rFonts w:ascii="Arial" w:hAnsi="Arial"/>
+        </w:rPr>
+        <w:t> = PR</w:t>
+      </w:r>
+      <w:r>
+        <w:rPr>
+          <w:rFonts w:ascii="Arial" w:hAnsi="Arial"/>
+        </w:rPr>
+        <w:t xml:space="preserve">.   </w:t>
+      </w:r>
+      <w:r>
+        <w:rPr>
+          <w:rFonts w:ascii="Wingdings" w:hAnsi="Wingdings"/>
           <w:color w:val="0000FF"/>
         </w:rPr>
-        <w:t>Theorem B:</w:t>
-      </w:r>
-      <w:r>
-        <w:rPr>
-          <w:rFonts w:ascii="Arial" w:hAnsi="Arial"/>
-          <w:color w:val="0000FF"/>
-        </w:rPr>
-        <w:t xml:space="preserve"> </w:t>
-      </w:r>
-      <w:proofErr w:type="gramStart"/>
-      <w:r>
-        <w:rPr>
-          <w:rFonts w:ascii="Arial" w:hAnsi="Arial"/>
-        </w:rPr>
-        <w:t>SO(</w:t>
-      </w:r>
-      <w:proofErr w:type="gramEnd"/>
-      <w:r>
-        <w:rPr>
-          <w:rFonts w:ascii="Arial" w:hAnsi="Arial"/>
-        </w:rPr>
-        <w:t>3)</w:t>
-      </w:r>
-      <w:r>
-        <w:rPr>
-          <w:rFonts w:ascii="Arial" w:hAnsi="Arial"/>
-        </w:rPr>
-        <w:t xml:space="preserve"> and </w:t>
-      </w:r>
-      <w:bookmarkStart w:id="315" w:name="OLE_LINK249"/>
-      <w:bookmarkStart w:id="316" w:name="OLE_LINK250"/>
-      <w:r>
-        <w:rPr>
-          <w:rFonts w:ascii="Euclid Math One" w:hAnsi="Euclid Math One" w:cs="Arial"/>
-          <w:b/>
-        </w:rPr>
-        <w:t></w:t>
-      </w:r>
-      <w:bookmarkEnd w:id="315"/>
-      <w:bookmarkEnd w:id="316"/>
-      <w:r>
-        <w:t xml:space="preserve"> ={</w:t>
-      </w:r>
-      <w:r>
-        <w:t xml:space="preserve"> </w:t>
-      </w:r>
-      <w:r>
-        <w:t>1,</w:t>
-      </w:r>
-      <w:r>
-        <w:t>R</w:t>
-      </w:r>
-      <w:r>
-        <w:t xml:space="preserve"> </w:t>
-      </w:r>
-      <w:r>
-        <w:t>}</w:t>
-      </w:r>
-      <w:r>
-        <w:rPr>
-          <w:rFonts w:ascii="Arial" w:hAnsi="Arial"/>
-        </w:rPr>
-        <w:t xml:space="preserve"> are</w:t>
-      </w:r>
-      <w:r>
-        <w:rPr>
-          <w:rFonts w:ascii="Arial" w:hAnsi="Arial"/>
-        </w:rPr>
-        <w:t xml:space="preserve"> the only proper normal subgroup</w:t>
-      </w:r>
-      <w:r>
-        <w:rPr>
-          <w:rFonts w:ascii="Arial" w:hAnsi="Arial"/>
-        </w:rPr>
-        <w:t>s</w:t>
-      </w:r>
-      <w:r>
-        <w:rPr>
-          <w:rFonts w:ascii="Arial" w:hAnsi="Arial"/>
-        </w:rPr>
-        <w:t xml:space="preserve"> of O(3).</w:t>
+        <w:t></w:t>
       </w:r>
     </w:p>
     <w:p>
@@ -19121,6 +19171,7 @@
         <w:rPr>
           <w:rFonts w:ascii="Arial" w:hAnsi="Arial"/>
           <w:b/>
+          <w:color w:val="0000FF"/>
         </w:rPr>
       </w:pPr>
     </w:p>
@@ -19128,106 +19179,8 @@
       <w:pPr>
         <w:rPr>
           <w:rFonts w:ascii="Arial" w:hAnsi="Arial"/>
-        </w:rPr>
-      </w:pPr>
-      <w:r>
-        <w:rPr>
-          <w:rFonts w:ascii="Arial" w:hAnsi="Arial"/>
           <w:b/>
-        </w:rPr>
-        <w:t>Proof:</w:t>
-      </w:r>
-      <w:r>
-        <w:rPr>
-          <w:rFonts w:ascii="Arial" w:hAnsi="Arial"/>
-        </w:rPr>
-        <w:t xml:space="preserve"> Let </w:t>
-      </w:r>
-      <w:r>
-        <w:rPr>
-          <w:rFonts w:ascii="Arial" w:hAnsi="Arial"/>
-        </w:rPr>
-        <w:t xml:space="preserve">H </w:t>
-      </w:r>
-      <w:r>
-        <w:rPr>
-          <w:rFonts w:ascii="Arial" w:hAnsi="Arial"/>
-        </w:rPr>
-        <w:t xml:space="preserve">be a nontrivial normal subgroup of </w:t>
-      </w:r>
-      <w:proofErr w:type="gramStart"/>
-      <w:r>
-        <w:rPr>
-          <w:rFonts w:ascii="Arial" w:hAnsi="Arial"/>
-        </w:rPr>
-        <w:t>O(</w:t>
-      </w:r>
-      <w:proofErr w:type="gramEnd"/>
-      <w:r>
-        <w:rPr>
-          <w:rFonts w:ascii="Arial" w:hAnsi="Arial"/>
-        </w:rPr>
-        <w:t>3)</w:t>
-      </w:r>
-      <w:r>
-        <w:rPr>
-          <w:rFonts w:ascii="Arial" w:hAnsi="Arial"/>
-        </w:rPr>
-        <w:t xml:space="preserve"> such that H ≠ SO(3) and H </w:t>
-      </w:r>
-      <w:r>
-        <w:rPr>
-          <w:rFonts w:ascii="Arial" w:hAnsi="Arial"/>
-        </w:rPr>
-        <w:t xml:space="preserve">≠ </w:t>
-      </w:r>
-      <w:r>
-        <w:rPr>
-          <w:rFonts w:ascii="Euclid Math One" w:hAnsi="Euclid Math One" w:cs="Arial"/>
-          <w:b/>
-        </w:rPr>
-        <w:t></w:t>
-      </w:r>
-      <w:r>
-        <w:t xml:space="preserve"> </w:t>
-      </w:r>
-      <w:r>
-        <w:rPr>
-          <w:rFonts w:ascii="Arial" w:hAnsi="Arial"/>
-        </w:rPr>
-        <w:t xml:space="preserve"> </w:t>
-      </w:r>
-      <w:r>
-        <w:rPr>
-          <w:rFonts w:ascii="Arial" w:hAnsi="Arial"/>
-        </w:rPr>
-        <w:t xml:space="preserve">. </w:t>
-      </w:r>
-      <w:r>
-        <w:rPr>
-          <w:rFonts w:ascii="Arial" w:hAnsi="Arial"/>
-        </w:rPr>
-        <w:t xml:space="preserve">We need to show that H = </w:t>
-      </w:r>
-      <w:proofErr w:type="gramStart"/>
-      <w:r>
-        <w:rPr>
-          <w:rFonts w:ascii="Arial" w:hAnsi="Arial"/>
-        </w:rPr>
-        <w:t>O(</w:t>
-      </w:r>
-      <w:proofErr w:type="gramEnd"/>
-      <w:r>
-        <w:rPr>
-          <w:rFonts w:ascii="Arial" w:hAnsi="Arial"/>
-        </w:rPr>
-        <w:t>3).</w:t>
-      </w:r>
-    </w:p>
-    <w:p>
-      <w:pPr>
-        <w:rPr>
-          <w:rFonts w:ascii="Arial" w:hAnsi="Arial"/>
+          <w:color w:val="0000FF"/>
         </w:rPr>
       </w:pPr>
     </w:p>
@@ -19237,8 +19190,218 @@
           <w:rFonts w:ascii="Arial" w:hAnsi="Arial"/>
         </w:rPr>
       </w:pPr>
-      <w:bookmarkStart w:id="317" w:name="OLE_LINK39"/>
-      <w:bookmarkStart w:id="318" w:name="OLE_LINK42"/>
+      <w:r>
+        <w:rPr>
+          <w:rFonts w:ascii="Arial" w:hAnsi="Arial"/>
+          <w:b/>
+          <w:color w:val="0000FF"/>
+        </w:rPr>
+        <w:t>Theorem B:</w:t>
+      </w:r>
+      <w:r>
+        <w:rPr>
+          <w:rFonts w:ascii="Arial" w:hAnsi="Arial"/>
+          <w:color w:val="0000FF"/>
+        </w:rPr>
+        <w:t xml:space="preserve"> </w:t>
+      </w:r>
+      <w:proofErr w:type="gramStart"/>
+      <w:r>
+        <w:rPr>
+          <w:rFonts w:ascii="Arial" w:hAnsi="Arial"/>
+        </w:rPr>
+        <w:t>SO(</w:t>
+      </w:r>
+      <w:proofErr w:type="gramEnd"/>
+      <w:r>
+        <w:rPr>
+          <w:rFonts w:ascii="Arial" w:hAnsi="Arial"/>
+        </w:rPr>
+        <w:t>3)</w:t>
+      </w:r>
+      <w:r>
+        <w:rPr>
+          <w:rFonts w:ascii="Arial" w:hAnsi="Arial"/>
+        </w:rPr>
+        <w:t xml:space="preserve"> and </w:t>
+      </w:r>
+      <w:bookmarkStart w:id="321" w:name="OLE_LINK249"/>
+      <w:bookmarkStart w:id="322" w:name="OLE_LINK250"/>
+      <w:r>
+        <w:rPr>
+          <w:rFonts w:ascii="Euclid Math One" w:hAnsi="Euclid Math One" w:cs="Arial"/>
+          <w:b/>
+        </w:rPr>
+        <w:t></w:t>
+      </w:r>
+      <w:bookmarkEnd w:id="321"/>
+      <w:bookmarkEnd w:id="322"/>
+      <w:r>
+        <w:t xml:space="preserve"> ={</w:t>
+      </w:r>
+      <w:r>
+        <w:t xml:space="preserve"> </w:t>
+      </w:r>
+      <w:r>
+        <w:t>1,</w:t>
+      </w:r>
+      <w:r>
+        <w:t>R</w:t>
+      </w:r>
+      <w:r>
+        <w:t xml:space="preserve"> </w:t>
+      </w:r>
+      <w:r>
+        <w:t>}</w:t>
+      </w:r>
+      <w:r>
+        <w:rPr>
+          <w:rFonts w:ascii="Arial" w:hAnsi="Arial"/>
+        </w:rPr>
+        <w:t xml:space="preserve"> are</w:t>
+      </w:r>
+      <w:r>
+        <w:rPr>
+          <w:rFonts w:ascii="Arial" w:hAnsi="Arial"/>
+        </w:rPr>
+        <w:t xml:space="preserve"> the only proper normal subgroup</w:t>
+      </w:r>
+      <w:r>
+        <w:rPr>
+          <w:rFonts w:ascii="Arial" w:hAnsi="Arial"/>
+        </w:rPr>
+        <w:t>s</w:t>
+      </w:r>
+      <w:r>
+        <w:rPr>
+          <w:rFonts w:ascii="Arial" w:hAnsi="Arial"/>
+        </w:rPr>
+        <w:t xml:space="preserve"> of O(3).</w:t>
+      </w:r>
+    </w:p>
+    <w:p>
+      <w:pPr>
+        <w:rPr>
+          <w:rFonts w:ascii="Arial" w:hAnsi="Arial"/>
+          <w:b/>
+        </w:rPr>
+      </w:pPr>
+    </w:p>
+    <w:p>
+      <w:pPr>
+        <w:rPr>
+          <w:rFonts w:ascii="Arial" w:hAnsi="Arial"/>
+        </w:rPr>
+      </w:pPr>
+      <w:r>
+        <w:rPr>
+          <w:rFonts w:ascii="Arial" w:hAnsi="Arial"/>
+          <w:b/>
+        </w:rPr>
+        <w:t>Proof:</w:t>
+      </w:r>
+      <w:r>
+        <w:rPr>
+          <w:rFonts w:ascii="Arial" w:hAnsi="Arial"/>
+        </w:rPr>
+        <w:t xml:space="preserve"> Let </w:t>
+      </w:r>
+      <w:r>
+        <w:rPr>
+          <w:rFonts w:ascii="Arial" w:hAnsi="Arial"/>
+        </w:rPr>
+        <w:t xml:space="preserve">H </w:t>
+      </w:r>
+      <w:r>
+        <w:rPr>
+          <w:rFonts w:ascii="Arial" w:hAnsi="Arial"/>
+        </w:rPr>
+        <w:t xml:space="preserve">be a nontrivial normal subgroup of </w:t>
+      </w:r>
+      <w:proofErr w:type="gramStart"/>
+      <w:r>
+        <w:rPr>
+          <w:rFonts w:ascii="Arial" w:hAnsi="Arial"/>
+        </w:rPr>
+        <w:t>O(</w:t>
+      </w:r>
+      <w:proofErr w:type="gramEnd"/>
+      <w:r>
+        <w:rPr>
+          <w:rFonts w:ascii="Arial" w:hAnsi="Arial"/>
+        </w:rPr>
+        <w:t>3)</w:t>
+      </w:r>
+      <w:r>
+        <w:rPr>
+          <w:rFonts w:ascii="Arial" w:hAnsi="Arial"/>
+        </w:rPr>
+        <w:t xml:space="preserve"> such that H ≠ SO(3) and H </w:t>
+      </w:r>
+      <w:r>
+        <w:rPr>
+          <w:rFonts w:ascii="Arial" w:hAnsi="Arial"/>
+        </w:rPr>
+        <w:t xml:space="preserve">≠ </w:t>
+      </w:r>
+      <w:r>
+        <w:rPr>
+          <w:rFonts w:ascii="Euclid Math One" w:hAnsi="Euclid Math One" w:cs="Arial"/>
+          <w:b/>
+        </w:rPr>
+        <w:t></w:t>
+      </w:r>
+      <w:r>
+        <w:t xml:space="preserve"> </w:t>
+      </w:r>
+      <w:r>
+        <w:rPr>
+          <w:rFonts w:ascii="Arial" w:hAnsi="Arial"/>
+        </w:rPr>
+        <w:t xml:space="preserve"> </w:t>
+      </w:r>
+      <w:r>
+        <w:rPr>
+          <w:rFonts w:ascii="Arial" w:hAnsi="Arial"/>
+        </w:rPr>
+        <w:t xml:space="preserve">. </w:t>
+      </w:r>
+      <w:r>
+        <w:rPr>
+          <w:rFonts w:ascii="Arial" w:hAnsi="Arial"/>
+        </w:rPr>
+        <w:t xml:space="preserve">We need to show that H = </w:t>
+      </w:r>
+      <w:proofErr w:type="gramStart"/>
+      <w:r>
+        <w:rPr>
+          <w:rFonts w:ascii="Arial" w:hAnsi="Arial"/>
+        </w:rPr>
+        <w:t>O(</w:t>
+      </w:r>
+      <w:proofErr w:type="gramEnd"/>
+      <w:r>
+        <w:rPr>
+          <w:rFonts w:ascii="Arial" w:hAnsi="Arial"/>
+        </w:rPr>
+        <w:t>3).</w:t>
+      </w:r>
+    </w:p>
+    <w:p>
+      <w:pPr>
+        <w:rPr>
+          <w:rFonts w:ascii="Arial" w:hAnsi="Arial"/>
+        </w:rPr>
+      </w:pPr>
+    </w:p>
+    <w:p>
+      <w:pPr>
+        <w:rPr>
+          <w:rFonts w:ascii="Arial" w:hAnsi="Arial"/>
+        </w:rPr>
+      </w:pPr>
+      <w:bookmarkStart w:id="323" w:name="OLE_LINK39"/>
+      <w:bookmarkStart w:id="324" w:name="OLE_LINK42"/>
       <w:r>
         <w:rPr>
           <w:rFonts w:ascii="Arial" w:hAnsi="Arial"/>
@@ -19294,8 +19457,8 @@
         </w:rPr>
         <w:t xml:space="preserve">T such that </w:t>
       </w:r>
-      <w:bookmarkStart w:id="319" w:name="OLE_LINK253"/>
-      <w:bookmarkStart w:id="320" w:name="OLE_LINK254"/>
+      <w:bookmarkStart w:id="325" w:name="OLE_LINK253"/>
+      <w:bookmarkStart w:id="326" w:name="OLE_LINK254"/>
       <w:r>
         <w:rPr>
           <w:rFonts w:ascii="Arial" w:hAnsi="Arial"/>
@@ -19309,8 +19472,8 @@
         </w:rPr>
         <w:t xml:space="preserve"> ≠ R</w:t>
       </w:r>
-      <w:bookmarkEnd w:id="319"/>
-      <w:bookmarkEnd w:id="320"/>
+      <w:bookmarkEnd w:id="325"/>
+      <w:bookmarkEnd w:id="326"/>
       <w:r>
         <w:rPr>
           <w:rFonts w:ascii="Arial" w:hAnsi="Arial"/>
@@ -19362,8 +19525,8 @@
         </w:rPr>
         <w:t> </w:t>
       </w:r>
-      <w:bookmarkStart w:id="321" w:name="OLE_LINK251"/>
-      <w:bookmarkStart w:id="322" w:name="OLE_LINK252"/>
+      <w:bookmarkStart w:id="327" w:name="OLE_LINK251"/>
+      <w:bookmarkStart w:id="328" w:name="OLE_LINK252"/>
       <w:r>
         <w:rPr>
           <w:rFonts w:ascii="Arial" w:hAnsi="Arial"/>
@@ -19379,16 +19542,16 @@
         </w:rPr>
         <w:t>0</w:t>
       </w:r>
-      <w:bookmarkStart w:id="323" w:name="OLE_LINK203"/>
-      <w:bookmarkStart w:id="324" w:name="OLE_LINK207"/>
+      <w:bookmarkStart w:id="329" w:name="OLE_LINK203"/>
+      <w:bookmarkStart w:id="330" w:name="OLE_LINK207"/>
       <w:r>
         <w:rPr>
           <w:rFonts w:ascii="Arial" w:hAnsi="Arial"/>
         </w:rPr>
         <w:t> </w:t>
       </w:r>
-      <w:bookmarkStart w:id="325" w:name="OLE_LINK263"/>
-      <w:bookmarkStart w:id="326" w:name="OLE_LINK264"/>
+      <w:bookmarkStart w:id="331" w:name="OLE_LINK263"/>
+      <w:bookmarkStart w:id="332" w:name="OLE_LINK264"/>
       <w:r>
         <w:rPr>
           <w:rFonts w:ascii="Tiger" w:hAnsi="Tiger"/>
@@ -19407,12 +19570,12 @@
         </w:rPr>
         <w:t>H</w:t>
       </w:r>
-      <w:bookmarkStart w:id="327" w:name="OLE_LINK265"/>
-      <w:bookmarkStart w:id="328" w:name="OLE_LINK266"/>
-      <w:bookmarkEnd w:id="325"/>
-      <w:bookmarkEnd w:id="326"/>
-      <w:bookmarkEnd w:id="323"/>
-      <w:bookmarkEnd w:id="324"/>
+      <w:bookmarkStart w:id="333" w:name="OLE_LINK265"/>
+      <w:bookmarkStart w:id="334" w:name="OLE_LINK266"/>
+      <w:bookmarkEnd w:id="331"/>
+      <w:bookmarkEnd w:id="332"/>
+      <w:bookmarkEnd w:id="329"/>
+      <w:bookmarkEnd w:id="330"/>
       <w:r>
         <w:rPr>
           <w:rFonts w:ascii="Arial" w:hAnsi="Arial"/>
@@ -19437,10 +19600,10 @@
         </w:rPr>
         <w:t>T</w:t>
       </w:r>
-      <w:bookmarkEnd w:id="321"/>
-      <w:bookmarkEnd w:id="322"/>
       <w:bookmarkEnd w:id="327"/>
       <w:bookmarkEnd w:id="328"/>
+      <w:bookmarkEnd w:id="333"/>
+      <w:bookmarkEnd w:id="334"/>
       <w:r>
         <w:rPr>
           <w:rFonts w:ascii="Arial" w:hAnsi="Arial"/>
@@ -19460,8 +19623,8 @@
         </w:rPr>
         <w:t xml:space="preserve">If </w:t>
       </w:r>
-      <w:bookmarkStart w:id="329" w:name="OLE_LINK255"/>
-      <w:bookmarkStart w:id="330" w:name="OLE_LINK256"/>
+      <w:bookmarkStart w:id="335" w:name="OLE_LINK255"/>
+      <w:bookmarkStart w:id="336" w:name="OLE_LINK256"/>
       <w:r>
         <w:rPr>
           <w:rFonts w:ascii="Arial" w:hAnsi="Arial"/>
@@ -19482,8 +19645,8 @@
         </w:rPr>
         <w:t xml:space="preserve"> ≠ R</w:t>
       </w:r>
-      <w:bookmarkEnd w:id="329"/>
-      <w:bookmarkEnd w:id="330"/>
+      <w:bookmarkEnd w:id="335"/>
+      <w:bookmarkEnd w:id="336"/>
       <w:r>
         <w:rPr>
           <w:rFonts w:ascii="Arial" w:hAnsi="Arial"/>
@@ -19558,8 +19721,8 @@
         </w:rPr>
         <w:t xml:space="preserve">ince </w:t>
       </w:r>
-      <w:bookmarkStart w:id="331" w:name="OLE_LINK261"/>
-      <w:bookmarkStart w:id="332" w:name="OLE_LINK262"/>
+      <w:bookmarkStart w:id="337" w:name="OLE_LINK261"/>
+      <w:bookmarkStart w:id="338" w:name="OLE_LINK262"/>
       <w:r>
         <w:rPr>
           <w:rFonts w:ascii="Arial" w:hAnsi="Arial"/>
@@ -19579,8 +19742,8 @@
         </w:rPr>
         <w:t></w:t>
       </w:r>
-      <w:bookmarkEnd w:id="331"/>
-      <w:bookmarkEnd w:id="332"/>
+      <w:bookmarkEnd w:id="337"/>
+      <w:bookmarkEnd w:id="338"/>
       <w:r>
         <w:rPr>
           <w:rFonts w:ascii="Arial" w:hAnsi="Arial"/>
@@ -19861,8 +20024,8 @@
       </w:r>
       <w:proofErr w:type="gramEnd"/>
     </w:p>
-    <w:bookmarkEnd w:id="317"/>
-    <w:bookmarkEnd w:id="318"/>
+    <w:bookmarkEnd w:id="323"/>
+    <w:bookmarkEnd w:id="324"/>
     <w:p>
       <w:pPr>
         <w:ind w:firstLine="720"/>
@@ -19936,8 +20099,8 @@
         </w:rPr>
         <w:t xml:space="preserve">Suppose for the moment that </w:t>
       </w:r>
-      <w:bookmarkStart w:id="333" w:name="OLE_LINK286"/>
-      <w:bookmarkStart w:id="334" w:name="OLE_LINK287"/>
+      <w:bookmarkStart w:id="339" w:name="OLE_LINK286"/>
+      <w:bookmarkStart w:id="340" w:name="OLE_LINK287"/>
       <w:r>
         <w:rPr>
           <w:rFonts w:ascii="Arial" w:hAnsi="Arial"/>
@@ -19961,8 +20124,8 @@
         </w:rPr>
         <w:t>2</w:t>
       </w:r>
-      <w:bookmarkEnd w:id="333"/>
-      <w:bookmarkEnd w:id="334"/>
+      <w:bookmarkEnd w:id="339"/>
+      <w:bookmarkEnd w:id="340"/>
       <w:r>
         <w:rPr>
           <w:rFonts w:ascii="Arial" w:hAnsi="Arial"/>
@@ -20004,16 +20167,16 @@
         </w:rPr>
         <w:t> </w:t>
       </w:r>
-      <w:bookmarkStart w:id="335" w:name="OLE_LINK279"/>
-      <w:bookmarkStart w:id="336" w:name="OLE_LINK280"/>
+      <w:bookmarkStart w:id="341" w:name="OLE_LINK279"/>
+      <w:bookmarkStart w:id="342" w:name="OLE_LINK280"/>
       <w:r>
         <w:rPr>
           <w:rFonts w:ascii="Tiger" w:hAnsi="Tiger" w:cs="Lucida Sans Unicode"/>
         </w:rPr>
         <w:t>∈</w:t>
       </w:r>
-      <w:bookmarkEnd w:id="335"/>
-      <w:bookmarkEnd w:id="336"/>
+      <w:bookmarkEnd w:id="341"/>
+      <w:bookmarkEnd w:id="342"/>
       <w:r>
         <w:rPr>
           <w:rFonts w:ascii="Arial" w:hAnsi="Arial"/>
@@ -20070,8 +20233,8 @@
         </w:rPr>
         <w:t> </w:t>
       </w:r>
-      <w:bookmarkStart w:id="337" w:name="OLE_LINK422"/>
-      <w:bookmarkStart w:id="338" w:name="OLE_LINK423"/>
+      <w:bookmarkStart w:id="343" w:name="OLE_LINK422"/>
+      <w:bookmarkStart w:id="344" w:name="OLE_LINK423"/>
       <w:r>
         <w:rPr>
           <w:rFonts w:cstheme="minorHAnsi"/>
@@ -20090,8 +20253,8 @@
         </w:rPr>
         <w:t> H</w:t>
       </w:r>
-      <w:bookmarkEnd w:id="337"/>
-      <w:bookmarkEnd w:id="338"/>
+      <w:bookmarkEnd w:id="343"/>
+      <w:bookmarkEnd w:id="344"/>
       <w:r>
         <w:rPr>
           <w:rFonts w:cstheme="minorHAnsi"/>
@@ -20110,8 +20273,8 @@
         </w:rPr>
         <w:t xml:space="preserve">. </w:t>
       </w:r>
-      <w:bookmarkStart w:id="339" w:name="OLE_LINK7"/>
-      <w:bookmarkStart w:id="340" w:name="OLE_LINK8"/>
+      <w:bookmarkStart w:id="345" w:name="OLE_LINK7"/>
+      <w:bookmarkStart w:id="346" w:name="OLE_LINK8"/>
       <w:r>
         <w:rPr>
           <w:rFonts w:cstheme="minorHAnsi"/>
@@ -20137,10 +20300,10 @@
         </w:rPr>
         <w:t>s</w:t>
       </w:r>
-      <w:bookmarkStart w:id="341" w:name="OLE_LINK420"/>
-      <w:bookmarkStart w:id="342" w:name="OLE_LINK421"/>
-      <w:bookmarkStart w:id="343" w:name="OLE_LINK396"/>
-      <w:bookmarkStart w:id="344" w:name="OLE_LINK397"/>
+      <w:bookmarkStart w:id="347" w:name="OLE_LINK420"/>
+      <w:bookmarkStart w:id="348" w:name="OLE_LINK421"/>
+      <w:bookmarkStart w:id="349" w:name="OLE_LINK396"/>
+      <w:bookmarkStart w:id="350" w:name="OLE_LINK397"/>
       <w:r>
         <w:rPr>
           <w:rFonts w:ascii="Tiger" w:hAnsi="Tiger" w:cs="Lucida Sans Unicode"/>
@@ -20169,18 +20332,18 @@
         </w:rPr>
         <w:t>3)</w:t>
       </w:r>
-      <w:bookmarkEnd w:id="341"/>
-      <w:bookmarkEnd w:id="342"/>
-      <w:bookmarkEnd w:id="343"/>
-      <w:bookmarkEnd w:id="344"/>
+      <w:bookmarkEnd w:id="347"/>
+      <w:bookmarkEnd w:id="348"/>
+      <w:bookmarkEnd w:id="349"/>
+      <w:bookmarkEnd w:id="350"/>
       <w:r>
         <w:rPr>
           <w:rFonts w:ascii="Arial" w:hAnsi="Arial"/>
         </w:rPr>
         <w:t xml:space="preserve"> such that </w:t>
       </w:r>
-      <w:bookmarkStart w:id="345" w:name="OLE_LINK211"/>
-      <w:bookmarkStart w:id="346" w:name="OLE_LINK212"/>
+      <w:bookmarkStart w:id="351" w:name="OLE_LINK211"/>
+      <w:bookmarkStart w:id="352" w:name="OLE_LINK212"/>
       <w:r>
         <w:rPr>
           <w:rFonts w:ascii="Arial" w:hAnsi="Arial"/>
@@ -20225,8 +20388,8 @@
         </w:rPr>
         <w:t>R</w:t>
       </w:r>
-      <w:bookmarkEnd w:id="345"/>
-      <w:bookmarkEnd w:id="346"/>
+      <w:bookmarkEnd w:id="351"/>
+      <w:bookmarkEnd w:id="352"/>
       <w:r>
         <w:rPr>
           <w:rFonts w:ascii="Arial" w:hAnsi="Arial"/>
@@ -20311,16 +20474,16 @@
         </w:rPr>
         <w:t> </w:t>
       </w:r>
-      <w:bookmarkStart w:id="347" w:name="OLE_LINK298"/>
-      <w:bookmarkStart w:id="348" w:name="OLE_LINK299"/>
+      <w:bookmarkStart w:id="353" w:name="OLE_LINK298"/>
+      <w:bookmarkStart w:id="354" w:name="OLE_LINK299"/>
       <w:r>
         <w:rPr>
           <w:rFonts w:ascii="Arial" w:hAnsi="Arial" w:hint="eastAsia"/>
         </w:rPr>
         <w:t>⊆</w:t>
       </w:r>
-      <w:bookmarkEnd w:id="347"/>
-      <w:bookmarkEnd w:id="348"/>
+      <w:bookmarkEnd w:id="353"/>
+      <w:bookmarkEnd w:id="354"/>
       <w:r>
         <w:rPr>
           <w:rFonts w:ascii="Arial" w:hAnsi="Arial"/>
@@ -20419,18 +20582,18 @@
         </w:rPr>
         <w:t xml:space="preserve"> </w:t>
       </w:r>
-      <w:bookmarkStart w:id="349" w:name="OLE_LINK288"/>
-      <w:bookmarkStart w:id="350" w:name="OLE_LINK289"/>
-      <w:bookmarkStart w:id="351" w:name="OLE_LINK290"/>
-      <w:bookmarkStart w:id="352" w:name="OLE_LINK291"/>
+      <w:bookmarkStart w:id="355" w:name="OLE_LINK288"/>
+      <w:bookmarkStart w:id="356" w:name="OLE_LINK289"/>
+      <w:bookmarkStart w:id="357" w:name="OLE_LINK290"/>
+      <w:bookmarkStart w:id="358" w:name="OLE_LINK291"/>
       <w:r>
         <w:rPr>
           <w:rFonts w:ascii="Tiger" w:hAnsi="Tiger" w:cs="Lucida Sans Unicode"/>
         </w:rPr>
         <w:t>∈</w:t>
       </w:r>
-      <w:bookmarkEnd w:id="349"/>
-      <w:bookmarkEnd w:id="350"/>
+      <w:bookmarkEnd w:id="355"/>
+      <w:bookmarkEnd w:id="356"/>
       <w:r>
         <w:rPr>
           <w:rFonts w:cstheme="minorHAnsi"/>
@@ -20439,8 +20602,8 @@
         </w:rPr>
         <w:t xml:space="preserve"> </w:t>
       </w:r>
-      <w:bookmarkEnd w:id="351"/>
-      <w:bookmarkEnd w:id="352"/>
+      <w:bookmarkEnd w:id="357"/>
+      <w:bookmarkEnd w:id="358"/>
       <w:proofErr w:type="gramStart"/>
       <w:r>
         <w:rPr>
@@ -20699,8 +20862,8 @@
         </w:rPr>
         <w:t>2</w:t>
       </w:r>
-      <w:bookmarkStart w:id="353" w:name="OLE_LINK3"/>
-      <w:bookmarkStart w:id="354" w:name="OLE_LINK4"/>
+      <w:bookmarkStart w:id="359" w:name="OLE_LINK3"/>
+      <w:bookmarkStart w:id="360" w:name="OLE_LINK4"/>
       <w:r>
         <w:rPr>
           <w:rFonts w:ascii="Arial" w:hAnsi="Arial"/>
@@ -20735,24 +20898,24 @@
         </w:rPr>
         <w:t>3)</w:t>
       </w:r>
-      <w:bookmarkEnd w:id="353"/>
-      <w:bookmarkEnd w:id="354"/>
+      <w:bookmarkEnd w:id="359"/>
+      <w:bookmarkEnd w:id="360"/>
       <w:r>
         <w:rPr>
           <w:rFonts w:ascii="Arial" w:hAnsi="Arial"/>
         </w:rPr>
         <w:t> </w:t>
       </w:r>
-      <w:bookmarkStart w:id="355" w:name="OLE_LINK294"/>
-      <w:bookmarkStart w:id="356" w:name="OLE_LINK295"/>
+      <w:bookmarkStart w:id="361" w:name="OLE_LINK294"/>
+      <w:bookmarkStart w:id="362" w:name="OLE_LINK295"/>
       <w:r>
         <w:rPr>
           <w:rFonts w:ascii="Arial" w:hAnsi="Arial" w:hint="eastAsia"/>
         </w:rPr>
         <w:t>⊂</w:t>
       </w:r>
-      <w:bookmarkEnd w:id="355"/>
-      <w:bookmarkEnd w:id="356"/>
+      <w:bookmarkEnd w:id="361"/>
+      <w:bookmarkEnd w:id="362"/>
       <w:r>
         <w:rPr>
           <w:rFonts w:ascii="Arial" w:hAnsi="Arial"/>
@@ -20765,8 +20928,8 @@
         </w:rPr>
         <w:t>,</w:t>
       </w:r>
-      <w:bookmarkStart w:id="357" w:name="OLE_LINK410"/>
-      <w:bookmarkStart w:id="358" w:name="OLE_LINK411"/>
+      <w:bookmarkStart w:id="363" w:name="OLE_LINK410"/>
+      <w:bookmarkStart w:id="364" w:name="OLE_LINK411"/>
       <w:r>
         <w:rPr>
           <w:rFonts w:ascii="Arial" w:hAnsi="Arial"/>
@@ -20912,8 +21075,8 @@
         </w:rPr>
         <w:t>H</w:t>
       </w:r>
-      <w:bookmarkEnd w:id="357"/>
-      <w:bookmarkEnd w:id="358"/>
+      <w:bookmarkEnd w:id="363"/>
+      <w:bookmarkEnd w:id="364"/>
       <w:r>
         <w:rPr>
           <w:rFonts w:ascii="Arial" w:hAnsi="Arial"/>
@@ -20939,18 +21102,18 @@
         </w:rPr>
         <w:t> </w:t>
       </w:r>
-      <w:bookmarkStart w:id="359" w:name="OLE_LINK304"/>
-      <w:bookmarkStart w:id="360" w:name="OLE_LINK305"/>
-      <w:bookmarkStart w:id="361" w:name="OLE_LINK1"/>
-      <w:bookmarkStart w:id="362" w:name="OLE_LINK2"/>
+      <w:bookmarkStart w:id="365" w:name="OLE_LINK304"/>
+      <w:bookmarkStart w:id="366" w:name="OLE_LINK305"/>
+      <w:bookmarkStart w:id="367" w:name="OLE_LINK1"/>
+      <w:bookmarkStart w:id="368" w:name="OLE_LINK2"/>
       <w:r>
         <w:rPr>
           <w:rFonts w:ascii="Arial" w:hAnsi="Arial" w:hint="eastAsia"/>
         </w:rPr>
         <w:t>⊆</w:t>
       </w:r>
-      <w:bookmarkEnd w:id="359"/>
-      <w:bookmarkEnd w:id="360"/>
+      <w:bookmarkEnd w:id="365"/>
+      <w:bookmarkEnd w:id="366"/>
       <w:r>
         <w:rPr>
           <w:rFonts w:ascii="Arial" w:hAnsi="Arial"/>
@@ -20963,8 +21126,8 @@
         </w:rPr>
         <w:t>H</w:t>
       </w:r>
-      <w:bookmarkEnd w:id="361"/>
-      <w:bookmarkEnd w:id="362"/>
+      <w:bookmarkEnd w:id="367"/>
+      <w:bookmarkEnd w:id="368"/>
       <w:r>
         <w:rPr>
           <w:rFonts w:ascii="Arial" w:hAnsi="Arial"/>
@@ -21013,16 +21176,16 @@
         </w:rPr>
         <w:t xml:space="preserve">3) </w:t>
       </w:r>
-      <w:bookmarkStart w:id="363" w:name="OLE_LINK296"/>
-      <w:bookmarkStart w:id="364" w:name="OLE_LINK297"/>
+      <w:bookmarkStart w:id="369" w:name="OLE_LINK296"/>
+      <w:bookmarkStart w:id="370" w:name="OLE_LINK297"/>
       <w:r>
         <w:rPr>
           <w:rFonts w:ascii="Arial" w:hAnsi="Arial" w:hint="eastAsia"/>
         </w:rPr>
         <w:t>⊆</w:t>
       </w:r>
-      <w:bookmarkEnd w:id="363"/>
-      <w:bookmarkEnd w:id="364"/>
+      <w:bookmarkEnd w:id="369"/>
+      <w:bookmarkEnd w:id="370"/>
       <w:r>
         <w:rPr>
           <w:rFonts w:ascii="Arial" w:hAnsi="Arial"/>
@@ -21053,32 +21216,32 @@
         </w:rPr>
         <w:t>SO(3)</w:t>
       </w:r>
-      <w:bookmarkStart w:id="365" w:name="OLE_LINK1504"/>
-      <w:bookmarkStart w:id="366" w:name="OLE_LINK1505"/>
+      <w:bookmarkStart w:id="371" w:name="OLE_LINK1504"/>
+      <w:bookmarkStart w:id="372" w:name="OLE_LINK1505"/>
       <w:r>
         <w:rPr>
           <w:rFonts w:hint="eastAsia"/>
         </w:rPr>
         <w:t>∪</w:t>
       </w:r>
-      <w:bookmarkEnd w:id="365"/>
-      <w:bookmarkEnd w:id="366"/>
+      <w:bookmarkEnd w:id="371"/>
+      <w:bookmarkEnd w:id="372"/>
       <w:r>
         <w:rPr>
           <w:rFonts w:cstheme="minorHAnsi"/>
         </w:rPr>
         <w:t xml:space="preserve">T </w:t>
       </w:r>
-      <w:bookmarkStart w:id="367" w:name="OLE_LINK308"/>
-      <w:bookmarkStart w:id="368" w:name="OLE_LINK309"/>
+      <w:bookmarkStart w:id="373" w:name="OLE_LINK308"/>
+      <w:bookmarkStart w:id="374" w:name="OLE_LINK309"/>
       <w:r>
         <w:rPr>
           <w:rFonts w:ascii="Arial" w:hAnsi="Arial" w:hint="eastAsia"/>
         </w:rPr>
         <w:t>⊆</w:t>
       </w:r>
-      <w:bookmarkEnd w:id="367"/>
-      <w:bookmarkEnd w:id="368"/>
+      <w:bookmarkEnd w:id="373"/>
+      <w:bookmarkEnd w:id="374"/>
       <w:r>
         <w:rPr>
           <w:rFonts w:ascii="Times" w:hAnsi="Times"/>
@@ -21106,8 +21269,8 @@
         <w:t>H = O(3).</w:t>
       </w:r>
     </w:p>
-    <w:bookmarkEnd w:id="339"/>
-    <w:bookmarkEnd w:id="340"/>
+    <w:bookmarkEnd w:id="345"/>
+    <w:bookmarkEnd w:id="346"/>
     <w:p>
       <w:pPr>
         <w:rPr>
@@ -21166,8 +21329,8 @@
         </w:rPr>
         <w:t xml:space="preserve"> = 1 and thus </w:t>
       </w:r>
-      <w:bookmarkStart w:id="369" w:name="OLE_LINK300"/>
-      <w:bookmarkStart w:id="370" w:name="OLE_LINK301"/>
+      <w:bookmarkStart w:id="375" w:name="OLE_LINK300"/>
+      <w:bookmarkStart w:id="376" w:name="OLE_LINK301"/>
       <w:r>
         <w:rPr>
           <w:rFonts w:ascii="Arial" w:hAnsi="Arial"/>
@@ -21196,8 +21359,8 @@
         </w:rPr>
         <w:t xml:space="preserve"> = 1</w:t>
       </w:r>
-      <w:bookmarkEnd w:id="369"/>
-      <w:bookmarkEnd w:id="370"/>
+      <w:bookmarkEnd w:id="375"/>
+      <w:bookmarkEnd w:id="376"/>
       <w:r>
         <w:rPr>
           <w:rFonts w:ascii="Arial" w:hAnsi="Arial"/>
@@ -21294,8 +21457,8 @@
         </w:rPr>
         <w:t> =</w:t>
       </w:r>
-      <w:bookmarkStart w:id="371" w:name="OLE_LINK302"/>
-      <w:bookmarkStart w:id="372" w:name="OLE_LINK303"/>
+      <w:bookmarkStart w:id="377" w:name="OLE_LINK302"/>
+      <w:bookmarkStart w:id="378" w:name="OLE_LINK303"/>
       <w:r>
         <w:rPr>
           <w:rFonts w:ascii="Arial" w:hAnsi="Arial"/>
@@ -21335,8 +21498,8 @@
         </w:rPr>
         <w:t>R</w:t>
       </w:r>
-      <w:bookmarkEnd w:id="371"/>
-      <w:bookmarkEnd w:id="372"/>
+      <w:bookmarkEnd w:id="377"/>
+      <w:bookmarkEnd w:id="378"/>
       <w:proofErr w:type="spellEnd"/>
       <w:r>
         <w:rPr>
@@ -21513,10 +21676,10 @@
         </w:rPr>
         <w:t xml:space="preserve"> </w:t>
       </w:r>
-      <w:bookmarkStart w:id="373" w:name="OLE_LINK1045"/>
-      <w:bookmarkStart w:id="374" w:name="OLE_LINK1046"/>
-      <w:bookmarkStart w:id="375" w:name="OLE_LINK9"/>
-      <w:bookmarkStart w:id="376" w:name="OLE_LINK10"/>
+      <w:bookmarkStart w:id="379" w:name="OLE_LINK1045"/>
+      <w:bookmarkStart w:id="380" w:name="OLE_LINK1046"/>
+      <w:bookmarkStart w:id="381" w:name="OLE_LINK9"/>
+      <w:bookmarkStart w:id="382" w:name="OLE_LINK10"/>
       <w:proofErr w:type="gramStart"/>
       <w:r>
         <w:rPr>
@@ -21557,8 +21720,8 @@
         </w:rPr>
         <w:t>H</w:t>
       </w:r>
-      <w:bookmarkEnd w:id="373"/>
-      <w:bookmarkEnd w:id="374"/>
+      <w:bookmarkEnd w:id="379"/>
+      <w:bookmarkEnd w:id="380"/>
       <w:r>
         <w:rPr>
           <w:rFonts w:ascii="Arial" w:hAnsi="Arial"/>
@@ -21583,8 +21746,8 @@
         </w:rPr>
         <w:t>.</w:t>
       </w:r>
-      <w:bookmarkEnd w:id="375"/>
-      <w:bookmarkEnd w:id="376"/>
+      <w:bookmarkEnd w:id="381"/>
+      <w:bookmarkEnd w:id="382"/>
       <w:r>
         <w:rPr>
           <w:rFonts w:ascii="Arial" w:hAnsi="Arial"/>
@@ -21665,8 +21828,8 @@
         </w:rPr>
         <w:t> = </w:t>
       </w:r>
-      <w:bookmarkStart w:id="377" w:name="OLE_LINK214"/>
-      <w:bookmarkStart w:id="378" w:name="OLE_LINK215"/>
+      <w:bookmarkStart w:id="383" w:name="OLE_LINK214"/>
+      <w:bookmarkStart w:id="384" w:name="OLE_LINK215"/>
       <w:r>
         <w:rPr>
           <w:rFonts w:ascii="Arial" w:hAnsi="Arial"/>
@@ -21695,8 +21858,8 @@
         </w:rPr>
         <w:t>.</w:t>
       </w:r>
-      <w:bookmarkEnd w:id="377"/>
-      <w:bookmarkEnd w:id="378"/>
+      <w:bookmarkEnd w:id="383"/>
+      <w:bookmarkEnd w:id="384"/>
       <w:r>
         <w:rPr>
           <w:rFonts w:ascii="Arial" w:hAnsi="Arial"/>
@@ -21736,8 +21899,8 @@
         </w:rPr>
         <w:t xml:space="preserve">. Let </w:t>
       </w:r>
-      <w:bookmarkStart w:id="379" w:name="OLE_LINK205"/>
-      <w:bookmarkStart w:id="380" w:name="OLE_LINK206"/>
+      <w:bookmarkStart w:id="385" w:name="OLE_LINK205"/>
+      <w:bookmarkStart w:id="386" w:name="OLE_LINK206"/>
       <w:r>
         <w:rPr>
           <w:rFonts w:ascii="Arial" w:hAnsi="Arial"/>
@@ -21800,8 +21963,8 @@
         </w:rPr>
         <w:t>g</w:t>
       </w:r>
-      <w:bookmarkEnd w:id="379"/>
-      <w:bookmarkEnd w:id="380"/>
+      <w:bookmarkEnd w:id="385"/>
+      <w:bookmarkEnd w:id="386"/>
       <w:r>
         <w:rPr>
           <w:rFonts w:ascii="Arial" w:hAnsi="Arial"/>
@@ -21879,8 +22042,8 @@
         </w:rPr>
         <w:t> =</w:t>
       </w:r>
-      <w:bookmarkStart w:id="381" w:name="OLE_LINK209"/>
-      <w:bookmarkStart w:id="382" w:name="OLE_LINK210"/>
+      <w:bookmarkStart w:id="387" w:name="OLE_LINK209"/>
+      <w:bookmarkStart w:id="388" w:name="OLE_LINK210"/>
       <w:r>
         <w:rPr>
           <w:rFonts w:ascii="Arial" w:hAnsi="Arial"/>
@@ -21923,8 +22086,8 @@
         </w:rPr>
         <w:t>g</w:t>
       </w:r>
-      <w:bookmarkEnd w:id="381"/>
-      <w:bookmarkEnd w:id="382"/>
+      <w:bookmarkEnd w:id="387"/>
+      <w:bookmarkEnd w:id="388"/>
       <w:r>
         <w:rPr>
           <w:rFonts w:ascii="Arial" w:hAnsi="Arial"/>
@@ -22033,8 +22196,8 @@
         </w:rPr>
         <w:t xml:space="preserve">= </w:t>
       </w:r>
-      <w:bookmarkStart w:id="383" w:name="OLE_LINK306"/>
-      <w:bookmarkStart w:id="384" w:name="OLE_LINK307"/>
+      <w:bookmarkStart w:id="389" w:name="OLE_LINK306"/>
+      <w:bookmarkStart w:id="390" w:name="OLE_LINK307"/>
       <w:r>
         <w:rPr>
           <w:rFonts w:ascii="Arial" w:hAnsi="Arial"/>
@@ -22109,8 +22272,8 @@
         </w:rPr>
         <w:t>)</w:t>
       </w:r>
-      <w:bookmarkEnd w:id="383"/>
-      <w:bookmarkEnd w:id="384"/>
+      <w:bookmarkEnd w:id="389"/>
+      <w:bookmarkEnd w:id="390"/>
       <w:r>
         <w:rPr>
           <w:rFonts w:ascii="Arial" w:hAnsi="Arial"/>
@@ -22197,8 +22360,8 @@
         </w:rPr>
         <w:t xml:space="preserve"> is perpendicular to that of </w:t>
       </w:r>
-      <w:bookmarkStart w:id="385" w:name="OLE_LINK208"/>
-      <w:bookmarkStart w:id="386" w:name="OLE_LINK213"/>
+      <w:bookmarkStart w:id="391" w:name="OLE_LINK208"/>
+      <w:bookmarkStart w:id="392" w:name="OLE_LINK213"/>
       <w:r>
         <w:rPr>
           <w:rFonts w:ascii="Arial" w:hAnsi="Arial"/>
@@ -22206,8 +22369,8 @@
         </w:rPr>
         <w:t>t</w:t>
       </w:r>
-      <w:bookmarkEnd w:id="385"/>
-      <w:bookmarkEnd w:id="386"/>
+      <w:bookmarkEnd w:id="391"/>
+      <w:bookmarkEnd w:id="392"/>
       <w:r>
         <w:rPr>
           <w:rFonts w:ascii="Arial" w:hAnsi="Arial"/>
@@ -22539,8 +22702,8 @@
     </w:p>
     <w:p/>
     <w:sectPr>
-      <w:footerReference w:type="even" r:id="rId32"/>
-      <w:footerReference w:type="default" r:id="rId33"/>
+      <w:footerReference w:type="even" r:id="rId33"/>
+      <w:footerReference w:type="default" r:id="rId34"/>
       <w:pgSz w:w="12240" w:h="15840"/>
       <w:pgMar w:top="1440" w:right="1800" w:bottom="1440" w:left="1800" w:header="720" w:footer="720" w:gutter="0"/>
       <w:cols w:space="720"/>
@@ -22602,7 +22765,7 @@
         <w:rStyle w:val="PageNumber"/>
         <w:noProof/>
       </w:rPr>
-      <w:t>4</w:t>
+      <w:t>2</w:t>
     </w:r>
     <w:r>
       <w:rPr>
@@ -22678,7 +22841,7 @@
         <w:rStyle w:val="PageNumber"/>
         <w:noProof/>
       </w:rPr>
-      <w:t>5</w:t>
+      <w:t>1</w:t>
     </w:r>
     <w:r>
       <w:rPr>
@@ -22756,8 +22919,8 @@
       <w:r>
         <w:t xml:space="preserve"> We have </w:t>
       </w:r>
-      <w:bookmarkStart w:id="387" w:name="OLE_LINK216"/>
-      <w:bookmarkStart w:id="388" w:name="OLE_LINK223"/>
+      <w:bookmarkStart w:id="393" w:name="OLE_LINK216"/>
+      <w:bookmarkStart w:id="394" w:name="OLE_LINK223"/>
       <w:r>
         <w:rPr>
           <w:i/>
@@ -22770,8 +22933,8 @@
         </w:rPr>
         <w:t>3</w:t>
       </w:r>
-      <w:bookmarkEnd w:id="387"/>
-      <w:bookmarkEnd w:id="388"/>
+      <w:bookmarkEnd w:id="393"/>
+      <w:bookmarkEnd w:id="394"/>
       <w:r>
         <w:t xml:space="preserve"> = </w:t>
       </w:r>
@@ -22803,8 +22966,8 @@
         </w:rPr>
         <w:t xml:space="preserve">, </w:t>
       </w:r>
-      <w:bookmarkStart w:id="389" w:name="OLE_LINK224"/>
-      <w:bookmarkStart w:id="390" w:name="OLE_LINK225"/>
+      <w:bookmarkStart w:id="395" w:name="OLE_LINK224"/>
+      <w:bookmarkStart w:id="396" w:name="OLE_LINK225"/>
       <w:r>
         <w:rPr>
           <w:i/>
@@ -22835,8 +22998,8 @@
       <w:r>
         <w:t xml:space="preserve"> R,</w:t>
       </w:r>
-      <w:bookmarkEnd w:id="389"/>
-      <w:bookmarkEnd w:id="390"/>
+      <w:bookmarkEnd w:id="395"/>
+      <w:bookmarkEnd w:id="396"/>
       <w:r>
         <w:t xml:space="preserve"> and </w:t>
       </w:r>
@@ -22864,13 +23027,13 @@
         </w:rPr>
         <w:t>t</w:t>
       </w:r>
-      <w:bookmarkStart w:id="391" w:name="OLE_LINK37"/>
-      <w:bookmarkStart w:id="392" w:name="OLE_LINK38"/>
-      <w:r>
-        <w:t xml:space="preserve"> </w:t>
-      </w:r>
-      <w:bookmarkEnd w:id="391"/>
-      <w:bookmarkEnd w:id="392"/>
+      <w:bookmarkStart w:id="397" w:name="OLE_LINK37"/>
+      <w:bookmarkStart w:id="398" w:name="OLE_LINK38"/>
+      <w:r>
+        <w:t xml:space="preserve"> </w:t>
+      </w:r>
+      <w:bookmarkEnd w:id="397"/>
+      <w:bookmarkEnd w:id="398"/>
       <w:r>
         <w:t xml:space="preserve">and </w:t>
       </w:r>
@@ -24436,7 +24599,7 @@
 </file>
 
 <file path=customXml/itemProps1.xml><?xml version="1.0" encoding="utf-8"?>
-<ds:datastoreItem xmlns:ds="http://schemas.openxmlformats.org/officeDocument/2006/customXml" ds:itemID="{8C7EC3F7-B042-6E4C-AB39-DCD70E03B2E0}">
+<ds:datastoreItem xmlns:ds="http://schemas.openxmlformats.org/officeDocument/2006/customXml" ds:itemID="{5814395C-EC30-1B46-B7CE-32E2379F07BF}">
   <ds:schemaRefs>
     <ds:schemaRef ds:uri="http://schemas.openxmlformats.org/officeDocument/2006/bibliography"/>
   </ds:schemaRefs>
